--- a/document/ml/损失函数篇.docx
+++ b/document/ml/损失函数篇.docx
@@ -28,7 +28,6 @@
           <w:spacing w:val="15"/>
           <w:sz w:val="24"/>
           <w:szCs w:val="24"/>
-          <w:bdr w:val="none" w:color="auto" w:sz="0" w:space="0"/>
           <w:shd w:val="clear" w:fill="FFFFFF"/>
         </w:rPr>
       </w:pPr>
@@ -56,7 +55,6 @@
           <w:spacing w:val="15"/>
           <w:sz w:val="22"/>
           <w:szCs w:val="22"/>
-          <w:bdr w:val="none" w:color="auto" w:sz="0" w:space="0"/>
           <w:shd w:val="clear" w:fill="FFFFFF"/>
         </w:rPr>
         <w:t>损失函数有许多不同的类型，没有哪种损失函数适合所有的问题，需根据具体模型和问题进行选择。一般来说，损失函数大致可以分成两类：</w:t>
@@ -71,7 +69,6 @@
           <w:spacing w:val="15"/>
           <w:sz w:val="24"/>
           <w:szCs w:val="24"/>
-          <w:bdr w:val="none" w:color="auto" w:sz="0" w:space="0"/>
           <w:shd w:val="clear" w:fill="FFFFFF"/>
         </w:rPr>
         <w:t>回归（Regression）和分类（Classification）。</w:t>
@@ -88,7 +85,6 @@
           <w:spacing w:val="15"/>
           <w:sz w:val="24"/>
           <w:szCs w:val="24"/>
-          <w:bdr w:val="none" w:color="auto" w:sz="0" w:space="0"/>
           <w:shd w:val="clear" w:fill="FFFFFF"/>
         </w:rPr>
       </w:pPr>
@@ -269,7 +265,6 @@
           <w:spacing w:val="15"/>
           <w:sz w:val="22"/>
           <w:szCs w:val="22"/>
-          <w:bdr w:val="none" w:color="auto" w:sz="0" w:space="0"/>
           <w:shd w:val="clear" w:fill="FFFFFF"/>
         </w:rPr>
       </w:pPr>
@@ -283,7 +278,6 @@
           <w:spacing w:val="15"/>
           <w:sz w:val="22"/>
           <w:szCs w:val="22"/>
-          <w:bdr w:val="none" w:color="auto" w:sz="0" w:space="0"/>
           <w:shd w:val="clear" w:fill="FFFFFF"/>
         </w:rPr>
         <w:t>均方误差（Mean Square Error，MSE）</w:t>
@@ -292,6 +286,7 @@
     <w:p>
       <w:pPr>
         <w:numPr>
+          <w:ilvl w:val="0"/>
           <w:numId w:val="0"/>
         </w:numPr>
         <w:rPr>
@@ -324,6 +319,7 @@
     <w:p>
       <w:pPr>
         <w:numPr>
+          <w:ilvl w:val="0"/>
           <w:numId w:val="0"/>
         </w:numPr>
         <w:rPr>
@@ -416,7 +412,6 @@
           <w:spacing w:val="15"/>
           <w:sz w:val="22"/>
           <w:szCs w:val="22"/>
-          <w:bdr w:val="none" w:color="auto" w:sz="0" w:space="0"/>
           <w:shd w:val="clear" w:fill="FFFFFF"/>
         </w:rPr>
         <w:t>其中，yi 和 f(xi) 分别表示第 i 个样本的真实值和预测值，</w:t>
@@ -432,7 +427,6 @@
           <w:sz w:val="22"/>
           <w:szCs w:val="22"/>
           <w:highlight w:val="cyan"/>
-          <w:bdr w:val="none" w:color="auto" w:sz="0" w:space="0"/>
           <w:shd w:val="clear" w:fill="FFFFFF"/>
         </w:rPr>
         <w:t>m 为样本个数。</w:t>
@@ -441,6 +435,7 @@
     <w:p>
       <w:pPr>
         <w:numPr>
+          <w:ilvl w:val="0"/>
           <w:numId w:val="0"/>
         </w:numPr>
         <w:rPr>
@@ -497,6 +492,7 @@
     <w:p>
       <w:pPr>
         <w:numPr>
+          <w:ilvl w:val="0"/>
           <w:numId w:val="0"/>
         </w:numPr>
         <w:rPr>
@@ -603,6 +599,7 @@
     <w:p>
       <w:pPr>
         <w:numPr>
+          <w:ilvl w:val="0"/>
           <w:numId w:val="0"/>
         </w:numPr>
         <w:rPr>
@@ -622,6 +619,7 @@
     <w:p>
       <w:pPr>
         <w:numPr>
+          <w:ilvl w:val="0"/>
           <w:numId w:val="0"/>
         </w:numPr>
         <w:rPr>
@@ -656,6 +654,7 @@
     <w:p>
       <w:pPr>
         <w:numPr>
+          <w:ilvl w:val="0"/>
           <w:numId w:val="0"/>
         </w:numPr>
         <w:rPr>
@@ -712,6 +711,7 @@
     <w:p>
       <w:pPr>
         <w:numPr>
+          <w:ilvl w:val="0"/>
           <w:numId w:val="0"/>
         </w:numPr>
         <w:rPr>
@@ -768,6 +768,7 @@
     <w:p>
       <w:pPr>
         <w:numPr>
+          <w:ilvl w:val="0"/>
           <w:numId w:val="0"/>
         </w:numPr>
         <w:rPr>
@@ -791,7 +792,6 @@
           <w:spacing w:val="15"/>
           <w:sz w:val="22"/>
           <w:szCs w:val="22"/>
-          <w:bdr w:val="none" w:color="auto" w:sz="0" w:space="0"/>
           <w:shd w:val="clear" w:fill="FFFFFF"/>
         </w:rPr>
       </w:pPr>
@@ -805,7 +805,6 @@
           <w:spacing w:val="15"/>
           <w:sz w:val="22"/>
           <w:szCs w:val="22"/>
-          <w:bdr w:val="none" w:color="auto" w:sz="0" w:space="0"/>
           <w:shd w:val="clear" w:fill="FFFFFF"/>
         </w:rPr>
         <w:t> 平均绝对误差（Mean Absolute Error，MAE）</w:t>
@@ -814,6 +813,7 @@
     <w:p>
       <w:pPr>
         <w:numPr>
+          <w:ilvl w:val="0"/>
           <w:numId w:val="0"/>
         </w:numPr>
         <w:ind w:leftChars="0"/>
@@ -871,6 +871,7 @@
     <w:p>
       <w:pPr>
         <w:numPr>
+          <w:ilvl w:val="0"/>
           <w:numId w:val="0"/>
         </w:numPr>
         <w:ind w:leftChars="0"/>
@@ -962,6 +963,7 @@
     <w:p>
       <w:pPr>
         <w:numPr>
+          <w:ilvl w:val="0"/>
           <w:numId w:val="0"/>
         </w:numPr>
         <w:ind w:leftChars="0"/>
@@ -995,6 +997,7 @@
     <w:p>
       <w:pPr>
         <w:numPr>
+          <w:ilvl w:val="0"/>
           <w:numId w:val="0"/>
         </w:numPr>
         <w:ind w:leftChars="0"/>
@@ -1046,6 +1049,7 @@
     <w:p>
       <w:pPr>
         <w:numPr>
+          <w:ilvl w:val="0"/>
           <w:numId w:val="0"/>
         </w:numPr>
         <w:ind w:leftChars="0"/>
@@ -1079,6 +1083,7 @@
     <w:p>
       <w:pPr>
         <w:numPr>
+          <w:ilvl w:val="0"/>
           <w:numId w:val="0"/>
         </w:numPr>
         <w:ind w:leftChars="0"/>
@@ -1111,7 +1116,6 @@
           <w:spacing w:val="15"/>
           <w:sz w:val="22"/>
           <w:szCs w:val="22"/>
-          <w:bdr w:val="none" w:color="auto" w:sz="0" w:space="0"/>
           <w:shd w:val="clear" w:fill="FFFFFF"/>
         </w:rPr>
       </w:pPr>
@@ -1125,7 +1129,6 @@
           <w:spacing w:val="15"/>
           <w:sz w:val="22"/>
           <w:szCs w:val="22"/>
-          <w:bdr w:val="none" w:color="auto" w:sz="0" w:space="0"/>
           <w:shd w:val="clear" w:fill="FFFFFF"/>
         </w:rPr>
         <w:t> Huber Loss</w:t>
@@ -1134,6 +1137,7 @@
     <w:p>
       <w:pPr>
         <w:numPr>
+          <w:ilvl w:val="0"/>
           <w:numId w:val="0"/>
         </w:numPr>
         <w:ind w:leftChars="0"/>
@@ -1191,6 +1195,7 @@
     <w:p>
       <w:pPr>
         <w:numPr>
+          <w:ilvl w:val="0"/>
           <w:numId w:val="0"/>
         </w:numPr>
         <w:ind w:leftChars="0"/>
@@ -1217,6 +1222,7 @@
     <w:p>
       <w:pPr>
         <w:numPr>
+          <w:ilvl w:val="0"/>
           <w:numId w:val="0"/>
         </w:numPr>
         <w:ind w:leftChars="0"/>
@@ -1268,6 +1274,7 @@
     <w:p>
       <w:pPr>
         <w:numPr>
+          <w:ilvl w:val="0"/>
           <w:numId w:val="0"/>
         </w:numPr>
         <w:ind w:leftChars="0"/>
@@ -1405,6 +1412,7 @@
     <w:p>
       <w:pPr>
         <w:numPr>
+          <w:ilvl w:val="0"/>
           <w:numId w:val="0"/>
         </w:numPr>
         <w:ind w:leftChars="0"/>
@@ -1427,6 +1435,7 @@
     <w:p>
       <w:pPr>
         <w:numPr>
+          <w:ilvl w:val="0"/>
           <w:numId w:val="0"/>
         </w:numPr>
         <w:ind w:leftChars="0"/>
@@ -1478,6 +1487,7 @@
     <w:p>
       <w:pPr>
         <w:numPr>
+          <w:ilvl w:val="0"/>
           <w:numId w:val="0"/>
         </w:numPr>
         <w:ind w:leftChars="0"/>
@@ -1486,6 +1496,7 @@
     <w:p>
       <w:pPr>
         <w:numPr>
+          <w:ilvl w:val="0"/>
           <w:numId w:val="0"/>
         </w:numPr>
         <w:ind w:leftChars="0"/>
@@ -1494,6 +1505,7 @@
     <w:p>
       <w:pPr>
         <w:numPr>
+          <w:ilvl w:val="0"/>
           <w:numId w:val="0"/>
         </w:numPr>
         <w:ind w:leftChars="0"/>
@@ -1502,6 +1514,7 @@
     <w:p>
       <w:pPr>
         <w:numPr>
+          <w:ilvl w:val="0"/>
           <w:numId w:val="0"/>
         </w:numPr>
         <w:ind w:leftChars="0"/>
@@ -1510,6 +1523,7 @@
     <w:p>
       <w:pPr>
         <w:numPr>
+          <w:ilvl w:val="0"/>
           <w:numId w:val="0"/>
         </w:numPr>
         <w:ind w:leftChars="0"/>
@@ -1529,6 +1543,7 @@
     <w:p>
       <w:pPr>
         <w:numPr>
+          <w:ilvl w:val="0"/>
           <w:numId w:val="0"/>
         </w:numPr>
         <w:ind w:leftChars="0"/>
@@ -1549,12 +1564,42 @@
           <w:szCs w:val="22"/>
           <w:shd w:val="clear" w:fill="FFFFFF"/>
         </w:rPr>
-        <w:t>在讨论分类问题的损失函数之前，我想先说一下模型的输出 g(s)。一般来说，二分类机器学习模型包含两个部分：线性输出 s 和非线性输出 g(s)。其中，线性输出一般是模型输入 x 与 参数 w 的乘积，简写成：s = wx；非线性输出一般是 Sigmoid 函数，其表达式如下：</w:t>
-      </w:r>
-    </w:p>
-    <w:p>
-      <w:pPr>
-        <w:numPr>
+        <w:t>在讨论分类问题的损失函数之前，我想先说一下模型的输出 g(s)。一般来说，二分类机器学习模型包含两个部分：</w:t>
+      </w:r>
+      <w:r>
+        <w:rPr>
+          <w:rFonts w:hint="eastAsia" w:ascii="黑体" w:hAnsi="黑体" w:eastAsia="黑体" w:cs="黑体"/>
+          <w:b w:val="0"/>
+          <w:i w:val="0"/>
+          <w:caps w:val="0"/>
+          <w:color w:val="534E4E"/>
+          <w:spacing w:val="15"/>
+          <w:sz w:val="22"/>
+          <w:szCs w:val="22"/>
+          <w:highlight w:val="cyan"/>
+          <w:shd w:val="clear" w:fill="FFFFFF"/>
+        </w:rPr>
+        <w:t>线性输出 s 和非线性输出 g(s)</w:t>
+      </w:r>
+      <w:r>
+        <w:rPr>
+          <w:rFonts w:hint="eastAsia" w:ascii="黑体" w:hAnsi="黑体" w:eastAsia="黑体" w:cs="黑体"/>
+          <w:b w:val="0"/>
+          <w:i w:val="0"/>
+          <w:caps w:val="0"/>
+          <w:color w:val="534E4E"/>
+          <w:spacing w:val="15"/>
+          <w:sz w:val="22"/>
+          <w:szCs w:val="22"/>
+          <w:shd w:val="clear" w:fill="FFFFFF"/>
+        </w:rPr>
+        <w:t>。其中，线性输出一般是模型输入 x 与 参数 w 的乘积，简写成：s = wx；非线性输出一般是 Sigmoid 函数，其表达式如下：</w:t>
+      </w:r>
+    </w:p>
+    <w:p>
+      <w:pPr>
+        <w:numPr>
+          <w:ilvl w:val="0"/>
           <w:numId w:val="0"/>
         </w:numPr>
         <w:ind w:leftChars="0"/>
@@ -1612,6 +1657,7 @@
     <w:p>
       <w:pPr>
         <w:numPr>
+          <w:ilvl w:val="0"/>
           <w:numId w:val="0"/>
         </w:numPr>
         <w:ind w:leftChars="0"/>
@@ -1651,7 +1697,6 @@
           <w:spacing w:val="15"/>
           <w:sz w:val="22"/>
           <w:szCs w:val="22"/>
-          <w:bdr w:val="none" w:color="auto" w:sz="0" w:space="0"/>
           <w:shd w:val="clear" w:fill="FFFFFF"/>
         </w:rPr>
         <w:t>≥ 0.5，</w:t>
@@ -1680,7 +1725,6 @@
           <w:spacing w:val="15"/>
           <w:sz w:val="22"/>
           <w:szCs w:val="22"/>
-          <w:bdr w:val="none" w:color="auto" w:sz="0" w:space="0"/>
           <w:shd w:val="clear" w:fill="FFFFFF"/>
         </w:rPr>
         <w:t>g(s) &lt; 0.5，</w:t>
@@ -1703,6 +1747,7 @@
     <w:p>
       <w:pPr>
         <w:numPr>
+          <w:ilvl w:val="0"/>
           <w:numId w:val="0"/>
         </w:numPr>
         <w:ind w:leftChars="0"/>
@@ -1715,7 +1760,6 @@
           <w:spacing w:val="8"/>
           <w:sz w:val="25"/>
           <w:szCs w:val="25"/>
-          <w:bdr w:val="none" w:color="auto" w:sz="0" w:space="0"/>
           <w:shd w:val="clear" w:fill="FFFFFF"/>
         </w:rPr>
       </w:pPr>
@@ -1729,7 +1773,6 @@
           <w:spacing w:val="8"/>
           <w:sz w:val="25"/>
           <w:szCs w:val="25"/>
-          <w:bdr w:val="none" w:color="auto" w:sz="0" w:space="0"/>
           <w:shd w:val="clear" w:fill="FFFFFF"/>
         </w:rPr>
         <w:t>0-1 Loss</w:t>
@@ -1738,6 +1781,7 @@
     <w:p>
       <w:pPr>
         <w:numPr>
+          <w:ilvl w:val="0"/>
           <w:numId w:val="0"/>
         </w:numPr>
         <w:ind w:leftChars="0"/>
@@ -1750,7 +1794,6 @@
           <w:spacing w:val="8"/>
           <w:sz w:val="25"/>
           <w:szCs w:val="25"/>
-          <w:bdr w:val="none" w:color="auto" w:sz="0" w:space="0"/>
           <w:shd w:val="clear" w:fill="FFFFFF"/>
         </w:rPr>
       </w:pPr>
@@ -1801,6 +1844,7 @@
     <w:p>
       <w:pPr>
         <w:numPr>
+          <w:ilvl w:val="0"/>
           <w:numId w:val="0"/>
         </w:numPr>
         <w:ind w:leftChars="0"/>
@@ -1852,6 +1896,7 @@
     <w:p>
       <w:pPr>
         <w:numPr>
+          <w:ilvl w:val="0"/>
           <w:numId w:val="0"/>
         </w:numPr>
         <w:ind w:leftChars="0"/>
@@ -1873,7 +1918,6 @@
           <w:spacing w:val="8"/>
           <w:sz w:val="22"/>
           <w:szCs w:val="22"/>
-          <w:bdr w:val="none" w:color="auto" w:sz="0" w:space="0"/>
           <w:shd w:val="clear" w:fill="FFFFFF"/>
         </w:rPr>
       </w:pPr>
@@ -1887,7 +1931,6 @@
           <w:spacing w:val="8"/>
           <w:sz w:val="22"/>
           <w:szCs w:val="22"/>
-          <w:bdr w:val="none" w:color="auto" w:sz="0" w:space="0"/>
           <w:shd w:val="clear" w:fill="FFFFFF"/>
         </w:rPr>
         <w:t>Cross Entropy Loss</w:t>
@@ -1896,6 +1939,7 @@
     <w:p>
       <w:pPr>
         <w:numPr>
+          <w:ilvl w:val="0"/>
           <w:numId w:val="0"/>
         </w:numPr>
         <w:rPr>
@@ -1928,6 +1972,7 @@
     <w:p>
       <w:pPr>
         <w:numPr>
+          <w:ilvl w:val="0"/>
           <w:numId w:val="0"/>
         </w:numPr>
       </w:pPr>
@@ -1978,6 +2023,7 @@
     <w:p>
       <w:pPr>
         <w:numPr>
+          <w:ilvl w:val="0"/>
           <w:numId w:val="0"/>
         </w:numPr>
         <w:rPr>
@@ -2004,12 +2050,76 @@
           <w:rFonts w:hint="eastAsia"/>
           <w:lang w:val="en-US" w:eastAsia="zh-CN"/>
         </w:rPr>
-        <w:t>为算法预测值，Y为正样本那么 1-Y为负样本，基于极大似然</w:t>
-      </w:r>
-    </w:p>
-    <w:p>
-      <w:pPr>
-        <w:numPr>
+        <w:t>为算法预测值，Y为正样本那么 1-Y为负样本，基于极大似然有</w:t>
+      </w:r>
+    </w:p>
+    <w:p>
+      <w:pPr>
+        <w:numPr>
+          <w:ilvl w:val="0"/>
+          <w:numId w:val="0"/>
+        </w:numPr>
+      </w:pPr>
+      <w:r>
+        <w:drawing>
+          <wp:inline distT="0" distB="0" distL="114300" distR="114300">
+            <wp:extent cx="4667250" cy="542925"/>
+            <wp:effectExtent l="0" t="0" r="0" b="9525"/>
+            <wp:docPr id="17" name="图片 1"/>
+            <wp:cNvGraphicFramePr>
+              <a:graphicFrameLocks xmlns:a="http://schemas.openxmlformats.org/drawingml/2006/main" noChangeAspect="1"/>
+            </wp:cNvGraphicFramePr>
+            <a:graphic xmlns:a="http://schemas.openxmlformats.org/drawingml/2006/main">
+              <a:graphicData uri="http://schemas.openxmlformats.org/drawingml/2006/picture">
+                <pic:pic xmlns:pic="http://schemas.openxmlformats.org/drawingml/2006/picture">
+                  <pic:nvPicPr>
+                    <pic:cNvPr id="17" name="图片 1"/>
+                    <pic:cNvPicPr>
+                      <a:picLocks noChangeAspect="1"/>
+                    </pic:cNvPicPr>
+                  </pic:nvPicPr>
+                  <pic:blipFill>
+                    <a:blip r:embed="rId20"/>
+                    <a:stretch>
+                      <a:fillRect/>
+                    </a:stretch>
+                  </pic:blipFill>
+                  <pic:spPr>
+                    <a:xfrm>
+                      <a:off x="0" y="0"/>
+                      <a:ext cx="4667250" cy="542925"/>
+                    </a:xfrm>
+                    <a:prstGeom prst="rect">
+                      <a:avLst/>
+                    </a:prstGeom>
+                    <a:noFill/>
+                    <a:ln>
+                      <a:noFill/>
+                    </a:ln>
+                  </pic:spPr>
+                </pic:pic>
+              </a:graphicData>
+            </a:graphic>
+          </wp:inline>
+        </w:drawing>
+      </w:r>
+    </w:p>
+    <w:p>
+      <w:pPr>
+        <w:numPr>
+          <w:ilvl w:val="0"/>
+          <w:numId w:val="0"/>
+        </w:numPr>
+        <w:rPr>
+          <w:rFonts w:hint="eastAsia"/>
+          <w:lang w:val="en-US" w:eastAsia="zh-CN"/>
+        </w:rPr>
+      </w:pPr>
+    </w:p>
+    <w:p>
+      <w:pPr>
+        <w:numPr>
+          <w:ilvl w:val="0"/>
           <w:numId w:val="0"/>
         </w:numPr>
         <w:rPr>
@@ -2017,8 +2127,165 @@
           <w:lang w:val="en-US" w:eastAsia="zh-CN"/>
         </w:rPr>
       </w:pPr>
+    </w:p>
+    <w:p>
+      <w:pPr>
+        <w:numPr>
+          <w:ilvl w:val="0"/>
+          <w:numId w:val="0"/>
+        </w:numPr>
+      </w:pPr>
+      <w:r>
+        <w:drawing>
+          <wp:inline distT="0" distB="0" distL="114300" distR="114300">
+            <wp:extent cx="5270500" cy="3281045"/>
+            <wp:effectExtent l="0" t="0" r="6350" b="14605"/>
+            <wp:docPr id="18" name="图片 2"/>
+            <wp:cNvGraphicFramePr>
+              <a:graphicFrameLocks xmlns:a="http://schemas.openxmlformats.org/drawingml/2006/main" noChangeAspect="1"/>
+            </wp:cNvGraphicFramePr>
+            <a:graphic xmlns:a="http://schemas.openxmlformats.org/drawingml/2006/main">
+              <a:graphicData uri="http://schemas.openxmlformats.org/drawingml/2006/picture">
+                <pic:pic xmlns:pic="http://schemas.openxmlformats.org/drawingml/2006/picture">
+                  <pic:nvPicPr>
+                    <pic:cNvPr id="18" name="图片 2"/>
+                    <pic:cNvPicPr>
+                      <a:picLocks noChangeAspect="1"/>
+                    </pic:cNvPicPr>
+                  </pic:nvPicPr>
+                  <pic:blipFill>
+                    <a:blip r:embed="rId21"/>
+                    <a:stretch>
+                      <a:fillRect/>
+                    </a:stretch>
+                  </pic:blipFill>
+                  <pic:spPr>
+                    <a:xfrm>
+                      <a:off x="0" y="0"/>
+                      <a:ext cx="5270500" cy="3281045"/>
+                    </a:xfrm>
+                    <a:prstGeom prst="rect">
+                      <a:avLst/>
+                    </a:prstGeom>
+                    <a:noFill/>
+                    <a:ln>
+                      <a:noFill/>
+                    </a:ln>
+                  </pic:spPr>
+                </pic:pic>
+              </a:graphicData>
+            </a:graphic>
+          </wp:inline>
+        </w:drawing>
+      </w:r>
       <w:bookmarkStart w:id="0" w:name="_GoBack"/>
       <w:bookmarkEnd w:id="0"/>
+    </w:p>
+    <w:p>
+      <w:pPr>
+        <w:numPr>
+          <w:ilvl w:val="0"/>
+          <w:numId w:val="0"/>
+        </w:numPr>
+      </w:pPr>
+      <w:r>
+        <w:drawing>
+          <wp:inline distT="0" distB="0" distL="114300" distR="114300">
+            <wp:extent cx="5269230" cy="2512695"/>
+            <wp:effectExtent l="0" t="0" r="7620" b="1905"/>
+            <wp:docPr id="19" name="图片 3"/>
+            <wp:cNvGraphicFramePr>
+              <a:graphicFrameLocks xmlns:a="http://schemas.openxmlformats.org/drawingml/2006/main" noChangeAspect="1"/>
+            </wp:cNvGraphicFramePr>
+            <a:graphic xmlns:a="http://schemas.openxmlformats.org/drawingml/2006/main">
+              <a:graphicData uri="http://schemas.openxmlformats.org/drawingml/2006/picture">
+                <pic:pic xmlns:pic="http://schemas.openxmlformats.org/drawingml/2006/picture">
+                  <pic:nvPicPr>
+                    <pic:cNvPr id="19" name="图片 3"/>
+                    <pic:cNvPicPr>
+                      <a:picLocks noChangeAspect="1"/>
+                    </pic:cNvPicPr>
+                  </pic:nvPicPr>
+                  <pic:blipFill>
+                    <a:blip r:embed="rId22"/>
+                    <a:stretch>
+                      <a:fillRect/>
+                    </a:stretch>
+                  </pic:blipFill>
+                  <pic:spPr>
+                    <a:xfrm>
+                      <a:off x="0" y="0"/>
+                      <a:ext cx="5269230" cy="2512695"/>
+                    </a:xfrm>
+                    <a:prstGeom prst="rect">
+                      <a:avLst/>
+                    </a:prstGeom>
+                    <a:noFill/>
+                    <a:ln>
+                      <a:noFill/>
+                    </a:ln>
+                  </pic:spPr>
+                </pic:pic>
+              </a:graphicData>
+            </a:graphic>
+          </wp:inline>
+        </w:drawing>
+      </w:r>
+    </w:p>
+    <w:p>
+      <w:pPr>
+        <w:numPr>
+          <w:ilvl w:val="0"/>
+          <w:numId w:val="0"/>
+        </w:numPr>
+        <w:rPr>
+          <w:rFonts w:hint="default"/>
+          <w:lang w:val="en-US" w:eastAsia="zh-CN"/>
+        </w:rPr>
+      </w:pPr>
+      <w:r>
+        <w:drawing>
+          <wp:inline distT="0" distB="0" distL="114300" distR="114300">
+            <wp:extent cx="4266565" cy="2527935"/>
+            <wp:effectExtent l="0" t="0" r="635" b="5715"/>
+            <wp:docPr id="20" name="图片 4"/>
+            <wp:cNvGraphicFramePr>
+              <a:graphicFrameLocks xmlns:a="http://schemas.openxmlformats.org/drawingml/2006/main" noChangeAspect="1"/>
+            </wp:cNvGraphicFramePr>
+            <a:graphic xmlns:a="http://schemas.openxmlformats.org/drawingml/2006/main">
+              <a:graphicData uri="http://schemas.openxmlformats.org/drawingml/2006/picture">
+                <pic:pic xmlns:pic="http://schemas.openxmlformats.org/drawingml/2006/picture">
+                  <pic:nvPicPr>
+                    <pic:cNvPr id="20" name="图片 4"/>
+                    <pic:cNvPicPr>
+                      <a:picLocks noChangeAspect="1"/>
+                    </pic:cNvPicPr>
+                  </pic:nvPicPr>
+                  <pic:blipFill>
+                    <a:blip r:embed="rId23"/>
+                    <a:stretch>
+                      <a:fillRect/>
+                    </a:stretch>
+                  </pic:blipFill>
+                  <pic:spPr>
+                    <a:xfrm>
+                      <a:off x="0" y="0"/>
+                      <a:ext cx="4266565" cy="2527935"/>
+                    </a:xfrm>
+                    <a:prstGeom prst="rect">
+                      <a:avLst/>
+                    </a:prstGeom>
+                    <a:noFill/>
+                    <a:ln>
+                      <a:noFill/>
+                    </a:ln>
+                  </pic:spPr>
+                </pic:pic>
+              </a:graphicData>
+            </a:graphic>
+          </wp:inline>
+        </w:drawing>
+      </w:r>
     </w:p>
     <w:sectPr>
       <w:pgSz w:w="11906" w:h="16838"/>
@@ -2171,7 +2438,7 @@
     <w:lsdException w:unhideWhenUsed="0" w:uiPriority="0" w:semiHidden="0" w:name="Document Map"/>
     <w:lsdException w:unhideWhenUsed="0" w:uiPriority="0" w:semiHidden="0" w:name="Plain Text"/>
     <w:lsdException w:unhideWhenUsed="0" w:uiPriority="0" w:semiHidden="0" w:name="E-mail Signature"/>
-    <w:lsdException w:unhideWhenUsed="0" w:uiPriority="0" w:semiHidden="0" w:name="Normal (Web)"/>
+    <w:lsdException w:qFormat="1" w:unhideWhenUsed="0" w:uiPriority="0" w:semiHidden="0" w:name="Normal (Web)"/>
     <w:lsdException w:unhideWhenUsed="0" w:uiPriority="0" w:semiHidden="0" w:name="HTML Acronym"/>
     <w:lsdException w:unhideWhenUsed="0" w:uiPriority="0" w:semiHidden="0" w:name="HTML Address"/>
     <w:lsdException w:unhideWhenUsed="0" w:uiPriority="0" w:semiHidden="0" w:name="HTML Cite"/>
@@ -2367,6 +2634,7 @@
   <w:style w:type="paragraph" w:styleId="2">
     <w:name w:val="Normal (Web)"/>
     <w:basedOn w:val="1"/>
+    <w:qFormat/>
     <w:uiPriority w:val="0"/>
     <w:pPr>
       <w:spacing w:before="0" w:beforeAutospacing="1" w:after="0" w:afterAutospacing="1"/>

--- a/document/ml/损失函数篇.docx
+++ b/document/ml/损失函数篇.docx
@@ -43,21 +43,7 @@
           <w:szCs w:val="22"/>
           <w:shd w:val="clear" w:fill="FFFFFF"/>
         </w:rPr>
-        <w:t>无论在机器学习还是深度领域中,损失函数都是一个非常重要的知识点。损失函数（Loss Function）是用来估量模型的预测值 f(x) 与真实值 y 的不一致程度。我们的目标就是最小化损失函数，让 f(x) 与 y 尽量接近。通常可以使用梯度下降算法寻找函数最小值。</w:t>
-      </w:r>
-      <w:r>
-        <w:rPr>
-          <w:rFonts w:hint="eastAsia" w:ascii="黑体" w:hAnsi="黑体" w:eastAsia="黑体" w:cs="黑体"/>
-          <w:b w:val="0"/>
-          <w:i w:val="0"/>
-          <w:caps w:val="0"/>
-          <w:color w:val="534E4E"/>
-          <w:spacing w:val="15"/>
-          <w:sz w:val="22"/>
-          <w:szCs w:val="22"/>
-          <w:shd w:val="clear" w:fill="FFFFFF"/>
-        </w:rPr>
-        <w:t>损失函数有许多不同的类型，没有哪种损失函数适合所有的问题，需根据具体模型和问题进行选择。一般来说，损失函数大致可以分成两类：</w:t>
+        <w:t>无论在机器学习还是深度领域中,损失函数都是一个非常重要的知识点。损失函数（Loss Function）是用来估量模型的预测值 f(x) 与真实值 y 的不一致程度。我们的目标就是最小化损失函数，让 f(x) 与 y 尽量接近。通常可以使用梯度下降算法寻找函数最小值。损失函数有许多不同的类型，没有哪种损失函数适合所有的问题，需根据具体模型和问题进行选择。一般来说，损失函数大致可以分成两类：</w:t>
       </w:r>
       <w:r>
         <w:rPr>
@@ -257,7 +243,7 @@
           <w:numId w:val="1"/>
         </w:numPr>
         <w:rPr>
-          <w:rStyle w:val="5"/>
+          <w:rStyle w:val="8"/>
           <w:rFonts w:hint="eastAsia" w:ascii="黑体" w:hAnsi="黑体" w:eastAsia="黑体" w:cs="黑体"/>
           <w:i w:val="0"/>
           <w:caps w:val="0"/>
@@ -270,7 +256,7 @@
       </w:pPr>
       <w:r>
         <w:rPr>
-          <w:rStyle w:val="5"/>
+          <w:rStyle w:val="8"/>
           <w:rFonts w:hint="eastAsia" w:ascii="黑体" w:hAnsi="黑体" w:eastAsia="黑体" w:cs="黑体"/>
           <w:i w:val="0"/>
           <w:caps w:val="0"/>
@@ -375,7 +361,7 @@
     </w:p>
     <w:p>
       <w:pPr>
-        <w:pStyle w:val="2"/>
+        <w:pStyle w:val="5"/>
         <w:keepNext w:val="0"/>
         <w:keepLines w:val="0"/>
         <w:widowControl/>
@@ -784,7 +770,7 @@
         </w:numPr>
         <w:ind w:left="0" w:leftChars="0" w:firstLine="0" w:firstLineChars="0"/>
         <w:rPr>
-          <w:rStyle w:val="5"/>
+          <w:rStyle w:val="8"/>
           <w:rFonts w:hint="eastAsia" w:ascii="黑体" w:hAnsi="黑体" w:eastAsia="黑体" w:cs="黑体"/>
           <w:i w:val="0"/>
           <w:caps w:val="0"/>
@@ -797,7 +783,7 @@
       </w:pPr>
       <w:r>
         <w:rPr>
-          <w:rStyle w:val="5"/>
+          <w:rStyle w:val="8"/>
           <w:rFonts w:hint="eastAsia" w:ascii="黑体" w:hAnsi="黑体" w:eastAsia="黑体" w:cs="黑体"/>
           <w:i w:val="0"/>
           <w:caps w:val="0"/>
@@ -1108,7 +1094,7 @@
         </w:numPr>
         <w:ind w:left="0" w:leftChars="0" w:firstLine="0" w:firstLineChars="0"/>
         <w:rPr>
-          <w:rStyle w:val="5"/>
+          <w:rStyle w:val="8"/>
           <w:rFonts w:hint="eastAsia" w:ascii="黑体" w:hAnsi="黑体" w:eastAsia="黑体" w:cs="黑体"/>
           <w:i w:val="0"/>
           <w:caps w:val="0"/>
@@ -1121,7 +1107,7 @@
       </w:pPr>
       <w:r>
         <w:rPr>
-          <w:rStyle w:val="5"/>
+          <w:rStyle w:val="8"/>
           <w:rFonts w:hint="eastAsia" w:ascii="黑体" w:hAnsi="黑体" w:eastAsia="黑体" w:cs="黑体"/>
           <w:i w:val="0"/>
           <w:caps w:val="0"/>
@@ -1685,63 +1671,7 @@
           <w:szCs w:val="22"/>
           <w:shd w:val="clear" w:fill="FFFFFF"/>
         </w:rPr>
-        <w:t>经过 Sigmoid 函数，g(s) 值被限定在 [0,1] 之间，若 s ≥ 0，g(s) </w:t>
-      </w:r>
-      <w:r>
-        <w:rPr>
-          <w:rFonts w:hint="eastAsia" w:ascii="黑体" w:hAnsi="黑体" w:eastAsia="黑体" w:cs="黑体"/>
-          <w:b w:val="0"/>
-          <w:i w:val="0"/>
-          <w:caps w:val="0"/>
-          <w:color w:val="534E4E"/>
-          <w:spacing w:val="15"/>
-          <w:sz w:val="22"/>
-          <w:szCs w:val="22"/>
-          <w:shd w:val="clear" w:fill="FFFFFF"/>
-        </w:rPr>
-        <w:t>≥ 0.5，</w:t>
-      </w:r>
-      <w:r>
-        <w:rPr>
-          <w:rFonts w:hint="eastAsia" w:ascii="黑体" w:hAnsi="黑体" w:eastAsia="黑体" w:cs="黑体"/>
-          <w:b w:val="0"/>
-          <w:i w:val="0"/>
-          <w:caps w:val="0"/>
-          <w:color w:val="534E4E"/>
-          <w:spacing w:val="15"/>
-          <w:sz w:val="22"/>
-          <w:szCs w:val="22"/>
-          <w:shd w:val="clear" w:fill="FFFFFF"/>
-        </w:rPr>
-        <w:t>则预测为正类；若 s &lt; 0，</w:t>
-      </w:r>
-      <w:r>
-        <w:rPr>
-          <w:rFonts w:hint="eastAsia" w:ascii="黑体" w:hAnsi="黑体" w:eastAsia="黑体" w:cs="黑体"/>
-          <w:b w:val="0"/>
-          <w:i w:val="0"/>
-          <w:caps w:val="0"/>
-          <w:color w:val="534E4E"/>
-          <w:spacing w:val="15"/>
-          <w:sz w:val="22"/>
-          <w:szCs w:val="22"/>
-          <w:shd w:val="clear" w:fill="FFFFFF"/>
-        </w:rPr>
-        <w:t>g(s) &lt; 0.5，</w:t>
-      </w:r>
-      <w:r>
-        <w:rPr>
-          <w:rFonts w:hint="eastAsia" w:ascii="黑体" w:hAnsi="黑体" w:eastAsia="黑体" w:cs="黑体"/>
-          <w:b w:val="0"/>
-          <w:i w:val="0"/>
-          <w:caps w:val="0"/>
-          <w:color w:val="534E4E"/>
-          <w:spacing w:val="15"/>
-          <w:sz w:val="22"/>
-          <w:szCs w:val="22"/>
-          <w:shd w:val="clear" w:fill="FFFFFF"/>
-        </w:rPr>
-        <w:t>则预测为负类。</w:t>
+        <w:t>经过 Sigmoid 函数，g(s) 值被限定在 [0,1] 之间，若 s ≥ 0，g(s) ≥ 0.5，则预测为正类；若 s &lt; 0，g(s) &lt; 0.5，则预测为负类。</w:t>
       </w:r>
     </w:p>
     <w:p>
@@ -1752,7 +1682,7 @@
         </w:numPr>
         <w:ind w:leftChars="0"/>
         <w:rPr>
-          <w:rStyle w:val="5"/>
+          <w:rStyle w:val="8"/>
           <w:rFonts w:ascii="微软雅黑" w:hAnsi="微软雅黑" w:eastAsia="微软雅黑" w:cs="微软雅黑"/>
           <w:i w:val="0"/>
           <w:caps w:val="0"/>
@@ -1765,7 +1695,7 @@
       </w:pPr>
       <w:r>
         <w:rPr>
-          <w:rStyle w:val="5"/>
+          <w:rStyle w:val="8"/>
           <w:rFonts w:ascii="微软雅黑" w:hAnsi="微软雅黑" w:eastAsia="微软雅黑" w:cs="微软雅黑"/>
           <w:i w:val="0"/>
           <w:caps w:val="0"/>
@@ -1786,7 +1716,7 @@
         </w:numPr>
         <w:ind w:leftChars="0"/>
         <w:rPr>
-          <w:rStyle w:val="5"/>
+          <w:rStyle w:val="8"/>
           <w:rFonts w:ascii="微软雅黑" w:hAnsi="微软雅黑" w:eastAsia="微软雅黑" w:cs="微软雅黑"/>
           <w:i w:val="0"/>
           <w:caps w:val="0"/>
@@ -1910,7 +1840,7 @@
         </w:numPr>
         <w:ind w:leftChars="0"/>
         <w:rPr>
-          <w:rStyle w:val="5"/>
+          <w:rStyle w:val="8"/>
           <w:rFonts w:ascii="微软雅黑" w:hAnsi="微软雅黑" w:eastAsia="微软雅黑" w:cs="微软雅黑"/>
           <w:i w:val="0"/>
           <w:caps w:val="0"/>
@@ -1923,7 +1853,7 @@
       </w:pPr>
       <w:r>
         <w:rPr>
-          <w:rStyle w:val="5"/>
+          <w:rStyle w:val="8"/>
           <w:rFonts w:ascii="微软雅黑" w:hAnsi="微软雅黑" w:eastAsia="微软雅黑" w:cs="微软雅黑"/>
           <w:i w:val="0"/>
           <w:caps w:val="0"/>
@@ -2178,8 +2108,6 @@
           </wp:inline>
         </w:drawing>
       </w:r>
-      <w:bookmarkStart w:id="0" w:name="_GoBack"/>
-      <w:bookmarkEnd w:id="0"/>
     </w:p>
     <w:p>
       <w:pPr>
@@ -2238,10 +2166,6 @@
           <w:ilvl w:val="0"/>
           <w:numId w:val="0"/>
         </w:numPr>
-        <w:rPr>
-          <w:rFonts w:hint="default"/>
-          <w:lang w:val="en-US" w:eastAsia="zh-CN"/>
-        </w:rPr>
       </w:pPr>
       <w:r>
         <w:drawing>
@@ -2287,6 +2211,2271 @@
         </w:drawing>
       </w:r>
     </w:p>
+    <w:p>
+      <w:pPr>
+        <w:numPr>
+          <w:ilvl w:val="0"/>
+          <w:numId w:val="0"/>
+        </w:numPr>
+      </w:pPr>
+    </w:p>
+    <w:p>
+      <w:r>
+        <w:rPr>
+          <w:rFonts w:hint="eastAsia"/>
+        </w:rPr>
+        <w:t>梯度下降</w:t>
+      </w:r>
+    </w:p>
+    <w:p>
+      <w:pPr>
+        <w:rPr>
+          <w:rFonts w:ascii="宋体" w:hAnsi="宋体" w:eastAsia="宋体" w:cs="宋体"/>
+          <w:sz w:val="24"/>
+          <w:szCs w:val="24"/>
+        </w:rPr>
+      </w:pPr>
+      <w:r>
+        <w:fldChar w:fldCharType="begin"/>
+      </w:r>
+      <w:r>
+        <w:instrText xml:space="preserve"> HYPERLINK "https://www.jianshu.com/p/c7e642877b0e" </w:instrText>
+      </w:r>
+      <w:r>
+        <w:fldChar w:fldCharType="separate"/>
+      </w:r>
+      <w:r>
+        <w:rPr>
+          <w:rStyle w:val="10"/>
+          <w:rFonts w:ascii="宋体" w:hAnsi="宋体" w:eastAsia="宋体" w:cs="宋体"/>
+          <w:sz w:val="24"/>
+          <w:szCs w:val="24"/>
+        </w:rPr>
+        <w:t>https://www.jianshu.com/p/c7e642877b0e</w:t>
+      </w:r>
+      <w:r>
+        <w:rPr>
+          <w:rStyle w:val="10"/>
+          <w:rFonts w:ascii="宋体" w:hAnsi="宋体" w:eastAsia="宋体" w:cs="宋体"/>
+          <w:sz w:val="24"/>
+          <w:szCs w:val="24"/>
+        </w:rPr>
+        <w:fldChar w:fldCharType="end"/>
+      </w:r>
+    </w:p>
+    <w:p>
+      <w:pPr>
+        <w:rPr>
+          <w:rFonts w:ascii="宋体" w:hAnsi="宋体" w:eastAsia="宋体" w:cs="宋体"/>
+          <w:sz w:val="24"/>
+          <w:szCs w:val="24"/>
+        </w:rPr>
+      </w:pPr>
+    </w:p>
+    <w:p>
+      <w:pPr>
+        <w:widowControl/>
+        <w:jc w:val="left"/>
+      </w:pPr>
+      <w:r>
+        <w:rPr>
+          <w:rFonts w:ascii="Segoe UI Symbol" w:hAnsi="Segoe UI Symbol" w:eastAsia="Segoe UI Symbol" w:cs="Segoe UI Symbol"/>
+          <w:color w:val="404040"/>
+          <w:sz w:val="24"/>
+          <w:szCs w:val="24"/>
+          <w:shd w:val="clear" w:color="auto" w:fill="FFFFFF"/>
+        </w:rPr>
+        <w:t>梯度下降的基本过程就和下山的场景很类似。</w:t>
+      </w:r>
+      <w:r>
+        <w:rPr>
+          <w:rFonts w:ascii="宋体" w:hAnsi="宋体" w:eastAsia="宋体" w:cs="宋体"/>
+          <w:kern w:val="0"/>
+          <w:sz w:val="24"/>
+          <w:szCs w:val="24"/>
+          <w:lang w:bidi="ar"/>
+        </w:rPr>
+        <w:t>首先，我们有一个可</w:t>
+      </w:r>
+      <w:r>
+        <w:fldChar w:fldCharType="begin"/>
+      </w:r>
+      <w:r>
+        <w:instrText xml:space="preserve"> HYPERLINK "https://link.jianshu.com?t=https://en.wikipedia.org/wiki/Differentiable_function" \t "_blank" </w:instrText>
+      </w:r>
+      <w:r>
+        <w:fldChar w:fldCharType="separate"/>
+      </w:r>
+      <w:r>
+        <w:rPr>
+          <w:rStyle w:val="10"/>
+          <w:rFonts w:ascii="宋体" w:hAnsi="宋体" w:eastAsia="宋体" w:cs="宋体"/>
+          <w:sz w:val="24"/>
+          <w:szCs w:val="24"/>
+        </w:rPr>
+        <w:t>微分</w:t>
+      </w:r>
+      <w:r>
+        <w:rPr>
+          <w:rStyle w:val="10"/>
+          <w:rFonts w:ascii="宋体" w:hAnsi="宋体" w:eastAsia="宋体" w:cs="宋体"/>
+          <w:sz w:val="24"/>
+          <w:szCs w:val="24"/>
+        </w:rPr>
+        <w:fldChar w:fldCharType="end"/>
+      </w:r>
+      <w:r>
+        <w:rPr>
+          <w:rFonts w:ascii="宋体" w:hAnsi="宋体" w:eastAsia="宋体" w:cs="宋体"/>
+          <w:kern w:val="0"/>
+          <w:sz w:val="24"/>
+          <w:szCs w:val="24"/>
+          <w:lang w:bidi="ar"/>
+        </w:rPr>
+        <w:t>的函数。这个函数就代表着一座山。我们的目标就是找到这个函数的最小值，也就是山底。根据之前的场景假设，最快的下山的方式就是找到当前位置最陡峭的方向，然后沿着此方向向下走，对应到函数中，就是找到给定点的</w:t>
+      </w:r>
+      <w:r>
+        <w:fldChar w:fldCharType="begin"/>
+      </w:r>
+      <w:r>
+        <w:instrText xml:space="preserve"> HYPERLINK "https://link.jianshu.com?t=https://en.wikipedia.org/wiki/Gradient" \t "_blank" </w:instrText>
+      </w:r>
+      <w:r>
+        <w:fldChar w:fldCharType="separate"/>
+      </w:r>
+      <w:r>
+        <w:rPr>
+          <w:rStyle w:val="10"/>
+          <w:rFonts w:ascii="宋体" w:hAnsi="宋体" w:eastAsia="宋体" w:cs="宋体"/>
+          <w:sz w:val="24"/>
+          <w:szCs w:val="24"/>
+        </w:rPr>
+        <w:t>梯度</w:t>
+      </w:r>
+      <w:r>
+        <w:rPr>
+          <w:rStyle w:val="10"/>
+          <w:rFonts w:ascii="宋体" w:hAnsi="宋体" w:eastAsia="宋体" w:cs="宋体"/>
+          <w:sz w:val="24"/>
+          <w:szCs w:val="24"/>
+        </w:rPr>
+        <w:fldChar w:fldCharType="end"/>
+      </w:r>
+      <w:r>
+        <w:rPr>
+          <w:rFonts w:ascii="宋体" w:hAnsi="宋体" w:eastAsia="宋体" w:cs="宋体"/>
+          <w:kern w:val="0"/>
+          <w:sz w:val="24"/>
+          <w:szCs w:val="24"/>
+          <w:lang w:bidi="ar"/>
+        </w:rPr>
+        <w:t xml:space="preserve"> ，然后朝着梯度相反的方向，就能让函数值下降的最快！因为梯度的方向就是函数之变化最快的方向(在后面会详细解释)</w:t>
+      </w:r>
+      <w:r>
+        <w:rPr>
+          <w:rFonts w:ascii="宋体" w:hAnsi="宋体" w:eastAsia="宋体" w:cs="宋体"/>
+          <w:kern w:val="0"/>
+          <w:sz w:val="24"/>
+          <w:szCs w:val="24"/>
+          <w:lang w:bidi="ar"/>
+        </w:rPr>
+        <w:br w:type="textWrapping"/>
+      </w:r>
+      <w:r>
+        <w:rPr>
+          <w:rFonts w:ascii="宋体" w:hAnsi="宋体" w:eastAsia="宋体" w:cs="宋体"/>
+          <w:kern w:val="0"/>
+          <w:sz w:val="24"/>
+          <w:szCs w:val="24"/>
+          <w:lang w:bidi="ar"/>
+        </w:rPr>
+        <w:t>所以，我们重复利用这个方法，反复求取梯度，最后就能到达局部的最小值，这就类似于我们下山的过程。而求取梯度就确定了最陡峭的方向，也就是场景中测量方向的手段</w:t>
+      </w:r>
+      <w:r>
+        <w:rPr>
+          <w:rFonts w:hint="eastAsia" w:ascii="宋体" w:hAnsi="宋体" w:eastAsia="宋体" w:cs="宋体"/>
+          <w:kern w:val="0"/>
+          <w:sz w:val="24"/>
+          <w:szCs w:val="24"/>
+          <w:lang w:bidi="ar"/>
+        </w:rPr>
+        <w:t>。</w:t>
+      </w:r>
+    </w:p>
+    <w:p>
+      <w:r>
+        <w:rPr>
+          <w:rFonts w:hint="eastAsia"/>
+        </w:rPr>
+        <w:t>1微分</w:t>
+      </w:r>
+    </w:p>
+    <w:p>
+      <w:r>
+        <w:drawing>
+          <wp:inline distT="0" distB="0" distL="114300" distR="114300">
+            <wp:extent cx="5268595" cy="3035935"/>
+            <wp:effectExtent l="0" t="0" r="8255" b="12065"/>
+            <wp:docPr id="22" name="图片 3"/>
+            <wp:cNvGraphicFramePr>
+              <a:graphicFrameLocks xmlns:a="http://schemas.openxmlformats.org/drawingml/2006/main" noChangeAspect="1"/>
+            </wp:cNvGraphicFramePr>
+            <a:graphic xmlns:a="http://schemas.openxmlformats.org/drawingml/2006/main">
+              <a:graphicData uri="http://schemas.openxmlformats.org/drawingml/2006/picture">
+                <pic:pic xmlns:pic="http://schemas.openxmlformats.org/drawingml/2006/picture">
+                  <pic:nvPicPr>
+                    <pic:cNvPr id="22" name="图片 3"/>
+                    <pic:cNvPicPr>
+                      <a:picLocks noChangeAspect="1"/>
+                    </pic:cNvPicPr>
+                  </pic:nvPicPr>
+                  <pic:blipFill>
+                    <a:blip r:embed="rId24"/>
+                    <a:stretch>
+                      <a:fillRect/>
+                    </a:stretch>
+                  </pic:blipFill>
+                  <pic:spPr>
+                    <a:xfrm>
+                      <a:off x="0" y="0"/>
+                      <a:ext cx="5268595" cy="3035935"/>
+                    </a:xfrm>
+                    <a:prstGeom prst="rect">
+                      <a:avLst/>
+                    </a:prstGeom>
+                    <a:noFill/>
+                    <a:ln>
+                      <a:noFill/>
+                    </a:ln>
+                  </pic:spPr>
+                </pic:pic>
+              </a:graphicData>
+            </a:graphic>
+          </wp:inline>
+        </w:drawing>
+      </w:r>
+    </w:p>
+    <w:p>
+      <w:r>
+        <w:drawing>
+          <wp:inline distT="0" distB="0" distL="114300" distR="114300">
+            <wp:extent cx="5269230" cy="2592705"/>
+            <wp:effectExtent l="0" t="0" r="7620" b="17145"/>
+            <wp:docPr id="23" name="图片 4"/>
+            <wp:cNvGraphicFramePr>
+              <a:graphicFrameLocks xmlns:a="http://schemas.openxmlformats.org/drawingml/2006/main" noChangeAspect="1"/>
+            </wp:cNvGraphicFramePr>
+            <a:graphic xmlns:a="http://schemas.openxmlformats.org/drawingml/2006/main">
+              <a:graphicData uri="http://schemas.openxmlformats.org/drawingml/2006/picture">
+                <pic:pic xmlns:pic="http://schemas.openxmlformats.org/drawingml/2006/picture">
+                  <pic:nvPicPr>
+                    <pic:cNvPr id="23" name="图片 4"/>
+                    <pic:cNvPicPr>
+                      <a:picLocks noChangeAspect="1"/>
+                    </pic:cNvPicPr>
+                  </pic:nvPicPr>
+                  <pic:blipFill>
+                    <a:blip r:embed="rId25"/>
+                    <a:stretch>
+                      <a:fillRect/>
+                    </a:stretch>
+                  </pic:blipFill>
+                  <pic:spPr>
+                    <a:xfrm>
+                      <a:off x="0" y="0"/>
+                      <a:ext cx="5269230" cy="2592705"/>
+                    </a:xfrm>
+                    <a:prstGeom prst="rect">
+                      <a:avLst/>
+                    </a:prstGeom>
+                    <a:noFill/>
+                    <a:ln>
+                      <a:noFill/>
+                    </a:ln>
+                  </pic:spPr>
+                </pic:pic>
+              </a:graphicData>
+            </a:graphic>
+          </wp:inline>
+        </w:drawing>
+      </w:r>
+    </w:p>
+    <w:p>
+      <w:r>
+        <w:drawing>
+          <wp:inline distT="0" distB="0" distL="114300" distR="114300">
+            <wp:extent cx="5269865" cy="2526030"/>
+            <wp:effectExtent l="0" t="0" r="6985" b="7620"/>
+            <wp:docPr id="24" name="图片 5"/>
+            <wp:cNvGraphicFramePr>
+              <a:graphicFrameLocks xmlns:a="http://schemas.openxmlformats.org/drawingml/2006/main" noChangeAspect="1"/>
+            </wp:cNvGraphicFramePr>
+            <a:graphic xmlns:a="http://schemas.openxmlformats.org/drawingml/2006/main">
+              <a:graphicData uri="http://schemas.openxmlformats.org/drawingml/2006/picture">
+                <pic:pic xmlns:pic="http://schemas.openxmlformats.org/drawingml/2006/picture">
+                  <pic:nvPicPr>
+                    <pic:cNvPr id="24" name="图片 5"/>
+                    <pic:cNvPicPr>
+                      <a:picLocks noChangeAspect="1"/>
+                    </pic:cNvPicPr>
+                  </pic:nvPicPr>
+                  <pic:blipFill>
+                    <a:blip r:embed="rId26"/>
+                    <a:stretch>
+                      <a:fillRect/>
+                    </a:stretch>
+                  </pic:blipFill>
+                  <pic:spPr>
+                    <a:xfrm>
+                      <a:off x="0" y="0"/>
+                      <a:ext cx="5269865" cy="2526030"/>
+                    </a:xfrm>
+                    <a:prstGeom prst="rect">
+                      <a:avLst/>
+                    </a:prstGeom>
+                    <a:noFill/>
+                    <a:ln>
+                      <a:noFill/>
+                    </a:ln>
+                  </pic:spPr>
+                </pic:pic>
+              </a:graphicData>
+            </a:graphic>
+          </wp:inline>
+        </w:drawing>
+      </w:r>
+    </w:p>
+    <w:p>
+      <w:pPr>
+        <w:widowControl/>
+        <w:numPr>
+          <w:ilvl w:val="0"/>
+          <w:numId w:val="3"/>
+        </w:numPr>
+        <w:spacing w:beforeAutospacing="1" w:afterAutospacing="1" w:line="450" w:lineRule="atLeast"/>
+        <w:ind w:left="300"/>
+      </w:pPr>
+      <w:r>
+        <w:rPr>
+          <w:rFonts w:ascii="Segoe UI Symbol" w:hAnsi="Segoe UI Symbol" w:eastAsia="Segoe UI Symbol" w:cs="Segoe UI Symbol"/>
+          <w:color w:val="404040"/>
+          <w:sz w:val="24"/>
+          <w:szCs w:val="24"/>
+          <w:shd w:val="clear" w:color="auto" w:fill="FFFFFF"/>
+        </w:rPr>
+        <w:t>在单变量的函数中，梯度其实就是函数的微分，代表着函数在某个给定点的切线的斜率</w:t>
+      </w:r>
+    </w:p>
+    <w:p>
+      <w:pPr>
+        <w:widowControl/>
+        <w:numPr>
+          <w:ilvl w:val="0"/>
+          <w:numId w:val="3"/>
+        </w:numPr>
+        <w:spacing w:beforeAutospacing="1" w:afterAutospacing="1" w:line="450" w:lineRule="atLeast"/>
+        <w:ind w:left="300"/>
+      </w:pPr>
+      <w:r>
+        <w:rPr>
+          <w:rFonts w:ascii="Segoe UI Symbol" w:hAnsi="Segoe UI Symbol" w:eastAsia="Segoe UI Symbol" w:cs="Segoe UI Symbol"/>
+          <w:color w:val="404040"/>
+          <w:sz w:val="24"/>
+          <w:szCs w:val="24"/>
+          <w:shd w:val="clear" w:color="auto" w:fill="FFFFFF"/>
+        </w:rPr>
+        <w:t>在多变量函数中，梯度是一个向量，向量有方向，梯度的方向就指出了函数在给定点的上升最快的方向</w:t>
+      </w:r>
+    </w:p>
+    <w:p>
+      <w:pPr>
+        <w:widowControl/>
+        <w:spacing w:beforeAutospacing="1" w:afterAutospacing="1" w:line="450" w:lineRule="atLeast"/>
+        <w:ind w:left="-60"/>
+      </w:pPr>
+      <w:r>
+        <w:drawing>
+          <wp:inline distT="0" distB="0" distL="114300" distR="114300">
+            <wp:extent cx="5273040" cy="3051175"/>
+            <wp:effectExtent l="0" t="0" r="3810" b="15875"/>
+            <wp:docPr id="25" name="图片 6"/>
+            <wp:cNvGraphicFramePr>
+              <a:graphicFrameLocks xmlns:a="http://schemas.openxmlformats.org/drawingml/2006/main" noChangeAspect="1"/>
+            </wp:cNvGraphicFramePr>
+            <a:graphic xmlns:a="http://schemas.openxmlformats.org/drawingml/2006/main">
+              <a:graphicData uri="http://schemas.openxmlformats.org/drawingml/2006/picture">
+                <pic:pic xmlns:pic="http://schemas.openxmlformats.org/drawingml/2006/picture">
+                  <pic:nvPicPr>
+                    <pic:cNvPr id="25" name="图片 6"/>
+                    <pic:cNvPicPr>
+                      <a:picLocks noChangeAspect="1"/>
+                    </pic:cNvPicPr>
+                  </pic:nvPicPr>
+                  <pic:blipFill>
+                    <a:blip r:embed="rId27"/>
+                    <a:stretch>
+                      <a:fillRect/>
+                    </a:stretch>
+                  </pic:blipFill>
+                  <pic:spPr>
+                    <a:xfrm>
+                      <a:off x="0" y="0"/>
+                      <a:ext cx="5273040" cy="3051175"/>
+                    </a:xfrm>
+                    <a:prstGeom prst="rect">
+                      <a:avLst/>
+                    </a:prstGeom>
+                    <a:noFill/>
+                    <a:ln>
+                      <a:noFill/>
+                    </a:ln>
+                  </pic:spPr>
+                </pic:pic>
+              </a:graphicData>
+            </a:graphic>
+          </wp:inline>
+        </w:drawing>
+      </w:r>
+    </w:p>
+    <w:p>
+      <w:pPr>
+        <w:widowControl/>
+        <w:jc w:val="left"/>
+      </w:pPr>
+      <w:r>
+        <w:rPr>
+          <w:rFonts w:ascii="宋体" w:hAnsi="宋体" w:eastAsia="宋体" w:cs="宋体"/>
+          <w:kern w:val="0"/>
+          <w:sz w:val="24"/>
+          <w:szCs w:val="24"/>
+          <w:lang w:bidi="ar"/>
+        </w:rPr>
+        <w:t>α是什么含义？</w:t>
+      </w:r>
+      <w:r>
+        <w:rPr>
+          <w:rFonts w:ascii="宋体" w:hAnsi="宋体" w:eastAsia="宋体" w:cs="宋体"/>
+          <w:kern w:val="0"/>
+          <w:sz w:val="24"/>
+          <w:szCs w:val="24"/>
+          <w:lang w:bidi="ar"/>
+        </w:rPr>
+        <w:br w:type="textWrapping"/>
+      </w:r>
+      <w:r>
+        <w:rPr>
+          <w:rFonts w:ascii="宋体" w:hAnsi="宋体" w:eastAsia="宋体" w:cs="宋体"/>
+          <w:kern w:val="0"/>
+          <w:sz w:val="24"/>
+          <w:szCs w:val="24"/>
+          <w:lang w:bidi="ar"/>
+        </w:rPr>
+        <w:t>α在梯度下降算法中被称作为</w:t>
+      </w:r>
+      <w:r>
+        <w:rPr>
+          <w:rStyle w:val="8"/>
+          <w:rFonts w:ascii="宋体" w:hAnsi="宋体" w:eastAsia="宋体" w:cs="宋体"/>
+          <w:kern w:val="0"/>
+          <w:sz w:val="24"/>
+          <w:szCs w:val="24"/>
+          <w:lang w:bidi="ar"/>
+        </w:rPr>
+        <w:t>学习率</w:t>
+      </w:r>
+      <w:r>
+        <w:rPr>
+          <w:rFonts w:ascii="宋体" w:hAnsi="宋体" w:eastAsia="宋体" w:cs="宋体"/>
+          <w:kern w:val="0"/>
+          <w:sz w:val="24"/>
+          <w:szCs w:val="24"/>
+          <w:lang w:bidi="ar"/>
+        </w:rPr>
+        <w:t>或者</w:t>
+      </w:r>
+      <w:r>
+        <w:rPr>
+          <w:rStyle w:val="8"/>
+          <w:rFonts w:ascii="宋体" w:hAnsi="宋体" w:eastAsia="宋体" w:cs="宋体"/>
+          <w:kern w:val="0"/>
+          <w:sz w:val="24"/>
+          <w:szCs w:val="24"/>
+          <w:lang w:bidi="ar"/>
+        </w:rPr>
+        <w:t>步长</w:t>
+      </w:r>
+      <w:r>
+        <w:rPr>
+          <w:rFonts w:ascii="宋体" w:hAnsi="宋体" w:eastAsia="宋体" w:cs="宋体"/>
+          <w:kern w:val="0"/>
+          <w:sz w:val="24"/>
+          <w:szCs w:val="24"/>
+          <w:lang w:bidi="ar"/>
+        </w:rPr>
+        <w:t>，意味着我们可以通过α来控制每一步走的距离，以保证不要步子跨的太大扯着蛋，哈哈，其实就是不要走太快，错过了最低点。同时也要保证不要走的太慢，导致太阳下山了，还没有走到山下。所以α的选择在梯度下降法中往往是很重要的！α不能太大也不能太小，太小的话，可能导致迟迟走不到最低点，太大的话，会导致错过最低点！</w:t>
+      </w:r>
+    </w:p>
+    <w:p>
+      <w:pPr>
+        <w:widowControl/>
+        <w:jc w:val="left"/>
+        <w:rPr>
+          <w:rFonts w:ascii="宋体" w:hAnsi="宋体" w:eastAsia="宋体" w:cs="宋体"/>
+          <w:kern w:val="0"/>
+          <w:sz w:val="24"/>
+          <w:szCs w:val="24"/>
+          <w:lang w:bidi="ar"/>
+        </w:rPr>
+      </w:pPr>
+      <w:r>
+        <w:rPr>
+          <w:rFonts w:ascii="宋体" w:hAnsi="宋体" w:eastAsia="宋体" w:cs="宋体"/>
+          <w:kern w:val="0"/>
+          <w:sz w:val="24"/>
+          <w:szCs w:val="24"/>
+          <w:lang w:bidi="ar"/>
+        </w:rPr>
+        <w:br w:type="textWrapping"/>
+      </w:r>
+      <w:r>
+        <w:rPr>
+          <w:rFonts w:ascii="宋体" w:hAnsi="宋体" w:eastAsia="宋体" w:cs="宋体"/>
+          <w:kern w:val="0"/>
+          <w:sz w:val="24"/>
+          <w:szCs w:val="24"/>
+          <w:highlight w:val="cyan"/>
+          <w:lang w:bidi="ar"/>
+        </w:rPr>
+        <w:t>为什么要梯度要乘以一个负号</w:t>
+      </w:r>
+      <w:r>
+        <w:rPr>
+          <w:rFonts w:ascii="宋体" w:hAnsi="宋体" w:eastAsia="宋体" w:cs="宋体"/>
+          <w:kern w:val="0"/>
+          <w:sz w:val="24"/>
+          <w:szCs w:val="24"/>
+          <w:lang w:bidi="ar"/>
+        </w:rPr>
+        <w:t>？</w:t>
+      </w:r>
+      <w:r>
+        <w:rPr>
+          <w:rFonts w:ascii="宋体" w:hAnsi="宋体" w:eastAsia="宋体" w:cs="宋体"/>
+          <w:kern w:val="0"/>
+          <w:sz w:val="24"/>
+          <w:szCs w:val="24"/>
+          <w:lang w:bidi="ar"/>
+        </w:rPr>
+        <w:br w:type="textWrapping"/>
+      </w:r>
+      <w:r>
+        <w:rPr>
+          <w:rFonts w:ascii="宋体" w:hAnsi="宋体" w:eastAsia="宋体" w:cs="宋体"/>
+          <w:kern w:val="0"/>
+          <w:sz w:val="24"/>
+          <w:szCs w:val="24"/>
+          <w:lang w:bidi="ar"/>
+        </w:rPr>
+        <w:t>梯度前加一个负号，就意味着朝着梯度相反的方向前进！我们在前文提到，梯度的方向实际就是函数在此点上升最快的方向！而我们需要朝着下降最快的方向走，自然就是负的梯度的方向，所以此处需要加上负号</w:t>
+      </w:r>
+    </w:p>
+    <w:p>
+      <w:pPr>
+        <w:pStyle w:val="3"/>
+        <w:widowControl/>
+        <w:shd w:val="clear" w:color="auto" w:fill="FFFFFF"/>
+        <w:spacing w:beforeAutospacing="0" w:after="240" w:afterAutospacing="0"/>
+        <w:rPr>
+          <w:rFonts w:hint="default" w:ascii="Segoe UI Symbol" w:hAnsi="Segoe UI Symbol" w:eastAsia="Segoe UI Symbol" w:cs="Segoe UI Symbol"/>
+          <w:color w:val="404040"/>
+        </w:rPr>
+      </w:pPr>
+      <w:r>
+        <w:rPr>
+          <w:rFonts w:hint="default" w:ascii="Segoe UI Symbol" w:hAnsi="Segoe UI Symbol" w:eastAsia="Segoe UI Symbol" w:cs="Segoe UI Symbol"/>
+          <w:color w:val="404040"/>
+          <w:shd w:val="clear" w:color="auto" w:fill="FFFFFF"/>
+        </w:rPr>
+        <w:t>单变量函数的梯度下降</w:t>
+      </w:r>
+    </w:p>
+    <w:p>
+      <w:pPr>
+        <w:widowControl/>
+        <w:jc w:val="left"/>
+      </w:pPr>
+      <w:r>
+        <w:drawing>
+          <wp:inline distT="0" distB="0" distL="114300" distR="114300">
+            <wp:extent cx="2314575" cy="514350"/>
+            <wp:effectExtent l="0" t="0" r="9525" b="0"/>
+            <wp:docPr id="26" name="图片 7"/>
+            <wp:cNvGraphicFramePr>
+              <a:graphicFrameLocks xmlns:a="http://schemas.openxmlformats.org/drawingml/2006/main" noChangeAspect="1"/>
+            </wp:cNvGraphicFramePr>
+            <a:graphic xmlns:a="http://schemas.openxmlformats.org/drawingml/2006/main">
+              <a:graphicData uri="http://schemas.openxmlformats.org/drawingml/2006/picture">
+                <pic:pic xmlns:pic="http://schemas.openxmlformats.org/drawingml/2006/picture">
+                  <pic:nvPicPr>
+                    <pic:cNvPr id="26" name="图片 7"/>
+                    <pic:cNvPicPr>
+                      <a:picLocks noChangeAspect="1"/>
+                    </pic:cNvPicPr>
+                  </pic:nvPicPr>
+                  <pic:blipFill>
+                    <a:blip r:embed="rId28"/>
+                    <a:stretch>
+                      <a:fillRect/>
+                    </a:stretch>
+                  </pic:blipFill>
+                  <pic:spPr>
+                    <a:xfrm>
+                      <a:off x="0" y="0"/>
+                      <a:ext cx="2314575" cy="514350"/>
+                    </a:xfrm>
+                    <a:prstGeom prst="rect">
+                      <a:avLst/>
+                    </a:prstGeom>
+                    <a:noFill/>
+                    <a:ln>
+                      <a:noFill/>
+                    </a:ln>
+                  </pic:spPr>
+                </pic:pic>
+              </a:graphicData>
+            </a:graphic>
+          </wp:inline>
+        </w:drawing>
+      </w:r>
+      <w:r>
+        <w:drawing>
+          <wp:inline distT="0" distB="0" distL="114300" distR="114300">
+            <wp:extent cx="2647950" cy="523875"/>
+            <wp:effectExtent l="0" t="0" r="0" b="9525"/>
+            <wp:docPr id="27" name="图片 8"/>
+            <wp:cNvGraphicFramePr>
+              <a:graphicFrameLocks xmlns:a="http://schemas.openxmlformats.org/drawingml/2006/main" noChangeAspect="1"/>
+            </wp:cNvGraphicFramePr>
+            <a:graphic xmlns:a="http://schemas.openxmlformats.org/drawingml/2006/main">
+              <a:graphicData uri="http://schemas.openxmlformats.org/drawingml/2006/picture">
+                <pic:pic xmlns:pic="http://schemas.openxmlformats.org/drawingml/2006/picture">
+                  <pic:nvPicPr>
+                    <pic:cNvPr id="27" name="图片 8"/>
+                    <pic:cNvPicPr>
+                      <a:picLocks noChangeAspect="1"/>
+                    </pic:cNvPicPr>
+                  </pic:nvPicPr>
+                  <pic:blipFill>
+                    <a:blip r:embed="rId29"/>
+                    <a:stretch>
+                      <a:fillRect/>
+                    </a:stretch>
+                  </pic:blipFill>
+                  <pic:spPr>
+                    <a:xfrm>
+                      <a:off x="0" y="0"/>
+                      <a:ext cx="2647950" cy="523875"/>
+                    </a:xfrm>
+                    <a:prstGeom prst="rect">
+                      <a:avLst/>
+                    </a:prstGeom>
+                    <a:noFill/>
+                    <a:ln>
+                      <a:noFill/>
+                    </a:ln>
+                  </pic:spPr>
+                </pic:pic>
+              </a:graphicData>
+            </a:graphic>
+          </wp:inline>
+        </w:drawing>
+      </w:r>
+    </w:p>
+    <w:p>
+      <w:pPr>
+        <w:widowControl/>
+        <w:jc w:val="left"/>
+      </w:pPr>
+      <w:r>
+        <w:drawing>
+          <wp:inline distT="0" distB="0" distL="114300" distR="114300">
+            <wp:extent cx="4333875" cy="2017395"/>
+            <wp:effectExtent l="0" t="0" r="9525" b="1905"/>
+            <wp:docPr id="28" name="图片 9"/>
+            <wp:cNvGraphicFramePr>
+              <a:graphicFrameLocks xmlns:a="http://schemas.openxmlformats.org/drawingml/2006/main" noChangeAspect="1"/>
+            </wp:cNvGraphicFramePr>
+            <a:graphic xmlns:a="http://schemas.openxmlformats.org/drawingml/2006/main">
+              <a:graphicData uri="http://schemas.openxmlformats.org/drawingml/2006/picture">
+                <pic:pic xmlns:pic="http://schemas.openxmlformats.org/drawingml/2006/picture">
+                  <pic:nvPicPr>
+                    <pic:cNvPr id="28" name="图片 9"/>
+                    <pic:cNvPicPr>
+                      <a:picLocks noChangeAspect="1"/>
+                    </pic:cNvPicPr>
+                  </pic:nvPicPr>
+                  <pic:blipFill>
+                    <a:blip r:embed="rId30"/>
+                    <a:stretch>
+                      <a:fillRect/>
+                    </a:stretch>
+                  </pic:blipFill>
+                  <pic:spPr>
+                    <a:xfrm>
+                      <a:off x="0" y="0"/>
+                      <a:ext cx="4333875" cy="2017395"/>
+                    </a:xfrm>
+                    <a:prstGeom prst="rect">
+                      <a:avLst/>
+                    </a:prstGeom>
+                    <a:noFill/>
+                    <a:ln>
+                      <a:noFill/>
+                    </a:ln>
+                  </pic:spPr>
+                </pic:pic>
+              </a:graphicData>
+            </a:graphic>
+          </wp:inline>
+        </w:drawing>
+      </w:r>
+    </w:p>
+    <w:p>
+      <w:pPr>
+        <w:widowControl/>
+        <w:jc w:val="left"/>
+      </w:pPr>
+      <w:r>
+        <w:drawing>
+          <wp:inline distT="0" distB="0" distL="114300" distR="114300">
+            <wp:extent cx="5124450" cy="3235325"/>
+            <wp:effectExtent l="0" t="0" r="0" b="3175"/>
+            <wp:docPr id="29" name="图片 10"/>
+            <wp:cNvGraphicFramePr>
+              <a:graphicFrameLocks xmlns:a="http://schemas.openxmlformats.org/drawingml/2006/main" noChangeAspect="1"/>
+            </wp:cNvGraphicFramePr>
+            <a:graphic xmlns:a="http://schemas.openxmlformats.org/drawingml/2006/main">
+              <a:graphicData uri="http://schemas.openxmlformats.org/drawingml/2006/picture">
+                <pic:pic xmlns:pic="http://schemas.openxmlformats.org/drawingml/2006/picture">
+                  <pic:nvPicPr>
+                    <pic:cNvPr id="29" name="图片 10"/>
+                    <pic:cNvPicPr>
+                      <a:picLocks noChangeAspect="1"/>
+                    </pic:cNvPicPr>
+                  </pic:nvPicPr>
+                  <pic:blipFill>
+                    <a:blip r:embed="rId31"/>
+                    <a:stretch>
+                      <a:fillRect/>
+                    </a:stretch>
+                  </pic:blipFill>
+                  <pic:spPr>
+                    <a:xfrm>
+                      <a:off x="0" y="0"/>
+                      <a:ext cx="5124450" cy="3235325"/>
+                    </a:xfrm>
+                    <a:prstGeom prst="rect">
+                      <a:avLst/>
+                    </a:prstGeom>
+                    <a:noFill/>
+                    <a:ln>
+                      <a:noFill/>
+                    </a:ln>
+                  </pic:spPr>
+                </pic:pic>
+              </a:graphicData>
+            </a:graphic>
+          </wp:inline>
+        </w:drawing>
+      </w:r>
+    </w:p>
+    <w:p>
+      <w:pPr>
+        <w:widowControl/>
+        <w:jc w:val="left"/>
+        <w:rPr>
+          <w:rFonts w:ascii="宋体" w:hAnsi="宋体" w:eastAsia="宋体" w:cs="宋体"/>
+          <w:kern w:val="0"/>
+          <w:sz w:val="24"/>
+          <w:szCs w:val="24"/>
+          <w:lang w:bidi="ar"/>
+        </w:rPr>
+      </w:pPr>
+      <w:r>
+        <w:rPr>
+          <w:rFonts w:hint="eastAsia" w:ascii="宋体" w:hAnsi="宋体" w:eastAsia="宋体" w:cs="宋体"/>
+          <w:kern w:val="0"/>
+          <w:sz w:val="24"/>
+          <w:szCs w:val="24"/>
+          <w:lang w:bidi="ar"/>
+        </w:rPr>
+        <w:t>对于自变量O来说，只有给定一个O值，才能求出对应的负梯度值，这个值就是自变量变化的方向与大小</w:t>
+      </w:r>
+      <w:r>
+        <w:rPr>
+          <w:rFonts w:ascii="宋体" w:hAnsi="宋体" w:eastAsia="宋体" w:cs="宋体"/>
+          <w:kern w:val="0"/>
+          <w:sz w:val="24"/>
+          <w:szCs w:val="24"/>
+          <w:lang w:bidi="ar"/>
+        </w:rPr>
+        <w:br w:type="textWrapping"/>
+      </w:r>
+    </w:p>
+    <w:p>
+      <w:pPr>
+        <w:widowControl/>
+        <w:jc w:val="left"/>
+        <w:rPr>
+          <w:rFonts w:ascii="宋体" w:hAnsi="宋体" w:eastAsia="宋体" w:cs="宋体"/>
+          <w:kern w:val="0"/>
+          <w:sz w:val="24"/>
+          <w:szCs w:val="24"/>
+          <w:lang w:bidi="ar"/>
+        </w:rPr>
+      </w:pPr>
+    </w:p>
+    <w:p>
+      <w:pPr>
+        <w:widowControl/>
+        <w:jc w:val="left"/>
+        <w:rPr>
+          <w:rFonts w:ascii="宋体" w:hAnsi="宋体" w:eastAsia="宋体" w:cs="宋体"/>
+          <w:kern w:val="0"/>
+          <w:sz w:val="24"/>
+          <w:szCs w:val="24"/>
+          <w:lang w:bidi="ar"/>
+        </w:rPr>
+      </w:pPr>
+    </w:p>
+    <w:p>
+      <w:pPr>
+        <w:widowControl/>
+        <w:jc w:val="left"/>
+        <w:rPr>
+          <w:rFonts w:ascii="宋体" w:hAnsi="宋体" w:eastAsia="宋体" w:cs="宋体"/>
+          <w:kern w:val="0"/>
+          <w:sz w:val="24"/>
+          <w:szCs w:val="24"/>
+          <w:lang w:bidi="ar"/>
+        </w:rPr>
+      </w:pPr>
+      <w:r>
+        <w:drawing>
+          <wp:inline distT="0" distB="0" distL="114300" distR="114300">
+            <wp:extent cx="4447540" cy="897255"/>
+            <wp:effectExtent l="0" t="0" r="10160" b="17145"/>
+            <wp:docPr id="30" name="图片 11"/>
+            <wp:cNvGraphicFramePr>
+              <a:graphicFrameLocks xmlns:a="http://schemas.openxmlformats.org/drawingml/2006/main" noChangeAspect="1"/>
+            </wp:cNvGraphicFramePr>
+            <a:graphic xmlns:a="http://schemas.openxmlformats.org/drawingml/2006/main">
+              <a:graphicData uri="http://schemas.openxmlformats.org/drawingml/2006/picture">
+                <pic:pic xmlns:pic="http://schemas.openxmlformats.org/drawingml/2006/picture">
+                  <pic:nvPicPr>
+                    <pic:cNvPr id="30" name="图片 11"/>
+                    <pic:cNvPicPr>
+                      <a:picLocks noChangeAspect="1"/>
+                    </pic:cNvPicPr>
+                  </pic:nvPicPr>
+                  <pic:blipFill>
+                    <a:blip r:embed="rId32"/>
+                    <a:stretch>
+                      <a:fillRect/>
+                    </a:stretch>
+                  </pic:blipFill>
+                  <pic:spPr>
+                    <a:xfrm>
+                      <a:off x="0" y="0"/>
+                      <a:ext cx="4447540" cy="897255"/>
+                    </a:xfrm>
+                    <a:prstGeom prst="rect">
+                      <a:avLst/>
+                    </a:prstGeom>
+                    <a:noFill/>
+                    <a:ln>
+                      <a:noFill/>
+                    </a:ln>
+                  </pic:spPr>
+                </pic:pic>
+              </a:graphicData>
+            </a:graphic>
+          </wp:inline>
+        </w:drawing>
+      </w:r>
+    </w:p>
+    <w:p>
+      <w:pPr>
+        <w:widowControl/>
+        <w:spacing w:beforeAutospacing="1" w:afterAutospacing="1" w:line="450" w:lineRule="atLeast"/>
+        <w:ind w:left="-60"/>
+      </w:pPr>
+      <w:r>
+        <w:drawing>
+          <wp:inline distT="0" distB="0" distL="114300" distR="114300">
+            <wp:extent cx="5267960" cy="2506345"/>
+            <wp:effectExtent l="0" t="0" r="8890" b="8255"/>
+            <wp:docPr id="31" name="图片 12"/>
+            <wp:cNvGraphicFramePr>
+              <a:graphicFrameLocks xmlns:a="http://schemas.openxmlformats.org/drawingml/2006/main" noChangeAspect="1"/>
+            </wp:cNvGraphicFramePr>
+            <a:graphic xmlns:a="http://schemas.openxmlformats.org/drawingml/2006/main">
+              <a:graphicData uri="http://schemas.openxmlformats.org/drawingml/2006/picture">
+                <pic:pic xmlns:pic="http://schemas.openxmlformats.org/drawingml/2006/picture">
+                  <pic:nvPicPr>
+                    <pic:cNvPr id="31" name="图片 12"/>
+                    <pic:cNvPicPr>
+                      <a:picLocks noChangeAspect="1"/>
+                    </pic:cNvPicPr>
+                  </pic:nvPicPr>
+                  <pic:blipFill>
+                    <a:blip r:embed="rId33"/>
+                    <a:stretch>
+                      <a:fillRect/>
+                    </a:stretch>
+                  </pic:blipFill>
+                  <pic:spPr>
+                    <a:xfrm>
+                      <a:off x="0" y="0"/>
+                      <a:ext cx="5267960" cy="2506345"/>
+                    </a:xfrm>
+                    <a:prstGeom prst="rect">
+                      <a:avLst/>
+                    </a:prstGeom>
+                    <a:noFill/>
+                    <a:ln>
+                      <a:noFill/>
+                    </a:ln>
+                  </pic:spPr>
+                </pic:pic>
+              </a:graphicData>
+            </a:graphic>
+          </wp:inline>
+        </w:drawing>
+      </w:r>
+    </w:p>
+    <w:p>
+      <w:pPr>
+        <w:widowControl/>
+        <w:spacing w:beforeAutospacing="1" w:afterAutospacing="1" w:line="450" w:lineRule="atLeast"/>
+        <w:ind w:left="-60"/>
+      </w:pPr>
+      <w:r>
+        <w:rPr>
+          <w:rFonts w:hint="eastAsia"/>
+        </w:rPr>
+        <w:t>函数的梯度为</w:t>
+      </w:r>
+      <w:r>
+        <w:drawing>
+          <wp:inline distT="0" distB="0" distL="114300" distR="114300">
+            <wp:extent cx="3124200" cy="381000"/>
+            <wp:effectExtent l="0" t="0" r="0" b="0"/>
+            <wp:docPr id="32" name="图片 13"/>
+            <wp:cNvGraphicFramePr>
+              <a:graphicFrameLocks xmlns:a="http://schemas.openxmlformats.org/drawingml/2006/main" noChangeAspect="1"/>
+            </wp:cNvGraphicFramePr>
+            <a:graphic xmlns:a="http://schemas.openxmlformats.org/drawingml/2006/main">
+              <a:graphicData uri="http://schemas.openxmlformats.org/drawingml/2006/picture">
+                <pic:pic xmlns:pic="http://schemas.openxmlformats.org/drawingml/2006/picture">
+                  <pic:nvPicPr>
+                    <pic:cNvPr id="32" name="图片 13"/>
+                    <pic:cNvPicPr>
+                      <a:picLocks noChangeAspect="1"/>
+                    </pic:cNvPicPr>
+                  </pic:nvPicPr>
+                  <pic:blipFill>
+                    <a:blip r:embed="rId34"/>
+                    <a:stretch>
+                      <a:fillRect/>
+                    </a:stretch>
+                  </pic:blipFill>
+                  <pic:spPr>
+                    <a:xfrm>
+                      <a:off x="0" y="0"/>
+                      <a:ext cx="3124200" cy="381000"/>
+                    </a:xfrm>
+                    <a:prstGeom prst="rect">
+                      <a:avLst/>
+                    </a:prstGeom>
+                    <a:noFill/>
+                    <a:ln>
+                      <a:noFill/>
+                    </a:ln>
+                  </pic:spPr>
+                </pic:pic>
+              </a:graphicData>
+            </a:graphic>
+          </wp:inline>
+        </w:drawing>
+      </w:r>
+    </w:p>
+    <w:p>
+      <w:pPr>
+        <w:widowControl/>
+        <w:spacing w:beforeAutospacing="1" w:afterAutospacing="1" w:line="450" w:lineRule="atLeast"/>
+        <w:ind w:left="-60"/>
+      </w:pPr>
+      <w:r>
+        <w:drawing>
+          <wp:inline distT="0" distB="0" distL="114300" distR="114300">
+            <wp:extent cx="5270500" cy="3981450"/>
+            <wp:effectExtent l="0" t="0" r="6350" b="0"/>
+            <wp:docPr id="33" name="图片 14"/>
+            <wp:cNvGraphicFramePr>
+              <a:graphicFrameLocks xmlns:a="http://schemas.openxmlformats.org/drawingml/2006/main" noChangeAspect="1"/>
+            </wp:cNvGraphicFramePr>
+            <a:graphic xmlns:a="http://schemas.openxmlformats.org/drawingml/2006/main">
+              <a:graphicData uri="http://schemas.openxmlformats.org/drawingml/2006/picture">
+                <pic:pic xmlns:pic="http://schemas.openxmlformats.org/drawingml/2006/picture">
+                  <pic:nvPicPr>
+                    <pic:cNvPr id="33" name="图片 14"/>
+                    <pic:cNvPicPr>
+                      <a:picLocks noChangeAspect="1"/>
+                    </pic:cNvPicPr>
+                  </pic:nvPicPr>
+                  <pic:blipFill>
+                    <a:blip r:embed="rId35"/>
+                    <a:stretch>
+                      <a:fillRect/>
+                    </a:stretch>
+                  </pic:blipFill>
+                  <pic:spPr>
+                    <a:xfrm>
+                      <a:off x="0" y="0"/>
+                      <a:ext cx="5270500" cy="3981450"/>
+                    </a:xfrm>
+                    <a:prstGeom prst="rect">
+                      <a:avLst/>
+                    </a:prstGeom>
+                    <a:noFill/>
+                    <a:ln>
+                      <a:noFill/>
+                    </a:ln>
+                  </pic:spPr>
+                </pic:pic>
+              </a:graphicData>
+            </a:graphic>
+          </wp:inline>
+        </w:drawing>
+      </w:r>
+    </w:p>
+    <w:p>
+      <w:r>
+        <w:drawing>
+          <wp:inline distT="0" distB="0" distL="114300" distR="114300">
+            <wp:extent cx="3655060" cy="2875915"/>
+            <wp:effectExtent l="0" t="0" r="2540" b="635"/>
+            <wp:docPr id="34" name="图片 15"/>
+            <wp:cNvGraphicFramePr>
+              <a:graphicFrameLocks xmlns:a="http://schemas.openxmlformats.org/drawingml/2006/main" noChangeAspect="1"/>
+            </wp:cNvGraphicFramePr>
+            <a:graphic xmlns:a="http://schemas.openxmlformats.org/drawingml/2006/main">
+              <a:graphicData uri="http://schemas.openxmlformats.org/drawingml/2006/picture">
+                <pic:pic xmlns:pic="http://schemas.openxmlformats.org/drawingml/2006/picture">
+                  <pic:nvPicPr>
+                    <pic:cNvPr id="34" name="图片 15"/>
+                    <pic:cNvPicPr>
+                      <a:picLocks noChangeAspect="1"/>
+                    </pic:cNvPicPr>
+                  </pic:nvPicPr>
+                  <pic:blipFill>
+                    <a:blip r:embed="rId36"/>
+                    <a:stretch>
+                      <a:fillRect/>
+                    </a:stretch>
+                  </pic:blipFill>
+                  <pic:spPr>
+                    <a:xfrm>
+                      <a:off x="0" y="0"/>
+                      <a:ext cx="3655060" cy="2875915"/>
+                    </a:xfrm>
+                    <a:prstGeom prst="rect">
+                      <a:avLst/>
+                    </a:prstGeom>
+                    <a:noFill/>
+                    <a:ln>
+                      <a:noFill/>
+                    </a:ln>
+                  </pic:spPr>
+                </pic:pic>
+              </a:graphicData>
+            </a:graphic>
+          </wp:inline>
+        </w:drawing>
+      </w:r>
+    </w:p>
+    <w:p>
+      <w:r>
+        <w:rPr>
+          <w:rFonts w:hint="eastAsia"/>
+        </w:rPr>
+        <w:t>拿线性回归来举例子</w:t>
+      </w:r>
+    </w:p>
+    <w:p>
+      <w:r>
+        <w:drawing>
+          <wp:inline distT="0" distB="0" distL="114300" distR="114300">
+            <wp:extent cx="5268595" cy="885190"/>
+            <wp:effectExtent l="0" t="0" r="8255" b="10160"/>
+            <wp:docPr id="35" name="图片 16"/>
+            <wp:cNvGraphicFramePr>
+              <a:graphicFrameLocks xmlns:a="http://schemas.openxmlformats.org/drawingml/2006/main" noChangeAspect="1"/>
+            </wp:cNvGraphicFramePr>
+            <a:graphic xmlns:a="http://schemas.openxmlformats.org/drawingml/2006/main">
+              <a:graphicData uri="http://schemas.openxmlformats.org/drawingml/2006/picture">
+                <pic:pic xmlns:pic="http://schemas.openxmlformats.org/drawingml/2006/picture">
+                  <pic:nvPicPr>
+                    <pic:cNvPr id="35" name="图片 16"/>
+                    <pic:cNvPicPr>
+                      <a:picLocks noChangeAspect="1"/>
+                    </pic:cNvPicPr>
+                  </pic:nvPicPr>
+                  <pic:blipFill>
+                    <a:blip r:embed="rId37"/>
+                    <a:stretch>
+                      <a:fillRect/>
+                    </a:stretch>
+                  </pic:blipFill>
+                  <pic:spPr>
+                    <a:xfrm>
+                      <a:off x="0" y="0"/>
+                      <a:ext cx="5268595" cy="885190"/>
+                    </a:xfrm>
+                    <a:prstGeom prst="rect">
+                      <a:avLst/>
+                    </a:prstGeom>
+                    <a:noFill/>
+                    <a:ln>
+                      <a:noFill/>
+                    </a:ln>
+                  </pic:spPr>
+                </pic:pic>
+              </a:graphicData>
+            </a:graphic>
+          </wp:inline>
+        </w:drawing>
+      </w:r>
+    </w:p>
+    <w:p>
+      <w:r>
+        <w:rPr>
+          <w:rFonts w:hint="eastAsia"/>
+        </w:rPr>
+        <w:t>这里自变量Xi 是特征值，O是权重，整个过程都是再调整权重O。</w:t>
+      </w:r>
+    </w:p>
+    <w:p>
+      <w:r>
+        <w:rPr>
+          <w:rFonts w:hint="eastAsia"/>
+        </w:rPr>
+        <w:t>假设只有一维变量</w:t>
+      </w:r>
+      <w:r>
+        <w:drawing>
+          <wp:inline distT="0" distB="0" distL="114300" distR="114300">
+            <wp:extent cx="4133850" cy="381000"/>
+            <wp:effectExtent l="0" t="0" r="0" b="0"/>
+            <wp:docPr id="36" name="图片 17"/>
+            <wp:cNvGraphicFramePr>
+              <a:graphicFrameLocks xmlns:a="http://schemas.openxmlformats.org/drawingml/2006/main" noChangeAspect="1"/>
+            </wp:cNvGraphicFramePr>
+            <a:graphic xmlns:a="http://schemas.openxmlformats.org/drawingml/2006/main">
+              <a:graphicData uri="http://schemas.openxmlformats.org/drawingml/2006/picture">
+                <pic:pic xmlns:pic="http://schemas.openxmlformats.org/drawingml/2006/picture">
+                  <pic:nvPicPr>
+                    <pic:cNvPr id="36" name="图片 17"/>
+                    <pic:cNvPicPr>
+                      <a:picLocks noChangeAspect="1"/>
+                    </pic:cNvPicPr>
+                  </pic:nvPicPr>
+                  <pic:blipFill>
+                    <a:blip r:embed="rId38"/>
+                    <a:stretch>
+                      <a:fillRect/>
+                    </a:stretch>
+                  </pic:blipFill>
+                  <pic:spPr>
+                    <a:xfrm>
+                      <a:off x="0" y="0"/>
+                      <a:ext cx="4133850" cy="381000"/>
+                    </a:xfrm>
+                    <a:prstGeom prst="rect">
+                      <a:avLst/>
+                    </a:prstGeom>
+                    <a:noFill/>
+                    <a:ln>
+                      <a:noFill/>
+                    </a:ln>
+                  </pic:spPr>
+                </pic:pic>
+              </a:graphicData>
+            </a:graphic>
+          </wp:inline>
+        </w:drawing>
+      </w:r>
+    </w:p>
+    <w:p>
+      <w:r>
+        <w:rPr>
+          <w:rFonts w:hint="eastAsia"/>
+        </w:rPr>
+        <w:t>有两个参数需要学习</w:t>
+      </w:r>
+    </w:p>
+    <w:p>
+      <w:r>
+        <w:drawing>
+          <wp:inline distT="0" distB="0" distL="114300" distR="114300">
+            <wp:extent cx="5272405" cy="2832735"/>
+            <wp:effectExtent l="0" t="0" r="4445" b="5715"/>
+            <wp:docPr id="37" name="图片 18"/>
+            <wp:cNvGraphicFramePr>
+              <a:graphicFrameLocks xmlns:a="http://schemas.openxmlformats.org/drawingml/2006/main" noChangeAspect="1"/>
+            </wp:cNvGraphicFramePr>
+            <a:graphic xmlns:a="http://schemas.openxmlformats.org/drawingml/2006/main">
+              <a:graphicData uri="http://schemas.openxmlformats.org/drawingml/2006/picture">
+                <pic:pic xmlns:pic="http://schemas.openxmlformats.org/drawingml/2006/picture">
+                  <pic:nvPicPr>
+                    <pic:cNvPr id="37" name="图片 18"/>
+                    <pic:cNvPicPr>
+                      <a:picLocks noChangeAspect="1"/>
+                    </pic:cNvPicPr>
+                  </pic:nvPicPr>
+                  <pic:blipFill>
+                    <a:blip r:embed="rId39"/>
+                    <a:stretch>
+                      <a:fillRect/>
+                    </a:stretch>
+                  </pic:blipFill>
+                  <pic:spPr>
+                    <a:xfrm>
+                      <a:off x="0" y="0"/>
+                      <a:ext cx="5272405" cy="2832735"/>
+                    </a:xfrm>
+                    <a:prstGeom prst="rect">
+                      <a:avLst/>
+                    </a:prstGeom>
+                    <a:noFill/>
+                    <a:ln>
+                      <a:noFill/>
+                    </a:ln>
+                  </pic:spPr>
+                </pic:pic>
+              </a:graphicData>
+            </a:graphic>
+          </wp:inline>
+        </w:drawing>
+      </w:r>
+    </w:p>
+    <w:p>
+      <w:r>
+        <w:rPr>
+          <w:rFonts w:hint="eastAsia"/>
+        </w:rPr>
+        <w:t>权值完全可以给定初始随机值，然后开始调整</w:t>
+      </w:r>
+    </w:p>
+    <w:p/>
+    <w:p/>
+    <w:p>
+      <w:r>
+        <w:t>梯度下降法作为机器学习中较常使用的优化算法，其有着三种不同的形式：</w:t>
+      </w:r>
+    </w:p>
+    <w:p>
+      <w:r>
+        <w:t>https://www.cnblogs.com/lliuye/p/9451903.html</w:t>
+      </w:r>
+    </w:p>
+    <w:p>
+      <w:pPr>
+        <w:rPr>
+          <w:b/>
+          <w:bCs/>
+        </w:rPr>
+      </w:pPr>
+      <w:r>
+        <w:rPr>
+          <w:b/>
+          <w:bCs/>
+        </w:rPr>
+        <w:t>批量梯度下降（Batch Gradient Descent）、</w:t>
+      </w:r>
+    </w:p>
+    <w:p>
+      <w:pPr>
+        <w:rPr>
+          <w:b/>
+          <w:bCs/>
+        </w:rPr>
+      </w:pPr>
+      <w:r>
+        <w:rPr>
+          <w:b/>
+          <w:bCs/>
+        </w:rPr>
+        <w:t>随机梯度下降（Stochastic Gradient Descent）以及</w:t>
+      </w:r>
+    </w:p>
+    <w:p>
+      <w:r>
+        <w:rPr>
+          <w:b/>
+          <w:bCs/>
+        </w:rPr>
+        <w:t>小批量梯度下降（Mini-Batch Gradient Descent）</w:t>
+      </w:r>
+      <w:r>
+        <w:t>。其中小批量梯度下降法也常用在深度学习中进行模型的训练。接下来，我们将对这三种不同的梯度下降法进行理解。</w:t>
+      </w:r>
+    </w:p>
+    <w:p/>
+    <w:p>
+      <w:r>
+        <w:drawing>
+          <wp:inline distT="0" distB="0" distL="0" distR="0">
+            <wp:extent cx="5274310" cy="4519930"/>
+            <wp:effectExtent l="0" t="0" r="2540" b="13970"/>
+            <wp:docPr id="21" name="图片 21"/>
+            <wp:cNvGraphicFramePr>
+              <a:graphicFrameLocks xmlns:a="http://schemas.openxmlformats.org/drawingml/2006/main" noChangeAspect="1"/>
+            </wp:cNvGraphicFramePr>
+            <a:graphic xmlns:a="http://schemas.openxmlformats.org/drawingml/2006/main">
+              <a:graphicData uri="http://schemas.openxmlformats.org/drawingml/2006/picture">
+                <pic:pic xmlns:pic="http://schemas.openxmlformats.org/drawingml/2006/picture">
+                  <pic:nvPicPr>
+                    <pic:cNvPr id="21" name="图片 21"/>
+                    <pic:cNvPicPr>
+                      <a:picLocks noChangeAspect="1"/>
+                    </pic:cNvPicPr>
+                  </pic:nvPicPr>
+                  <pic:blipFill>
+                    <a:blip r:embed="rId40"/>
+                    <a:stretch>
+                      <a:fillRect/>
+                    </a:stretch>
+                  </pic:blipFill>
+                  <pic:spPr>
+                    <a:xfrm>
+                      <a:off x="0" y="0"/>
+                      <a:ext cx="5274310" cy="4519930"/>
+                    </a:xfrm>
+                    <a:prstGeom prst="rect">
+                      <a:avLst/>
+                    </a:prstGeom>
+                  </pic:spPr>
+                </pic:pic>
+              </a:graphicData>
+            </a:graphic>
+          </wp:inline>
+        </w:drawing>
+      </w:r>
+    </w:p>
+    <w:p/>
+    <w:p>
+      <w:r>
+        <w:drawing>
+          <wp:inline distT="0" distB="0" distL="0" distR="0">
+            <wp:extent cx="5274310" cy="5090160"/>
+            <wp:effectExtent l="0" t="0" r="2540" b="15240"/>
+            <wp:docPr id="38" name="图片 38"/>
+            <wp:cNvGraphicFramePr>
+              <a:graphicFrameLocks xmlns:a="http://schemas.openxmlformats.org/drawingml/2006/main" noChangeAspect="1"/>
+            </wp:cNvGraphicFramePr>
+            <a:graphic xmlns:a="http://schemas.openxmlformats.org/drawingml/2006/main">
+              <a:graphicData uri="http://schemas.openxmlformats.org/drawingml/2006/picture">
+                <pic:pic xmlns:pic="http://schemas.openxmlformats.org/drawingml/2006/picture">
+                  <pic:nvPicPr>
+                    <pic:cNvPr id="38" name="图片 38"/>
+                    <pic:cNvPicPr>
+                      <a:picLocks noChangeAspect="1"/>
+                    </pic:cNvPicPr>
+                  </pic:nvPicPr>
+                  <pic:blipFill>
+                    <a:blip r:embed="rId41"/>
+                    <a:stretch>
+                      <a:fillRect/>
+                    </a:stretch>
+                  </pic:blipFill>
+                  <pic:spPr>
+                    <a:xfrm>
+                      <a:off x="0" y="0"/>
+                      <a:ext cx="5274310" cy="5090160"/>
+                    </a:xfrm>
+                    <a:prstGeom prst="rect">
+                      <a:avLst/>
+                    </a:prstGeom>
+                  </pic:spPr>
+                </pic:pic>
+              </a:graphicData>
+            </a:graphic>
+          </wp:inline>
+        </w:drawing>
+      </w:r>
+    </w:p>
+    <w:p>
+      <w:pPr>
+        <w:pStyle w:val="3"/>
+        <w:rPr>
+          <w:rFonts w:hint="default"/>
+        </w:rPr>
+      </w:pPr>
+    </w:p>
+    <w:p>
+      <w:pPr>
+        <w:pStyle w:val="3"/>
+        <w:rPr>
+          <w:rFonts w:hint="default"/>
+        </w:rPr>
+      </w:pPr>
+    </w:p>
+    <w:p>
+      <w:pPr>
+        <w:pStyle w:val="3"/>
+        <w:rPr>
+          <w:rFonts w:hint="default"/>
+        </w:rPr>
+      </w:pPr>
+    </w:p>
+    <w:p>
+      <w:pPr>
+        <w:pStyle w:val="3"/>
+        <w:rPr>
+          <w:rFonts w:hint="default"/>
+        </w:rPr>
+      </w:pPr>
+    </w:p>
+    <w:p>
+      <w:pPr>
+        <w:pStyle w:val="3"/>
+        <w:rPr>
+          <w:rFonts w:hint="default"/>
+        </w:rPr>
+      </w:pPr>
+    </w:p>
+    <w:p>
+      <w:pPr>
+        <w:pStyle w:val="3"/>
+        <w:rPr>
+          <w:rFonts w:hint="default"/>
+        </w:rPr>
+      </w:pPr>
+    </w:p>
+    <w:p>
+      <w:pPr>
+        <w:pStyle w:val="3"/>
+        <w:rPr>
+          <w:rFonts w:hint="default" w:cs="宋体"/>
+        </w:rPr>
+      </w:pPr>
+      <w:r>
+        <w:t>2、随机梯度下降（Stochastic Gradient Descent，SGD）</w:t>
+      </w:r>
+    </w:p>
+    <w:p>
+      <w:pPr>
+        <w:pStyle w:val="5"/>
+      </w:pPr>
+      <w:r>
+        <w:t>  </w:t>
+      </w:r>
+      <w:r>
+        <w:rPr>
+          <w:rStyle w:val="8"/>
+        </w:rPr>
+        <w:t>随机梯度下降法</w:t>
+      </w:r>
+      <w:r>
+        <w:t>不同于批量梯度下降，随机梯度下降是</w:t>
+      </w:r>
+      <w:r>
+        <w:rPr>
+          <w:rStyle w:val="8"/>
+        </w:rPr>
+        <w:t>每次迭代</w:t>
+      </w:r>
+      <w:r>
+        <w:t>使用</w:t>
+      </w:r>
+      <w:r>
+        <w:rPr>
+          <w:rStyle w:val="8"/>
+        </w:rPr>
+        <w:t>一个样本</w:t>
+      </w:r>
+      <w:r>
+        <w:t>来对参数进行更新。使得训练速度加快。</w:t>
+      </w:r>
+    </w:p>
+    <w:p>
+      <w:r>
+        <w:drawing>
+          <wp:inline distT="0" distB="0" distL="0" distR="0">
+            <wp:extent cx="5274310" cy="4888230"/>
+            <wp:effectExtent l="0" t="0" r="2540" b="7620"/>
+            <wp:docPr id="39" name="图片 39"/>
+            <wp:cNvGraphicFramePr>
+              <a:graphicFrameLocks xmlns:a="http://schemas.openxmlformats.org/drawingml/2006/main" noChangeAspect="1"/>
+            </wp:cNvGraphicFramePr>
+            <a:graphic xmlns:a="http://schemas.openxmlformats.org/drawingml/2006/main">
+              <a:graphicData uri="http://schemas.openxmlformats.org/drawingml/2006/picture">
+                <pic:pic xmlns:pic="http://schemas.openxmlformats.org/drawingml/2006/picture">
+                  <pic:nvPicPr>
+                    <pic:cNvPr id="39" name="图片 39"/>
+                    <pic:cNvPicPr>
+                      <a:picLocks noChangeAspect="1"/>
+                    </pic:cNvPicPr>
+                  </pic:nvPicPr>
+                  <pic:blipFill>
+                    <a:blip r:embed="rId42"/>
+                    <a:stretch>
+                      <a:fillRect/>
+                    </a:stretch>
+                  </pic:blipFill>
+                  <pic:spPr>
+                    <a:xfrm>
+                      <a:off x="0" y="0"/>
+                      <a:ext cx="5274310" cy="4888230"/>
+                    </a:xfrm>
+                    <a:prstGeom prst="rect">
+                      <a:avLst/>
+                    </a:prstGeom>
+                  </pic:spPr>
+                </pic:pic>
+              </a:graphicData>
+            </a:graphic>
+          </wp:inline>
+        </w:drawing>
+      </w:r>
+    </w:p>
+    <w:p>
+      <w:pPr>
+        <w:pStyle w:val="3"/>
+        <w:rPr>
+          <w:rFonts w:hint="default" w:cs="宋体"/>
+        </w:rPr>
+      </w:pPr>
+      <w:r>
+        <w:t>3、小批量梯度下降（Mini-Batch Gradient Descent, MBGD）</w:t>
+      </w:r>
+    </w:p>
+    <w:p>
+      <w:pPr>
+        <w:pStyle w:val="5"/>
+      </w:pPr>
+      <w:r>
+        <w:t>  </w:t>
+      </w:r>
+      <w:r>
+        <w:rPr>
+          <w:rStyle w:val="8"/>
+        </w:rPr>
+        <w:t>小批量梯度下降</w:t>
+      </w:r>
+      <w:r>
+        <w:t>，是对批量梯度下降以及随机梯度下降的一个折中办法。其思想是：</w:t>
+      </w:r>
+      <w:r>
+        <w:rPr>
+          <w:rStyle w:val="8"/>
+        </w:rPr>
+        <w:t>每次迭代</w:t>
+      </w:r>
+      <w:r>
+        <w:t xml:space="preserve"> </w:t>
+      </w:r>
+      <w:r>
+        <w:rPr>
+          <w:highlight w:val="yellow"/>
+        </w:rPr>
+        <w:t>使用 ** batch_size** 个样本来对参数进行更新</w:t>
+      </w:r>
+      <w:r>
+        <w:t>。</w:t>
+      </w:r>
+      <w:r>
+        <w:br w:type="textWrapping"/>
+      </w:r>
+      <w:r>
+        <w:t xml:space="preserve">  这里我们假设 </w:t>
+      </w:r>
+      <w:r>
+        <w:rPr>
+          <w:rStyle w:val="11"/>
+          <w:rFonts w:ascii="MathJax_Math" w:hAnsi="MathJax_Math"/>
+          <w:i/>
+          <w:iCs/>
+          <w:sz w:val="29"/>
+          <w:szCs w:val="29"/>
+        </w:rPr>
+        <w:t>batch</w:t>
+      </w:r>
+      <w:r>
+        <w:rPr>
+          <w:rStyle w:val="11"/>
+          <w:rFonts w:ascii="MathJax_Math" w:hAnsi="MathJax_Math"/>
+          <w:i/>
+          <w:iCs/>
+          <w:sz w:val="20"/>
+          <w:szCs w:val="20"/>
+        </w:rPr>
+        <w:t>s</w:t>
+      </w:r>
+      <w:r>
+        <w:rPr>
+          <w:rStyle w:val="11"/>
+          <w:rFonts w:ascii="MathJax_Math" w:hAnsi="MathJax_Math"/>
+          <w:i/>
+          <w:iCs/>
+          <w:sz w:val="29"/>
+          <w:szCs w:val="29"/>
+        </w:rPr>
+        <w:t>ize</w:t>
+      </w:r>
+      <w:r>
+        <w:rPr>
+          <w:rStyle w:val="12"/>
+          <w:rFonts w:ascii="MathJax_Main" w:hAnsi="MathJax_Main"/>
+          <w:sz w:val="29"/>
+          <w:szCs w:val="29"/>
+        </w:rPr>
+        <w:t>=</w:t>
+      </w:r>
+      <w:r>
+        <w:rPr>
+          <w:rStyle w:val="13"/>
+          <w:rFonts w:ascii="MathJax_Main" w:hAnsi="MathJax_Main"/>
+          <w:sz w:val="29"/>
+          <w:szCs w:val="29"/>
+        </w:rPr>
+        <w:t>10</w:t>
+      </w:r>
+      <w:r>
+        <w:t xml:space="preserve">样本数 </w:t>
+      </w:r>
+      <w:r>
+        <w:rPr>
+          <w:rStyle w:val="11"/>
+          <w:rFonts w:ascii="MathJax_Math" w:hAnsi="MathJax_Math"/>
+          <w:i/>
+          <w:iCs/>
+          <w:sz w:val="29"/>
+          <w:szCs w:val="29"/>
+        </w:rPr>
+        <w:t>m</w:t>
+      </w:r>
+      <w:r>
+        <w:rPr>
+          <w:rStyle w:val="12"/>
+          <w:rFonts w:ascii="MathJax_Main" w:hAnsi="MathJax_Main"/>
+          <w:sz w:val="29"/>
+          <w:szCs w:val="29"/>
+        </w:rPr>
+        <w:t>=</w:t>
+      </w:r>
+      <w:r>
+        <w:rPr>
+          <w:rStyle w:val="13"/>
+          <w:rFonts w:ascii="MathJax_Main" w:hAnsi="MathJax_Main"/>
+          <w:sz w:val="29"/>
+          <w:szCs w:val="29"/>
+        </w:rPr>
+        <w:t>1000</w:t>
+      </w:r>
+      <w:r>
+        <w:t xml:space="preserve"> 。</w:t>
+      </w:r>
+    </w:p>
+    <w:p>
+      <w:pPr>
+        <w:pStyle w:val="5"/>
+      </w:pPr>
+    </w:p>
+    <w:p>
+      <w:pPr>
+        <w:pStyle w:val="5"/>
+        <w:rPr>
+          <w:rFonts w:asciiTheme="minorHAnsi" w:hAnsiTheme="minorHAnsi" w:eastAsiaTheme="minorEastAsia" w:cstheme="minorBidi"/>
+          <w:kern w:val="2"/>
+          <w:sz w:val="21"/>
+          <w:szCs w:val="22"/>
+        </w:rPr>
+      </w:pPr>
+      <w:r>
+        <w:rPr>
+          <w:rFonts w:asciiTheme="minorHAnsi" w:hAnsiTheme="minorHAnsi" w:eastAsiaTheme="minorEastAsia" w:cstheme="minorBidi"/>
+          <w:b/>
+          <w:bCs/>
+          <w:kern w:val="2"/>
+          <w:sz w:val="21"/>
+          <w:szCs w:val="22"/>
+        </w:rPr>
+        <w:t>优点：</w:t>
+      </w:r>
+      <w:r>
+        <w:rPr>
+          <w:rFonts w:asciiTheme="minorHAnsi" w:hAnsiTheme="minorHAnsi" w:eastAsiaTheme="minorEastAsia" w:cstheme="minorBidi"/>
+          <w:kern w:val="2"/>
+          <w:sz w:val="21"/>
+          <w:szCs w:val="22"/>
+        </w:rPr>
+        <w:br w:type="textWrapping"/>
+      </w:r>
+      <w:r>
+        <w:rPr>
+          <w:rFonts w:asciiTheme="minorHAnsi" w:hAnsiTheme="minorHAnsi" w:eastAsiaTheme="minorEastAsia" w:cstheme="minorBidi"/>
+          <w:kern w:val="2"/>
+          <w:sz w:val="21"/>
+          <w:szCs w:val="22"/>
+        </w:rPr>
+        <w:t>  （1）通过矩阵运算，每次在一个batch上优化神经网络参数并不会比单个数据慢太多。</w:t>
+      </w:r>
+      <w:r>
+        <w:rPr>
+          <w:rFonts w:asciiTheme="minorHAnsi" w:hAnsiTheme="minorHAnsi" w:eastAsiaTheme="minorEastAsia" w:cstheme="minorBidi"/>
+          <w:kern w:val="2"/>
+          <w:sz w:val="21"/>
+          <w:szCs w:val="22"/>
+        </w:rPr>
+        <w:br w:type="textWrapping"/>
+      </w:r>
+      <w:r>
+        <w:rPr>
+          <w:rFonts w:asciiTheme="minorHAnsi" w:hAnsiTheme="minorHAnsi" w:eastAsiaTheme="minorEastAsia" w:cstheme="minorBidi"/>
+          <w:kern w:val="2"/>
+          <w:sz w:val="21"/>
+          <w:szCs w:val="22"/>
+        </w:rPr>
+        <w:t>  （2）每次使用一个batch可以大大减小收敛所需要的迭代次数，同时可以使收敛到的结果更加接近梯度下降的效果。(比如上例中的30W，设置batch_size=100时，需要迭代3000次，远小于SGD的30W次)</w:t>
+      </w:r>
+      <w:r>
+        <w:rPr>
+          <w:rFonts w:asciiTheme="minorHAnsi" w:hAnsiTheme="minorHAnsi" w:eastAsiaTheme="minorEastAsia" w:cstheme="minorBidi"/>
+          <w:kern w:val="2"/>
+          <w:sz w:val="21"/>
+          <w:szCs w:val="22"/>
+        </w:rPr>
+        <w:br w:type="textWrapping"/>
+      </w:r>
+      <w:r>
+        <w:rPr>
+          <w:rFonts w:asciiTheme="minorHAnsi" w:hAnsiTheme="minorHAnsi" w:eastAsiaTheme="minorEastAsia" w:cstheme="minorBidi"/>
+          <w:kern w:val="2"/>
+          <w:sz w:val="21"/>
+          <w:szCs w:val="22"/>
+        </w:rPr>
+        <w:t>  （3）可实现并行化。</w:t>
+      </w:r>
+      <w:r>
+        <w:rPr>
+          <w:rFonts w:asciiTheme="minorHAnsi" w:hAnsiTheme="minorHAnsi" w:eastAsiaTheme="minorEastAsia" w:cstheme="minorBidi"/>
+          <w:kern w:val="2"/>
+          <w:sz w:val="21"/>
+          <w:szCs w:val="22"/>
+        </w:rPr>
+        <w:br w:type="textWrapping"/>
+      </w:r>
+      <w:r>
+        <w:rPr>
+          <w:rFonts w:asciiTheme="minorHAnsi" w:hAnsiTheme="minorHAnsi" w:eastAsiaTheme="minorEastAsia" w:cstheme="minorBidi"/>
+          <w:kern w:val="2"/>
+          <w:sz w:val="21"/>
+          <w:szCs w:val="22"/>
+        </w:rPr>
+        <w:t>  </w:t>
+      </w:r>
+      <w:r>
+        <w:rPr>
+          <w:rFonts w:asciiTheme="minorHAnsi" w:hAnsiTheme="minorHAnsi" w:eastAsiaTheme="minorEastAsia" w:cstheme="minorBidi"/>
+          <w:b/>
+          <w:bCs/>
+          <w:kern w:val="2"/>
+          <w:sz w:val="21"/>
+          <w:szCs w:val="22"/>
+        </w:rPr>
+        <w:t>缺点：</w:t>
+      </w:r>
+      <w:r>
+        <w:rPr>
+          <w:rFonts w:asciiTheme="minorHAnsi" w:hAnsiTheme="minorHAnsi" w:eastAsiaTheme="minorEastAsia" w:cstheme="minorBidi"/>
+          <w:kern w:val="2"/>
+          <w:sz w:val="21"/>
+          <w:szCs w:val="22"/>
+        </w:rPr>
+        <w:br w:type="textWrapping"/>
+      </w:r>
+      <w:r>
+        <w:rPr>
+          <w:rFonts w:asciiTheme="minorHAnsi" w:hAnsiTheme="minorHAnsi" w:eastAsiaTheme="minorEastAsia" w:cstheme="minorBidi"/>
+          <w:kern w:val="2"/>
+          <w:sz w:val="21"/>
+          <w:szCs w:val="22"/>
+        </w:rPr>
+        <w:t>  （1）batch_size的不当选择可能会带来一些问题。</w:t>
+      </w:r>
+      <w:r>
+        <w:rPr>
+          <w:rFonts w:asciiTheme="minorHAnsi" w:hAnsiTheme="minorHAnsi" w:eastAsiaTheme="minorEastAsia" w:cstheme="minorBidi"/>
+          <w:kern w:val="2"/>
+          <w:sz w:val="21"/>
+          <w:szCs w:val="22"/>
+        </w:rPr>
+        <w:br w:type="textWrapping"/>
+      </w:r>
+      <w:r>
+        <w:rPr>
+          <w:rFonts w:asciiTheme="minorHAnsi" w:hAnsiTheme="minorHAnsi" w:eastAsiaTheme="minorEastAsia" w:cstheme="minorBidi"/>
+          <w:kern w:val="2"/>
+          <w:sz w:val="21"/>
+          <w:szCs w:val="22"/>
+        </w:rPr>
+        <w:br w:type="textWrapping"/>
+      </w:r>
+      <w:r>
+        <w:rPr>
+          <w:rFonts w:asciiTheme="minorHAnsi" w:hAnsiTheme="minorHAnsi" w:eastAsiaTheme="minorEastAsia" w:cstheme="minorBidi"/>
+          <w:kern w:val="2"/>
+          <w:sz w:val="21"/>
+          <w:szCs w:val="22"/>
+        </w:rPr>
+        <w:br w:type="textWrapping"/>
+      </w:r>
+      <w:r>
+        <w:rPr>
+          <w:rFonts w:asciiTheme="minorHAnsi" w:hAnsiTheme="minorHAnsi" w:eastAsiaTheme="minorEastAsia" w:cstheme="minorBidi"/>
+          <w:kern w:val="2"/>
+          <w:sz w:val="21"/>
+          <w:szCs w:val="22"/>
+        </w:rPr>
+        <w:t>  </w:t>
+      </w:r>
+      <w:r>
+        <w:rPr>
+          <w:rFonts w:asciiTheme="minorHAnsi" w:hAnsiTheme="minorHAnsi" w:eastAsiaTheme="minorEastAsia" w:cstheme="minorBidi"/>
+          <w:b/>
+          <w:bCs/>
+          <w:kern w:val="2"/>
+          <w:sz w:val="21"/>
+          <w:szCs w:val="22"/>
+        </w:rPr>
+        <w:t>batcha_size的选择带来的影响：</w:t>
+      </w:r>
+      <w:r>
+        <w:rPr>
+          <w:rFonts w:asciiTheme="minorHAnsi" w:hAnsiTheme="minorHAnsi" w:eastAsiaTheme="minorEastAsia" w:cstheme="minorBidi"/>
+          <w:kern w:val="2"/>
+          <w:sz w:val="21"/>
+          <w:szCs w:val="22"/>
+        </w:rPr>
+        <w:br w:type="textWrapping"/>
+      </w:r>
+      <w:r>
+        <w:rPr>
+          <w:rFonts w:asciiTheme="minorHAnsi" w:hAnsiTheme="minorHAnsi" w:eastAsiaTheme="minorEastAsia" w:cstheme="minorBidi"/>
+          <w:kern w:val="2"/>
+          <w:sz w:val="21"/>
+          <w:szCs w:val="22"/>
+        </w:rPr>
+        <w:t>  （1）在合理地范围内，增大batch_size的好处：</w:t>
+      </w:r>
+      <w:r>
+        <w:rPr>
+          <w:rFonts w:asciiTheme="minorHAnsi" w:hAnsiTheme="minorHAnsi" w:eastAsiaTheme="minorEastAsia" w:cstheme="minorBidi"/>
+          <w:kern w:val="2"/>
+          <w:sz w:val="21"/>
+          <w:szCs w:val="22"/>
+        </w:rPr>
+        <w:br w:type="textWrapping"/>
+      </w:r>
+      <w:r>
+        <w:rPr>
+          <w:rFonts w:asciiTheme="minorHAnsi" w:hAnsiTheme="minorHAnsi" w:eastAsiaTheme="minorEastAsia" w:cstheme="minorBidi"/>
+          <w:kern w:val="2"/>
+          <w:sz w:val="21"/>
+          <w:szCs w:val="22"/>
+        </w:rPr>
+        <w:t>    a. 内存利用率提高了，大矩阵乘法的并行化效率提高。</w:t>
+      </w:r>
+      <w:r>
+        <w:rPr>
+          <w:rFonts w:asciiTheme="minorHAnsi" w:hAnsiTheme="minorHAnsi" w:eastAsiaTheme="minorEastAsia" w:cstheme="minorBidi"/>
+          <w:kern w:val="2"/>
+          <w:sz w:val="21"/>
+          <w:szCs w:val="22"/>
+        </w:rPr>
+        <w:br w:type="textWrapping"/>
+      </w:r>
+      <w:r>
+        <w:rPr>
+          <w:rFonts w:asciiTheme="minorHAnsi" w:hAnsiTheme="minorHAnsi" w:eastAsiaTheme="minorEastAsia" w:cstheme="minorBidi"/>
+          <w:kern w:val="2"/>
+          <w:sz w:val="21"/>
+          <w:szCs w:val="22"/>
+        </w:rPr>
+        <w:t>    b. 跑完一次 epoch（全数据集）所需的迭代次数减少，对于相同数据量的处理速度进一步加快。</w:t>
+      </w:r>
+      <w:r>
+        <w:rPr>
+          <w:rFonts w:asciiTheme="minorHAnsi" w:hAnsiTheme="minorHAnsi" w:eastAsiaTheme="minorEastAsia" w:cstheme="minorBidi"/>
+          <w:kern w:val="2"/>
+          <w:sz w:val="21"/>
+          <w:szCs w:val="22"/>
+        </w:rPr>
+        <w:br w:type="textWrapping"/>
+      </w:r>
+      <w:r>
+        <w:rPr>
+          <w:rFonts w:asciiTheme="minorHAnsi" w:hAnsiTheme="minorHAnsi" w:eastAsiaTheme="minorEastAsia" w:cstheme="minorBidi"/>
+          <w:kern w:val="2"/>
+          <w:sz w:val="21"/>
+          <w:szCs w:val="22"/>
+        </w:rPr>
+        <w:t>    c. 在一定范围内，一般来说 Batch_Size 越大，其确定的下降方向越准，引起训练震荡越小。</w:t>
+      </w:r>
+      <w:r>
+        <w:rPr>
+          <w:rFonts w:asciiTheme="minorHAnsi" w:hAnsiTheme="minorHAnsi" w:eastAsiaTheme="minorEastAsia" w:cstheme="minorBidi"/>
+          <w:kern w:val="2"/>
+          <w:sz w:val="21"/>
+          <w:szCs w:val="22"/>
+        </w:rPr>
+        <w:br w:type="textWrapping"/>
+      </w:r>
+      <w:r>
+        <w:rPr>
+          <w:rFonts w:asciiTheme="minorHAnsi" w:hAnsiTheme="minorHAnsi" w:eastAsiaTheme="minorEastAsia" w:cstheme="minorBidi"/>
+          <w:kern w:val="2"/>
+          <w:sz w:val="21"/>
+          <w:szCs w:val="22"/>
+        </w:rPr>
+        <w:t>  （2）盲目增大batch_size的坏处：</w:t>
+      </w:r>
+      <w:r>
+        <w:rPr>
+          <w:rFonts w:asciiTheme="minorHAnsi" w:hAnsiTheme="minorHAnsi" w:eastAsiaTheme="minorEastAsia" w:cstheme="minorBidi"/>
+          <w:kern w:val="2"/>
+          <w:sz w:val="21"/>
+          <w:szCs w:val="22"/>
+        </w:rPr>
+        <w:br w:type="textWrapping"/>
+      </w:r>
+      <w:r>
+        <w:rPr>
+          <w:rFonts w:asciiTheme="minorHAnsi" w:hAnsiTheme="minorHAnsi" w:eastAsiaTheme="minorEastAsia" w:cstheme="minorBidi"/>
+          <w:kern w:val="2"/>
+          <w:sz w:val="21"/>
+          <w:szCs w:val="22"/>
+        </w:rPr>
+        <w:t>    a. 内存利用率提高了，但是内存容量可能撑不住了。</w:t>
+      </w:r>
+      <w:r>
+        <w:rPr>
+          <w:rFonts w:asciiTheme="minorHAnsi" w:hAnsiTheme="minorHAnsi" w:eastAsiaTheme="minorEastAsia" w:cstheme="minorBidi"/>
+          <w:kern w:val="2"/>
+          <w:sz w:val="21"/>
+          <w:szCs w:val="22"/>
+        </w:rPr>
+        <w:br w:type="textWrapping"/>
+      </w:r>
+      <w:r>
+        <w:rPr>
+          <w:rFonts w:asciiTheme="minorHAnsi" w:hAnsiTheme="minorHAnsi" w:eastAsiaTheme="minorEastAsia" w:cstheme="minorBidi"/>
+          <w:kern w:val="2"/>
+          <w:sz w:val="21"/>
+          <w:szCs w:val="22"/>
+        </w:rPr>
+        <w:t>    b. 跑完一次 epoch（全数据集）所需的迭代次数减少，要想达到相同的精度，其所花费的时间大大增加了，从而对参数的修正也就显得更加缓慢。</w:t>
+      </w:r>
+      <w:r>
+        <w:rPr>
+          <w:rFonts w:asciiTheme="minorHAnsi" w:hAnsiTheme="minorHAnsi" w:eastAsiaTheme="minorEastAsia" w:cstheme="minorBidi"/>
+          <w:kern w:val="2"/>
+          <w:sz w:val="21"/>
+          <w:szCs w:val="22"/>
+        </w:rPr>
+        <w:br w:type="textWrapping"/>
+      </w:r>
+      <w:r>
+        <w:rPr>
+          <w:rFonts w:asciiTheme="minorHAnsi" w:hAnsiTheme="minorHAnsi" w:eastAsiaTheme="minorEastAsia" w:cstheme="minorBidi"/>
+          <w:kern w:val="2"/>
+          <w:sz w:val="21"/>
+          <w:szCs w:val="22"/>
+        </w:rPr>
+        <w:t>    c. Batch_Size 增大到一定程度，其确定的下降方向已经基本不再变化。</w:t>
+      </w:r>
+    </w:p>
+    <w:p>
+      <w:pPr>
+        <w:pStyle w:val="5"/>
+      </w:pPr>
+      <w:r>
+        <w:drawing>
+          <wp:inline distT="0" distB="0" distL="0" distR="0">
+            <wp:extent cx="5274310" cy="2773680"/>
+            <wp:effectExtent l="0" t="0" r="2540" b="7620"/>
+            <wp:docPr id="40" name="图片 40"/>
+            <wp:cNvGraphicFramePr>
+              <a:graphicFrameLocks xmlns:a="http://schemas.openxmlformats.org/drawingml/2006/main" noChangeAspect="1"/>
+            </wp:cNvGraphicFramePr>
+            <a:graphic xmlns:a="http://schemas.openxmlformats.org/drawingml/2006/main">
+              <a:graphicData uri="http://schemas.openxmlformats.org/drawingml/2006/picture">
+                <pic:pic xmlns:pic="http://schemas.openxmlformats.org/drawingml/2006/picture">
+                  <pic:nvPicPr>
+                    <pic:cNvPr id="40" name="图片 40"/>
+                    <pic:cNvPicPr>
+                      <a:picLocks noChangeAspect="1"/>
+                    </pic:cNvPicPr>
+                  </pic:nvPicPr>
+                  <pic:blipFill>
+                    <a:blip r:embed="rId43"/>
+                    <a:stretch>
+                      <a:fillRect/>
+                    </a:stretch>
+                  </pic:blipFill>
+                  <pic:spPr>
+                    <a:xfrm>
+                      <a:off x="0" y="0"/>
+                      <a:ext cx="5274310" cy="2773680"/>
+                    </a:xfrm>
+                    <a:prstGeom prst="rect">
+                      <a:avLst/>
+                    </a:prstGeom>
+                  </pic:spPr>
+                </pic:pic>
+              </a:graphicData>
+            </a:graphic>
+          </wp:inline>
+        </w:drawing>
+      </w:r>
+    </w:p>
+    <w:p>
+      <w:pPr>
+        <w:pStyle w:val="5"/>
+      </w:pPr>
+    </w:p>
+    <w:p>
+      <w:pPr>
+        <w:pStyle w:val="5"/>
+      </w:pPr>
+      <w:bookmarkStart w:id="0" w:name="_GoBack"/>
+      <w:bookmarkEnd w:id="0"/>
+    </w:p>
+    <w:p>
+      <w:pPr>
+        <w:pStyle w:val="5"/>
+      </w:pPr>
+    </w:p>
+    <w:p>
+      <w:pPr>
+        <w:pStyle w:val="4"/>
+        <w:rPr>
+          <w:rStyle w:val="9"/>
+        </w:rPr>
+      </w:pPr>
+      <w:r>
+        <w:rPr>
+          <w:rStyle w:val="9"/>
+          <w:rFonts w:hint="eastAsia"/>
+        </w:rPr>
+        <w:t>回归评价指标</w:t>
+      </w:r>
+      <w:r>
+        <w:rPr>
+          <w:rStyle w:val="9"/>
+        </w:rPr>
+        <w:t>MSE、RMSE、MAE、R-Squared</w:t>
+      </w:r>
+    </w:p>
+    <w:p>
+      <w:r>
+        <w:rPr>
+          <w:rFonts w:hint="eastAsia"/>
+        </w:rPr>
+        <w:t>分类问题的评价指标是准确率，那么回归算法的评价指标就是</w:t>
+      </w:r>
+      <w:r>
+        <w:t>MSE，RMSE，MAE、R-Squared。下面一一介绍</w:t>
+      </w:r>
+    </w:p>
+    <w:p>
+      <w:r>
+        <w:rPr>
+          <w:rFonts w:hint="eastAsia"/>
+        </w:rPr>
+        <w:t>均方误差（</w:t>
+      </w:r>
+      <w:r>
+        <w:t>MSE）</w:t>
+      </w:r>
+    </w:p>
+    <w:p/>
+    <w:p>
+      <w:r>
+        <w:t>MSE （Mean Squared Error）叫做均方误差。看公式</w:t>
+      </w:r>
+    </w:p>
+    <w:p>
+      <w:r>
+        <w:drawing>
+          <wp:inline distT="0" distB="0" distL="0" distR="0">
+            <wp:extent cx="5274310" cy="2152650"/>
+            <wp:effectExtent l="0" t="0" r="2540" b="0"/>
+            <wp:docPr id="41" name="图片 41"/>
+            <wp:cNvGraphicFramePr>
+              <a:graphicFrameLocks xmlns:a="http://schemas.openxmlformats.org/drawingml/2006/main" noChangeAspect="1"/>
+            </wp:cNvGraphicFramePr>
+            <a:graphic xmlns:a="http://schemas.openxmlformats.org/drawingml/2006/main">
+              <a:graphicData uri="http://schemas.openxmlformats.org/drawingml/2006/picture">
+                <pic:pic xmlns:pic="http://schemas.openxmlformats.org/drawingml/2006/picture">
+                  <pic:nvPicPr>
+                    <pic:cNvPr id="41" name="图片 41"/>
+                    <pic:cNvPicPr>
+                      <a:picLocks noChangeAspect="1"/>
+                    </pic:cNvPicPr>
+                  </pic:nvPicPr>
+                  <pic:blipFill>
+                    <a:blip r:embed="rId44"/>
+                    <a:stretch>
+                      <a:fillRect/>
+                    </a:stretch>
+                  </pic:blipFill>
+                  <pic:spPr>
+                    <a:xfrm>
+                      <a:off x="0" y="0"/>
+                      <a:ext cx="5274310" cy="2152650"/>
+                    </a:xfrm>
+                    <a:prstGeom prst="rect">
+                      <a:avLst/>
+                    </a:prstGeom>
+                  </pic:spPr>
+                </pic:pic>
+              </a:graphicData>
+            </a:graphic>
+          </wp:inline>
+        </w:drawing>
+      </w:r>
+    </w:p>
+    <w:p>
+      <w:pPr>
+        <w:pStyle w:val="2"/>
+        <w:rPr>
+          <w:rFonts w:ascii="宋体" w:hAnsi="宋体" w:eastAsia="宋体" w:cs="宋体"/>
+          <w:kern w:val="36"/>
+          <w:sz w:val="48"/>
+          <w:szCs w:val="48"/>
+        </w:rPr>
+      </w:pPr>
+      <w:r>
+        <w:t>均方根误差（RMSE）</w:t>
+      </w:r>
+    </w:p>
+    <w:p>
+      <w:r>
+        <w:drawing>
+          <wp:inline distT="0" distB="0" distL="0" distR="0">
+            <wp:extent cx="5274310" cy="2260600"/>
+            <wp:effectExtent l="0" t="0" r="2540" b="6350"/>
+            <wp:docPr id="42" name="图片 42"/>
+            <wp:cNvGraphicFramePr>
+              <a:graphicFrameLocks xmlns:a="http://schemas.openxmlformats.org/drawingml/2006/main" noChangeAspect="1"/>
+            </wp:cNvGraphicFramePr>
+            <a:graphic xmlns:a="http://schemas.openxmlformats.org/drawingml/2006/main">
+              <a:graphicData uri="http://schemas.openxmlformats.org/drawingml/2006/picture">
+                <pic:pic xmlns:pic="http://schemas.openxmlformats.org/drawingml/2006/picture">
+                  <pic:nvPicPr>
+                    <pic:cNvPr id="42" name="图片 42"/>
+                    <pic:cNvPicPr>
+                      <a:picLocks noChangeAspect="1"/>
+                    </pic:cNvPicPr>
+                  </pic:nvPicPr>
+                  <pic:blipFill>
+                    <a:blip r:embed="rId45"/>
+                    <a:stretch>
+                      <a:fillRect/>
+                    </a:stretch>
+                  </pic:blipFill>
+                  <pic:spPr>
+                    <a:xfrm>
+                      <a:off x="0" y="0"/>
+                      <a:ext cx="5274310" cy="2260600"/>
+                    </a:xfrm>
+                    <a:prstGeom prst="rect">
+                      <a:avLst/>
+                    </a:prstGeom>
+                  </pic:spPr>
+                </pic:pic>
+              </a:graphicData>
+            </a:graphic>
+          </wp:inline>
+        </w:drawing>
+      </w:r>
+    </w:p>
+    <w:p>
+      <w:r>
+        <w:t>不就是MSE开个根号么。有意义么？其实实质是一样的。只不过用于数据更好的描述。</w:t>
+      </w:r>
+    </w:p>
+    <w:p>
+      <w:r>
+        <w:t>例如：要做房价预测，每平方是万元（真贵），我们预测结果也是万元。那么差值的平方单位应该是 千万级别的。那我们不太好描述自己做的模型效果。怎么说呢？我们的模型误差是 多少千万？。。。。。。于是干脆就开个根号就好了。我们误差的结果就跟我们数据是一个级别的可，在描述模型的时候就说，我们模型的误差是多少万元。</w:t>
+      </w:r>
+    </w:p>
+    <w:p/>
+    <w:p>
+      <w:pPr>
+        <w:numPr>
+          <w:ilvl w:val="0"/>
+          <w:numId w:val="0"/>
+        </w:numPr>
+        <w:rPr>
+          <w:rFonts w:hint="default"/>
+          <w:lang w:val="en-US" w:eastAsia="zh-CN"/>
+        </w:rPr>
+      </w:pPr>
+      <w:r>
+        <w:drawing>
+          <wp:inline distT="0" distB="0" distL="0" distR="0">
+            <wp:extent cx="5274310" cy="2963545"/>
+            <wp:effectExtent l="0" t="0" r="2540" b="8255"/>
+            <wp:docPr id="43" name="图片 43"/>
+            <wp:cNvGraphicFramePr>
+              <a:graphicFrameLocks xmlns:a="http://schemas.openxmlformats.org/drawingml/2006/main" noChangeAspect="1"/>
+            </wp:cNvGraphicFramePr>
+            <a:graphic xmlns:a="http://schemas.openxmlformats.org/drawingml/2006/main">
+              <a:graphicData uri="http://schemas.openxmlformats.org/drawingml/2006/picture">
+                <pic:pic xmlns:pic="http://schemas.openxmlformats.org/drawingml/2006/picture">
+                  <pic:nvPicPr>
+                    <pic:cNvPr id="43" name="图片 43"/>
+                    <pic:cNvPicPr>
+                      <a:picLocks noChangeAspect="1"/>
+                    </pic:cNvPicPr>
+                  </pic:nvPicPr>
+                  <pic:blipFill>
+                    <a:blip r:embed="rId46"/>
+                    <a:stretch>
+                      <a:fillRect/>
+                    </a:stretch>
+                  </pic:blipFill>
+                  <pic:spPr>
+                    <a:xfrm>
+                      <a:off x="0" y="0"/>
+                      <a:ext cx="5274310" cy="2963545"/>
+                    </a:xfrm>
+                    <a:prstGeom prst="rect">
+                      <a:avLst/>
+                    </a:prstGeom>
+                  </pic:spPr>
+                </pic:pic>
+              </a:graphicData>
+            </a:graphic>
+          </wp:inline>
+        </w:drawing>
+      </w:r>
+    </w:p>
     <w:sectPr>
       <w:pgSz w:w="11906" w:h="16838"/>
       <w:pgMar w:top="1440" w:right="1800" w:bottom="1440" w:left="1800" w:header="851" w:footer="992" w:gutter="0"/>
@@ -2316,6 +4505,155 @@
     </w:lvl>
   </w:abstractNum>
   <w:abstractNum w:abstractNumId="1">
+    <w:nsid w:val="4F11F22D"/>
+    <w:multiLevelType w:val="multilevel"/>
+    <w:tmpl w:val="4F11F22D"/>
+    <w:lvl w:ilvl="0" w:tentative="0">
+      <w:start w:val="1"/>
+      <w:numFmt w:val="bullet"/>
+      <w:lvlText w:val=""/>
+      <w:lvlJc w:val="left"/>
+      <w:pPr>
+        <w:tabs>
+          <w:tab w:val="left" w:pos="720"/>
+        </w:tabs>
+        <w:ind w:left="720" w:hanging="360"/>
+      </w:pPr>
+      <w:rPr>
+        <w:rFonts w:ascii="Symbol" w:hAnsi="Symbol" w:cs="Symbol"/>
+        <w:sz w:val="20"/>
+      </w:rPr>
+    </w:lvl>
+    <w:lvl w:ilvl="1" w:tentative="0">
+      <w:start w:val="1"/>
+      <w:numFmt w:val="bullet"/>
+      <w:lvlText w:val=""/>
+      <w:lvlJc w:val="left"/>
+      <w:pPr>
+        <w:tabs>
+          <w:tab w:val="left" w:pos="1440"/>
+        </w:tabs>
+        <w:ind w:left="1440" w:hanging="360"/>
+      </w:pPr>
+      <w:rPr>
+        <w:rFonts w:hint="default" w:ascii="Symbol" w:hAnsi="Symbol" w:cs="Symbol"/>
+        <w:sz w:val="20"/>
+      </w:rPr>
+    </w:lvl>
+    <w:lvl w:ilvl="2" w:tentative="0">
+      <w:start w:val="1"/>
+      <w:numFmt w:val="bullet"/>
+      <w:lvlText w:val=""/>
+      <w:lvlJc w:val="left"/>
+      <w:pPr>
+        <w:tabs>
+          <w:tab w:val="left" w:pos="2160"/>
+        </w:tabs>
+        <w:ind w:left="2160" w:hanging="360"/>
+      </w:pPr>
+      <w:rPr>
+        <w:rFonts w:hint="default" w:ascii="Symbol" w:hAnsi="Symbol" w:cs="Symbol"/>
+        <w:sz w:val="20"/>
+      </w:rPr>
+    </w:lvl>
+    <w:lvl w:ilvl="3" w:tentative="0">
+      <w:start w:val="1"/>
+      <w:numFmt w:val="bullet"/>
+      <w:lvlText w:val=""/>
+      <w:lvlJc w:val="left"/>
+      <w:pPr>
+        <w:tabs>
+          <w:tab w:val="left" w:pos="2880"/>
+        </w:tabs>
+        <w:ind w:left="2880" w:hanging="360"/>
+      </w:pPr>
+      <w:rPr>
+        <w:rFonts w:hint="default" w:ascii="Symbol" w:hAnsi="Symbol" w:cs="Symbol"/>
+        <w:sz w:val="20"/>
+      </w:rPr>
+    </w:lvl>
+    <w:lvl w:ilvl="4" w:tentative="0">
+      <w:start w:val="1"/>
+      <w:numFmt w:val="bullet"/>
+      <w:lvlText w:val=""/>
+      <w:lvlJc w:val="left"/>
+      <w:pPr>
+        <w:tabs>
+          <w:tab w:val="left" w:pos="3600"/>
+        </w:tabs>
+        <w:ind w:left="3600" w:hanging="360"/>
+      </w:pPr>
+      <w:rPr>
+        <w:rFonts w:hint="default" w:ascii="Symbol" w:hAnsi="Symbol" w:cs="Symbol"/>
+        <w:sz w:val="20"/>
+      </w:rPr>
+    </w:lvl>
+    <w:lvl w:ilvl="5" w:tentative="0">
+      <w:start w:val="1"/>
+      <w:numFmt w:val="bullet"/>
+      <w:lvlText w:val=""/>
+      <w:lvlJc w:val="left"/>
+      <w:pPr>
+        <w:tabs>
+          <w:tab w:val="left" w:pos="4320"/>
+        </w:tabs>
+        <w:ind w:left="4320" w:hanging="360"/>
+      </w:pPr>
+      <w:rPr>
+        <w:rFonts w:hint="default" w:ascii="Symbol" w:hAnsi="Symbol" w:cs="Symbol"/>
+        <w:sz w:val="20"/>
+      </w:rPr>
+    </w:lvl>
+    <w:lvl w:ilvl="6" w:tentative="0">
+      <w:start w:val="1"/>
+      <w:numFmt w:val="bullet"/>
+      <w:lvlText w:val=""/>
+      <w:lvlJc w:val="left"/>
+      <w:pPr>
+        <w:tabs>
+          <w:tab w:val="left" w:pos="5040"/>
+        </w:tabs>
+        <w:ind w:left="5040" w:hanging="360"/>
+      </w:pPr>
+      <w:rPr>
+        <w:rFonts w:hint="default" w:ascii="Symbol" w:hAnsi="Symbol" w:cs="Symbol"/>
+        <w:sz w:val="20"/>
+      </w:rPr>
+    </w:lvl>
+    <w:lvl w:ilvl="7" w:tentative="0">
+      <w:start w:val="1"/>
+      <w:numFmt w:val="bullet"/>
+      <w:lvlText w:val=""/>
+      <w:lvlJc w:val="left"/>
+      <w:pPr>
+        <w:tabs>
+          <w:tab w:val="left" w:pos="5760"/>
+        </w:tabs>
+        <w:ind w:left="5760" w:hanging="360"/>
+      </w:pPr>
+      <w:rPr>
+        <w:rFonts w:hint="default" w:ascii="Symbol" w:hAnsi="Symbol" w:cs="Symbol"/>
+        <w:sz w:val="20"/>
+      </w:rPr>
+    </w:lvl>
+    <w:lvl w:ilvl="8" w:tentative="0">
+      <w:start w:val="1"/>
+      <w:numFmt w:val="bullet"/>
+      <w:lvlText w:val=""/>
+      <w:lvlJc w:val="left"/>
+      <w:pPr>
+        <w:tabs>
+          <w:tab w:val="left" w:pos="6480"/>
+        </w:tabs>
+        <w:ind w:left="6480" w:hanging="360"/>
+      </w:pPr>
+      <w:rPr>
+        <w:rFonts w:hint="default" w:ascii="Symbol" w:hAnsi="Symbol" w:cs="Symbol"/>
+        <w:sz w:val="20"/>
+      </w:rPr>
+    </w:lvl>
+  </w:abstractNum>
+  <w:abstractNum w:abstractNumId="2">
     <w:nsid w:val="5CC797D1"/>
     <w:multiLevelType w:val="singleLevel"/>
     <w:tmpl w:val="5CC797D1"/>
@@ -2328,10 +4666,13 @@
     </w:lvl>
   </w:abstractNum>
   <w:num w:numId="1">
-    <w:abstractNumId w:val="1"/>
+    <w:abstractNumId w:val="2"/>
   </w:num>
   <w:num w:numId="2">
     <w:abstractNumId w:val="0"/>
+  </w:num>
+  <w:num w:numId="3">
+    <w:abstractNumId w:val="1"/>
   </w:num>
 </w:numbering>
 </file>
@@ -2347,8 +4688,8 @@
   </w:docDefaults>
   <w:latentStyles w:count="260" w:defQFormat="0" w:defUnhideWhenUsed="1" w:defSemiHidden="1" w:defUIPriority="99" w:defLockedState="0">
     <w:lsdException w:qFormat="1" w:unhideWhenUsed="0" w:uiPriority="0" w:semiHidden="0" w:name="Normal"/>
-    <w:lsdException w:qFormat="1" w:unhideWhenUsed="0" w:uiPriority="0" w:semiHidden="0" w:name="heading 1"/>
-    <w:lsdException w:qFormat="1" w:uiPriority="0" w:name="heading 2"/>
+    <w:lsdException w:qFormat="1" w:unhideWhenUsed="0" w:uiPriority="9" w:semiHidden="0" w:name="heading 1"/>
+    <w:lsdException w:qFormat="1" w:uiPriority="9" w:name="heading 2"/>
     <w:lsdException w:qFormat="1" w:uiPriority="0" w:name="heading 3"/>
     <w:lsdException w:qFormat="1" w:uiPriority="0" w:name="heading 4"/>
     <w:lsdException w:qFormat="1" w:uiPriority="0" w:name="heading 5"/>
@@ -2420,7 +4761,7 @@
     <w:lsdException w:unhideWhenUsed="0" w:uiPriority="0" w:semiHidden="0" w:name="List Continue 4"/>
     <w:lsdException w:unhideWhenUsed="0" w:uiPriority="0" w:semiHidden="0" w:name="List Continue 5"/>
     <w:lsdException w:unhideWhenUsed="0" w:uiPriority="0" w:semiHidden="0" w:name="Message Header"/>
-    <w:lsdException w:qFormat="1" w:unhideWhenUsed="0" w:uiPriority="0" w:semiHidden="0" w:name="Subtitle"/>
+    <w:lsdException w:qFormat="1" w:unhideWhenUsed="0" w:uiPriority="11" w:semiHidden="0" w:name="Subtitle"/>
     <w:lsdException w:unhideWhenUsed="0" w:uiPriority="0" w:semiHidden="0" w:name="Salutation"/>
     <w:lsdException w:unhideWhenUsed="0" w:uiPriority="0" w:semiHidden="0" w:name="Date"/>
     <w:lsdException w:unhideWhenUsed="0" w:uiPriority="0" w:semiHidden="0" w:name="Body Text First Indent"/>
@@ -2431,10 +4772,10 @@
     <w:lsdException w:unhideWhenUsed="0" w:uiPriority="0" w:semiHidden="0" w:name="Body Text Indent 2"/>
     <w:lsdException w:unhideWhenUsed="0" w:uiPriority="0" w:semiHidden="0" w:name="Body Text Indent 3"/>
     <w:lsdException w:unhideWhenUsed="0" w:uiPriority="0" w:semiHidden="0" w:name="Block Text"/>
-    <w:lsdException w:unhideWhenUsed="0" w:uiPriority="0" w:semiHidden="0" w:name="Hyperlink"/>
+    <w:lsdException w:qFormat="1" w:uiPriority="99" w:name="Hyperlink"/>
     <w:lsdException w:unhideWhenUsed="0" w:uiPriority="0" w:semiHidden="0" w:name="FollowedHyperlink"/>
     <w:lsdException w:qFormat="1" w:unhideWhenUsed="0" w:uiPriority="0" w:semiHidden="0" w:name="Strong"/>
-    <w:lsdException w:qFormat="1" w:unhideWhenUsed="0" w:uiPriority="0" w:semiHidden="0" w:name="Emphasis"/>
+    <w:lsdException w:qFormat="1" w:unhideWhenUsed="0" w:uiPriority="20" w:semiHidden="0" w:name="Emphasis"/>
     <w:lsdException w:unhideWhenUsed="0" w:uiPriority="0" w:semiHidden="0" w:name="Document Map"/>
     <w:lsdException w:unhideWhenUsed="0" w:uiPriority="0" w:semiHidden="0" w:name="Plain Text"/>
     <w:lsdException w:unhideWhenUsed="0" w:uiPriority="0" w:semiHidden="0" w:name="E-mail Signature"/>
@@ -2611,13 +4952,54 @@
       <w:lang w:val="en-US" w:eastAsia="zh-CN" w:bidi="ar-SA"/>
     </w:rPr>
   </w:style>
-  <w:style w:type="character" w:default="1" w:styleId="4">
+  <w:style w:type="paragraph" w:styleId="2">
+    <w:name w:val="heading 1"/>
+    <w:basedOn w:val="1"/>
+    <w:next w:val="1"/>
+    <w:qFormat/>
+    <w:uiPriority w:val="9"/>
+    <w:pPr>
+      <w:keepNext/>
+      <w:keepLines/>
+      <w:spacing w:before="340" w:after="330" w:line="578" w:lineRule="auto"/>
+      <w:outlineLvl w:val="0"/>
+    </w:pPr>
+    <w:rPr>
+      <w:b/>
+      <w:bCs/>
+      <w:kern w:val="44"/>
+      <w:sz w:val="44"/>
+      <w:szCs w:val="44"/>
+    </w:rPr>
+  </w:style>
+  <w:style w:type="paragraph" w:styleId="3">
+    <w:name w:val="heading 2"/>
+    <w:basedOn w:val="1"/>
+    <w:next w:val="1"/>
+    <w:semiHidden/>
+    <w:unhideWhenUsed/>
+    <w:qFormat/>
+    <w:uiPriority w:val="9"/>
+    <w:pPr>
+      <w:spacing w:beforeAutospacing="1" w:afterAutospacing="1"/>
+      <w:jc w:val="left"/>
+      <w:outlineLvl w:val="1"/>
+    </w:pPr>
+    <w:rPr>
+      <w:rFonts w:hint="eastAsia" w:ascii="宋体" w:hAnsi="宋体" w:eastAsia="宋体" w:cs="Times New Roman"/>
+      <w:b/>
+      <w:kern w:val="0"/>
+      <w:sz w:val="36"/>
+      <w:szCs w:val="36"/>
+    </w:rPr>
+  </w:style>
+  <w:style w:type="character" w:default="1" w:styleId="7">
     <w:name w:val="Default Paragraph Font"/>
     <w:semiHidden/>
     <w:qFormat/>
     <w:uiPriority w:val="0"/>
   </w:style>
-  <w:style w:type="table" w:default="1" w:styleId="3">
+  <w:style w:type="table" w:default="1" w:styleId="6">
     <w:name w:val="Normal Table"/>
     <w:semiHidden/>
     <w:qFormat/>
@@ -2631,7 +5013,26 @@
       </w:tblCellMar>
     </w:tblPr>
   </w:style>
-  <w:style w:type="paragraph" w:styleId="2">
+  <w:style w:type="paragraph" w:styleId="4">
+    <w:name w:val="Subtitle"/>
+    <w:basedOn w:val="1"/>
+    <w:next w:val="1"/>
+    <w:qFormat/>
+    <w:uiPriority w:val="11"/>
+    <w:pPr>
+      <w:spacing w:before="240" w:after="60" w:line="312" w:lineRule="auto"/>
+      <w:jc w:val="center"/>
+      <w:outlineLvl w:val="1"/>
+    </w:pPr>
+    <w:rPr>
+      <w:b/>
+      <w:bCs/>
+      <w:kern w:val="28"/>
+      <w:sz w:val="32"/>
+      <w:szCs w:val="32"/>
+    </w:rPr>
+  </w:style>
+  <w:style w:type="paragraph" w:styleId="5">
     <w:name w:val="Normal (Web)"/>
     <w:basedOn w:val="1"/>
     <w:qFormat/>
@@ -2647,14 +5048,54 @@
       <w:lang w:val="en-US" w:eastAsia="zh-CN" w:bidi="ar"/>
     </w:rPr>
   </w:style>
-  <w:style w:type="character" w:styleId="5">
+  <w:style w:type="character" w:styleId="8">
     <w:name w:val="Strong"/>
-    <w:basedOn w:val="4"/>
+    <w:basedOn w:val="7"/>
     <w:qFormat/>
     <w:uiPriority w:val="0"/>
     <w:rPr>
       <w:b/>
     </w:rPr>
+  </w:style>
+  <w:style w:type="character" w:styleId="9">
+    <w:name w:val="Emphasis"/>
+    <w:basedOn w:val="7"/>
+    <w:qFormat/>
+    <w:uiPriority w:val="20"/>
+    <w:rPr>
+      <w:i/>
+      <w:iCs/>
+    </w:rPr>
+  </w:style>
+  <w:style w:type="character" w:styleId="10">
+    <w:name w:val="Hyperlink"/>
+    <w:basedOn w:val="7"/>
+    <w:semiHidden/>
+    <w:unhideWhenUsed/>
+    <w:qFormat/>
+    <w:uiPriority w:val="99"/>
+    <w:rPr>
+      <w:color w:val="0000FF"/>
+      <w:u w:val="single"/>
+    </w:rPr>
+  </w:style>
+  <w:style w:type="character" w:customStyle="1" w:styleId="11">
+    <w:name w:val="mi"/>
+    <w:basedOn w:val="7"/>
+    <w:qFormat/>
+    <w:uiPriority w:val="0"/>
+  </w:style>
+  <w:style w:type="character" w:customStyle="1" w:styleId="12">
+    <w:name w:val="mo"/>
+    <w:basedOn w:val="7"/>
+    <w:qFormat/>
+    <w:uiPriority w:val="0"/>
+  </w:style>
+  <w:style w:type="character" w:customStyle="1" w:styleId="13">
+    <w:name w:val="mn"/>
+    <w:basedOn w:val="7"/>
+    <w:qFormat/>
+    <w:uiPriority w:val="0"/>
   </w:style>
 </w:styles>
 </file>

--- a/document/ml/损失函数篇.docx
+++ b/document/ml/损失函数篇.docx
@@ -1,18 +1,16 @@
 
 <file path=word/document.xml><?xml version="1.0" encoding="utf-8"?>
-<w:document xmlns:wpc="http://schemas.microsoft.com/office/word/2010/wordprocessingCanvas" xmlns:mc="http://schemas.openxmlformats.org/markup-compatibility/2006" xmlns:o="urn:schemas-microsoft-com:office:office" xmlns:r="http://schemas.openxmlformats.org/officeDocument/2006/relationships" xmlns:m="http://schemas.openxmlformats.org/officeDocument/2006/math" xmlns:v="urn:schemas-microsoft-com:vml" xmlns:wp14="http://schemas.microsoft.com/office/word/2010/wordprocessingDrawing" xmlns:wp="http://schemas.openxmlformats.org/drawingml/2006/wordprocessingDrawing" xmlns:w="http://schemas.openxmlformats.org/wordprocessingml/2006/main" xmlns:w14="http://schemas.microsoft.com/office/word/2010/wordml" xmlns:w10="urn:schemas-microsoft-com:office:word" xmlns:w15="http://schemas.microsoft.com/office/word/2012/wordml" xmlns:wpg="http://schemas.microsoft.com/office/word/2010/wordprocessingGroup" xmlns:wpi="http://schemas.microsoft.com/office/word/2010/wordprocessingInk" xmlns:wne="http://schemas.microsoft.com/office/word/2006/wordml" xmlns:wps="http://schemas.microsoft.com/office/word/2010/wordprocessingShape" xmlns:wpsCustomData="http://www.wps.cn/officeDocument/2013/wpsCustomData" mc:Ignorable="w14 w15 wp14">
+<w:document xmlns:wpc="http://schemas.microsoft.com/office/word/2010/wordprocessingCanvas" xmlns:cx="http://schemas.microsoft.com/office/drawing/2014/chartex" xmlns:cx1="http://schemas.microsoft.com/office/drawing/2015/9/8/chartex" xmlns:cx2="http://schemas.microsoft.com/office/drawing/2015/10/21/chartex" xmlns:cx3="http://schemas.microsoft.com/office/drawing/2016/5/9/chartex" xmlns:cx4="http://schemas.microsoft.com/office/drawing/2016/5/10/chartex" xmlns:cx5="http://schemas.microsoft.com/office/drawing/2016/5/11/chartex" xmlns:cx6="http://schemas.microsoft.com/office/drawing/2016/5/12/chartex" xmlns:cx7="http://schemas.microsoft.com/office/drawing/2016/5/13/chartex" xmlns:cx8="http://schemas.microsoft.com/office/drawing/2016/5/14/chartex" xmlns:mc="http://schemas.openxmlformats.org/markup-compatibility/2006" xmlns:aink="http://schemas.microsoft.com/office/drawing/2016/ink" xmlns:am3d="http://schemas.microsoft.com/office/drawing/2017/model3d" xmlns:o="urn:schemas-microsoft-com:office:office" xmlns:r="http://schemas.openxmlformats.org/officeDocument/2006/relationships" xmlns:m="http://schemas.openxmlformats.org/officeDocument/2006/math" xmlns:v="urn:schemas-microsoft-com:vml" xmlns:wp14="http://schemas.microsoft.com/office/word/2010/wordprocessingDrawing" xmlns:wp="http://schemas.openxmlformats.org/drawingml/2006/wordprocessingDrawing" xmlns:w10="urn:schemas-microsoft-com:office:word" xmlns:w="http://schemas.openxmlformats.org/wordprocessingml/2006/main" xmlns:w14="http://schemas.microsoft.com/office/word/2010/wordml" xmlns:w15="http://schemas.microsoft.com/office/word/2012/wordml" xmlns:w16cex="http://schemas.microsoft.com/office/word/2018/wordml/cex" xmlns:w16cid="http://schemas.microsoft.com/office/word/2016/wordml/cid" xmlns:w16="http://schemas.microsoft.com/office/word/2018/wordml" xmlns:w16se="http://schemas.microsoft.com/office/word/2015/wordml/symex" xmlns:wpg="http://schemas.microsoft.com/office/word/2010/wordprocessingGroup" xmlns:wpi="http://schemas.microsoft.com/office/word/2010/wordprocessingInk" xmlns:wne="http://schemas.microsoft.com/office/word/2006/wordml" xmlns:wps="http://schemas.microsoft.com/office/word/2010/wordprocessingShape" mc:Ignorable="w14 w15 w16se w16cid w16 w16cex wp14">
   <w:body>
     <w:p>
       <w:pPr>
         <w:rPr>
-          <w:rFonts w:hint="eastAsia" w:ascii="黑体" w:hAnsi="黑体" w:eastAsia="黑体" w:cs="黑体"/>
-          <w:lang w:val="en-US" w:eastAsia="zh-CN"/>
-        </w:rPr>
-      </w:pPr>
-      <w:r>
-        <w:rPr>
-          <w:rFonts w:hint="eastAsia" w:ascii="黑体" w:hAnsi="黑体" w:eastAsia="黑体" w:cs="黑体"/>
-          <w:lang w:val="en-US" w:eastAsia="zh-CN"/>
+          <w:rFonts w:ascii="黑体" w:eastAsia="黑体" w:hAnsi="黑体" w:cs="黑体"/>
+        </w:rPr>
+      </w:pPr>
+      <w:r>
+        <w:rPr>
+          <w:rFonts w:ascii="黑体" w:eastAsia="黑体" w:hAnsi="黑体" w:cs="黑体" w:hint="eastAsia"/>
         </w:rPr>
         <w:t>参考https://mp.weixin.qq.com/s/N4u3bKf4KwDsRxaeU4rvRg</w:t>
       </w:r>
@@ -20,42 +18,31 @@
     <w:p>
       <w:pPr>
         <w:rPr>
-          <w:rFonts w:hint="eastAsia" w:ascii="黑体" w:hAnsi="黑体" w:eastAsia="黑体" w:cs="黑体"/>
-          <w:b w:val="0"/>
-          <w:i w:val="0"/>
-          <w:caps w:val="0"/>
+          <w:rFonts w:ascii="黑体" w:eastAsia="黑体" w:hAnsi="黑体" w:cs="黑体"/>
           <w:color w:val="007AAA"/>
           <w:spacing w:val="15"/>
           <w:sz w:val="24"/>
-          <w:szCs w:val="24"/>
-          <w:shd w:val="clear" w:fill="FFFFFF"/>
-        </w:rPr>
-      </w:pPr>
-      <w:r>
-        <w:rPr>
-          <w:rFonts w:hint="eastAsia" w:ascii="黑体" w:hAnsi="黑体" w:eastAsia="黑体" w:cs="黑体"/>
-          <w:b w:val="0"/>
-          <w:i w:val="0"/>
-          <w:caps w:val="0"/>
+          <w:shd w:val="clear" w:color="auto" w:fill="FFFFFF"/>
+        </w:rPr>
+      </w:pPr>
+      <w:r>
+        <w:rPr>
+          <w:rFonts w:ascii="黑体" w:eastAsia="黑体" w:hAnsi="黑体" w:cs="黑体" w:hint="eastAsia"/>
           <w:color w:val="534E4E"/>
           <w:spacing w:val="15"/>
           <w:sz w:val="22"/>
           <w:szCs w:val="22"/>
-          <w:shd w:val="clear" w:fill="FFFFFF"/>
+          <w:shd w:val="clear" w:color="auto" w:fill="FFFFFF"/>
         </w:rPr>
         <w:t>无论在机器学习还是深度领域中,损失函数都是一个非常重要的知识点。损失函数（Loss Function）是用来估量模型的预测值 f(x) 与真实值 y 的不一致程度。我们的目标就是最小化损失函数，让 f(x) 与 y 尽量接近。通常可以使用梯度下降算法寻找函数最小值。损失函数有许多不同的类型，没有哪种损失函数适合所有的问题，需根据具体模型和问题进行选择。一般来说，损失函数大致可以分成两类：</w:t>
       </w:r>
       <w:r>
         <w:rPr>
-          <w:rFonts w:hint="eastAsia" w:ascii="黑体" w:hAnsi="黑体" w:eastAsia="黑体" w:cs="黑体"/>
-          <w:b w:val="0"/>
-          <w:i w:val="0"/>
-          <w:caps w:val="0"/>
+          <w:rFonts w:ascii="黑体" w:eastAsia="黑体" w:hAnsi="黑体" w:cs="黑体" w:hint="eastAsia"/>
           <w:color w:val="007AAA"/>
           <w:spacing w:val="15"/>
           <w:sz w:val="24"/>
-          <w:szCs w:val="24"/>
-          <w:shd w:val="clear" w:fill="FFFFFF"/>
+          <w:shd w:val="clear" w:color="auto" w:fill="FFFFFF"/>
         </w:rPr>
         <w:t>回归（Regression）和分类（Classification）。</w:t>
       </w:r>
@@ -63,261 +50,157 @@
     <w:p>
       <w:pPr>
         <w:rPr>
-          <w:rFonts w:hint="eastAsia" w:ascii="黑体" w:hAnsi="黑体" w:eastAsia="黑体" w:cs="黑体"/>
-          <w:b w:val="0"/>
-          <w:i w:val="0"/>
-          <w:caps w:val="0"/>
+          <w:rFonts w:ascii="黑体" w:eastAsia="黑体" w:hAnsi="黑体" w:cs="黑体"/>
           <w:color w:val="007AAA"/>
           <w:spacing w:val="15"/>
           <w:sz w:val="24"/>
-          <w:szCs w:val="24"/>
-          <w:shd w:val="clear" w:fill="FFFFFF"/>
-        </w:rPr>
-      </w:pPr>
-    </w:p>
-    <w:p>
-      <w:pPr>
-        <w:rPr>
-          <w:rFonts w:hint="eastAsia" w:ascii="黑体" w:hAnsi="黑体" w:eastAsia="黑体" w:cs="黑体"/>
-          <w:b w:val="0"/>
-          <w:i w:val="0"/>
-          <w:caps w:val="0"/>
+          <w:shd w:val="clear" w:color="auto" w:fill="FFFFFF"/>
+        </w:rPr>
+      </w:pPr>
+    </w:p>
+    <w:p>
+      <w:pPr>
+        <w:rPr>
+          <w:rFonts w:ascii="黑体" w:eastAsia="黑体" w:hAnsi="黑体" w:cs="黑体"/>
           <w:color w:val="534E4E"/>
           <w:spacing w:val="15"/>
           <w:sz w:val="22"/>
           <w:szCs w:val="22"/>
-          <w:shd w:val="clear" w:fill="FFFFFF"/>
-          <w:lang w:eastAsia="zh-CN"/>
-        </w:rPr>
-      </w:pPr>
-      <w:r>
-        <w:rPr>
-          <w:rFonts w:hint="eastAsia" w:ascii="黑体" w:hAnsi="黑体" w:eastAsia="黑体" w:cs="黑体"/>
-          <w:b w:val="0"/>
-          <w:i w:val="0"/>
-          <w:caps w:val="0"/>
+          <w:shd w:val="clear" w:color="auto" w:fill="FFFFFF"/>
+        </w:rPr>
+      </w:pPr>
+      <w:r>
+        <w:rPr>
+          <w:rFonts w:ascii="黑体" w:eastAsia="黑体" w:hAnsi="黑体" w:cs="黑体" w:hint="eastAsia"/>
           <w:color w:val="534E4E"/>
           <w:spacing w:val="15"/>
           <w:sz w:val="22"/>
           <w:szCs w:val="22"/>
-          <w:shd w:val="clear" w:fill="FFFFFF"/>
-        </w:rPr>
-        <w:t>回归模型中的三种损失函数包括</w:t>
-      </w:r>
-      <w:r>
-        <w:rPr>
-          <w:rFonts w:hint="eastAsia" w:ascii="黑体" w:hAnsi="黑体" w:eastAsia="黑体" w:cs="黑体"/>
-          <w:b w:val="0"/>
-          <w:i w:val="0"/>
-          <w:caps w:val="0"/>
+          <w:shd w:val="clear" w:color="auto" w:fill="FFFFFF"/>
+        </w:rPr>
+        <w:t>回归模型中的三种损失函数包括：</w:t>
+      </w:r>
+    </w:p>
+    <w:p>
+      <w:pPr>
+        <w:rPr>
+          <w:rFonts w:ascii="黑体" w:eastAsia="黑体" w:hAnsi="黑体" w:cs="黑体"/>
+          <w:color w:val="007AAA"/>
+          <w:spacing w:val="15"/>
+          <w:sz w:val="22"/>
+          <w:szCs w:val="22"/>
+          <w:shd w:val="clear" w:color="auto" w:fill="FFFFFF"/>
+        </w:rPr>
+      </w:pPr>
+      <w:r>
+        <w:rPr>
+          <w:rFonts w:ascii="黑体" w:eastAsia="黑体" w:hAnsi="黑体" w:cs="黑体" w:hint="eastAsia"/>
+          <w:color w:val="007AAA"/>
+          <w:spacing w:val="15"/>
+          <w:sz w:val="22"/>
+          <w:szCs w:val="22"/>
+          <w:shd w:val="clear" w:color="auto" w:fill="FFFFFF"/>
+        </w:rPr>
+        <w:t>均方误差（Mean Square Error MSE）</w:t>
+      </w:r>
+    </w:p>
+    <w:p>
+      <w:pPr>
+        <w:rPr>
+          <w:rFonts w:ascii="黑体" w:eastAsia="黑体" w:hAnsi="黑体" w:cs="黑体"/>
+          <w:color w:val="007AAA"/>
+          <w:spacing w:val="15"/>
+          <w:sz w:val="22"/>
+          <w:szCs w:val="22"/>
+          <w:shd w:val="clear" w:color="auto" w:fill="FFFFFF"/>
+        </w:rPr>
+      </w:pPr>
+      <w:r>
+        <w:rPr>
+          <w:rFonts w:ascii="黑体" w:eastAsia="黑体" w:hAnsi="黑体" w:cs="黑体" w:hint="eastAsia"/>
+          <w:color w:val="007AAA"/>
+          <w:spacing w:val="15"/>
+          <w:sz w:val="22"/>
+          <w:szCs w:val="22"/>
+          <w:shd w:val="clear" w:color="auto" w:fill="FFFFFF"/>
+        </w:rPr>
+        <w:t>平均绝对误差（Mean Absolute Error，MAE）、</w:t>
+      </w:r>
+    </w:p>
+    <w:p>
+      <w:pPr>
+        <w:rPr>
+          <w:rFonts w:ascii="黑体" w:eastAsia="黑体" w:hAnsi="黑体" w:cs="黑体"/>
+          <w:color w:val="007AAA"/>
+          <w:spacing w:val="15"/>
+          <w:sz w:val="22"/>
+          <w:szCs w:val="22"/>
+          <w:shd w:val="clear" w:color="auto" w:fill="FFFFFF"/>
+        </w:rPr>
+      </w:pPr>
+      <w:r>
+        <w:rPr>
+          <w:rFonts w:ascii="黑体" w:eastAsia="黑体" w:hAnsi="黑体" w:cs="黑体" w:hint="eastAsia"/>
+          <w:color w:val="007AAA"/>
+          <w:spacing w:val="15"/>
+          <w:sz w:val="22"/>
+          <w:szCs w:val="22"/>
+          <w:shd w:val="clear" w:color="auto" w:fill="FFFFFF"/>
+        </w:rPr>
+        <w:t>Huber Loss</w:t>
+      </w:r>
+    </w:p>
+    <w:p>
+      <w:pPr>
+        <w:pStyle w:val="2"/>
+        <w:rPr>
+          <w:rStyle w:val="a5"/>
+          <w:rFonts w:hint="default"/>
+        </w:rPr>
+      </w:pPr>
+      <w:r>
+        <w:rPr>
+          <w:rStyle w:val="a5"/>
+        </w:rPr>
+        <w:t>均方误差（Mean Square Error，MSE）</w:t>
+      </w:r>
+    </w:p>
+    <w:p>
+      <w:pPr>
+        <w:rPr>
+          <w:rFonts w:ascii="黑体" w:eastAsia="黑体" w:hAnsi="黑体" w:cs="黑体"/>
           <w:color w:val="534E4E"/>
           <w:spacing w:val="15"/>
           <w:sz w:val="22"/>
           <w:szCs w:val="22"/>
-          <w:shd w:val="clear" w:fill="FFFFFF"/>
-          <w:lang w:eastAsia="zh-CN"/>
-        </w:rPr>
-        <w:t>：</w:t>
-      </w:r>
-    </w:p>
-    <w:p>
-      <w:pPr>
-        <w:rPr>
-          <w:rFonts w:hint="eastAsia" w:ascii="黑体" w:hAnsi="黑体" w:eastAsia="黑体" w:cs="黑体"/>
-          <w:b w:val="0"/>
-          <w:i w:val="0"/>
-          <w:caps w:val="0"/>
-          <w:color w:val="007AAA"/>
+          <w:shd w:val="clear" w:color="auto" w:fill="FFFFFF"/>
+        </w:rPr>
+      </w:pPr>
+      <w:r>
+        <w:rPr>
+          <w:rFonts w:ascii="黑体" w:eastAsia="黑体" w:hAnsi="黑体" w:cs="黑体" w:hint="eastAsia"/>
+          <w:color w:val="534E4E"/>
           <w:spacing w:val="15"/>
           <w:sz w:val="22"/>
           <w:szCs w:val="22"/>
-          <w:shd w:val="clear" w:fill="FFFFFF"/>
-        </w:rPr>
-      </w:pPr>
-      <w:r>
-        <w:rPr>
-          <w:rFonts w:hint="eastAsia" w:ascii="黑体" w:hAnsi="黑体" w:eastAsia="黑体" w:cs="黑体"/>
-          <w:b w:val="0"/>
-          <w:i w:val="0"/>
-          <w:caps w:val="0"/>
-          <w:color w:val="007AAA"/>
-          <w:spacing w:val="15"/>
-          <w:sz w:val="22"/>
-          <w:szCs w:val="22"/>
-          <w:shd w:val="clear" w:fill="FFFFFF"/>
-        </w:rPr>
-        <w:t>均方误差（Mean Square Error</w:t>
-      </w:r>
-      <w:r>
-        <w:rPr>
-          <w:rFonts w:hint="eastAsia" w:ascii="黑体" w:hAnsi="黑体" w:eastAsia="黑体" w:cs="黑体"/>
-          <w:b w:val="0"/>
-          <w:i w:val="0"/>
-          <w:caps w:val="0"/>
-          <w:color w:val="007AAA"/>
-          <w:spacing w:val="15"/>
-          <w:sz w:val="22"/>
-          <w:szCs w:val="22"/>
-          <w:shd w:val="clear" w:fill="FFFFFF"/>
-          <w:lang w:val="en-US" w:eastAsia="zh-CN"/>
-        </w:rPr>
-        <w:t xml:space="preserve"> MSE</w:t>
-      </w:r>
-      <w:r>
-        <w:rPr>
-          <w:rFonts w:hint="eastAsia" w:ascii="黑体" w:hAnsi="黑体" w:eastAsia="黑体" w:cs="黑体"/>
-          <w:b w:val="0"/>
-          <w:i w:val="0"/>
-          <w:caps w:val="0"/>
-          <w:color w:val="007AAA"/>
-          <w:spacing w:val="15"/>
-          <w:sz w:val="22"/>
-          <w:szCs w:val="22"/>
-          <w:shd w:val="clear" w:fill="FFFFFF"/>
-        </w:rPr>
-        <w:t>）</w:t>
-      </w:r>
-    </w:p>
-    <w:p>
-      <w:pPr>
-        <w:rPr>
-          <w:rFonts w:hint="eastAsia" w:ascii="黑体" w:hAnsi="黑体" w:eastAsia="黑体" w:cs="黑体"/>
-          <w:b w:val="0"/>
-          <w:i w:val="0"/>
-          <w:caps w:val="0"/>
-          <w:color w:val="007AAA"/>
-          <w:spacing w:val="15"/>
-          <w:sz w:val="22"/>
-          <w:szCs w:val="22"/>
-          <w:shd w:val="clear" w:fill="FFFFFF"/>
-        </w:rPr>
-      </w:pPr>
-      <w:r>
-        <w:rPr>
-          <w:rFonts w:hint="eastAsia" w:ascii="黑体" w:hAnsi="黑体" w:eastAsia="黑体" w:cs="黑体"/>
-          <w:b w:val="0"/>
-          <w:i w:val="0"/>
-          <w:caps w:val="0"/>
-          <w:color w:val="007AAA"/>
-          <w:spacing w:val="15"/>
-          <w:sz w:val="22"/>
-          <w:szCs w:val="22"/>
-          <w:shd w:val="clear" w:fill="FFFFFF"/>
-        </w:rPr>
-        <w:t>平均绝对误差（Mean Absolute Error，MAE）、</w:t>
-      </w:r>
-    </w:p>
-    <w:p>
-      <w:pPr>
-        <w:rPr>
-          <w:rFonts w:hint="eastAsia" w:ascii="黑体" w:hAnsi="黑体" w:eastAsia="黑体" w:cs="黑体"/>
-          <w:b w:val="0"/>
-          <w:i w:val="0"/>
-          <w:caps w:val="0"/>
-          <w:color w:val="007AAA"/>
-          <w:spacing w:val="15"/>
-          <w:sz w:val="22"/>
-          <w:szCs w:val="22"/>
-          <w:shd w:val="clear" w:fill="FFFFFF"/>
-        </w:rPr>
-      </w:pPr>
-      <w:r>
-        <w:rPr>
-          <w:rFonts w:hint="eastAsia" w:ascii="黑体" w:hAnsi="黑体" w:eastAsia="黑体" w:cs="黑体"/>
-          <w:b w:val="0"/>
-          <w:i w:val="0"/>
-          <w:caps w:val="0"/>
-          <w:color w:val="007AAA"/>
-          <w:spacing w:val="15"/>
-          <w:sz w:val="22"/>
-          <w:szCs w:val="22"/>
-          <w:shd w:val="clear" w:fill="FFFFFF"/>
-        </w:rPr>
-        <w:t>Huber Loss</w:t>
-      </w:r>
-    </w:p>
-    <w:p>
-      <w:pPr>
-        <w:numPr>
-          <w:ilvl w:val="0"/>
-          <w:numId w:val="1"/>
-        </w:numPr>
-        <w:rPr>
-          <w:rStyle w:val="8"/>
-          <w:rFonts w:hint="eastAsia" w:ascii="黑体" w:hAnsi="黑体" w:eastAsia="黑体" w:cs="黑体"/>
-          <w:i w:val="0"/>
-          <w:caps w:val="0"/>
-          <w:color w:val="534E4E"/>
-          <w:spacing w:val="15"/>
-          <w:sz w:val="22"/>
-          <w:szCs w:val="22"/>
-          <w:shd w:val="clear" w:fill="FFFFFF"/>
-        </w:rPr>
-      </w:pPr>
-      <w:r>
-        <w:rPr>
-          <w:rStyle w:val="8"/>
-          <w:rFonts w:hint="eastAsia" w:ascii="黑体" w:hAnsi="黑体" w:eastAsia="黑体" w:cs="黑体"/>
-          <w:i w:val="0"/>
-          <w:caps w:val="0"/>
-          <w:color w:val="534E4E"/>
-          <w:spacing w:val="15"/>
-          <w:sz w:val="22"/>
-          <w:szCs w:val="22"/>
-          <w:shd w:val="clear" w:fill="FFFFFF"/>
-        </w:rPr>
-        <w:t>均方误差（Mean Square Error，MSE）</w:t>
-      </w:r>
-    </w:p>
-    <w:p>
-      <w:pPr>
-        <w:numPr>
-          <w:ilvl w:val="0"/>
-          <w:numId w:val="0"/>
-        </w:numPr>
-        <w:rPr>
-          <w:rFonts w:hint="eastAsia" w:ascii="黑体" w:hAnsi="黑体" w:eastAsia="黑体" w:cs="黑体"/>
-          <w:b w:val="0"/>
-          <w:i w:val="0"/>
-          <w:caps w:val="0"/>
-          <w:color w:val="534E4E"/>
-          <w:spacing w:val="15"/>
-          <w:sz w:val="22"/>
-          <w:szCs w:val="22"/>
-          <w:shd w:val="clear" w:fill="FFFFFF"/>
-        </w:rPr>
-      </w:pPr>
-      <w:r>
-        <w:rPr>
-          <w:rFonts w:hint="eastAsia" w:ascii="黑体" w:hAnsi="黑体" w:eastAsia="黑体" w:cs="黑体"/>
-          <w:b w:val="0"/>
-          <w:i w:val="0"/>
-          <w:caps w:val="0"/>
-          <w:color w:val="534E4E"/>
-          <w:spacing w:val="15"/>
-          <w:sz w:val="22"/>
-          <w:szCs w:val="22"/>
-          <w:shd w:val="clear" w:fill="FFFFFF"/>
+          <w:shd w:val="clear" w:color="auto" w:fill="FFFFFF"/>
         </w:rPr>
         <w:t>均方误差指的就是模型预测值 f(x) 与样本真实值 y 之间距离平方的平均值。其公式如下所示：</w:t>
       </w:r>
     </w:p>
     <w:p>
       <w:pPr>
-        <w:numPr>
-          <w:ilvl w:val="0"/>
-          <w:numId w:val="0"/>
-        </w:numPr>
-        <w:rPr>
-          <w:rFonts w:hint="eastAsia" w:ascii="黑体" w:hAnsi="黑体" w:eastAsia="黑体" w:cs="黑体"/>
-        </w:rPr>
-      </w:pPr>
-      <w:r>
-        <w:rPr>
-          <w:rFonts w:hint="eastAsia" w:ascii="黑体" w:hAnsi="黑体" w:eastAsia="黑体" w:cs="黑体"/>
+        <w:rPr>
+          <w:rFonts w:ascii="黑体" w:eastAsia="黑体" w:hAnsi="黑体" w:cs="黑体"/>
+        </w:rPr>
+      </w:pPr>
+      <w:r>
+        <w:rPr>
+          <w:rFonts w:ascii="黑体" w:eastAsia="黑体" w:hAnsi="黑体" w:cs="黑体" w:hint="eastAsia"/>
+          <w:noProof/>
         </w:rPr>
         <w:drawing>
-          <wp:inline distT="0" distB="0" distL="114300" distR="114300">
+          <wp:inline distT="0" distB="0" distL="114300" distR="114300" wp14:anchorId="6330FC5B" wp14:editId="694E1B67">
             <wp:extent cx="4695825" cy="806450"/>
             <wp:effectExtent l="0" t="0" r="9525" b="12700"/>
             <wp:docPr id="1" name="图片 1"/>
@@ -334,7 +217,7 @@
                     </pic:cNvPicPr>
                   </pic:nvPicPr>
                   <pic:blipFill>
-                    <a:blip r:embed="rId4"/>
+                    <a:blip r:embed="rId8"/>
                     <a:stretch>
                       <a:fillRect/>
                     </a:stretch>
@@ -361,26 +244,13 @@
     </w:p>
     <w:p>
       <w:pPr>
-        <w:pStyle w:val="5"/>
-        <w:keepNext w:val="0"/>
-        <w:keepLines w:val="0"/>
+        <w:pStyle w:val="a4"/>
         <w:widowControl/>
-        <w:suppressLineNumbers w:val="0"/>
-        <w:pBdr>
-          <w:top w:val="none" w:color="auto" w:sz="0" w:space="0"/>
-          <w:left w:val="none" w:color="auto" w:sz="0" w:space="0"/>
-          <w:bottom w:val="none" w:color="auto" w:sz="0" w:space="0"/>
-          <w:right w:val="none" w:color="auto" w:sz="0" w:space="0"/>
-        </w:pBdr>
-        <w:shd w:val="clear" w:fill="FFFFFF"/>
-        <w:spacing w:before="0" w:beforeAutospacing="0" w:after="0" w:afterAutospacing="0"/>
-        <w:ind w:left="0" w:right="0" w:firstLine="0"/>
+        <w:shd w:val="clear" w:color="auto" w:fill="FFFFFF"/>
+        <w:spacing w:beforeAutospacing="0" w:afterAutospacing="0"/>
         <w:jc w:val="both"/>
         <w:rPr>
-          <w:rFonts w:hint="eastAsia" w:ascii="黑体" w:hAnsi="黑体" w:eastAsia="黑体" w:cs="黑体"/>
-          <w:b w:val="0"/>
-          <w:i w:val="0"/>
-          <w:caps w:val="0"/>
+          <w:rFonts w:ascii="黑体" w:eastAsia="黑体" w:hAnsi="黑体" w:cs="黑体"/>
           <w:color w:val="333333"/>
           <w:spacing w:val="15"/>
           <w:sz w:val="25"/>
@@ -390,50 +260,113 @@
       </w:pPr>
       <w:r>
         <w:rPr>
-          <w:rFonts w:hint="eastAsia" w:ascii="黑体" w:hAnsi="黑体" w:eastAsia="黑体" w:cs="黑体"/>
-          <w:b w:val="0"/>
-          <w:i w:val="0"/>
-          <w:caps w:val="0"/>
+          <w:rFonts w:ascii="黑体" w:eastAsia="黑体" w:hAnsi="黑体" w:cs="黑体" w:hint="eastAsia"/>
           <w:color w:val="534E4E"/>
           <w:spacing w:val="15"/>
           <w:sz w:val="22"/>
           <w:szCs w:val="22"/>
-          <w:shd w:val="clear" w:fill="FFFFFF"/>
-        </w:rPr>
-        <w:t>其中，yi 和 f(xi) 分别表示第 i 个样本的真实值和预测值，</w:t>
-      </w:r>
-      <w:r>
-        <w:rPr>
-          <w:rFonts w:hint="eastAsia" w:ascii="黑体" w:hAnsi="黑体" w:eastAsia="黑体" w:cs="黑体"/>
-          <w:b w:val="0"/>
-          <w:i w:val="0"/>
-          <w:caps w:val="0"/>
+          <w:shd w:val="clear" w:color="auto" w:fill="FFFFFF"/>
+        </w:rPr>
+        <w:t>其中，</w:t>
+      </w:r>
+      <w:proofErr w:type="spellStart"/>
+      <w:r>
+        <w:rPr>
+          <w:rFonts w:ascii="黑体" w:eastAsia="黑体" w:hAnsi="黑体" w:cs="黑体" w:hint="eastAsia"/>
           <w:color w:val="534E4E"/>
           <w:spacing w:val="15"/>
           <w:sz w:val="22"/>
           <w:szCs w:val="22"/>
+          <w:shd w:val="clear" w:color="auto" w:fill="FFFFFF"/>
+        </w:rPr>
+        <w:t>yi</w:t>
+      </w:r>
+      <w:proofErr w:type="spellEnd"/>
+      <w:r>
+        <w:rPr>
+          <w:rFonts w:ascii="黑体" w:eastAsia="黑体" w:hAnsi="黑体" w:cs="黑体" w:hint="eastAsia"/>
+          <w:color w:val="534E4E"/>
+          <w:spacing w:val="15"/>
+          <w:sz w:val="22"/>
+          <w:szCs w:val="22"/>
+          <w:shd w:val="clear" w:color="auto" w:fill="FFFFFF"/>
+        </w:rPr>
+        <w:t xml:space="preserve"> 和 f(xi) 分别表示第 </w:t>
+      </w:r>
+      <w:proofErr w:type="spellStart"/>
+      <w:r>
+        <w:rPr>
+          <w:rFonts w:ascii="黑体" w:eastAsia="黑体" w:hAnsi="黑体" w:cs="黑体" w:hint="eastAsia"/>
+          <w:color w:val="534E4E"/>
+          <w:spacing w:val="15"/>
+          <w:sz w:val="22"/>
+          <w:szCs w:val="22"/>
+          <w:shd w:val="clear" w:color="auto" w:fill="FFFFFF"/>
+        </w:rPr>
+        <w:t>i</w:t>
+      </w:r>
+      <w:proofErr w:type="spellEnd"/>
+      <w:r>
+        <w:rPr>
+          <w:rFonts w:ascii="黑体" w:eastAsia="黑体" w:hAnsi="黑体" w:cs="黑体" w:hint="eastAsia"/>
+          <w:color w:val="534E4E"/>
+          <w:spacing w:val="15"/>
+          <w:sz w:val="22"/>
+          <w:szCs w:val="22"/>
+          <w:shd w:val="clear" w:color="auto" w:fill="FFFFFF"/>
+        </w:rPr>
+        <w:t xml:space="preserve"> </w:t>
+      </w:r>
+      <w:proofErr w:type="gramStart"/>
+      <w:r>
+        <w:rPr>
+          <w:rFonts w:ascii="黑体" w:eastAsia="黑体" w:hAnsi="黑体" w:cs="黑体" w:hint="eastAsia"/>
+          <w:color w:val="534E4E"/>
+          <w:spacing w:val="15"/>
+          <w:sz w:val="22"/>
+          <w:szCs w:val="22"/>
+          <w:shd w:val="clear" w:color="auto" w:fill="FFFFFF"/>
+        </w:rPr>
+        <w:t>个</w:t>
+      </w:r>
+      <w:proofErr w:type="gramEnd"/>
+      <w:r>
+        <w:rPr>
+          <w:rFonts w:ascii="黑体" w:eastAsia="黑体" w:hAnsi="黑体" w:cs="黑体" w:hint="eastAsia"/>
+          <w:color w:val="534E4E"/>
+          <w:spacing w:val="15"/>
+          <w:sz w:val="22"/>
+          <w:szCs w:val="22"/>
+          <w:shd w:val="clear" w:color="auto" w:fill="FFFFFF"/>
+        </w:rPr>
+        <w:t>样本的真实值和预测值，</w:t>
+      </w:r>
+      <w:r>
+        <w:rPr>
+          <w:rFonts w:ascii="黑体" w:eastAsia="黑体" w:hAnsi="黑体" w:cs="黑体" w:hint="eastAsia"/>
+          <w:color w:val="534E4E"/>
+          <w:spacing w:val="15"/>
+          <w:sz w:val="22"/>
+          <w:szCs w:val="22"/>
           <w:highlight w:val="cyan"/>
-          <w:shd w:val="clear" w:fill="FFFFFF"/>
+          <w:shd w:val="clear" w:color="auto" w:fill="FFFFFF"/>
         </w:rPr>
         <w:t>m 为样本个数。</w:t>
       </w:r>
     </w:p>
     <w:p>
       <w:pPr>
-        <w:numPr>
-          <w:ilvl w:val="0"/>
-          <w:numId w:val="0"/>
-        </w:numPr>
-        <w:rPr>
-          <w:rFonts w:hint="eastAsia" w:ascii="黑体" w:hAnsi="黑体" w:eastAsia="黑体" w:cs="黑体"/>
-        </w:rPr>
-      </w:pPr>
-      <w:r>
-        <w:rPr>
-          <w:rFonts w:hint="eastAsia" w:ascii="黑体" w:hAnsi="黑体" w:eastAsia="黑体" w:cs="黑体"/>
+        <w:rPr>
+          <w:rFonts w:ascii="黑体" w:eastAsia="黑体" w:hAnsi="黑体" w:cs="黑体"/>
+        </w:rPr>
+      </w:pPr>
+      <w:r>
+        <w:rPr>
+          <w:rFonts w:ascii="黑体" w:eastAsia="黑体" w:hAnsi="黑体" w:cs="黑体" w:hint="eastAsia"/>
+          <w:noProof/>
         </w:rPr>
         <w:drawing>
-          <wp:inline distT="0" distB="0" distL="114300" distR="114300">
+          <wp:inline distT="0" distB="0" distL="114300" distR="114300" wp14:anchorId="747E3148" wp14:editId="28358275">
             <wp:extent cx="5271770" cy="2653030"/>
             <wp:effectExtent l="0" t="0" r="5080" b="13970"/>
             <wp:docPr id="2" name="图片 2"/>
@@ -450,7 +383,7 @@
                     </pic:cNvPicPr>
                   </pic:nvPicPr>
                   <pic:blipFill>
-                    <a:blip r:embed="rId5"/>
+                    <a:blip r:embed="rId9"/>
                     <a:stretch>
                       <a:fillRect/>
                     </a:stretch>
@@ -477,182 +410,132 @@
     </w:p>
     <w:p>
       <w:pPr>
-        <w:numPr>
-          <w:ilvl w:val="0"/>
-          <w:numId w:val="0"/>
-        </w:numPr>
-        <w:rPr>
-          <w:rFonts w:hint="eastAsia" w:ascii="黑体" w:hAnsi="黑体" w:eastAsia="黑体" w:cs="黑体"/>
-          <w:b w:val="0"/>
-          <w:i w:val="0"/>
-          <w:caps w:val="0"/>
+        <w:rPr>
+          <w:rFonts w:ascii="黑体" w:eastAsia="黑体" w:hAnsi="黑体" w:cs="黑体"/>
           <w:color w:val="534E4E"/>
           <w:spacing w:val="15"/>
           <w:sz w:val="22"/>
           <w:szCs w:val="22"/>
-          <w:shd w:val="clear" w:fill="FFFFFF"/>
-        </w:rPr>
-      </w:pPr>
-      <w:r>
-        <w:rPr>
-          <w:rFonts w:hint="eastAsia" w:ascii="黑体" w:hAnsi="黑体" w:eastAsia="黑体" w:cs="黑体"/>
-          <w:b w:val="0"/>
-          <w:i w:val="0"/>
-          <w:caps w:val="0"/>
+          <w:shd w:val="clear" w:color="auto" w:fill="FFFFFF"/>
+        </w:rPr>
+      </w:pPr>
+      <w:r>
+        <w:rPr>
+          <w:rFonts w:ascii="黑体" w:eastAsia="黑体" w:hAnsi="黑体" w:cs="黑体" w:hint="eastAsia"/>
           <w:color w:val="534E4E"/>
           <w:spacing w:val="15"/>
           <w:sz w:val="22"/>
           <w:szCs w:val="22"/>
-          <w:shd w:val="clear" w:fill="FFFFFF"/>
+          <w:shd w:val="clear" w:color="auto" w:fill="FFFFFF"/>
         </w:rPr>
         <w:t>MSE 曲线的特点是</w:t>
       </w:r>
       <w:r>
         <w:rPr>
-          <w:rFonts w:hint="eastAsia" w:ascii="黑体" w:hAnsi="黑体" w:eastAsia="黑体" w:cs="黑体"/>
-          <w:b w:val="0"/>
-          <w:i w:val="0"/>
-          <w:caps w:val="0"/>
+          <w:rFonts w:ascii="黑体" w:eastAsia="黑体" w:hAnsi="黑体" w:cs="黑体" w:hint="eastAsia"/>
           <w:color w:val="534E4E"/>
           <w:spacing w:val="15"/>
           <w:sz w:val="22"/>
           <w:szCs w:val="22"/>
           <w:highlight w:val="cyan"/>
-          <w:shd w:val="clear" w:fill="FFFFFF"/>
+          <w:shd w:val="clear" w:color="auto" w:fill="FFFFFF"/>
         </w:rPr>
         <w:t>光滑连续、可导，便于使用梯度下降算法</w:t>
       </w:r>
       <w:r>
         <w:rPr>
-          <w:rFonts w:hint="eastAsia" w:ascii="黑体" w:hAnsi="黑体" w:eastAsia="黑体" w:cs="黑体"/>
-          <w:b w:val="0"/>
-          <w:i w:val="0"/>
-          <w:caps w:val="0"/>
+          <w:rFonts w:ascii="黑体" w:eastAsia="黑体" w:hAnsi="黑体" w:cs="黑体" w:hint="eastAsia"/>
           <w:color w:val="534E4E"/>
           <w:spacing w:val="15"/>
           <w:sz w:val="22"/>
           <w:szCs w:val="22"/>
-          <w:shd w:val="clear" w:fill="FFFFFF"/>
+          <w:shd w:val="clear" w:color="auto" w:fill="FFFFFF"/>
         </w:rPr>
         <w:t>，是比较常用的一种损失函数。而且，</w:t>
       </w:r>
       <w:r>
         <w:rPr>
-          <w:rFonts w:hint="eastAsia" w:ascii="黑体" w:hAnsi="黑体" w:eastAsia="黑体" w:cs="黑体"/>
-          <w:b w:val="0"/>
-          <w:i w:val="0"/>
-          <w:caps w:val="0"/>
+          <w:rFonts w:ascii="黑体" w:eastAsia="黑体" w:hAnsi="黑体" w:cs="黑体" w:hint="eastAsia"/>
           <w:color w:val="534E4E"/>
           <w:spacing w:val="15"/>
           <w:sz w:val="22"/>
           <w:szCs w:val="22"/>
           <w:highlight w:val="cyan"/>
-          <w:shd w:val="clear" w:fill="FFFFFF"/>
-        </w:rPr>
-        <w:t>MSE 随着误差的减小，梯度也在减小，这有利于函数的收敛，即使固定学习因子，函数也能较快取得最小值</w:t>
-      </w:r>
-      <w:r>
-        <w:rPr>
-          <w:rFonts w:hint="eastAsia" w:ascii="黑体" w:hAnsi="黑体" w:eastAsia="黑体" w:cs="黑体"/>
-          <w:b w:val="0"/>
-          <w:i w:val="0"/>
-          <w:caps w:val="0"/>
+          <w:shd w:val="clear" w:color="auto" w:fill="FFFFFF"/>
+        </w:rPr>
+        <w:t>MSE 随着误差的减小，梯度也在减小，这有利于函数的收敛，即使固定学习因子，函数也能较快取得最小值，从图中可以观察到随着损失值的减小，函数的梯度也在不断的下降</w:t>
+      </w:r>
+      <w:r>
+        <w:rPr>
+          <w:rFonts w:ascii="黑体" w:eastAsia="黑体" w:hAnsi="黑体" w:cs="黑体" w:hint="eastAsia"/>
           <w:color w:val="534E4E"/>
           <w:spacing w:val="15"/>
           <w:sz w:val="22"/>
           <w:szCs w:val="22"/>
-          <w:highlight w:val="cyan"/>
-          <w:shd w:val="clear" w:fill="FFFFFF"/>
-          <w:lang w:eastAsia="zh-CN"/>
-        </w:rPr>
-        <w:t>，从图中可以观察到随着损失值的减小，函数的梯度也在不断的下降</w:t>
-      </w:r>
-      <w:r>
-        <w:rPr>
-          <w:rFonts w:hint="eastAsia" w:ascii="黑体" w:hAnsi="黑体" w:eastAsia="黑体" w:cs="黑体"/>
-          <w:b w:val="0"/>
-          <w:i w:val="0"/>
-          <w:caps w:val="0"/>
+          <w:shd w:val="clear" w:color="auto" w:fill="FFFFFF"/>
+        </w:rPr>
+        <w:t>。</w:t>
+      </w:r>
+      <w:r>
+        <w:rPr>
+          <w:rFonts w:ascii="黑体" w:eastAsia="黑体" w:hAnsi="黑体" w:cs="黑体" w:hint="eastAsia"/>
           <w:color w:val="534E4E"/>
           <w:spacing w:val="15"/>
           <w:sz w:val="22"/>
           <w:szCs w:val="22"/>
-          <w:shd w:val="clear" w:fill="FFFFFF"/>
-        </w:rPr>
-        <w:t>。</w:t>
-      </w:r>
-    </w:p>
-    <w:p>
-      <w:pPr>
-        <w:numPr>
-          <w:ilvl w:val="0"/>
-          <w:numId w:val="0"/>
-        </w:numPr>
-        <w:rPr>
-          <w:rFonts w:hint="eastAsia" w:ascii="黑体" w:hAnsi="黑体" w:eastAsia="黑体" w:cs="黑体"/>
-          <w:b w:val="0"/>
-          <w:i w:val="0"/>
-          <w:caps w:val="0"/>
+          <w:shd w:val="clear" w:color="auto" w:fill="FFFFFF"/>
+        </w:rPr>
+        <w:t xml:space="preserve"> </w:t>
+      </w:r>
+    </w:p>
+    <w:p>
+      <w:pPr>
+        <w:rPr>
+          <w:rFonts w:ascii="黑体" w:eastAsia="黑体" w:hAnsi="黑体" w:cs="黑体"/>
           <w:color w:val="534E4E"/>
           <w:spacing w:val="15"/>
           <w:sz w:val="22"/>
           <w:szCs w:val="22"/>
-          <w:shd w:val="clear" w:fill="FFFFFF"/>
-          <w:lang w:eastAsia="zh-CN"/>
-        </w:rPr>
-      </w:pPr>
-    </w:p>
-    <w:p>
-      <w:pPr>
-        <w:numPr>
-          <w:ilvl w:val="0"/>
-          <w:numId w:val="0"/>
-        </w:numPr>
-        <w:rPr>
-          <w:rFonts w:hint="eastAsia" w:ascii="黑体" w:hAnsi="黑体" w:eastAsia="黑体" w:cs="黑体"/>
-          <w:b w:val="0"/>
-          <w:i w:val="0"/>
-          <w:caps w:val="0"/>
+          <w:shd w:val="clear" w:color="auto" w:fill="FFFFFF"/>
+        </w:rPr>
+      </w:pPr>
+    </w:p>
+    <w:p>
+      <w:pPr>
+        <w:rPr>
+          <w:rFonts w:ascii="黑体" w:eastAsia="黑体" w:hAnsi="黑体" w:cs="黑体"/>
           <w:color w:val="534E4E"/>
           <w:spacing w:val="15"/>
           <w:sz w:val="22"/>
           <w:szCs w:val="22"/>
-          <w:shd w:val="clear" w:fill="FFFFFF"/>
-          <w:lang w:eastAsia="zh-CN"/>
-        </w:rPr>
-      </w:pPr>
-      <w:r>
-        <w:rPr>
-          <w:rFonts w:hint="eastAsia" w:ascii="黑体" w:hAnsi="黑体" w:eastAsia="黑体" w:cs="黑体"/>
-          <w:b w:val="0"/>
-          <w:i w:val="0"/>
-          <w:caps w:val="0"/>
+          <w:shd w:val="clear" w:color="auto" w:fill="FFFFFF"/>
+        </w:rPr>
+      </w:pPr>
+      <w:r>
+        <w:rPr>
+          <w:rFonts w:ascii="黑体" w:eastAsia="黑体" w:hAnsi="黑体" w:cs="黑体" w:hint="eastAsia"/>
           <w:color w:val="534E4E"/>
           <w:spacing w:val="15"/>
           <w:sz w:val="22"/>
           <w:szCs w:val="22"/>
-          <w:shd w:val="clear" w:fill="FFFFFF"/>
-          <w:lang w:eastAsia="zh-CN"/>
+          <w:shd w:val="clear" w:color="auto" w:fill="FFFFFF"/>
         </w:rPr>
         <w:t>缺点：</w:t>
       </w:r>
     </w:p>
     <w:p>
       <w:pPr>
-        <w:numPr>
-          <w:ilvl w:val="0"/>
-          <w:numId w:val="0"/>
-        </w:numPr>
-        <w:rPr>
-          <w:rFonts w:hint="eastAsia" w:ascii="黑体" w:hAnsi="黑体" w:eastAsia="黑体" w:cs="黑体"/>
-        </w:rPr>
-      </w:pPr>
-      <w:r>
-        <w:rPr>
-          <w:rFonts w:hint="eastAsia" w:ascii="黑体" w:hAnsi="黑体" w:eastAsia="黑体" w:cs="黑体"/>
+        <w:rPr>
+          <w:rFonts w:ascii="黑体" w:eastAsia="黑体" w:hAnsi="黑体" w:cs="黑体"/>
+        </w:rPr>
+      </w:pPr>
+      <w:r>
+        <w:rPr>
+          <w:rFonts w:ascii="黑体" w:eastAsia="黑体" w:hAnsi="黑体" w:cs="黑体" w:hint="eastAsia"/>
+          <w:noProof/>
         </w:rPr>
         <w:drawing>
-          <wp:inline distT="0" distB="0" distL="114300" distR="114300">
+          <wp:inline distT="0" distB="0" distL="114300" distR="114300" wp14:anchorId="27DA7A2D" wp14:editId="038DE89E">
             <wp:extent cx="5270500" cy="1352550"/>
             <wp:effectExtent l="0" t="0" r="6350" b="0"/>
             <wp:docPr id="3" name="图片 3"/>
@@ -669,7 +552,7 @@
                     </pic:cNvPicPr>
                   </pic:nvPicPr>
                   <pic:blipFill>
-                    <a:blip r:embed="rId6"/>
+                    <a:blip r:embed="rId10"/>
                     <a:stretch>
                       <a:fillRect/>
                     </a:stretch>
@@ -696,20 +579,17 @@
     </w:p>
     <w:p>
       <w:pPr>
-        <w:numPr>
-          <w:ilvl w:val="0"/>
-          <w:numId w:val="0"/>
-        </w:numPr>
-        <w:rPr>
-          <w:rFonts w:hint="eastAsia" w:ascii="黑体" w:hAnsi="黑体" w:eastAsia="黑体" w:cs="黑体"/>
-        </w:rPr>
-      </w:pPr>
-      <w:r>
-        <w:rPr>
-          <w:rFonts w:hint="eastAsia" w:ascii="黑体" w:hAnsi="黑体" w:eastAsia="黑体" w:cs="黑体"/>
+        <w:rPr>
+          <w:rFonts w:ascii="黑体" w:eastAsia="黑体" w:hAnsi="黑体" w:cs="黑体"/>
+        </w:rPr>
+      </w:pPr>
+      <w:r>
+        <w:rPr>
+          <w:rFonts w:ascii="黑体" w:eastAsia="黑体" w:hAnsi="黑体" w:cs="黑体" w:hint="eastAsia"/>
+          <w:noProof/>
         </w:rPr>
         <w:drawing>
-          <wp:inline distT="0" distB="0" distL="114300" distR="114300">
+          <wp:inline distT="0" distB="0" distL="114300" distR="114300" wp14:anchorId="7621A7D2" wp14:editId="04302CDD">
             <wp:extent cx="5268595" cy="2997200"/>
             <wp:effectExtent l="0" t="0" r="8255" b="12700"/>
             <wp:docPr id="4" name="图片 4"/>
@@ -726,7 +606,7 @@
                     </pic:cNvPicPr>
                   </pic:nvPicPr>
                   <pic:blipFill>
-                    <a:blip r:embed="rId7"/>
+                    <a:blip r:embed="rId11"/>
                     <a:stretch>
                       <a:fillRect/>
                     </a:stretch>
@@ -753,66 +633,180 @@
     </w:p>
     <w:p>
       <w:pPr>
-        <w:numPr>
-          <w:ilvl w:val="0"/>
-          <w:numId w:val="0"/>
-        </w:numPr>
-        <w:rPr>
-          <w:rFonts w:hint="eastAsia" w:ascii="黑体" w:hAnsi="黑体" w:eastAsia="黑体" w:cs="黑体"/>
-        </w:rPr>
-      </w:pPr>
-    </w:p>
-    <w:p>
-      <w:pPr>
-        <w:numPr>
-          <w:ilvl w:val="0"/>
-          <w:numId w:val="1"/>
-        </w:numPr>
-        <w:ind w:left="0" w:leftChars="0" w:firstLine="0" w:firstLineChars="0"/>
-        <w:rPr>
-          <w:rStyle w:val="8"/>
-          <w:rFonts w:hint="eastAsia" w:ascii="黑体" w:hAnsi="黑体" w:eastAsia="黑体" w:cs="黑体"/>
-          <w:i w:val="0"/>
-          <w:caps w:val="0"/>
+        <w:rPr>
+          <w:rFonts w:ascii="黑体" w:eastAsia="黑体" w:hAnsi="黑体" w:cs="黑体"/>
+        </w:rPr>
+      </w:pPr>
+    </w:p>
+    <w:p>
+      <w:pPr>
+        <w:rPr>
+          <w:rFonts w:ascii="黑体" w:eastAsia="黑体" w:hAnsi="黑体" w:cs="黑体"/>
+        </w:rPr>
+      </w:pPr>
+    </w:p>
+    <w:p>
+      <w:pPr>
+        <w:rPr>
+          <w:rFonts w:ascii="黑体" w:eastAsia="黑体" w:hAnsi="黑体" w:cs="黑体"/>
+        </w:rPr>
+      </w:pPr>
+    </w:p>
+    <w:p>
+      <w:pPr>
+        <w:rPr>
+          <w:rFonts w:ascii="黑体" w:eastAsia="黑体" w:hAnsi="黑体" w:cs="黑体"/>
+        </w:rPr>
+      </w:pPr>
+    </w:p>
+    <w:p>
+      <w:pPr>
+        <w:rPr>
+          <w:rFonts w:ascii="黑体" w:eastAsia="黑体" w:hAnsi="黑体" w:cs="黑体"/>
+        </w:rPr>
+      </w:pPr>
+    </w:p>
+    <w:p>
+      <w:pPr>
+        <w:rPr>
+          <w:rFonts w:ascii="黑体" w:eastAsia="黑体" w:hAnsi="黑体" w:cs="黑体"/>
+        </w:rPr>
+      </w:pPr>
+    </w:p>
+    <w:p>
+      <w:pPr>
+        <w:rPr>
+          <w:rFonts w:ascii="黑体" w:eastAsia="黑体" w:hAnsi="黑体" w:cs="黑体"/>
+        </w:rPr>
+      </w:pPr>
+    </w:p>
+    <w:p>
+      <w:pPr>
+        <w:rPr>
+          <w:rFonts w:ascii="黑体" w:eastAsia="黑体" w:hAnsi="黑体" w:cs="黑体"/>
+        </w:rPr>
+      </w:pPr>
+    </w:p>
+    <w:p>
+      <w:pPr>
+        <w:rPr>
+          <w:rFonts w:ascii="黑体" w:eastAsia="黑体" w:hAnsi="黑体" w:cs="黑体"/>
+        </w:rPr>
+      </w:pPr>
+    </w:p>
+    <w:p>
+      <w:pPr>
+        <w:rPr>
+          <w:rFonts w:ascii="黑体" w:eastAsia="黑体" w:hAnsi="黑体" w:cs="黑体"/>
+        </w:rPr>
+      </w:pPr>
+    </w:p>
+    <w:p>
+      <w:pPr>
+        <w:rPr>
+          <w:rFonts w:ascii="黑体" w:eastAsia="黑体" w:hAnsi="黑体" w:cs="黑体"/>
+        </w:rPr>
+      </w:pPr>
+    </w:p>
+    <w:p>
+      <w:pPr>
+        <w:rPr>
+          <w:rFonts w:ascii="黑体" w:eastAsia="黑体" w:hAnsi="黑体" w:cs="黑体"/>
+        </w:rPr>
+      </w:pPr>
+    </w:p>
+    <w:p>
+      <w:pPr>
+        <w:rPr>
+          <w:rFonts w:ascii="黑体" w:eastAsia="黑体" w:hAnsi="黑体" w:cs="黑体"/>
+        </w:rPr>
+      </w:pPr>
+    </w:p>
+    <w:p>
+      <w:pPr>
+        <w:rPr>
+          <w:rFonts w:ascii="黑体" w:eastAsia="黑体" w:hAnsi="黑体" w:cs="黑体"/>
+        </w:rPr>
+      </w:pPr>
+    </w:p>
+    <w:p>
+      <w:pPr>
+        <w:rPr>
+          <w:rFonts w:ascii="黑体" w:eastAsia="黑体" w:hAnsi="黑体" w:cs="黑体"/>
+        </w:rPr>
+      </w:pPr>
+    </w:p>
+    <w:p>
+      <w:pPr>
+        <w:rPr>
+          <w:rFonts w:ascii="黑体" w:eastAsia="黑体" w:hAnsi="黑体" w:cs="黑体"/>
+        </w:rPr>
+      </w:pPr>
+    </w:p>
+    <w:p>
+      <w:pPr>
+        <w:rPr>
+          <w:rFonts w:ascii="黑体" w:eastAsia="黑体" w:hAnsi="黑体" w:cs="黑体"/>
+        </w:rPr>
+      </w:pPr>
+    </w:p>
+    <w:p>
+      <w:pPr>
+        <w:rPr>
+          <w:rFonts w:ascii="黑体" w:eastAsia="黑体" w:hAnsi="黑体" w:cs="黑体"/>
+        </w:rPr>
+      </w:pPr>
+    </w:p>
+    <w:p>
+      <w:pPr>
+        <w:rPr>
+          <w:rFonts w:ascii="黑体" w:eastAsia="黑体" w:hAnsi="黑体" w:cs="黑体"/>
+        </w:rPr>
+      </w:pPr>
+    </w:p>
+    <w:p>
+      <w:pPr>
+        <w:pStyle w:val="2"/>
+        <w:rPr>
+          <w:rStyle w:val="a5"/>
+          <w:rFonts w:hint="default"/>
+          <w:b/>
+        </w:rPr>
+      </w:pPr>
+      <w:r>
+        <w:rPr>
+          <w:rStyle w:val="a5"/>
+          <w:rFonts w:ascii="Calibri" w:eastAsia="黑体" w:hAnsi="Calibri" w:cs="Calibri" w:hint="default"/>
           <w:color w:val="534E4E"/>
           <w:spacing w:val="15"/>
           <w:sz w:val="22"/>
           <w:szCs w:val="22"/>
-          <w:shd w:val="clear" w:fill="FFFFFF"/>
-        </w:rPr>
-      </w:pPr>
-      <w:r>
-        <w:rPr>
-          <w:rStyle w:val="8"/>
-          <w:rFonts w:hint="eastAsia" w:ascii="黑体" w:hAnsi="黑体" w:eastAsia="黑体" w:cs="黑体"/>
-          <w:i w:val="0"/>
-          <w:caps w:val="0"/>
-          <w:color w:val="534E4E"/>
-          <w:spacing w:val="15"/>
-          <w:sz w:val="22"/>
-          <w:szCs w:val="22"/>
-          <w:shd w:val="clear" w:fill="FFFFFF"/>
-        </w:rPr>
-        <w:t> 平均绝对误差（Mean Absolute Error，MAE）</w:t>
-      </w:r>
-    </w:p>
-    <w:p>
-      <w:pPr>
-        <w:numPr>
-          <w:ilvl w:val="0"/>
-          <w:numId w:val="0"/>
-        </w:numPr>
-        <w:ind w:leftChars="0"/>
-        <w:rPr>
-          <w:rFonts w:hint="eastAsia" w:ascii="黑体" w:hAnsi="黑体" w:eastAsia="黑体" w:cs="黑体"/>
-        </w:rPr>
-      </w:pPr>
-      <w:r>
-        <w:rPr>
-          <w:rFonts w:hint="eastAsia" w:ascii="黑体" w:hAnsi="黑体" w:eastAsia="黑体" w:cs="黑体"/>
+          <w:shd w:val="clear" w:color="auto" w:fill="FFFFFF"/>
+        </w:rPr>
+        <w:lastRenderedPageBreak/>
+        <w:t> </w:t>
+      </w:r>
+      <w:r>
+        <w:rPr>
+          <w:rStyle w:val="a5"/>
+          <w:b/>
+        </w:rPr>
+        <w:t>平均绝对误差（Mean Absolute Error，MAE）</w:t>
+      </w:r>
+    </w:p>
+    <w:p>
+      <w:pPr>
+        <w:rPr>
+          <w:rFonts w:ascii="黑体" w:eastAsia="黑体" w:hAnsi="黑体" w:cs="黑体"/>
+        </w:rPr>
+      </w:pPr>
+      <w:r>
+        <w:rPr>
+          <w:rFonts w:ascii="黑体" w:eastAsia="黑体" w:hAnsi="黑体" w:cs="黑体" w:hint="eastAsia"/>
+          <w:noProof/>
         </w:rPr>
         <w:drawing>
-          <wp:inline distT="0" distB="0" distL="114300" distR="114300">
+          <wp:inline distT="0" distB="0" distL="114300" distR="114300" wp14:anchorId="4735BA48" wp14:editId="73382522">
             <wp:extent cx="5268595" cy="3284220"/>
             <wp:effectExtent l="0" t="0" r="8255" b="11430"/>
             <wp:docPr id="5" name="图片 5"/>
@@ -829,7 +823,7 @@
                     </pic:cNvPicPr>
                   </pic:nvPicPr>
                   <pic:blipFill>
-                    <a:blip r:embed="rId8"/>
+                    <a:blip r:embed="rId12"/>
                     <a:stretch>
                       <a:fillRect/>
                     </a:stretch>
@@ -856,141 +850,104 @@
     </w:p>
     <w:p>
       <w:pPr>
-        <w:numPr>
-          <w:ilvl w:val="0"/>
-          <w:numId w:val="0"/>
-        </w:numPr>
-        <w:ind w:leftChars="0"/>
-        <w:rPr>
-          <w:rFonts w:hint="eastAsia" w:ascii="黑体" w:hAnsi="黑体" w:eastAsia="黑体" w:cs="黑体"/>
-          <w:b w:val="0"/>
-          <w:i w:val="0"/>
-          <w:caps w:val="0"/>
+        <w:rPr>
+          <w:rFonts w:ascii="黑体" w:eastAsia="黑体" w:hAnsi="黑体" w:cs="黑体"/>
           <w:color w:val="534E4E"/>
           <w:spacing w:val="15"/>
           <w:sz w:val="22"/>
           <w:szCs w:val="22"/>
-          <w:shd w:val="clear" w:fill="FFFFFF"/>
-        </w:rPr>
-      </w:pPr>
-      <w:r>
-        <w:rPr>
-          <w:rFonts w:hint="eastAsia" w:ascii="黑体" w:hAnsi="黑体" w:eastAsia="黑体" w:cs="黑体"/>
-          <w:b w:val="0"/>
-          <w:i w:val="0"/>
-          <w:caps w:val="0"/>
+          <w:shd w:val="clear" w:color="auto" w:fill="FFFFFF"/>
+        </w:rPr>
+      </w:pPr>
+      <w:r>
+        <w:rPr>
+          <w:rFonts w:ascii="黑体" w:eastAsia="黑体" w:hAnsi="黑体" w:cs="黑体" w:hint="eastAsia"/>
           <w:color w:val="534E4E"/>
           <w:spacing w:val="15"/>
           <w:sz w:val="22"/>
           <w:szCs w:val="22"/>
-          <w:shd w:val="clear" w:fill="FFFFFF"/>
+          <w:shd w:val="clear" w:color="auto" w:fill="FFFFFF"/>
         </w:rPr>
         <w:t>直观上来看，MAE 的曲线呈 V 字型，</w:t>
       </w:r>
       <w:r>
         <w:rPr>
-          <w:rFonts w:hint="eastAsia" w:ascii="黑体" w:hAnsi="黑体" w:eastAsia="黑体" w:cs="黑体"/>
-          <w:b w:val="0"/>
-          <w:i w:val="0"/>
-          <w:caps w:val="0"/>
+          <w:rFonts w:ascii="黑体" w:eastAsia="黑体" w:hAnsi="黑体" w:cs="黑体" w:hint="eastAsia"/>
           <w:color w:val="534E4E"/>
           <w:spacing w:val="15"/>
           <w:sz w:val="22"/>
           <w:szCs w:val="22"/>
           <w:highlight w:val="cyan"/>
-          <w:shd w:val="clear" w:fill="FFFFFF"/>
+          <w:shd w:val="clear" w:color="auto" w:fill="FFFFFF"/>
         </w:rPr>
         <w:t>连续但在 y-f(x)=0 处不可导，计算机求解导数比较困难</w:t>
       </w:r>
       <w:r>
         <w:rPr>
-          <w:rFonts w:hint="eastAsia" w:ascii="黑体" w:hAnsi="黑体" w:eastAsia="黑体" w:cs="黑体"/>
-          <w:b w:val="0"/>
-          <w:i w:val="0"/>
-          <w:caps w:val="0"/>
+          <w:rFonts w:ascii="黑体" w:eastAsia="黑体" w:hAnsi="黑体" w:cs="黑体" w:hint="eastAsia"/>
           <w:color w:val="534E4E"/>
           <w:spacing w:val="15"/>
           <w:sz w:val="22"/>
           <w:szCs w:val="22"/>
-          <w:shd w:val="clear" w:fill="FFFFFF"/>
+          <w:shd w:val="clear" w:color="auto" w:fill="FFFFFF"/>
         </w:rPr>
         <w:t xml:space="preserve">。而且 </w:t>
       </w:r>
       <w:r>
         <w:rPr>
-          <w:rFonts w:hint="eastAsia" w:ascii="黑体" w:hAnsi="黑体" w:eastAsia="黑体" w:cs="黑体"/>
-          <w:b w:val="0"/>
-          <w:i w:val="0"/>
-          <w:caps w:val="0"/>
+          <w:rFonts w:ascii="黑体" w:eastAsia="黑体" w:hAnsi="黑体" w:cs="黑体" w:hint="eastAsia"/>
           <w:color w:val="534E4E"/>
           <w:spacing w:val="15"/>
           <w:sz w:val="22"/>
           <w:szCs w:val="22"/>
           <w:highlight w:val="cyan"/>
-          <w:shd w:val="clear" w:fill="FFFFFF"/>
+          <w:shd w:val="clear" w:color="auto" w:fill="FFFFFF"/>
         </w:rPr>
         <w:t>MAE 大部分情况下梯度都是相等的，这意味着即使对于小的损失值，其梯度也是大的。这不利于函数的收敛和模型的学习</w:t>
       </w:r>
       <w:r>
         <w:rPr>
-          <w:rFonts w:hint="eastAsia" w:ascii="黑体" w:hAnsi="黑体" w:eastAsia="黑体" w:cs="黑体"/>
-          <w:b w:val="0"/>
-          <w:i w:val="0"/>
-          <w:caps w:val="0"/>
+          <w:rFonts w:ascii="黑体" w:eastAsia="黑体" w:hAnsi="黑体" w:cs="黑体" w:hint="eastAsia"/>
           <w:color w:val="534E4E"/>
           <w:spacing w:val="15"/>
           <w:sz w:val="22"/>
           <w:szCs w:val="22"/>
-          <w:shd w:val="clear" w:fill="FFFFFF"/>
+          <w:shd w:val="clear" w:color="auto" w:fill="FFFFFF"/>
         </w:rPr>
         <w:t>。</w:t>
       </w:r>
     </w:p>
     <w:p>
       <w:pPr>
-        <w:numPr>
-          <w:ilvl w:val="0"/>
-          <w:numId w:val="0"/>
-        </w:numPr>
-        <w:ind w:leftChars="0"/>
-        <w:rPr>
-          <w:rFonts w:hint="eastAsia" w:ascii="黑体" w:hAnsi="黑体" w:eastAsia="黑体" w:cs="黑体"/>
-          <w:b w:val="0"/>
-          <w:i w:val="0"/>
-          <w:caps w:val="0"/>
+        <w:rPr>
+          <w:rFonts w:ascii="黑体" w:eastAsia="黑体" w:hAnsi="黑体" w:cs="黑体"/>
           <w:color w:val="534E4E"/>
           <w:spacing w:val="15"/>
           <w:sz w:val="22"/>
           <w:szCs w:val="22"/>
-          <w:shd w:val="clear" w:fill="FFFFFF"/>
-        </w:rPr>
-      </w:pPr>
-      <w:r>
-        <w:rPr>
-          <w:rFonts w:hint="eastAsia" w:ascii="黑体" w:hAnsi="黑体" w:eastAsia="黑体" w:cs="黑体"/>
-          <w:b w:val="0"/>
-          <w:i w:val="0"/>
-          <w:caps w:val="0"/>
+          <w:shd w:val="clear" w:color="auto" w:fill="FFFFFF"/>
+        </w:rPr>
+      </w:pPr>
+      <w:r>
+        <w:rPr>
+          <w:rFonts w:ascii="黑体" w:eastAsia="黑体" w:hAnsi="黑体" w:cs="黑体" w:hint="eastAsia"/>
           <w:color w:val="534E4E"/>
           <w:spacing w:val="15"/>
           <w:sz w:val="22"/>
           <w:szCs w:val="22"/>
-          <w:shd w:val="clear" w:fill="FFFFFF"/>
+          <w:shd w:val="clear" w:color="auto" w:fill="FFFFFF"/>
         </w:rPr>
         <w:t>值得一提的是，MAE 相比 MSE 有个优点就是 MAE 对离群点不那么敏感，更有包容性。因为 MAE 计算的是误差 y-f(x) 的绝对值，无论是 y-f(x)&gt;1 还是 y-f(x)&lt;1，没有平方项的作用，惩罚力度都是一样的，所占权重一样。针对 MSE 中的例子，我们来使用 MAE 进行求解，看下拟合直线有什么不同。</w:t>
       </w:r>
     </w:p>
     <w:p>
-      <w:pPr>
-        <w:numPr>
-          <w:ilvl w:val="0"/>
-          <w:numId w:val="0"/>
-        </w:numPr>
-        <w:ind w:leftChars="0"/>
-      </w:pPr>
-      <w:r>
+      <w:r>
+        <w:rPr>
+          <w:noProof/>
+        </w:rPr>
+        <w:lastRenderedPageBreak/>
         <w:drawing>
-          <wp:inline distT="0" distB="0" distL="114300" distR="114300">
+          <wp:inline distT="0" distB="0" distL="114300" distR="114300" wp14:anchorId="4BF58668" wp14:editId="253223C4">
             <wp:extent cx="4979035" cy="4101465"/>
             <wp:effectExtent l="0" t="0" r="12065" b="13335"/>
             <wp:docPr id="6" name="图片 6"/>
@@ -1007,7 +964,7 @@
                     </pic:cNvPicPr>
                   </pic:nvPicPr>
                   <pic:blipFill>
-                    <a:blip r:embed="rId9"/>
+                    <a:blip r:embed="rId13"/>
                     <a:stretch>
                       <a:fillRect/>
                     </a:stretch>
@@ -1034,109 +991,471 @@
     </w:p>
     <w:p>
       <w:pPr>
-        <w:numPr>
-          <w:ilvl w:val="0"/>
-          <w:numId w:val="0"/>
-        </w:numPr>
-        <w:ind w:leftChars="0"/>
-        <w:rPr>
-          <w:rFonts w:hint="eastAsia" w:ascii="黑体" w:hAnsi="黑体" w:eastAsia="黑体" w:cs="黑体"/>
-          <w:b w:val="0"/>
-          <w:i w:val="0"/>
-          <w:caps w:val="0"/>
+        <w:rPr>
+          <w:rFonts w:ascii="黑体" w:eastAsia="黑体" w:hAnsi="黑体" w:cs="黑体"/>
           <w:color w:val="534E4E"/>
           <w:spacing w:val="15"/>
           <w:sz w:val="22"/>
           <w:szCs w:val="22"/>
-          <w:shd w:val="clear" w:fill="FFFFFF"/>
-        </w:rPr>
-      </w:pPr>
-      <w:r>
-        <w:rPr>
-          <w:rFonts w:hint="eastAsia" w:ascii="黑体" w:hAnsi="黑体" w:eastAsia="黑体" w:cs="黑体"/>
-          <w:b w:val="0"/>
-          <w:i w:val="0"/>
-          <w:caps w:val="0"/>
+          <w:shd w:val="clear" w:color="auto" w:fill="FFFFFF"/>
+        </w:rPr>
+      </w:pPr>
+      <w:r>
+        <w:rPr>
+          <w:rFonts w:ascii="黑体" w:eastAsia="黑体" w:hAnsi="黑体" w:cs="黑体" w:hint="eastAsia"/>
           <w:color w:val="534E4E"/>
           <w:spacing w:val="15"/>
           <w:sz w:val="22"/>
           <w:szCs w:val="22"/>
-          <w:shd w:val="clear" w:fill="FFFFFF"/>
+          <w:shd w:val="clear" w:color="auto" w:fill="FFFFFF"/>
         </w:rPr>
         <w:t>实际应用中，我们应该选择 MSE 还是 MAE 呢？从计算机求解梯度的复杂度来说，MSE 要优于 MAE，而且梯度也是动态变化的，能较快准确达到收敛。但是从离群点角度来看，如果离群点是实际数据或重要数据，而且是应该被检测到的异常值，那么我们应该使用MSE。另一方面，离群点仅仅代表数据损坏或者错误采样，无须给予过多关注，那么我们应该选择MAE作为损失。</w:t>
       </w:r>
     </w:p>
     <w:p>
       <w:pPr>
-        <w:numPr>
-          <w:ilvl w:val="0"/>
-          <w:numId w:val="0"/>
-        </w:numPr>
-        <w:ind w:leftChars="0"/>
-        <w:rPr>
-          <w:rFonts w:hint="eastAsia" w:ascii="黑体" w:hAnsi="黑体" w:eastAsia="黑体" w:cs="黑体"/>
-          <w:b w:val="0"/>
-          <w:i w:val="0"/>
-          <w:caps w:val="0"/>
+        <w:rPr>
+          <w:rFonts w:ascii="黑体" w:eastAsia="黑体" w:hAnsi="黑体" w:cs="黑体"/>
           <w:color w:val="534E4E"/>
           <w:spacing w:val="15"/>
           <w:sz w:val="22"/>
           <w:szCs w:val="22"/>
-          <w:shd w:val="clear" w:fill="FFFFFF"/>
-        </w:rPr>
-      </w:pPr>
-    </w:p>
-    <w:p>
-      <w:pPr>
-        <w:numPr>
-          <w:ilvl w:val="0"/>
-          <w:numId w:val="1"/>
-        </w:numPr>
-        <w:ind w:left="0" w:leftChars="0" w:firstLine="0" w:firstLineChars="0"/>
-        <w:rPr>
-          <w:rStyle w:val="8"/>
-          <w:rFonts w:hint="eastAsia" w:ascii="黑体" w:hAnsi="黑体" w:eastAsia="黑体" w:cs="黑体"/>
-          <w:i w:val="0"/>
-          <w:caps w:val="0"/>
+          <w:shd w:val="clear" w:color="auto" w:fill="FFFFFF"/>
+        </w:rPr>
+      </w:pPr>
+    </w:p>
+    <w:p>
+      <w:pPr>
+        <w:rPr>
+          <w:rFonts w:ascii="黑体" w:eastAsia="黑体" w:hAnsi="黑体" w:cs="黑体"/>
           <w:color w:val="534E4E"/>
           <w:spacing w:val="15"/>
           <w:sz w:val="22"/>
           <w:szCs w:val="22"/>
-          <w:shd w:val="clear" w:fill="FFFFFF"/>
-        </w:rPr>
-      </w:pPr>
-      <w:r>
-        <w:rPr>
-          <w:rStyle w:val="8"/>
-          <w:rFonts w:hint="eastAsia" w:ascii="黑体" w:hAnsi="黑体" w:eastAsia="黑体" w:cs="黑体"/>
-          <w:i w:val="0"/>
-          <w:caps w:val="0"/>
+          <w:shd w:val="clear" w:color="auto" w:fill="FFFFFF"/>
+        </w:rPr>
+      </w:pPr>
+    </w:p>
+    <w:p>
+      <w:pPr>
+        <w:rPr>
+          <w:rFonts w:ascii="黑体" w:eastAsia="黑体" w:hAnsi="黑体" w:cs="黑体"/>
           <w:color w:val="534E4E"/>
           <w:spacing w:val="15"/>
           <w:sz w:val="22"/>
           <w:szCs w:val="22"/>
-          <w:shd w:val="clear" w:fill="FFFFFF"/>
-        </w:rPr>
-        <w:t> Huber Loss</w:t>
-      </w:r>
-    </w:p>
-    <w:p>
-      <w:pPr>
-        <w:numPr>
-          <w:ilvl w:val="0"/>
-          <w:numId w:val="0"/>
-        </w:numPr>
-        <w:ind w:leftChars="0"/>
-        <w:rPr>
-          <w:rFonts w:hint="eastAsia" w:ascii="黑体" w:hAnsi="黑体" w:eastAsia="黑体" w:cs="黑体"/>
-        </w:rPr>
-      </w:pPr>
-      <w:r>
-        <w:rPr>
-          <w:rFonts w:hint="eastAsia" w:ascii="黑体" w:hAnsi="黑体" w:eastAsia="黑体" w:cs="黑体"/>
+          <w:shd w:val="clear" w:color="auto" w:fill="FFFFFF"/>
+        </w:rPr>
+      </w:pPr>
+    </w:p>
+    <w:p>
+      <w:pPr>
+        <w:rPr>
+          <w:rFonts w:ascii="黑体" w:eastAsia="黑体" w:hAnsi="黑体" w:cs="黑体"/>
+          <w:color w:val="534E4E"/>
+          <w:spacing w:val="15"/>
+          <w:sz w:val="22"/>
+          <w:szCs w:val="22"/>
+          <w:shd w:val="clear" w:color="auto" w:fill="FFFFFF"/>
+        </w:rPr>
+      </w:pPr>
+    </w:p>
+    <w:p>
+      <w:pPr>
+        <w:rPr>
+          <w:rFonts w:ascii="黑体" w:eastAsia="黑体" w:hAnsi="黑体" w:cs="黑体"/>
+          <w:color w:val="534E4E"/>
+          <w:spacing w:val="15"/>
+          <w:sz w:val="22"/>
+          <w:szCs w:val="22"/>
+          <w:shd w:val="clear" w:color="auto" w:fill="FFFFFF"/>
+        </w:rPr>
+      </w:pPr>
+    </w:p>
+    <w:p>
+      <w:pPr>
+        <w:rPr>
+          <w:rFonts w:ascii="黑体" w:eastAsia="黑体" w:hAnsi="黑体" w:cs="黑体"/>
+          <w:color w:val="534E4E"/>
+          <w:spacing w:val="15"/>
+          <w:sz w:val="22"/>
+          <w:szCs w:val="22"/>
+          <w:shd w:val="clear" w:color="auto" w:fill="FFFFFF"/>
+        </w:rPr>
+      </w:pPr>
+    </w:p>
+    <w:p>
+      <w:pPr>
+        <w:rPr>
+          <w:rFonts w:ascii="黑体" w:eastAsia="黑体" w:hAnsi="黑体" w:cs="黑体"/>
+          <w:color w:val="534E4E"/>
+          <w:spacing w:val="15"/>
+          <w:sz w:val="22"/>
+          <w:szCs w:val="22"/>
+          <w:shd w:val="clear" w:color="auto" w:fill="FFFFFF"/>
+        </w:rPr>
+      </w:pPr>
+    </w:p>
+    <w:p>
+      <w:pPr>
+        <w:rPr>
+          <w:rFonts w:ascii="黑体" w:eastAsia="黑体" w:hAnsi="黑体" w:cs="黑体"/>
+          <w:color w:val="534E4E"/>
+          <w:spacing w:val="15"/>
+          <w:sz w:val="22"/>
+          <w:szCs w:val="22"/>
+          <w:shd w:val="clear" w:color="auto" w:fill="FFFFFF"/>
+        </w:rPr>
+      </w:pPr>
+    </w:p>
+    <w:p>
+      <w:pPr>
+        <w:rPr>
+          <w:rFonts w:ascii="黑体" w:eastAsia="黑体" w:hAnsi="黑体" w:cs="黑体"/>
+          <w:color w:val="534E4E"/>
+          <w:spacing w:val="15"/>
+          <w:sz w:val="22"/>
+          <w:szCs w:val="22"/>
+          <w:shd w:val="clear" w:color="auto" w:fill="FFFFFF"/>
+        </w:rPr>
+      </w:pPr>
+    </w:p>
+    <w:p>
+      <w:pPr>
+        <w:rPr>
+          <w:rFonts w:ascii="黑体" w:eastAsia="黑体" w:hAnsi="黑体" w:cs="黑体"/>
+          <w:color w:val="534E4E"/>
+          <w:spacing w:val="15"/>
+          <w:sz w:val="22"/>
+          <w:szCs w:val="22"/>
+          <w:shd w:val="clear" w:color="auto" w:fill="FFFFFF"/>
+        </w:rPr>
+      </w:pPr>
+    </w:p>
+    <w:p>
+      <w:pPr>
+        <w:rPr>
+          <w:rFonts w:ascii="黑体" w:eastAsia="黑体" w:hAnsi="黑体" w:cs="黑体"/>
+          <w:color w:val="534E4E"/>
+          <w:spacing w:val="15"/>
+          <w:sz w:val="22"/>
+          <w:szCs w:val="22"/>
+          <w:shd w:val="clear" w:color="auto" w:fill="FFFFFF"/>
+        </w:rPr>
+      </w:pPr>
+    </w:p>
+    <w:p>
+      <w:pPr>
+        <w:rPr>
+          <w:rFonts w:ascii="黑体" w:eastAsia="黑体" w:hAnsi="黑体" w:cs="黑体"/>
+          <w:color w:val="534E4E"/>
+          <w:spacing w:val="15"/>
+          <w:sz w:val="22"/>
+          <w:szCs w:val="22"/>
+          <w:shd w:val="clear" w:color="auto" w:fill="FFFFFF"/>
+        </w:rPr>
+      </w:pPr>
+    </w:p>
+    <w:p>
+      <w:pPr>
+        <w:rPr>
+          <w:rFonts w:ascii="黑体" w:eastAsia="黑体" w:hAnsi="黑体" w:cs="黑体"/>
+          <w:color w:val="534E4E"/>
+          <w:spacing w:val="15"/>
+          <w:sz w:val="22"/>
+          <w:szCs w:val="22"/>
+          <w:shd w:val="clear" w:color="auto" w:fill="FFFFFF"/>
+        </w:rPr>
+      </w:pPr>
+    </w:p>
+    <w:p>
+      <w:pPr>
+        <w:rPr>
+          <w:rFonts w:ascii="黑体" w:eastAsia="黑体" w:hAnsi="黑体" w:cs="黑体"/>
+          <w:color w:val="534E4E"/>
+          <w:spacing w:val="15"/>
+          <w:sz w:val="22"/>
+          <w:szCs w:val="22"/>
+          <w:shd w:val="clear" w:color="auto" w:fill="FFFFFF"/>
+        </w:rPr>
+      </w:pPr>
+    </w:p>
+    <w:p>
+      <w:pPr>
+        <w:rPr>
+          <w:rFonts w:ascii="黑体" w:eastAsia="黑体" w:hAnsi="黑体" w:cs="黑体" w:hint="eastAsia"/>
+          <w:color w:val="534E4E"/>
+          <w:spacing w:val="15"/>
+          <w:sz w:val="22"/>
+          <w:szCs w:val="22"/>
+          <w:shd w:val="clear" w:color="auto" w:fill="FFFFFF"/>
+        </w:rPr>
+      </w:pPr>
+    </w:p>
+    <w:p>
+      <w:pPr>
+        <w:pStyle w:val="4"/>
+        <w:rPr>
+          <w:shd w:val="clear" w:color="auto" w:fill="FFFFFF"/>
+        </w:rPr>
+      </w:pPr>
+      <w:r>
+        <w:rPr>
+          <w:rFonts w:hint="eastAsia"/>
+          <w:shd w:val="clear" w:color="auto" w:fill="FFFFFF"/>
+        </w:rPr>
+        <w:lastRenderedPageBreak/>
+        <w:t>为什么</w:t>
+      </w:r>
+      <w:r>
+        <w:rPr>
+          <w:shd w:val="clear" w:color="auto" w:fill="FFFFFF"/>
+        </w:rPr>
+        <w:t>|X|</w:t>
+      </w:r>
+      <w:r>
+        <w:rPr>
+          <w:rFonts w:hint="eastAsia"/>
+          <w:shd w:val="clear" w:color="auto" w:fill="FFFFFF"/>
+        </w:rPr>
+        <w:t>在零点不可导？</w:t>
+      </w:r>
+    </w:p>
+    <w:p>
+      <w:r>
+        <w:rPr>
+          <w:rFonts w:hint="eastAsia"/>
+        </w:rPr>
+        <w:t>复习一下</w:t>
+      </w:r>
+    </w:p>
+    <w:p>
+      <w:pPr>
+        <w:rPr>
+          <w:rFonts w:hint="eastAsia"/>
+        </w:rPr>
+      </w:pPr>
+      <w:r>
+        <w:rPr>
+          <w:noProof/>
         </w:rPr>
         <w:drawing>
-          <wp:inline distT="0" distB="0" distL="114300" distR="114300">
+          <wp:inline distT="0" distB="0" distL="0" distR="0" wp14:anchorId="75884DAC" wp14:editId="764068DA">
+            <wp:extent cx="5274310" cy="452120"/>
+            <wp:effectExtent l="0" t="0" r="2540" b="5080"/>
+            <wp:docPr id="46" name="图片 46"/>
+            <wp:cNvGraphicFramePr>
+              <a:graphicFrameLocks xmlns:a="http://schemas.openxmlformats.org/drawingml/2006/main" noChangeAspect="1"/>
+            </wp:cNvGraphicFramePr>
+            <a:graphic xmlns:a="http://schemas.openxmlformats.org/drawingml/2006/main">
+              <a:graphicData uri="http://schemas.openxmlformats.org/drawingml/2006/picture">
+                <pic:pic xmlns:pic="http://schemas.openxmlformats.org/drawingml/2006/picture">
+                  <pic:nvPicPr>
+                    <pic:cNvPr id="1" name=""/>
+                    <pic:cNvPicPr/>
+                  </pic:nvPicPr>
+                  <pic:blipFill>
+                    <a:blip r:embed="rId14"/>
+                    <a:stretch>
+                      <a:fillRect/>
+                    </a:stretch>
+                  </pic:blipFill>
+                  <pic:spPr>
+                    <a:xfrm>
+                      <a:off x="0" y="0"/>
+                      <a:ext cx="5274310" cy="452120"/>
+                    </a:xfrm>
+                    <a:prstGeom prst="rect">
+                      <a:avLst/>
+                    </a:prstGeom>
+                  </pic:spPr>
+                </pic:pic>
+              </a:graphicData>
+            </a:graphic>
+          </wp:inline>
+        </w:drawing>
+      </w:r>
+    </w:p>
+    <w:p>
+      <w:r>
+        <w:rPr>
+          <w:noProof/>
+        </w:rPr>
+        <w:drawing>
+          <wp:inline distT="0" distB="0" distL="0" distR="0" wp14:anchorId="6A1001FE" wp14:editId="6F1A130D">
+            <wp:extent cx="5274310" cy="1337945"/>
+            <wp:effectExtent l="0" t="0" r="2540" b="0"/>
+            <wp:docPr id="47" name="图片 47"/>
+            <wp:cNvGraphicFramePr>
+              <a:graphicFrameLocks xmlns:a="http://schemas.openxmlformats.org/drawingml/2006/main" noChangeAspect="1"/>
+            </wp:cNvGraphicFramePr>
+            <a:graphic xmlns:a="http://schemas.openxmlformats.org/drawingml/2006/main">
+              <a:graphicData uri="http://schemas.openxmlformats.org/drawingml/2006/picture">
+                <pic:pic xmlns:pic="http://schemas.openxmlformats.org/drawingml/2006/picture">
+                  <pic:nvPicPr>
+                    <pic:cNvPr id="1" name=""/>
+                    <pic:cNvPicPr/>
+                  </pic:nvPicPr>
+                  <pic:blipFill>
+                    <a:blip r:embed="rId15"/>
+                    <a:stretch>
+                      <a:fillRect/>
+                    </a:stretch>
+                  </pic:blipFill>
+                  <pic:spPr>
+                    <a:xfrm>
+                      <a:off x="0" y="0"/>
+                      <a:ext cx="5274310" cy="1337945"/>
+                    </a:xfrm>
+                    <a:prstGeom prst="rect">
+                      <a:avLst/>
+                    </a:prstGeom>
+                  </pic:spPr>
+                </pic:pic>
+              </a:graphicData>
+            </a:graphic>
+          </wp:inline>
+        </w:drawing>
+      </w:r>
+    </w:p>
+    <w:p>
+      <w:r>
+        <w:rPr>
+          <w:noProof/>
+        </w:rPr>
+        <w:drawing>
+          <wp:inline distT="0" distB="0" distL="0" distR="0" wp14:anchorId="6D17B4DF" wp14:editId="5F3008F6">
+            <wp:extent cx="5274310" cy="1090930"/>
+            <wp:effectExtent l="0" t="0" r="2540" b="0"/>
+            <wp:docPr id="48" name="图片 48"/>
+            <wp:cNvGraphicFramePr>
+              <a:graphicFrameLocks xmlns:a="http://schemas.openxmlformats.org/drawingml/2006/main" noChangeAspect="1"/>
+            </wp:cNvGraphicFramePr>
+            <a:graphic xmlns:a="http://schemas.openxmlformats.org/drawingml/2006/main">
+              <a:graphicData uri="http://schemas.openxmlformats.org/drawingml/2006/picture">
+                <pic:pic xmlns:pic="http://schemas.openxmlformats.org/drawingml/2006/picture">
+                  <pic:nvPicPr>
+                    <pic:cNvPr id="1" name=""/>
+                    <pic:cNvPicPr/>
+                  </pic:nvPicPr>
+                  <pic:blipFill>
+                    <a:blip r:embed="rId16"/>
+                    <a:stretch>
+                      <a:fillRect/>
+                    </a:stretch>
+                  </pic:blipFill>
+                  <pic:spPr>
+                    <a:xfrm>
+                      <a:off x="0" y="0"/>
+                      <a:ext cx="5274310" cy="1090930"/>
+                    </a:xfrm>
+                    <a:prstGeom prst="rect">
+                      <a:avLst/>
+                    </a:prstGeom>
+                  </pic:spPr>
+                </pic:pic>
+              </a:graphicData>
+            </a:graphic>
+          </wp:inline>
+        </w:drawing>
+      </w:r>
+    </w:p>
+    <w:p>
+      <w:pPr>
+        <w:rPr>
+          <w:rFonts w:hint="eastAsia"/>
+        </w:rPr>
+      </w:pPr>
+      <w:r>
+        <w:rPr>
+          <w:rFonts w:hint="eastAsia"/>
+          <w:highlight w:val="yellow"/>
+        </w:rPr>
+        <w:t>很明显对于</w:t>
+      </w:r>
+      <w:r>
+        <w:rPr>
+          <w:rFonts w:hint="eastAsia"/>
+          <w:highlight w:val="yellow"/>
+        </w:rPr>
+        <w:t>|</w:t>
+      </w:r>
+      <w:r>
+        <w:rPr>
+          <w:highlight w:val="yellow"/>
+        </w:rPr>
+        <w:t>X|</w:t>
+      </w:r>
+      <w:r>
+        <w:rPr>
+          <w:rFonts w:hint="eastAsia"/>
+          <w:highlight w:val="yellow"/>
+        </w:rPr>
+        <w:t>函数来说零点的左导数和右导数是不相等的，可导的函数曲线一般是平滑的，没有突然的变化，同样的</w:t>
+      </w:r>
+      <w:r>
+        <w:rPr>
+          <w:rFonts w:hint="eastAsia"/>
+          <w:highlight w:val="yellow"/>
+        </w:rPr>
+        <w:t>RELU</w:t>
+      </w:r>
+      <w:r>
+        <w:rPr>
+          <w:rFonts w:hint="eastAsia"/>
+          <w:highlight w:val="yellow"/>
+        </w:rPr>
+        <w:t>激活函数也是在零点</w:t>
+      </w:r>
+      <w:proofErr w:type="gramStart"/>
+      <w:r>
+        <w:rPr>
+          <w:rFonts w:hint="eastAsia"/>
+          <w:highlight w:val="yellow"/>
+        </w:rPr>
+        <w:t>不</w:t>
+      </w:r>
+      <w:proofErr w:type="gramEnd"/>
+      <w:r>
+        <w:rPr>
+          <w:rFonts w:hint="eastAsia"/>
+          <w:highlight w:val="yellow"/>
+        </w:rPr>
+        <w:t>可导的</w:t>
+      </w:r>
+      <w:bookmarkStart w:id="0" w:name="_GoBack"/>
+      <w:bookmarkEnd w:id="0"/>
+    </w:p>
+    <w:p>
+      <w:pPr>
+        <w:pStyle w:val="2"/>
+        <w:rPr>
+          <w:rStyle w:val="a5"/>
+          <w:rFonts w:hint="default"/>
+          <w:b/>
+        </w:rPr>
+      </w:pPr>
+      <w:r>
+        <w:rPr>
+          <w:rStyle w:val="a5"/>
+          <w:b/>
+        </w:rPr>
+        <w:t>Huber Loss</w:t>
+      </w:r>
+    </w:p>
+    <w:p>
+      <w:pPr>
+        <w:rPr>
+          <w:rFonts w:ascii="黑体" w:eastAsia="黑体" w:hAnsi="黑体" w:cs="黑体"/>
+        </w:rPr>
+      </w:pPr>
+      <w:r>
+        <w:rPr>
+          <w:rFonts w:ascii="黑体" w:eastAsia="黑体" w:hAnsi="黑体" w:cs="黑体" w:hint="eastAsia"/>
+          <w:noProof/>
+        </w:rPr>
+        <w:drawing>
+          <wp:inline distT="0" distB="0" distL="114300" distR="114300" wp14:anchorId="0F92E3D5" wp14:editId="113B1CC0">
             <wp:extent cx="4756150" cy="2106930"/>
             <wp:effectExtent l="0" t="0" r="6350" b="7620"/>
             <wp:docPr id="7" name="图片 7"/>
@@ -1153,7 +1472,7 @@
                     </pic:cNvPicPr>
                   </pic:nvPicPr>
                   <pic:blipFill>
-                    <a:blip r:embed="rId10"/>
+                    <a:blip r:embed="rId17"/>
                     <a:stretch>
                       <a:fillRect/>
                     </a:stretch>
@@ -1180,42 +1499,25 @@
     </w:p>
     <w:p>
       <w:pPr>
-        <w:numPr>
-          <w:ilvl w:val="0"/>
-          <w:numId w:val="0"/>
-        </w:numPr>
-        <w:ind w:leftChars="0"/>
-        <w:rPr>
-          <w:rFonts w:hint="eastAsia" w:ascii="黑体" w:hAnsi="黑体" w:eastAsia="黑体" w:cs="黑体"/>
-          <w:lang w:val="en-US" w:eastAsia="zh-CN"/>
-        </w:rPr>
-      </w:pPr>
-      <w:r>
-        <w:rPr>
-          <w:rFonts w:hint="eastAsia" w:ascii="黑体" w:hAnsi="黑体" w:eastAsia="黑体" w:cs="黑体"/>
-          <w:lang w:eastAsia="zh-CN"/>
-        </w:rPr>
-        <w:t>利用了均方误差在接近极值点的优势，快速收敛，处处可导，在误差较大的区域则选用近似</w:t>
-      </w:r>
-      <w:r>
-        <w:rPr>
-          <w:rFonts w:hint="eastAsia" w:ascii="黑体" w:hAnsi="黑体" w:eastAsia="黑体" w:cs="黑体"/>
-          <w:lang w:val="en-US" w:eastAsia="zh-CN"/>
-        </w:rPr>
-        <w:t>MAE的做法，使得离群点的影响更小</w:t>
-      </w:r>
-    </w:p>
-    <w:p>
-      <w:pPr>
-        <w:numPr>
-          <w:ilvl w:val="0"/>
-          <w:numId w:val="0"/>
-        </w:numPr>
-        <w:ind w:leftChars="0"/>
-      </w:pPr>
-      <w:r>
+        <w:rPr>
+          <w:rFonts w:ascii="黑体" w:eastAsia="黑体" w:hAnsi="黑体" w:cs="黑体"/>
+        </w:rPr>
+      </w:pPr>
+      <w:r>
+        <w:rPr>
+          <w:rFonts w:ascii="黑体" w:eastAsia="黑体" w:hAnsi="黑体" w:cs="黑体" w:hint="eastAsia"/>
+        </w:rPr>
+        <w:t>利用了均方误差在接近极值点的优势，快速收敛，处处可导，在误差较大的区域则选用近似MAE的做法，使得离群点的影响更小</w:t>
+      </w:r>
+    </w:p>
+    <w:p>
+      <w:r>
+        <w:rPr>
+          <w:noProof/>
+        </w:rPr>
+        <w:lastRenderedPageBreak/>
         <w:drawing>
-          <wp:inline distT="0" distB="0" distL="114300" distR="114300">
+          <wp:inline distT="0" distB="0" distL="114300" distR="114300" wp14:anchorId="23CAB856" wp14:editId="330E72C4">
             <wp:extent cx="4649470" cy="2797175"/>
             <wp:effectExtent l="0" t="0" r="17780" b="3175"/>
             <wp:docPr id="8" name="图片 8"/>
@@ -1232,7 +1534,7 @@
                     </pic:cNvPicPr>
                   </pic:nvPicPr>
                   <pic:blipFill>
-                    <a:blip r:embed="rId11"/>
+                    <a:blip r:embed="rId18"/>
                     <a:stretch>
                       <a:fillRect/>
                     </a:stretch>
@@ -1258,16 +1560,12 @@
       </w:r>
     </w:p>
     <w:p>
-      <w:pPr>
-        <w:numPr>
-          <w:ilvl w:val="0"/>
-          <w:numId w:val="0"/>
-        </w:numPr>
-        <w:ind w:leftChars="0"/>
-      </w:pPr>
-      <w:r>
+      <w:r>
+        <w:rPr>
+          <w:noProof/>
+        </w:rPr>
         <w:drawing>
-          <wp:inline distT="0" distB="0" distL="114300" distR="114300">
+          <wp:inline distT="0" distB="0" distL="114300" distR="114300" wp14:anchorId="4C559388" wp14:editId="0A09A971">
             <wp:extent cx="1635125" cy="1423670"/>
             <wp:effectExtent l="0" t="0" r="3175" b="5080"/>
             <wp:docPr id="9" name="图片 9"/>
@@ -1284,7 +1582,7 @@
                     </pic:cNvPicPr>
                   </pic:nvPicPr>
                   <pic:blipFill>
-                    <a:blip r:embed="rId12"/>
+                    <a:blip r:embed="rId19"/>
                     <a:stretch>
                       <a:fillRect/>
                     </a:stretch>
@@ -1309,8 +1607,11 @@
         </w:drawing>
       </w:r>
       <w:r>
+        <w:rPr>
+          <w:noProof/>
+        </w:rPr>
         <w:drawing>
-          <wp:inline distT="0" distB="0" distL="114300" distR="114300">
+          <wp:inline distT="0" distB="0" distL="114300" distR="114300" wp14:anchorId="2FB61025" wp14:editId="769628D7">
             <wp:extent cx="1553210" cy="1393825"/>
             <wp:effectExtent l="0" t="0" r="8890" b="15875"/>
             <wp:docPr id="10" name="图片 10"/>
@@ -1327,7 +1628,7 @@
                     </pic:cNvPicPr>
                   </pic:nvPicPr>
                   <pic:blipFill>
-                    <a:blip r:embed="rId13"/>
+                    <a:blip r:embed="rId20"/>
                     <a:stretch>
                       <a:fillRect/>
                     </a:stretch>
@@ -1352,8 +1653,11 @@
         </w:drawing>
       </w:r>
       <w:r>
+        <w:rPr>
+          <w:noProof/>
+        </w:rPr>
         <w:drawing>
-          <wp:inline distT="0" distB="0" distL="114300" distR="114300">
+          <wp:inline distT="0" distB="0" distL="114300" distR="114300" wp14:anchorId="79A9B24B" wp14:editId="7E29E08D">
             <wp:extent cx="1613535" cy="1378585"/>
             <wp:effectExtent l="0" t="0" r="5715" b="12065"/>
             <wp:docPr id="11" name="图片 11"/>
@@ -1370,7 +1674,7 @@
                     </pic:cNvPicPr>
                   </pic:nvPicPr>
                   <pic:blipFill>
-                    <a:blip r:embed="rId14"/>
+                    <a:blip r:embed="rId21"/>
                     <a:stretch>
                       <a:fillRect/>
                     </a:stretch>
@@ -1396,39 +1700,25 @@
       </w:r>
     </w:p>
     <w:p>
-      <w:pPr>
-        <w:numPr>
-          <w:ilvl w:val="0"/>
-          <w:numId w:val="0"/>
-        </w:numPr>
-        <w:ind w:leftChars="0"/>
-      </w:pPr>
-      <w:r>
-        <w:rPr>
-          <w:rFonts w:hint="eastAsia" w:ascii="黑体" w:hAnsi="黑体" w:eastAsia="黑体" w:cs="黑体"/>
-          <w:b w:val="0"/>
-          <w:i w:val="0"/>
-          <w:caps w:val="0"/>
+      <w:r>
+        <w:rPr>
+          <w:rFonts w:ascii="黑体" w:eastAsia="黑体" w:hAnsi="黑体" w:cs="黑体" w:hint="eastAsia"/>
           <w:color w:val="534E4E"/>
           <w:spacing w:val="15"/>
           <w:sz w:val="22"/>
           <w:szCs w:val="22"/>
-          <w:shd w:val="clear" w:fill="FFFFFF"/>
+          <w:shd w:val="clear" w:color="auto" w:fill="FFFFFF"/>
         </w:rPr>
         <w:t>对比发现，MSE 的 Loss 下降得最快，MAE 的 Loss 下降得最慢，Huber Loss 下降速度介于 MSE 和 MAE 之间。也就是说，Huber Loss 弥补了此例中 MAE 的 Loss 下降速度慢的问题，使得优化速度接近 MSE。</w:t>
       </w:r>
     </w:p>
     <w:p>
-      <w:pPr>
-        <w:numPr>
-          <w:ilvl w:val="0"/>
-          <w:numId w:val="0"/>
-        </w:numPr>
-        <w:ind w:leftChars="0"/>
-      </w:pPr>
-      <w:r>
+      <w:r>
+        <w:rPr>
+          <w:noProof/>
+        </w:rPr>
         <w:drawing>
-          <wp:inline distT="0" distB="0" distL="114300" distR="114300">
+          <wp:inline distT="0" distB="0" distL="114300" distR="114300" wp14:anchorId="2798846D" wp14:editId="211CFF2C">
             <wp:extent cx="3850640" cy="2251075"/>
             <wp:effectExtent l="0" t="0" r="16510" b="15875"/>
             <wp:docPr id="12" name="图片 12"/>
@@ -1445,7 +1735,7 @@
                     </pic:cNvPicPr>
                   </pic:nvPicPr>
                   <pic:blipFill>
-                    <a:blip r:embed="rId15"/>
+                    <a:blip r:embed="rId22"/>
                     <a:stretch>
                       <a:fillRect/>
                     </a:stretch>
@@ -1470,135 +1760,114 @@
         </w:drawing>
       </w:r>
     </w:p>
-    <w:p>
-      <w:pPr>
-        <w:numPr>
-          <w:ilvl w:val="0"/>
-          <w:numId w:val="0"/>
-        </w:numPr>
-        <w:ind w:leftChars="0"/>
-      </w:pPr>
-    </w:p>
-    <w:p>
-      <w:pPr>
-        <w:numPr>
-          <w:ilvl w:val="0"/>
-          <w:numId w:val="0"/>
-        </w:numPr>
-        <w:ind w:leftChars="0"/>
-      </w:pPr>
-    </w:p>
-    <w:p>
-      <w:pPr>
-        <w:numPr>
-          <w:ilvl w:val="0"/>
-          <w:numId w:val="0"/>
-        </w:numPr>
-        <w:ind w:leftChars="0"/>
-      </w:pPr>
-    </w:p>
-    <w:p>
-      <w:pPr>
-        <w:numPr>
-          <w:ilvl w:val="0"/>
-          <w:numId w:val="0"/>
-        </w:numPr>
-        <w:ind w:leftChars="0"/>
-      </w:pPr>
-    </w:p>
-    <w:p>
-      <w:pPr>
-        <w:numPr>
-          <w:ilvl w:val="0"/>
-          <w:numId w:val="0"/>
-        </w:numPr>
-        <w:ind w:leftChars="0"/>
-        <w:rPr>
-          <w:rFonts w:hint="eastAsia" w:ascii="黑体" w:hAnsi="黑体" w:eastAsia="黑体" w:cs="黑体"/>
-          <w:lang w:eastAsia="zh-CN"/>
-        </w:rPr>
-      </w:pPr>
-      <w:r>
-        <w:rPr>
-          <w:rFonts w:hint="eastAsia" w:ascii="黑体" w:hAnsi="黑体" w:eastAsia="黑体" w:cs="黑体"/>
-          <w:lang w:eastAsia="zh-CN"/>
-        </w:rPr>
+    <w:p/>
+    <w:p/>
+    <w:p/>
+    <w:p/>
+    <w:p>
+      <w:pPr>
+        <w:rPr>
+          <w:rFonts w:ascii="黑体" w:eastAsia="黑体" w:hAnsi="黑体" w:cs="黑体"/>
+        </w:rPr>
+      </w:pPr>
+    </w:p>
+    <w:p>
+      <w:pPr>
+        <w:rPr>
+          <w:rFonts w:ascii="黑体" w:eastAsia="黑体" w:hAnsi="黑体" w:cs="黑体"/>
+        </w:rPr>
+      </w:pPr>
+    </w:p>
+    <w:p>
+      <w:pPr>
+        <w:pStyle w:val="2"/>
+        <w:rPr>
+          <w:rFonts w:hint="default"/>
+        </w:rPr>
+      </w:pPr>
+      <w:r>
+        <w:lastRenderedPageBreak/>
         <w:t>分类损失函数</w:t>
       </w:r>
     </w:p>
     <w:p>
       <w:pPr>
-        <w:numPr>
-          <w:ilvl w:val="0"/>
-          <w:numId w:val="0"/>
-        </w:numPr>
-        <w:ind w:leftChars="0"/>
-        <w:rPr>
-          <w:rFonts w:hint="eastAsia" w:ascii="黑体" w:hAnsi="黑体" w:eastAsia="黑体" w:cs="黑体"/>
-          <w:lang w:eastAsia="zh-CN"/>
-        </w:rPr>
-      </w:pPr>
-      <w:r>
-        <w:rPr>
-          <w:rFonts w:hint="eastAsia" w:ascii="黑体" w:hAnsi="黑体" w:eastAsia="黑体" w:cs="黑体"/>
-          <w:b w:val="0"/>
-          <w:i w:val="0"/>
-          <w:caps w:val="0"/>
+        <w:rPr>
+          <w:rFonts w:ascii="黑体" w:eastAsia="黑体" w:hAnsi="黑体" w:cs="黑体"/>
+        </w:rPr>
+      </w:pPr>
+      <w:r>
+        <w:rPr>
+          <w:rFonts w:ascii="黑体" w:eastAsia="黑体" w:hAnsi="黑体" w:cs="黑体" w:hint="eastAsia"/>
           <w:color w:val="534E4E"/>
           <w:spacing w:val="15"/>
           <w:sz w:val="22"/>
           <w:szCs w:val="22"/>
-          <w:shd w:val="clear" w:fill="FFFFFF"/>
+          <w:shd w:val="clear" w:color="auto" w:fill="FFFFFF"/>
         </w:rPr>
         <w:t>在讨论分类问题的损失函数之前，我想先说一下模型的输出 g(s)。一般来说，二分类机器学习模型包含两个部分：</w:t>
       </w:r>
       <w:r>
         <w:rPr>
-          <w:rFonts w:hint="eastAsia" w:ascii="黑体" w:hAnsi="黑体" w:eastAsia="黑体" w:cs="黑体"/>
-          <w:b w:val="0"/>
-          <w:i w:val="0"/>
-          <w:caps w:val="0"/>
+          <w:rFonts w:ascii="黑体" w:eastAsia="黑体" w:hAnsi="黑体" w:cs="黑体" w:hint="eastAsia"/>
           <w:color w:val="534E4E"/>
           <w:spacing w:val="15"/>
           <w:sz w:val="22"/>
           <w:szCs w:val="22"/>
           <w:highlight w:val="cyan"/>
-          <w:shd w:val="clear" w:fill="FFFFFF"/>
+          <w:shd w:val="clear" w:color="auto" w:fill="FFFFFF"/>
         </w:rPr>
         <w:t>线性输出 s 和非线性输出 g(s)</w:t>
       </w:r>
       <w:r>
         <w:rPr>
-          <w:rFonts w:hint="eastAsia" w:ascii="黑体" w:hAnsi="黑体" w:eastAsia="黑体" w:cs="黑体"/>
-          <w:b w:val="0"/>
-          <w:i w:val="0"/>
-          <w:caps w:val="0"/>
+          <w:rFonts w:ascii="黑体" w:eastAsia="黑体" w:hAnsi="黑体" w:cs="黑体" w:hint="eastAsia"/>
           <w:color w:val="534E4E"/>
           <w:spacing w:val="15"/>
           <w:sz w:val="22"/>
           <w:szCs w:val="22"/>
-          <w:shd w:val="clear" w:fill="FFFFFF"/>
-        </w:rPr>
-        <w:t>。其中，线性输出一般是模型输入 x 与 参数 w 的乘积，简写成：s = wx；非线性输出一般是 Sigmoid 函数，其表达式如下：</w:t>
-      </w:r>
-    </w:p>
-    <w:p>
-      <w:pPr>
-        <w:numPr>
-          <w:ilvl w:val="0"/>
-          <w:numId w:val="0"/>
-        </w:numPr>
-        <w:ind w:leftChars="0"/>
-        <w:rPr>
-          <w:rFonts w:hint="eastAsia" w:ascii="黑体" w:hAnsi="黑体" w:eastAsia="黑体" w:cs="黑体"/>
-        </w:rPr>
-      </w:pPr>
-      <w:r>
-        <w:rPr>
-          <w:rFonts w:hint="eastAsia" w:ascii="黑体" w:hAnsi="黑体" w:eastAsia="黑体" w:cs="黑体"/>
+          <w:shd w:val="clear" w:color="auto" w:fill="FFFFFF"/>
+        </w:rPr>
+        <w:t xml:space="preserve">。其中，线性输出一般是模型输入 x 与 参数 w 的乘积，简写成：s = </w:t>
+      </w:r>
+      <w:proofErr w:type="spellStart"/>
+      <w:r>
+        <w:rPr>
+          <w:rFonts w:ascii="黑体" w:eastAsia="黑体" w:hAnsi="黑体" w:cs="黑体" w:hint="eastAsia"/>
+          <w:color w:val="534E4E"/>
+          <w:spacing w:val="15"/>
+          <w:sz w:val="22"/>
+          <w:szCs w:val="22"/>
+          <w:shd w:val="clear" w:color="auto" w:fill="FFFFFF"/>
+        </w:rPr>
+        <w:t>wx</w:t>
+      </w:r>
+      <w:proofErr w:type="spellEnd"/>
+      <w:r>
+        <w:rPr>
+          <w:rFonts w:ascii="黑体" w:eastAsia="黑体" w:hAnsi="黑体" w:cs="黑体" w:hint="eastAsia"/>
+          <w:color w:val="534E4E"/>
+          <w:spacing w:val="15"/>
+          <w:sz w:val="22"/>
+          <w:szCs w:val="22"/>
+          <w:shd w:val="clear" w:color="auto" w:fill="FFFFFF"/>
+        </w:rPr>
+        <w:t>；非线性输出一般是 Sigmoid 函数，其表达式如下：</w:t>
+      </w:r>
+    </w:p>
+    <w:p>
+      <w:pPr>
+        <w:rPr>
+          <w:rFonts w:ascii="黑体" w:eastAsia="黑体" w:hAnsi="黑体" w:cs="黑体"/>
+        </w:rPr>
+      </w:pPr>
+      <w:r>
+        <w:rPr>
+          <w:rFonts w:ascii="黑体" w:eastAsia="黑体" w:hAnsi="黑体" w:cs="黑体" w:hint="eastAsia"/>
+          <w:noProof/>
         </w:rPr>
         <w:drawing>
-          <wp:inline distT="0" distB="0" distL="114300" distR="114300">
+          <wp:inline distT="0" distB="0" distL="114300" distR="114300" wp14:anchorId="70760FF3" wp14:editId="7C4EDCBA">
             <wp:extent cx="5273675" cy="748030"/>
             <wp:effectExtent l="0" t="0" r="3175" b="13970"/>
             <wp:docPr id="13" name="图片 13"/>
@@ -1615,7 +1884,7 @@
                     </pic:cNvPicPr>
                   </pic:nvPicPr>
                   <pic:blipFill>
-                    <a:blip r:embed="rId16"/>
+                    <a:blip r:embed="rId23"/>
                     <a:stretch>
                       <a:fillRect/>
                     </a:stretch>
@@ -1642,94 +1911,70 @@
     </w:p>
     <w:p>
       <w:pPr>
-        <w:numPr>
-          <w:ilvl w:val="0"/>
-          <w:numId w:val="0"/>
-        </w:numPr>
-        <w:ind w:leftChars="0"/>
-        <w:rPr>
-          <w:rFonts w:hint="eastAsia" w:ascii="黑体" w:hAnsi="黑体" w:eastAsia="黑体" w:cs="黑体"/>
-          <w:b w:val="0"/>
-          <w:i w:val="0"/>
-          <w:caps w:val="0"/>
+        <w:rPr>
+          <w:rFonts w:ascii="黑体" w:eastAsia="黑体" w:hAnsi="黑体" w:cs="黑体"/>
           <w:color w:val="534E4E"/>
           <w:spacing w:val="15"/>
           <w:sz w:val="22"/>
           <w:szCs w:val="22"/>
-          <w:shd w:val="clear" w:fill="FFFFFF"/>
-        </w:rPr>
-      </w:pPr>
-      <w:r>
-        <w:rPr>
-          <w:rFonts w:hint="eastAsia" w:ascii="黑体" w:hAnsi="黑体" w:eastAsia="黑体" w:cs="黑体"/>
-          <w:b w:val="0"/>
-          <w:i w:val="0"/>
-          <w:caps w:val="0"/>
+          <w:shd w:val="clear" w:color="auto" w:fill="FFFFFF"/>
+        </w:rPr>
+      </w:pPr>
+      <w:r>
+        <w:rPr>
+          <w:rFonts w:ascii="黑体" w:eastAsia="黑体" w:hAnsi="黑体" w:cs="黑体" w:hint="eastAsia"/>
           <w:color w:val="534E4E"/>
           <w:spacing w:val="15"/>
           <w:sz w:val="22"/>
           <w:szCs w:val="22"/>
-          <w:shd w:val="clear" w:fill="FFFFFF"/>
+          <w:shd w:val="clear" w:color="auto" w:fill="FFFFFF"/>
         </w:rPr>
         <w:t>经过 Sigmoid 函数，g(s) 值被限定在 [0,1] 之间，若 s ≥ 0，g(s) ≥ 0.5，则预测为正类；若 s &lt; 0，g(s) &lt; 0.5，则预测为负类。</w:t>
       </w:r>
     </w:p>
     <w:p>
       <w:pPr>
-        <w:numPr>
-          <w:ilvl w:val="0"/>
-          <w:numId w:val="0"/>
-        </w:numPr>
-        <w:ind w:leftChars="0"/>
-        <w:rPr>
-          <w:rStyle w:val="8"/>
-          <w:rFonts w:ascii="微软雅黑" w:hAnsi="微软雅黑" w:eastAsia="微软雅黑" w:cs="微软雅黑"/>
-          <w:i w:val="0"/>
-          <w:caps w:val="0"/>
+        <w:rPr>
+          <w:rStyle w:val="a5"/>
+          <w:rFonts w:ascii="微软雅黑" w:eastAsia="微软雅黑" w:hAnsi="微软雅黑" w:cs="微软雅黑"/>
           <w:color w:val="333333"/>
           <w:spacing w:val="8"/>
           <w:sz w:val="25"/>
           <w:szCs w:val="25"/>
-          <w:shd w:val="clear" w:fill="FFFFFF"/>
-        </w:rPr>
-      </w:pPr>
-      <w:r>
-        <w:rPr>
-          <w:rStyle w:val="8"/>
-          <w:rFonts w:ascii="微软雅黑" w:hAnsi="微软雅黑" w:eastAsia="微软雅黑" w:cs="微软雅黑"/>
-          <w:i w:val="0"/>
-          <w:caps w:val="0"/>
+          <w:shd w:val="clear" w:color="auto" w:fill="FFFFFF"/>
+        </w:rPr>
+      </w:pPr>
+      <w:r>
+        <w:rPr>
+          <w:rStyle w:val="a5"/>
+          <w:rFonts w:ascii="微软雅黑" w:eastAsia="微软雅黑" w:hAnsi="微软雅黑" w:cs="微软雅黑"/>
           <w:color w:val="333333"/>
           <w:spacing w:val="8"/>
           <w:sz w:val="25"/>
           <w:szCs w:val="25"/>
-          <w:shd w:val="clear" w:fill="FFFFFF"/>
+          <w:shd w:val="clear" w:color="auto" w:fill="FFFFFF"/>
         </w:rPr>
         <w:t>0-1 Loss</w:t>
       </w:r>
     </w:p>
     <w:p>
       <w:pPr>
-        <w:numPr>
-          <w:ilvl w:val="0"/>
-          <w:numId w:val="0"/>
-        </w:numPr>
-        <w:ind w:leftChars="0"/>
-        <w:rPr>
-          <w:rStyle w:val="8"/>
-          <w:rFonts w:ascii="微软雅黑" w:hAnsi="微软雅黑" w:eastAsia="微软雅黑" w:cs="微软雅黑"/>
-          <w:i w:val="0"/>
-          <w:caps w:val="0"/>
+        <w:rPr>
+          <w:rStyle w:val="a5"/>
+          <w:rFonts w:ascii="微软雅黑" w:eastAsia="微软雅黑" w:hAnsi="微软雅黑" w:cs="微软雅黑"/>
           <w:color w:val="333333"/>
           <w:spacing w:val="8"/>
           <w:sz w:val="25"/>
           <w:szCs w:val="25"/>
-          <w:shd w:val="clear" w:fill="FFFFFF"/>
-        </w:rPr>
-      </w:pPr>
-      <w:r>
+          <w:shd w:val="clear" w:color="auto" w:fill="FFFFFF"/>
+        </w:rPr>
+      </w:pPr>
+      <w:r>
+        <w:rPr>
+          <w:noProof/>
+        </w:rPr>
         <w:drawing>
-          <wp:inline distT="0" distB="0" distL="114300" distR="114300">
+          <wp:inline distT="0" distB="0" distL="114300" distR="114300" wp14:anchorId="7876CAB8" wp14:editId="004BFE7E">
             <wp:extent cx="4695825" cy="1019175"/>
             <wp:effectExtent l="0" t="0" r="9525" b="9525"/>
             <wp:docPr id="14" name="图片 14"/>
@@ -1746,7 +1991,7 @@
                     </pic:cNvPicPr>
                   </pic:nvPicPr>
                   <pic:blipFill>
-                    <a:blip r:embed="rId17"/>
+                    <a:blip r:embed="rId24"/>
                     <a:stretch>
                       <a:fillRect/>
                     </a:stretch>
@@ -1772,16 +2017,12 @@
       </w:r>
     </w:p>
     <w:p>
-      <w:pPr>
-        <w:numPr>
-          <w:ilvl w:val="0"/>
-          <w:numId w:val="0"/>
-        </w:numPr>
-        <w:ind w:leftChars="0"/>
-      </w:pPr>
-      <w:r>
+      <w:r>
+        <w:rPr>
+          <w:noProof/>
+        </w:rPr>
         <w:drawing>
-          <wp:inline distT="0" distB="0" distL="114300" distR="114300">
+          <wp:inline distT="0" distB="0" distL="114300" distR="114300" wp14:anchorId="7E6ECECF" wp14:editId="7C00CD63">
             <wp:extent cx="5271135" cy="1346835"/>
             <wp:effectExtent l="0" t="0" r="5715" b="5715"/>
             <wp:docPr id="15" name="图片 15"/>
@@ -1798,7 +2039,7 @@
                     </pic:cNvPicPr>
                   </pic:nvPicPr>
                   <pic:blipFill>
-                    <a:blip r:embed="rId18"/>
+                    <a:blip r:embed="rId25"/>
                     <a:stretch>
                       <a:fillRect/>
                     </a:stretch>
@@ -1823,92 +2064,63 @@
         </w:drawing>
       </w:r>
     </w:p>
-    <w:p>
-      <w:pPr>
-        <w:numPr>
-          <w:ilvl w:val="0"/>
-          <w:numId w:val="0"/>
-        </w:numPr>
-        <w:ind w:leftChars="0"/>
-      </w:pPr>
-    </w:p>
-    <w:p>
-      <w:pPr>
-        <w:numPr>
-          <w:ilvl w:val="0"/>
-          <w:numId w:val="2"/>
-        </w:numPr>
-        <w:ind w:leftChars="0"/>
-        <w:rPr>
-          <w:rStyle w:val="8"/>
-          <w:rFonts w:ascii="微软雅黑" w:hAnsi="微软雅黑" w:eastAsia="微软雅黑" w:cs="微软雅黑"/>
-          <w:i w:val="0"/>
-          <w:caps w:val="0"/>
+    <w:p/>
+    <w:p>
+      <w:pPr>
+        <w:pStyle w:val="2"/>
+        <w:rPr>
+          <w:rStyle w:val="a5"/>
+          <w:rFonts w:ascii="微软雅黑" w:eastAsia="微软雅黑" w:hAnsi="微软雅黑" w:cs="微软雅黑" w:hint="default"/>
           <w:color w:val="534E4E"/>
           <w:spacing w:val="8"/>
           <w:sz w:val="22"/>
           <w:szCs w:val="22"/>
-          <w:shd w:val="clear" w:fill="FFFFFF"/>
-        </w:rPr>
-      </w:pPr>
-      <w:r>
-        <w:rPr>
-          <w:rStyle w:val="8"/>
-          <w:rFonts w:ascii="微软雅黑" w:hAnsi="微软雅黑" w:eastAsia="微软雅黑" w:cs="微软雅黑"/>
-          <w:i w:val="0"/>
-          <w:caps w:val="0"/>
+          <w:shd w:val="clear" w:color="auto" w:fill="FFFFFF"/>
+        </w:rPr>
+      </w:pPr>
+      <w:r>
+        <w:rPr>
+          <w:rStyle w:val="a5"/>
+          <w:rFonts w:ascii="微软雅黑" w:eastAsia="微软雅黑" w:hAnsi="微软雅黑" w:cs="微软雅黑"/>
           <w:color w:val="534E4E"/>
           <w:spacing w:val="8"/>
           <w:sz w:val="22"/>
           <w:szCs w:val="22"/>
-          <w:shd w:val="clear" w:fill="FFFFFF"/>
+          <w:shd w:val="clear" w:color="auto" w:fill="FFFFFF"/>
         </w:rPr>
         <w:t>Cross Entropy Loss</w:t>
       </w:r>
     </w:p>
     <w:p>
       <w:pPr>
-        <w:numPr>
-          <w:ilvl w:val="0"/>
-          <w:numId w:val="0"/>
-        </w:numPr>
-        <w:rPr>
-          <w:rFonts w:ascii="微软雅黑" w:hAnsi="微软雅黑" w:eastAsia="微软雅黑" w:cs="微软雅黑"/>
-          <w:b w:val="0"/>
-          <w:i w:val="0"/>
-          <w:caps w:val="0"/>
+        <w:rPr>
+          <w:rFonts w:ascii="微软雅黑" w:eastAsia="微软雅黑" w:hAnsi="微软雅黑" w:cs="微软雅黑"/>
           <w:color w:val="534E4E"/>
           <w:spacing w:val="15"/>
           <w:sz w:val="22"/>
           <w:szCs w:val="22"/>
-          <w:shd w:val="clear" w:fill="FFFFFF"/>
-        </w:rPr>
-      </w:pPr>
-      <w:r>
-        <w:rPr>
-          <w:rFonts w:ascii="微软雅黑" w:hAnsi="微软雅黑" w:eastAsia="微软雅黑" w:cs="微软雅黑"/>
-          <w:b w:val="0"/>
-          <w:i w:val="0"/>
-          <w:caps w:val="0"/>
+          <w:shd w:val="clear" w:color="auto" w:fill="FFFFFF"/>
+        </w:rPr>
+      </w:pPr>
+      <w:r>
+        <w:rPr>
+          <w:rFonts w:ascii="微软雅黑" w:eastAsia="微软雅黑" w:hAnsi="微软雅黑" w:cs="微软雅黑"/>
           <w:color w:val="534E4E"/>
           <w:spacing w:val="15"/>
           <w:sz w:val="22"/>
           <w:szCs w:val="22"/>
-          <w:shd w:val="clear" w:fill="FFFFFF"/>
+          <w:shd w:val="clear" w:color="auto" w:fill="FFFFFF"/>
         </w:rPr>
         <w:t>Cross Entropy Loss 是非常重要的损失函数，也是应用最多的损失函数之一。二分类问题的交叉熵 Loss 主要有两种形式，下面分别详细介绍。</w:t>
       </w:r>
     </w:p>
     <w:p>
-      <w:pPr>
-        <w:numPr>
-          <w:ilvl w:val="0"/>
-          <w:numId w:val="0"/>
-        </w:numPr>
-      </w:pPr>
-      <w:r>
+      <w:r>
+        <w:rPr>
+          <w:noProof/>
+        </w:rPr>
         <w:drawing>
-          <wp:inline distT="0" distB="0" distL="114300" distR="114300">
+          <wp:inline distT="0" distB="0" distL="114300" distR="114300" wp14:anchorId="45D456A9" wp14:editId="7E0D696F">
             <wp:extent cx="5270500" cy="850265"/>
             <wp:effectExtent l="0" t="0" r="6350" b="6985"/>
             <wp:docPr id="16" name="图片 16"/>
@@ -1925,7 +2137,7 @@
                     </pic:cNvPicPr>
                   </pic:nvPicPr>
                   <pic:blipFill>
-                    <a:blip r:embed="rId19"/>
+                    <a:blip r:embed="rId26"/>
                     <a:stretch>
                       <a:fillRect/>
                     </a:stretch>
@@ -1951,48 +2163,68 @@
       </w:r>
     </w:p>
     <w:p>
-      <w:pPr>
-        <w:numPr>
-          <w:ilvl w:val="0"/>
-          <w:numId w:val="0"/>
-        </w:numPr>
+      <w:r>
         <w:rPr>
           <w:rFonts w:hint="eastAsia"/>
-          <w:lang w:val="en-US" w:eastAsia="zh-CN"/>
-        </w:rPr>
-      </w:pPr>
+        </w:rPr>
+        <w:t>Y</w:t>
+      </w:r>
       <w:r>
         <w:rPr>
           <w:rFonts w:hint="eastAsia"/>
-          <w:lang w:val="en-US" w:eastAsia="zh-CN"/>
-        </w:rPr>
-        <w:t>Y为样本真实值，y</w:t>
-      </w:r>
-      <w:r>
-        <w:rPr>
-          <w:rFonts w:hint="default"/>
-          <w:lang w:val="en-US" w:eastAsia="zh-CN"/>
-        </w:rPr>
+        </w:rPr>
+        <w:t>为样本真实值，</w:t>
+      </w:r>
+      <w:r>
+        <w:rPr>
+          <w:rFonts w:hint="eastAsia"/>
+        </w:rPr>
+        <w:t>y</w:t>
+      </w:r>
+      <w:proofErr w:type="gramStart"/>
+      <w:r>
         <w:t>’</w:t>
       </w:r>
+      <w:proofErr w:type="gramEnd"/>
       <w:r>
         <w:rPr>
           <w:rFonts w:hint="eastAsia"/>
-          <w:lang w:val="en-US" w:eastAsia="zh-CN"/>
-        </w:rPr>
-        <w:t>为算法预测值，Y为正样本那么 1-Y为负样本，基于极大似然有</w:t>
-      </w:r>
-    </w:p>
-    <w:p>
-      <w:pPr>
-        <w:numPr>
-          <w:ilvl w:val="0"/>
-          <w:numId w:val="0"/>
-        </w:numPr>
-      </w:pPr>
-      <w:r>
+        </w:rPr>
+        <w:t>为算法预测值，</w:t>
+      </w:r>
+      <w:r>
+        <w:rPr>
+          <w:rFonts w:hint="eastAsia"/>
+        </w:rPr>
+        <w:t>Y</w:t>
+      </w:r>
+      <w:r>
+        <w:rPr>
+          <w:rFonts w:hint="eastAsia"/>
+        </w:rPr>
+        <w:t>为正样本那么</w:t>
+      </w:r>
+      <w:r>
+        <w:rPr>
+          <w:rFonts w:hint="eastAsia"/>
+        </w:rPr>
+        <w:t xml:space="preserve"> 1-Y</w:t>
+      </w:r>
+      <w:r>
+        <w:rPr>
+          <w:rFonts w:hint="eastAsia"/>
+        </w:rPr>
+        <w:t>为负样本，基于极大似然有</w:t>
+      </w:r>
+    </w:p>
+    <w:p>
+      <w:r>
+        <w:rPr>
+          <w:noProof/>
+        </w:rPr>
+        <w:lastRenderedPageBreak/>
         <w:drawing>
-          <wp:inline distT="0" distB="0" distL="114300" distR="114300">
+          <wp:inline distT="0" distB="0" distL="114300" distR="114300" wp14:anchorId="6392B192" wp14:editId="0DB31DC3">
             <wp:extent cx="4667250" cy="542925"/>
             <wp:effectExtent l="0" t="0" r="0" b="9525"/>
             <wp:docPr id="17" name="图片 1"/>
@@ -2009,7 +2241,7 @@
                     </pic:cNvPicPr>
                   </pic:nvPicPr>
                   <pic:blipFill>
-                    <a:blip r:embed="rId20"/>
+                    <a:blip r:embed="rId27"/>
                     <a:stretch>
                       <a:fillRect/>
                     </a:stretch>
@@ -2034,40 +2266,15 @@
         </w:drawing>
       </w:r>
     </w:p>
-    <w:p>
-      <w:pPr>
-        <w:numPr>
-          <w:ilvl w:val="0"/>
-          <w:numId w:val="0"/>
-        </w:numPr>
-        <w:rPr>
-          <w:rFonts w:hint="eastAsia"/>
-          <w:lang w:val="en-US" w:eastAsia="zh-CN"/>
-        </w:rPr>
-      </w:pPr>
-    </w:p>
-    <w:p>
-      <w:pPr>
-        <w:numPr>
-          <w:ilvl w:val="0"/>
-          <w:numId w:val="0"/>
-        </w:numPr>
-        <w:rPr>
-          <w:rFonts w:hint="default"/>
-          <w:lang w:val="en-US" w:eastAsia="zh-CN"/>
-        </w:rPr>
-      </w:pPr>
-    </w:p>
-    <w:p>
-      <w:pPr>
-        <w:numPr>
-          <w:ilvl w:val="0"/>
-          <w:numId w:val="0"/>
-        </w:numPr>
-      </w:pPr>
-      <w:r>
+    <w:p/>
+    <w:p/>
+    <w:p>
+      <w:r>
+        <w:rPr>
+          <w:noProof/>
+        </w:rPr>
         <w:drawing>
-          <wp:inline distT="0" distB="0" distL="114300" distR="114300">
+          <wp:inline distT="0" distB="0" distL="114300" distR="114300" wp14:anchorId="2B896EA6" wp14:editId="5266A19B">
             <wp:extent cx="5270500" cy="3281045"/>
             <wp:effectExtent l="0" t="0" r="6350" b="14605"/>
             <wp:docPr id="18" name="图片 2"/>
@@ -2084,7 +2291,7 @@
                     </pic:cNvPicPr>
                   </pic:nvPicPr>
                   <pic:blipFill>
-                    <a:blip r:embed="rId21"/>
+                    <a:blip r:embed="rId28"/>
                     <a:stretch>
                       <a:fillRect/>
                     </a:stretch>
@@ -2110,15 +2317,12 @@
       </w:r>
     </w:p>
     <w:p>
-      <w:pPr>
-        <w:numPr>
-          <w:ilvl w:val="0"/>
-          <w:numId w:val="0"/>
-        </w:numPr>
-      </w:pPr>
-      <w:r>
+      <w:r>
+        <w:rPr>
+          <w:noProof/>
+        </w:rPr>
         <w:drawing>
-          <wp:inline distT="0" distB="0" distL="114300" distR="114300">
+          <wp:inline distT="0" distB="0" distL="114300" distR="114300" wp14:anchorId="4652A634" wp14:editId="6BBEEC22">
             <wp:extent cx="5269230" cy="2512695"/>
             <wp:effectExtent l="0" t="0" r="7620" b="1905"/>
             <wp:docPr id="19" name="图片 3"/>
@@ -2135,7 +2339,7 @@
                     </pic:cNvPicPr>
                   </pic:nvPicPr>
                   <pic:blipFill>
-                    <a:blip r:embed="rId22"/>
+                    <a:blip r:embed="rId29"/>
                     <a:stretch>
                       <a:fillRect/>
                     </a:stretch>
@@ -2161,15 +2365,13 @@
       </w:r>
     </w:p>
     <w:p>
-      <w:pPr>
-        <w:numPr>
-          <w:ilvl w:val="0"/>
-          <w:numId w:val="0"/>
-        </w:numPr>
-      </w:pPr>
-      <w:r>
+      <w:r>
+        <w:rPr>
+          <w:noProof/>
+        </w:rPr>
+        <w:lastRenderedPageBreak/>
         <w:drawing>
-          <wp:inline distT="0" distB="0" distL="114300" distR="114300">
+          <wp:inline distT="0" distB="0" distL="114300" distR="114300" wp14:anchorId="1675CCFD" wp14:editId="4045CA78">
             <wp:extent cx="4266565" cy="2527935"/>
             <wp:effectExtent l="0" t="0" r="635" b="5715"/>
             <wp:docPr id="20" name="图片 4"/>
@@ -2186,7 +2388,7 @@
                     </pic:cNvPicPr>
                   </pic:nvPicPr>
                   <pic:blipFill>
-                    <a:blip r:embed="rId23"/>
+                    <a:blip r:embed="rId30"/>
                     <a:stretch>
                       <a:fillRect/>
                     </a:stretch>
@@ -2211,14 +2413,7 @@
         </w:drawing>
       </w:r>
     </w:p>
-    <w:p>
-      <w:pPr>
-        <w:numPr>
-          <w:ilvl w:val="0"/>
-          <w:numId w:val="0"/>
-        </w:numPr>
-      </w:pPr>
-    </w:p>
+    <w:p/>
     <w:p>
       <w:r>
         <w:rPr>
@@ -2230,45 +2425,26 @@
     <w:p>
       <w:pPr>
         <w:rPr>
-          <w:rFonts w:ascii="宋体" w:hAnsi="宋体" w:eastAsia="宋体" w:cs="宋体"/>
+          <w:rFonts w:ascii="宋体" w:eastAsia="宋体" w:hAnsi="宋体" w:cs="宋体"/>
           <w:sz w:val="24"/>
-          <w:szCs w:val="24"/>
-        </w:rPr>
-      </w:pPr>
-      <w:r>
-        <w:fldChar w:fldCharType="begin"/>
-      </w:r>
-      <w:r>
-        <w:instrText xml:space="preserve"> HYPERLINK "https://www.jianshu.com/p/c7e642877b0e" </w:instrText>
-      </w:r>
-      <w:r>
-        <w:fldChar w:fldCharType="separate"/>
-      </w:r>
-      <w:r>
-        <w:rPr>
-          <w:rStyle w:val="10"/>
-          <w:rFonts w:ascii="宋体" w:hAnsi="宋体" w:eastAsia="宋体" w:cs="宋体"/>
+        </w:rPr>
+      </w:pPr>
+      <w:hyperlink r:id="rId31" w:history="1">
+        <w:r>
+          <w:rPr>
+            <w:rStyle w:val="a7"/>
+            <w:rFonts w:ascii="宋体" w:eastAsia="宋体" w:hAnsi="宋体" w:cs="宋体"/>
+            <w:sz w:val="24"/>
+          </w:rPr>
+          <w:t>https://www.jianshu.com/p/c7e642877b0e</w:t>
+        </w:r>
+      </w:hyperlink>
+    </w:p>
+    <w:p>
+      <w:pPr>
+        <w:rPr>
+          <w:rFonts w:ascii="宋体" w:eastAsia="宋体" w:hAnsi="宋体" w:cs="宋体"/>
           <w:sz w:val="24"/>
-          <w:szCs w:val="24"/>
-        </w:rPr>
-        <w:t>https://www.jianshu.com/p/c7e642877b0e</w:t>
-      </w:r>
-      <w:r>
-        <w:rPr>
-          <w:rStyle w:val="10"/>
-          <w:rFonts w:ascii="宋体" w:hAnsi="宋体" w:eastAsia="宋体" w:cs="宋体"/>
-          <w:sz w:val="24"/>
-          <w:szCs w:val="24"/>
-        </w:rPr>
-        <w:fldChar w:fldCharType="end"/>
-      </w:r>
-    </w:p>
-    <w:p>
-      <w:pPr>
-        <w:rPr>
-          <w:rFonts w:ascii="宋体" w:hAnsi="宋体" w:eastAsia="宋体" w:cs="宋体"/>
-          <w:sz w:val="24"/>
-          <w:szCs w:val="24"/>
         </w:rPr>
       </w:pPr>
     </w:p>
@@ -2279,126 +2455,97 @@
       </w:pPr>
       <w:r>
         <w:rPr>
-          <w:rFonts w:ascii="Segoe UI Symbol" w:hAnsi="Segoe UI Symbol" w:eastAsia="Segoe UI Symbol" w:cs="Segoe UI Symbol"/>
+          <w:rFonts w:ascii="Segoe UI Symbol" w:eastAsia="Segoe UI Symbol" w:hAnsi="Segoe UI Symbol" w:cs="Segoe UI Symbol"/>
           <w:color w:val="404040"/>
           <w:sz w:val="24"/>
-          <w:szCs w:val="24"/>
           <w:shd w:val="clear" w:color="auto" w:fill="FFFFFF"/>
         </w:rPr>
         <w:t>梯度下降的基本过程就和下山的场景很类似。</w:t>
       </w:r>
       <w:r>
         <w:rPr>
-          <w:rFonts w:ascii="宋体" w:hAnsi="宋体" w:eastAsia="宋体" w:cs="宋体"/>
+          <w:rFonts w:ascii="宋体" w:eastAsia="宋体" w:hAnsi="宋体" w:cs="宋体"/>
           <w:kern w:val="0"/>
           <w:sz w:val="24"/>
-          <w:szCs w:val="24"/>
           <w:lang w:bidi="ar"/>
         </w:rPr>
         <w:t>首先，我们有一个可</w:t>
       </w:r>
-      <w:r>
-        <w:fldChar w:fldCharType="begin"/>
-      </w:r>
-      <w:r>
-        <w:instrText xml:space="preserve"> HYPERLINK "https://link.jianshu.com?t=https://en.wikipedia.org/wiki/Differentiable_function" \t "_blank" </w:instrText>
-      </w:r>
-      <w:r>
-        <w:fldChar w:fldCharType="separate"/>
-      </w:r>
-      <w:r>
-        <w:rPr>
-          <w:rStyle w:val="10"/>
-          <w:rFonts w:ascii="宋体" w:hAnsi="宋体" w:eastAsia="宋体" w:cs="宋体"/>
-          <w:sz w:val="24"/>
-          <w:szCs w:val="24"/>
-        </w:rPr>
-        <w:t>微分</w:t>
-      </w:r>
-      <w:r>
-        <w:rPr>
-          <w:rStyle w:val="10"/>
-          <w:rFonts w:ascii="宋体" w:hAnsi="宋体" w:eastAsia="宋体" w:cs="宋体"/>
-          <w:sz w:val="24"/>
-          <w:szCs w:val="24"/>
-        </w:rPr>
-        <w:fldChar w:fldCharType="end"/>
-      </w:r>
-      <w:r>
-        <w:rPr>
-          <w:rFonts w:ascii="宋体" w:hAnsi="宋体" w:eastAsia="宋体" w:cs="宋体"/>
+      <w:hyperlink r:id="rId32" w:tgtFrame="_blank" w:history="1">
+        <w:r>
+          <w:rPr>
+            <w:rStyle w:val="a7"/>
+            <w:rFonts w:ascii="宋体" w:eastAsia="宋体" w:hAnsi="宋体" w:cs="宋体"/>
+            <w:sz w:val="24"/>
+          </w:rPr>
+          <w:t>微分</w:t>
+        </w:r>
+      </w:hyperlink>
+      <w:r>
+        <w:rPr>
+          <w:rFonts w:ascii="宋体" w:eastAsia="宋体" w:hAnsi="宋体" w:cs="宋体"/>
           <w:kern w:val="0"/>
           <w:sz w:val="24"/>
-          <w:szCs w:val="24"/>
           <w:lang w:bidi="ar"/>
         </w:rPr>
-        <w:t>的函数。这个函数就代表着一座山。我们的目标就是找到这个函数的最小值，也就是山底。根据之前的场景假设，最快的下山的方式就是找到当前位置最陡峭的方向，然后沿着此方向向下走，对应到函数中，就是找到给定点的</w:t>
-      </w:r>
-      <w:r>
-        <w:fldChar w:fldCharType="begin"/>
-      </w:r>
-      <w:r>
-        <w:instrText xml:space="preserve"> HYPERLINK "https://link.jianshu.com?t=https://en.wikipedia.org/wiki/Gradient" \t "_blank" </w:instrText>
-      </w:r>
-      <w:r>
-        <w:fldChar w:fldCharType="separate"/>
-      </w:r>
-      <w:r>
-        <w:rPr>
-          <w:rStyle w:val="10"/>
-          <w:rFonts w:ascii="宋体" w:hAnsi="宋体" w:eastAsia="宋体" w:cs="宋体"/>
-          <w:sz w:val="24"/>
-          <w:szCs w:val="24"/>
-        </w:rPr>
-        <w:t>梯度</w:t>
-      </w:r>
-      <w:r>
-        <w:rPr>
-          <w:rStyle w:val="10"/>
-          <w:rFonts w:ascii="宋体" w:hAnsi="宋体" w:eastAsia="宋体" w:cs="宋体"/>
-          <w:sz w:val="24"/>
-          <w:szCs w:val="24"/>
-        </w:rPr>
-        <w:fldChar w:fldCharType="end"/>
-      </w:r>
-      <w:r>
-        <w:rPr>
-          <w:rFonts w:ascii="宋体" w:hAnsi="宋体" w:eastAsia="宋体" w:cs="宋体"/>
+        <w:t>的函数。这个函数就代表着一座山。我们的目标就是找到这个函数的最小值，也就是山底。根据之前的场景假设，最快的下山的方式就是找到当前位置最陡峭的方向，然后</w:t>
+      </w:r>
+      <w:proofErr w:type="gramStart"/>
+      <w:r>
+        <w:rPr>
+          <w:rFonts w:ascii="宋体" w:eastAsia="宋体" w:hAnsi="宋体" w:cs="宋体"/>
           <w:kern w:val="0"/>
           <w:sz w:val="24"/>
-          <w:szCs w:val="24"/>
           <w:lang w:bidi="ar"/>
         </w:rPr>
-        <w:t xml:space="preserve"> ，然后朝着梯度相反的方向，就能让函数值下降的最快！因为梯度的方向就是函数之变化最快的方向(在后面会详细解释)</w:t>
-      </w:r>
-      <w:r>
-        <w:rPr>
-          <w:rFonts w:ascii="宋体" w:hAnsi="宋体" w:eastAsia="宋体" w:cs="宋体"/>
+        <w:t>沿着此</w:t>
+      </w:r>
+      <w:proofErr w:type="gramEnd"/>
+      <w:r>
+        <w:rPr>
+          <w:rFonts w:ascii="宋体" w:eastAsia="宋体" w:hAnsi="宋体" w:cs="宋体"/>
           <w:kern w:val="0"/>
           <w:sz w:val="24"/>
-          <w:szCs w:val="24"/>
           <w:lang w:bidi="ar"/>
         </w:rPr>
-        <w:br w:type="textWrapping"/>
-      </w:r>
-      <w:r>
-        <w:rPr>
-          <w:rFonts w:ascii="宋体" w:hAnsi="宋体" w:eastAsia="宋体" w:cs="宋体"/>
+        <w:t>方向向下走，对应到函数中，就是找到给定点的</w:t>
+      </w:r>
+      <w:hyperlink r:id="rId33" w:tgtFrame="_blank" w:history="1">
+        <w:r>
+          <w:rPr>
+            <w:rStyle w:val="a7"/>
+            <w:rFonts w:ascii="宋体" w:eastAsia="宋体" w:hAnsi="宋体" w:cs="宋体"/>
+            <w:sz w:val="24"/>
+          </w:rPr>
+          <w:t>梯度</w:t>
+        </w:r>
+      </w:hyperlink>
+      <w:r>
+        <w:rPr>
+          <w:rFonts w:ascii="宋体" w:eastAsia="宋体" w:hAnsi="宋体" w:cs="宋体"/>
           <w:kern w:val="0"/>
           <w:sz w:val="24"/>
-          <w:szCs w:val="24"/>
           <w:lang w:bidi="ar"/>
         </w:rPr>
-        <w:t>所以，我们重复利用这个方法，反复求取梯度，最后就能到达局部的最小值，这就类似于我们下山的过程。而求取梯度就确定了最陡峭的方向，也就是场景中测量方向的手段</w:t>
-      </w:r>
-      <w:r>
-        <w:rPr>
-          <w:rFonts w:hint="eastAsia" w:ascii="宋体" w:hAnsi="宋体" w:eastAsia="宋体" w:cs="宋体"/>
+        <w:t xml:space="preserve"> ，然后朝着梯度相反的方向，就能让函数值下降的最快！因为梯度的方向就是函数之变化最快的方向(在后面会详细解释)</w:t>
+      </w:r>
+      <w:r>
+        <w:rPr>
+          <w:rFonts w:ascii="宋体" w:eastAsia="宋体" w:hAnsi="宋体" w:cs="宋体"/>
           <w:kern w:val="0"/>
           <w:sz w:val="24"/>
-          <w:szCs w:val="24"/>
           <w:lang w:bidi="ar"/>
         </w:rPr>
+        <w:br/>
+        <w:t>所以，我们重复利用这个方法，反复求取梯度，最后就能到达局部的最小值，这就类似于我们下山的过程。而求取梯度就确定了最陡峭的方向，也就是场景中测量方向的手段</w:t>
+      </w:r>
+      <w:r>
+        <w:rPr>
+          <w:rFonts w:ascii="宋体" w:eastAsia="宋体" w:hAnsi="宋体" w:cs="宋体" w:hint="eastAsia"/>
+          <w:kern w:val="0"/>
+          <w:sz w:val="24"/>
+          <w:lang w:bidi="ar"/>
+        </w:rPr>
         <w:t>。</w:t>
       </w:r>
     </w:p>
@@ -2407,13 +2554,22 @@
         <w:rPr>
           <w:rFonts w:hint="eastAsia"/>
         </w:rPr>
-        <w:t>1微分</w:t>
-      </w:r>
-    </w:p>
-    <w:p>
-      <w:r>
+        <w:t>1</w:t>
+      </w:r>
+      <w:r>
+        <w:rPr>
+          <w:rFonts w:hint="eastAsia"/>
+        </w:rPr>
+        <w:t>微分</w:t>
+      </w:r>
+    </w:p>
+    <w:p>
+      <w:r>
+        <w:rPr>
+          <w:noProof/>
+        </w:rPr>
         <w:drawing>
-          <wp:inline distT="0" distB="0" distL="114300" distR="114300">
+          <wp:inline distT="0" distB="0" distL="114300" distR="114300" wp14:anchorId="50753F26" wp14:editId="3D0481AD">
             <wp:extent cx="5268595" cy="3035935"/>
             <wp:effectExtent l="0" t="0" r="8255" b="12065"/>
             <wp:docPr id="22" name="图片 3"/>
@@ -2430,7 +2586,7 @@
                     </pic:cNvPicPr>
                   </pic:nvPicPr>
                   <pic:blipFill>
-                    <a:blip r:embed="rId24"/>
+                    <a:blip r:embed="rId34"/>
                     <a:stretch>
                       <a:fillRect/>
                     </a:stretch>
@@ -2457,8 +2613,12 @@
     </w:p>
     <w:p>
       <w:r>
+        <w:rPr>
+          <w:noProof/>
+        </w:rPr>
+        <w:lastRenderedPageBreak/>
         <w:drawing>
-          <wp:inline distT="0" distB="0" distL="114300" distR="114300">
+          <wp:inline distT="0" distB="0" distL="114300" distR="114300" wp14:anchorId="70EFA0C3" wp14:editId="33F74DA7">
             <wp:extent cx="5269230" cy="2592705"/>
             <wp:effectExtent l="0" t="0" r="7620" b="17145"/>
             <wp:docPr id="23" name="图片 4"/>
@@ -2475,7 +2635,7 @@
                     </pic:cNvPicPr>
                   </pic:nvPicPr>
                   <pic:blipFill>
-                    <a:blip r:embed="rId25"/>
+                    <a:blip r:embed="rId35"/>
                     <a:stretch>
                       <a:fillRect/>
                     </a:stretch>
@@ -2500,10 +2660,25 @@
         </w:drawing>
       </w:r>
     </w:p>
-    <w:p>
-      <w:r>
+    <w:p/>
+    <w:p>
+      <w:pPr>
+        <w:pStyle w:val="2"/>
+        <w:rPr>
+          <w:rFonts w:hint="default"/>
+        </w:rPr>
+      </w:pPr>
+      <w:r>
+        <w:t>梯度下降</w:t>
+      </w:r>
+    </w:p>
+    <w:p>
+      <w:r>
+        <w:rPr>
+          <w:noProof/>
+        </w:rPr>
         <w:drawing>
-          <wp:inline distT="0" distB="0" distL="114300" distR="114300">
+          <wp:inline distT="0" distB="0" distL="114300" distR="114300" wp14:anchorId="316AE067" wp14:editId="6C2F9600">
             <wp:extent cx="5269865" cy="2526030"/>
             <wp:effectExtent l="0" t="0" r="6985" b="7620"/>
             <wp:docPr id="24" name="图片 5"/>
@@ -2520,7 +2695,7 @@
                     </pic:cNvPicPr>
                   </pic:nvPicPr>
                   <pic:blipFill>
-                    <a:blip r:embed="rId26"/>
+                    <a:blip r:embed="rId36"/>
                     <a:stretch>
                       <a:fillRect/>
                     </a:stretch>
@@ -2557,10 +2732,9 @@
       </w:pPr>
       <w:r>
         <w:rPr>
-          <w:rFonts w:ascii="Segoe UI Symbol" w:hAnsi="Segoe UI Symbol" w:eastAsia="Segoe UI Symbol" w:cs="Segoe UI Symbol"/>
+          <w:rFonts w:ascii="Segoe UI Symbol" w:eastAsia="Segoe UI Symbol" w:hAnsi="Segoe UI Symbol" w:cs="Segoe UI Symbol"/>
           <w:color w:val="404040"/>
           <w:sz w:val="24"/>
-          <w:szCs w:val="24"/>
           <w:shd w:val="clear" w:color="auto" w:fill="FFFFFF"/>
         </w:rPr>
         <w:t>在单变量的函数中，梯度其实就是函数的微分，代表着函数在某个给定点的切线的斜率</w:t>
@@ -2578,10 +2752,9 @@
       </w:pPr>
       <w:r>
         <w:rPr>
-          <w:rFonts w:ascii="Segoe UI Symbol" w:hAnsi="Segoe UI Symbol" w:eastAsia="Segoe UI Symbol" w:cs="Segoe UI Symbol"/>
+          <w:rFonts w:ascii="Segoe UI Symbol" w:eastAsia="Segoe UI Symbol" w:hAnsi="Segoe UI Symbol" w:cs="Segoe UI Symbol"/>
           <w:color w:val="404040"/>
           <w:sz w:val="24"/>
-          <w:szCs w:val="24"/>
           <w:shd w:val="clear" w:color="auto" w:fill="FFFFFF"/>
         </w:rPr>
         <w:t>在多变量函数中，梯度是一个向量，向量有方向，梯度的方向就指出了函数在给定点的上升最快的方向</w:t>
@@ -2594,8 +2767,12 @@
         <w:ind w:left="-60"/>
       </w:pPr>
       <w:r>
+        <w:rPr>
+          <w:noProof/>
+        </w:rPr>
+        <w:lastRenderedPageBreak/>
         <w:drawing>
-          <wp:inline distT="0" distB="0" distL="114300" distR="114300">
+          <wp:inline distT="0" distB="0" distL="114300" distR="114300" wp14:anchorId="789A5BE2" wp14:editId="54C3DDDE">
             <wp:extent cx="5273040" cy="3051175"/>
             <wp:effectExtent l="0" t="0" r="3810" b="15875"/>
             <wp:docPr id="25" name="图片 6"/>
@@ -2612,7 +2789,7 @@
                     </pic:cNvPicPr>
                   </pic:nvPicPr>
                   <pic:blipFill>
-                    <a:blip r:embed="rId27"/>
+                    <a:blip r:embed="rId37"/>
                     <a:stretch>
                       <a:fillRect/>
                     </a:stretch>
@@ -2644,72 +2821,69 @@
       </w:pPr>
       <w:r>
         <w:rPr>
-          <w:rFonts w:ascii="宋体" w:hAnsi="宋体" w:eastAsia="宋体" w:cs="宋体"/>
+          <w:rFonts w:ascii="宋体" w:eastAsia="宋体" w:hAnsi="宋体" w:cs="宋体"/>
           <w:kern w:val="0"/>
           <w:sz w:val="24"/>
-          <w:szCs w:val="24"/>
           <w:lang w:bidi="ar"/>
         </w:rPr>
         <w:t>α是什么含义？</w:t>
       </w:r>
       <w:r>
         <w:rPr>
-          <w:rFonts w:ascii="宋体" w:hAnsi="宋体" w:eastAsia="宋体" w:cs="宋体"/>
+          <w:rFonts w:ascii="宋体" w:eastAsia="宋体" w:hAnsi="宋体" w:cs="宋体"/>
           <w:kern w:val="0"/>
           <w:sz w:val="24"/>
-          <w:szCs w:val="24"/>
           <w:lang w:bidi="ar"/>
         </w:rPr>
-        <w:br w:type="textWrapping"/>
-      </w:r>
-      <w:r>
-        <w:rPr>
-          <w:rFonts w:ascii="宋体" w:hAnsi="宋体" w:eastAsia="宋体" w:cs="宋体"/>
+        <w:br/>
+        <w:t>α在梯度下降算法中被称作为</w:t>
+      </w:r>
+      <w:r>
+        <w:rPr>
+          <w:rStyle w:val="a5"/>
+          <w:rFonts w:ascii="宋体" w:eastAsia="宋体" w:hAnsi="宋体" w:cs="宋体"/>
           <w:kern w:val="0"/>
           <w:sz w:val="24"/>
-          <w:szCs w:val="24"/>
           <w:lang w:bidi="ar"/>
         </w:rPr>
-        <w:t>α在梯度下降算法中被称作为</w:t>
-      </w:r>
-      <w:r>
-        <w:rPr>
-          <w:rStyle w:val="8"/>
-          <w:rFonts w:ascii="宋体" w:hAnsi="宋体" w:eastAsia="宋体" w:cs="宋体"/>
+        <w:t>学习</w:t>
+      </w:r>
+      <w:proofErr w:type="gramStart"/>
+      <w:r>
+        <w:rPr>
+          <w:rStyle w:val="a5"/>
+          <w:rFonts w:ascii="宋体" w:eastAsia="宋体" w:hAnsi="宋体" w:cs="宋体"/>
           <w:kern w:val="0"/>
           <w:sz w:val="24"/>
-          <w:szCs w:val="24"/>
           <w:lang w:bidi="ar"/>
         </w:rPr>
-        <w:t>学习率</w:t>
-      </w:r>
-      <w:r>
-        <w:rPr>
-          <w:rFonts w:ascii="宋体" w:hAnsi="宋体" w:eastAsia="宋体" w:cs="宋体"/>
+        <w:t>率</w:t>
+      </w:r>
+      <w:r>
+        <w:rPr>
+          <w:rFonts w:ascii="宋体" w:eastAsia="宋体" w:hAnsi="宋体" w:cs="宋体"/>
           <w:kern w:val="0"/>
           <w:sz w:val="24"/>
-          <w:szCs w:val="24"/>
           <w:lang w:bidi="ar"/>
         </w:rPr>
         <w:t>或者</w:t>
       </w:r>
-      <w:r>
-        <w:rPr>
-          <w:rStyle w:val="8"/>
-          <w:rFonts w:ascii="宋体" w:hAnsi="宋体" w:eastAsia="宋体" w:cs="宋体"/>
+      <w:proofErr w:type="gramEnd"/>
+      <w:r>
+        <w:rPr>
+          <w:rStyle w:val="a5"/>
+          <w:rFonts w:ascii="宋体" w:eastAsia="宋体" w:hAnsi="宋体" w:cs="宋体"/>
           <w:kern w:val="0"/>
           <w:sz w:val="24"/>
-          <w:szCs w:val="24"/>
           <w:lang w:bidi="ar"/>
         </w:rPr>
         <w:t>步长</w:t>
       </w:r>
       <w:r>
         <w:rPr>
-          <w:rFonts w:ascii="宋体" w:hAnsi="宋体" w:eastAsia="宋体" w:cs="宋体"/>
+          <w:rFonts w:ascii="宋体" w:eastAsia="宋体" w:hAnsi="宋体" w:cs="宋体"/>
           <w:kern w:val="0"/>
           <w:sz w:val="24"/>
-          <w:szCs w:val="24"/>
           <w:lang w:bidi="ar"/>
         </w:rPr>
         <w:t>，意味着我们可以通过α来控制每一步走的距离，以保证不要步子跨的太大扯着蛋，哈哈，其实就是不要走太快，错过了最低点。同时也要保证不要走的太慢，导致太阳下山了，还没有走到山下。所以α的选择在梯度下降法中往往是很重要的！α不能太大也不能太小，太小的话，可能导致迟迟走不到最低点，太大的话，会导致错过最低点！</w:t>
@@ -2720,29 +2894,26 @@
         <w:widowControl/>
         <w:jc w:val="left"/>
         <w:rPr>
-          <w:rFonts w:ascii="宋体" w:hAnsi="宋体" w:eastAsia="宋体" w:cs="宋体"/>
+          <w:rFonts w:ascii="宋体" w:eastAsia="宋体" w:hAnsi="宋体" w:cs="宋体"/>
           <w:kern w:val="0"/>
           <w:sz w:val="24"/>
-          <w:szCs w:val="24"/>
           <w:lang w:bidi="ar"/>
         </w:rPr>
       </w:pPr>
       <w:r>
         <w:rPr>
-          <w:rFonts w:ascii="宋体" w:hAnsi="宋体" w:eastAsia="宋体" w:cs="宋体"/>
+          <w:rFonts w:ascii="宋体" w:eastAsia="宋体" w:hAnsi="宋体" w:cs="宋体"/>
           <w:kern w:val="0"/>
           <w:sz w:val="24"/>
-          <w:szCs w:val="24"/>
           <w:lang w:bidi="ar"/>
         </w:rPr>
-        <w:br w:type="textWrapping"/>
-      </w:r>
-      <w:r>
-        <w:rPr>
-          <w:rFonts w:ascii="宋体" w:hAnsi="宋体" w:eastAsia="宋体" w:cs="宋体"/>
+        <w:br/>
+      </w:r>
+      <w:r>
+        <w:rPr>
+          <w:rFonts w:ascii="宋体" w:eastAsia="宋体" w:hAnsi="宋体" w:cs="宋体"/>
           <w:kern w:val="0"/>
           <w:sz w:val="24"/>
-          <w:szCs w:val="24"/>
           <w:highlight w:val="cyan"/>
           <w:lang w:bidi="ar"/>
         </w:rPr>
@@ -2750,49 +2921,38 @@
       </w:r>
       <w:r>
         <w:rPr>
-          <w:rFonts w:ascii="宋体" w:hAnsi="宋体" w:eastAsia="宋体" w:cs="宋体"/>
+          <w:rFonts w:ascii="宋体" w:eastAsia="宋体" w:hAnsi="宋体" w:cs="宋体"/>
           <w:kern w:val="0"/>
           <w:sz w:val="24"/>
-          <w:szCs w:val="24"/>
           <w:lang w:bidi="ar"/>
         </w:rPr>
         <w:t>？</w:t>
       </w:r>
       <w:r>
         <w:rPr>
-          <w:rFonts w:ascii="宋体" w:hAnsi="宋体" w:eastAsia="宋体" w:cs="宋体"/>
+          <w:rFonts w:ascii="宋体" w:eastAsia="宋体" w:hAnsi="宋体" w:cs="宋体"/>
           <w:kern w:val="0"/>
           <w:sz w:val="24"/>
-          <w:szCs w:val="24"/>
           <w:lang w:bidi="ar"/>
         </w:rPr>
-        <w:br w:type="textWrapping"/>
-      </w:r>
-      <w:r>
-        <w:rPr>
-          <w:rFonts w:ascii="宋体" w:hAnsi="宋体" w:eastAsia="宋体" w:cs="宋体"/>
-          <w:kern w:val="0"/>
-          <w:sz w:val="24"/>
-          <w:szCs w:val="24"/>
-          <w:lang w:bidi="ar"/>
-        </w:rPr>
+        <w:br/>
         <w:t>梯度前加一个负号，就意味着朝着梯度相反的方向前进！我们在前文提到，梯度的方向实际就是函数在此点上升最快的方向！而我们需要朝着下降最快的方向走，自然就是负的梯度的方向，所以此处需要加上负号</w:t>
       </w:r>
     </w:p>
     <w:p>
       <w:pPr>
-        <w:pStyle w:val="3"/>
+        <w:pStyle w:val="2"/>
         <w:widowControl/>
         <w:shd w:val="clear" w:color="auto" w:fill="FFFFFF"/>
         <w:spacing w:beforeAutospacing="0" w:after="240" w:afterAutospacing="0"/>
         <w:rPr>
-          <w:rFonts w:hint="default" w:ascii="Segoe UI Symbol" w:hAnsi="Segoe UI Symbol" w:eastAsia="Segoe UI Symbol" w:cs="Segoe UI Symbol"/>
+          <w:rFonts w:ascii="Segoe UI Symbol" w:eastAsia="Segoe UI Symbol" w:hAnsi="Segoe UI Symbol" w:cs="Segoe UI Symbol" w:hint="default"/>
           <w:color w:val="404040"/>
         </w:rPr>
       </w:pPr>
       <w:r>
         <w:rPr>
-          <w:rFonts w:hint="default" w:ascii="Segoe UI Symbol" w:hAnsi="Segoe UI Symbol" w:eastAsia="Segoe UI Symbol" w:cs="Segoe UI Symbol"/>
+          <w:rFonts w:ascii="Segoe UI Symbol" w:eastAsia="Segoe UI Symbol" w:hAnsi="Segoe UI Symbol" w:cs="Segoe UI Symbol" w:hint="default"/>
           <w:color w:val="404040"/>
           <w:shd w:val="clear" w:color="auto" w:fill="FFFFFF"/>
         </w:rPr>
@@ -2805,8 +2965,11 @@
         <w:jc w:val="left"/>
       </w:pPr>
       <w:r>
+        <w:rPr>
+          <w:noProof/>
+        </w:rPr>
         <w:drawing>
-          <wp:inline distT="0" distB="0" distL="114300" distR="114300">
+          <wp:inline distT="0" distB="0" distL="114300" distR="114300" wp14:anchorId="792375B8" wp14:editId="60681F82">
             <wp:extent cx="2314575" cy="514350"/>
             <wp:effectExtent l="0" t="0" r="9525" b="0"/>
             <wp:docPr id="26" name="图片 7"/>
@@ -2823,7 +2986,7 @@
                     </pic:cNvPicPr>
                   </pic:nvPicPr>
                   <pic:blipFill>
-                    <a:blip r:embed="rId28"/>
+                    <a:blip r:embed="rId38"/>
                     <a:stretch>
                       <a:fillRect/>
                     </a:stretch>
@@ -2848,8 +3011,11 @@
         </w:drawing>
       </w:r>
       <w:r>
+        <w:rPr>
+          <w:noProof/>
+        </w:rPr>
         <w:drawing>
-          <wp:inline distT="0" distB="0" distL="114300" distR="114300">
+          <wp:inline distT="0" distB="0" distL="114300" distR="114300" wp14:anchorId="158DAE3F" wp14:editId="77626F90">
             <wp:extent cx="2647950" cy="523875"/>
             <wp:effectExtent l="0" t="0" r="0" b="9525"/>
             <wp:docPr id="27" name="图片 8"/>
@@ -2866,7 +3032,7 @@
                     </pic:cNvPicPr>
                   </pic:nvPicPr>
                   <pic:blipFill>
-                    <a:blip r:embed="rId29"/>
+                    <a:blip r:embed="rId39"/>
                     <a:stretch>
                       <a:fillRect/>
                     </a:stretch>
@@ -2897,8 +3063,11 @@
         <w:jc w:val="left"/>
       </w:pPr>
       <w:r>
+        <w:rPr>
+          <w:noProof/>
+        </w:rPr>
         <w:drawing>
-          <wp:inline distT="0" distB="0" distL="114300" distR="114300">
+          <wp:inline distT="0" distB="0" distL="114300" distR="114300" wp14:anchorId="165EEEDC" wp14:editId="52FE3806">
             <wp:extent cx="4333875" cy="2017395"/>
             <wp:effectExtent l="0" t="0" r="9525" b="1905"/>
             <wp:docPr id="28" name="图片 9"/>
@@ -2915,7 +3084,7 @@
                     </pic:cNvPicPr>
                   </pic:nvPicPr>
                   <pic:blipFill>
-                    <a:blip r:embed="rId30"/>
+                    <a:blip r:embed="rId40"/>
                     <a:stretch>
                       <a:fillRect/>
                     </a:stretch>
@@ -2946,8 +3115,12 @@
         <w:jc w:val="left"/>
       </w:pPr>
       <w:r>
+        <w:rPr>
+          <w:noProof/>
+        </w:rPr>
+        <w:lastRenderedPageBreak/>
         <w:drawing>
-          <wp:inline distT="0" distB="0" distL="114300" distR="114300">
+          <wp:inline distT="0" distB="0" distL="114300" distR="114300" wp14:anchorId="7DB830AB" wp14:editId="1E2FFEF1">
             <wp:extent cx="5124450" cy="3235325"/>
             <wp:effectExtent l="0" t="0" r="0" b="3175"/>
             <wp:docPr id="29" name="图片 10"/>
@@ -2964,7 +3137,7 @@
                     </pic:cNvPicPr>
                   </pic:nvPicPr>
                   <pic:blipFill>
-                    <a:blip r:embed="rId31"/>
+                    <a:blip r:embed="rId41"/>
                     <a:stretch>
                       <a:fillRect/>
                     </a:stretch>
@@ -2994,32 +3167,44 @@
         <w:widowControl/>
         <w:jc w:val="left"/>
         <w:rPr>
-          <w:rFonts w:ascii="宋体" w:hAnsi="宋体" w:eastAsia="宋体" w:cs="宋体"/>
+          <w:rFonts w:ascii="宋体" w:eastAsia="宋体" w:hAnsi="宋体" w:cs="宋体"/>
           <w:kern w:val="0"/>
           <w:sz w:val="24"/>
-          <w:szCs w:val="24"/>
           <w:lang w:bidi="ar"/>
         </w:rPr>
       </w:pPr>
       <w:r>
         <w:rPr>
-          <w:rFonts w:hint="eastAsia" w:ascii="宋体" w:hAnsi="宋体" w:eastAsia="宋体" w:cs="宋体"/>
+          <w:rFonts w:ascii="宋体" w:eastAsia="宋体" w:hAnsi="宋体" w:cs="宋体" w:hint="eastAsia"/>
           <w:kern w:val="0"/>
           <w:sz w:val="24"/>
-          <w:szCs w:val="24"/>
           <w:lang w:bidi="ar"/>
         </w:rPr>
         <w:t>对于自变量O来说，只有给定一个O值，才能求出对应的负梯度值，这个值就是自变量变化的方向与大小</w:t>
       </w:r>
       <w:r>
         <w:rPr>
-          <w:rFonts w:ascii="宋体" w:hAnsi="宋体" w:eastAsia="宋体" w:cs="宋体"/>
+          <w:rFonts w:ascii="宋体" w:eastAsia="宋体" w:hAnsi="宋体" w:cs="宋体"/>
           <w:kern w:val="0"/>
           <w:sz w:val="24"/>
-          <w:szCs w:val="24"/>
           <w:lang w:bidi="ar"/>
         </w:rPr>
-        <w:br w:type="textWrapping"/>
+        <w:br/>
+      </w:r>
+    </w:p>
+    <w:p>
+      <w:pPr>
+        <w:pStyle w:val="2"/>
+        <w:rPr>
+          <w:rFonts w:hint="default"/>
+          <w:lang w:bidi="ar"/>
+        </w:rPr>
+      </w:pPr>
+      <w:r>
+        <w:rPr>
+          <w:lang w:bidi="ar"/>
+        </w:rPr>
+        <w:t>多变量的梯度下降</w:t>
       </w:r>
     </w:p>
     <w:p>
@@ -3027,10 +3212,9 @@
         <w:widowControl/>
         <w:jc w:val="left"/>
         <w:rPr>
-          <w:rFonts w:ascii="宋体" w:hAnsi="宋体" w:eastAsia="宋体" w:cs="宋体"/>
+          <w:rFonts w:ascii="宋体" w:eastAsia="宋体" w:hAnsi="宋体" w:cs="宋体"/>
           <w:kern w:val="0"/>
           <w:sz w:val="24"/>
-          <w:szCs w:val="24"/>
           <w:lang w:bidi="ar"/>
         </w:rPr>
       </w:pPr>
@@ -3040,29 +3224,18 @@
         <w:widowControl/>
         <w:jc w:val="left"/>
         <w:rPr>
-          <w:rFonts w:ascii="宋体" w:hAnsi="宋体" w:eastAsia="宋体" w:cs="宋体"/>
+          <w:rFonts w:ascii="宋体" w:eastAsia="宋体" w:hAnsi="宋体" w:cs="宋体"/>
           <w:kern w:val="0"/>
           <w:sz w:val="24"/>
-          <w:szCs w:val="24"/>
           <w:lang w:bidi="ar"/>
         </w:rPr>
       </w:pPr>
-    </w:p>
-    <w:p>
-      <w:pPr>
-        <w:widowControl/>
-        <w:jc w:val="left"/>
-        <w:rPr>
-          <w:rFonts w:ascii="宋体" w:hAnsi="宋体" w:eastAsia="宋体" w:cs="宋体"/>
-          <w:kern w:val="0"/>
-          <w:sz w:val="24"/>
-          <w:szCs w:val="24"/>
-          <w:lang w:bidi="ar"/>
-        </w:rPr>
-      </w:pPr>
-      <w:r>
+      <w:r>
+        <w:rPr>
+          <w:noProof/>
+        </w:rPr>
         <w:drawing>
-          <wp:inline distT="0" distB="0" distL="114300" distR="114300">
+          <wp:inline distT="0" distB="0" distL="114300" distR="114300" wp14:anchorId="32542FE7" wp14:editId="62BE8E47">
             <wp:extent cx="4447540" cy="897255"/>
             <wp:effectExtent l="0" t="0" r="10160" b="17145"/>
             <wp:docPr id="30" name="图片 11"/>
@@ -3079,7 +3252,7 @@
                     </pic:cNvPicPr>
                   </pic:nvPicPr>
                   <pic:blipFill>
-                    <a:blip r:embed="rId32"/>
+                    <a:blip r:embed="rId42"/>
                     <a:stretch>
                       <a:fillRect/>
                     </a:stretch>
@@ -3111,8 +3284,11 @@
         <w:ind w:left="-60"/>
       </w:pPr>
       <w:r>
+        <w:rPr>
+          <w:noProof/>
+        </w:rPr>
         <w:drawing>
-          <wp:inline distT="0" distB="0" distL="114300" distR="114300">
+          <wp:inline distT="0" distB="0" distL="114300" distR="114300" wp14:anchorId="43652012" wp14:editId="198C2A0F">
             <wp:extent cx="5267960" cy="2506345"/>
             <wp:effectExtent l="0" t="0" r="8890" b="8255"/>
             <wp:docPr id="31" name="图片 12"/>
@@ -3129,7 +3305,7 @@
                     </pic:cNvPicPr>
                   </pic:nvPicPr>
                   <pic:blipFill>
-                    <a:blip r:embed="rId33"/>
+                    <a:blip r:embed="rId43"/>
                     <a:stretch>
                       <a:fillRect/>
                     </a:stretch>
@@ -3164,11 +3340,15 @@
         <w:rPr>
           <w:rFonts w:hint="eastAsia"/>
         </w:rPr>
+        <w:lastRenderedPageBreak/>
         <w:t>函数的梯度为</w:t>
       </w:r>
       <w:r>
+        <w:rPr>
+          <w:noProof/>
+        </w:rPr>
         <w:drawing>
-          <wp:inline distT="0" distB="0" distL="114300" distR="114300">
+          <wp:inline distT="0" distB="0" distL="114300" distR="114300" wp14:anchorId="31363AEC" wp14:editId="087F2F6D">
             <wp:extent cx="3124200" cy="381000"/>
             <wp:effectExtent l="0" t="0" r="0" b="0"/>
             <wp:docPr id="32" name="图片 13"/>
@@ -3185,7 +3365,7 @@
                     </pic:cNvPicPr>
                   </pic:nvPicPr>
                   <pic:blipFill>
-                    <a:blip r:embed="rId34"/>
+                    <a:blip r:embed="rId44"/>
                     <a:stretch>
                       <a:fillRect/>
                     </a:stretch>
@@ -3217,8 +3397,11 @@
         <w:ind w:left="-60"/>
       </w:pPr>
       <w:r>
+        <w:rPr>
+          <w:noProof/>
+        </w:rPr>
         <w:drawing>
-          <wp:inline distT="0" distB="0" distL="114300" distR="114300">
+          <wp:inline distT="0" distB="0" distL="114300" distR="114300" wp14:anchorId="124B2B36" wp14:editId="68C57C73">
             <wp:extent cx="5270500" cy="3981450"/>
             <wp:effectExtent l="0" t="0" r="6350" b="0"/>
             <wp:docPr id="33" name="图片 14"/>
@@ -3235,7 +3418,7 @@
                     </pic:cNvPicPr>
                   </pic:nvPicPr>
                   <pic:blipFill>
-                    <a:blip r:embed="rId35"/>
+                    <a:blip r:embed="rId45"/>
                     <a:stretch>
                       <a:fillRect/>
                     </a:stretch>
@@ -3262,8 +3445,11 @@
     </w:p>
     <w:p>
       <w:r>
+        <w:rPr>
+          <w:noProof/>
+        </w:rPr>
         <w:drawing>
-          <wp:inline distT="0" distB="0" distL="114300" distR="114300">
+          <wp:inline distT="0" distB="0" distL="114300" distR="114300" wp14:anchorId="7B442CB4" wp14:editId="0173E8EF">
             <wp:extent cx="3655060" cy="2875915"/>
             <wp:effectExtent l="0" t="0" r="2540" b="635"/>
             <wp:docPr id="34" name="图片 15"/>
@@ -3280,7 +3466,7 @@
                     </pic:cNvPicPr>
                   </pic:nvPicPr>
                   <pic:blipFill>
-                    <a:blip r:embed="rId36"/>
+                    <a:blip r:embed="rId46"/>
                     <a:stretch>
                       <a:fillRect/>
                     </a:stretch>
@@ -3315,8 +3501,12 @@
     </w:p>
     <w:p>
       <w:r>
+        <w:rPr>
+          <w:noProof/>
+        </w:rPr>
+        <w:lastRenderedPageBreak/>
         <w:drawing>
-          <wp:inline distT="0" distB="0" distL="114300" distR="114300">
+          <wp:inline distT="0" distB="0" distL="114300" distR="114300" wp14:anchorId="56BBCFE5" wp14:editId="7E23716F">
             <wp:extent cx="5268595" cy="885190"/>
             <wp:effectExtent l="0" t="0" r="8255" b="10160"/>
             <wp:docPr id="35" name="图片 16"/>
@@ -3333,7 +3523,7 @@
                     </pic:cNvPicPr>
                   </pic:nvPicPr>
                   <pic:blipFill>
-                    <a:blip r:embed="rId37"/>
+                    <a:blip r:embed="rId47"/>
                     <a:stretch>
                       <a:fillRect/>
                     </a:stretch>
@@ -3363,19 +3553,58 @@
         <w:rPr>
           <w:rFonts w:hint="eastAsia"/>
         </w:rPr>
-        <w:t>这里自变量Xi 是特征值，O是权重，整个过程都是再调整权重O。</w:t>
-      </w:r>
-    </w:p>
-    <w:p>
+        <w:t>这里自变量</w:t>
+      </w:r>
       <w:r>
         <w:rPr>
           <w:rFonts w:hint="eastAsia"/>
         </w:rPr>
+        <w:t xml:space="preserve">Xi </w:t>
+      </w:r>
+      <w:r>
+        <w:rPr>
+          <w:rFonts w:hint="eastAsia"/>
+        </w:rPr>
+        <w:t>是特征值，</w:t>
+      </w:r>
+      <w:r>
+        <w:rPr>
+          <w:rFonts w:hint="eastAsia"/>
+        </w:rPr>
+        <w:t>O</w:t>
+      </w:r>
+      <w:r>
+        <w:rPr>
+          <w:rFonts w:hint="eastAsia"/>
+        </w:rPr>
+        <w:t>是权重，整个过程都是再调整权重</w:t>
+      </w:r>
+      <w:r>
+        <w:rPr>
+          <w:rFonts w:hint="eastAsia"/>
+        </w:rPr>
+        <w:t>O</w:t>
+      </w:r>
+      <w:r>
+        <w:rPr>
+          <w:rFonts w:hint="eastAsia"/>
+        </w:rPr>
+        <w:t>。</w:t>
+      </w:r>
+    </w:p>
+    <w:p>
+      <w:r>
+        <w:rPr>
+          <w:rFonts w:hint="eastAsia"/>
+        </w:rPr>
         <w:t>假设只有一维变量</w:t>
       </w:r>
       <w:r>
+        <w:rPr>
+          <w:noProof/>
+        </w:rPr>
         <w:drawing>
-          <wp:inline distT="0" distB="0" distL="114300" distR="114300">
+          <wp:inline distT="0" distB="0" distL="114300" distR="114300" wp14:anchorId="30C3B48C" wp14:editId="5EF23733">
             <wp:extent cx="4133850" cy="381000"/>
             <wp:effectExtent l="0" t="0" r="0" b="0"/>
             <wp:docPr id="36" name="图片 17"/>
@@ -3392,7 +3621,7 @@
                     </pic:cNvPicPr>
                   </pic:nvPicPr>
                   <pic:blipFill>
-                    <a:blip r:embed="rId38"/>
+                    <a:blip r:embed="rId48"/>
                     <a:stretch>
                       <a:fillRect/>
                     </a:stretch>
@@ -3427,8 +3656,11 @@
     </w:p>
     <w:p>
       <w:r>
+        <w:rPr>
+          <w:noProof/>
+        </w:rPr>
         <w:drawing>
-          <wp:inline distT="0" distB="0" distL="114300" distR="114300">
+          <wp:inline distT="0" distB="0" distL="114300" distR="114300" wp14:anchorId="0D3C7F4A" wp14:editId="64EBF29A">
             <wp:extent cx="5272405" cy="2832735"/>
             <wp:effectExtent l="0" t="0" r="4445" b="5715"/>
             <wp:docPr id="37" name="图片 18"/>
@@ -3445,7 +3677,7 @@
                     </pic:cNvPicPr>
                   </pic:nvPicPr>
                   <pic:blipFill>
-                    <a:blip r:embed="rId39"/>
+                    <a:blip r:embed="rId49"/>
                     <a:stretch>
                       <a:fillRect/>
                     </a:stretch>
@@ -3480,9 +3712,154 @@
     </w:p>
     <w:p/>
     <w:p/>
-    <w:p>
-      <w:r>
-        <w:t>梯度下降法作为机器学习中较常使用的优化算法，其有着三种不同的形式：</w:t>
+    <w:p/>
+    <w:p/>
+    <w:p/>
+    <w:p/>
+    <w:p/>
+    <w:p/>
+    <w:p/>
+    <w:p/>
+    <w:p/>
+    <w:p/>
+    <w:p/>
+    <w:p/>
+    <w:p/>
+    <w:p/>
+    <w:p/>
+    <w:p>
+      <w:pPr>
+        <w:pStyle w:val="2"/>
+        <w:rPr>
+          <w:rFonts w:hint="default"/>
+        </w:rPr>
+      </w:pPr>
+      <w:proofErr w:type="spellStart"/>
+      <w:r>
+        <w:lastRenderedPageBreak/>
+        <w:t>Sigmod</w:t>
+      </w:r>
+      <w:proofErr w:type="spellEnd"/>
+      <w:r>
+        <w:t>函数求导</w:t>
+      </w:r>
+    </w:p>
+    <w:p>
+      <w:r>
+        <w:rPr>
+          <w:noProof/>
+        </w:rPr>
+        <w:drawing>
+          <wp:inline distT="0" distB="0" distL="0" distR="0" wp14:anchorId="4AC6EB0A" wp14:editId="4C33CA74">
+            <wp:extent cx="1554615" cy="198137"/>
+            <wp:effectExtent l="0" t="0" r="7620" b="0"/>
+            <wp:docPr id="45" name="图片 45"/>
+            <wp:cNvGraphicFramePr>
+              <a:graphicFrameLocks xmlns:a="http://schemas.openxmlformats.org/drawingml/2006/main" noChangeAspect="1"/>
+            </wp:cNvGraphicFramePr>
+            <a:graphic xmlns:a="http://schemas.openxmlformats.org/drawingml/2006/main">
+              <a:graphicData uri="http://schemas.openxmlformats.org/drawingml/2006/picture">
+                <pic:pic xmlns:pic="http://schemas.openxmlformats.org/drawingml/2006/picture">
+                  <pic:nvPicPr>
+                    <pic:cNvPr id="1" name=""/>
+                    <pic:cNvPicPr/>
+                  </pic:nvPicPr>
+                  <pic:blipFill>
+                    <a:blip r:embed="rId50"/>
+                    <a:stretch>
+                      <a:fillRect/>
+                    </a:stretch>
+                  </pic:blipFill>
+                  <pic:spPr>
+                    <a:xfrm>
+                      <a:off x="0" y="0"/>
+                      <a:ext cx="1554615" cy="198137"/>
+                    </a:xfrm>
+                    <a:prstGeom prst="rect">
+                      <a:avLst/>
+                    </a:prstGeom>
+                  </pic:spPr>
+                </pic:pic>
+              </a:graphicData>
+            </a:graphic>
+          </wp:inline>
+        </w:drawing>
+      </w:r>
+      <w:r>
+        <w:rPr>
+          <w:rFonts w:hint="eastAsia"/>
+        </w:rPr>
+        <w:t>非常简洁优美，这也是为什么他比较受欢迎的原因</w:t>
+      </w:r>
+    </w:p>
+    <w:p>
+      <w:r>
+        <w:rPr>
+          <w:noProof/>
+        </w:rPr>
+        <w:drawing>
+          <wp:inline distT="0" distB="0" distL="0" distR="0" wp14:anchorId="79EAAC96" wp14:editId="3AEBFEA3">
+            <wp:extent cx="5274310" cy="7498715"/>
+            <wp:effectExtent l="0" t="0" r="2540" b="6985"/>
+            <wp:docPr id="44" name="图片 44"/>
+            <wp:cNvGraphicFramePr>
+              <a:graphicFrameLocks xmlns:a="http://schemas.openxmlformats.org/drawingml/2006/main" noChangeAspect="1"/>
+            </wp:cNvGraphicFramePr>
+            <a:graphic xmlns:a="http://schemas.openxmlformats.org/drawingml/2006/main">
+              <a:graphicData uri="http://schemas.openxmlformats.org/drawingml/2006/picture">
+                <pic:pic xmlns:pic="http://schemas.openxmlformats.org/drawingml/2006/picture">
+                  <pic:nvPicPr>
+                    <pic:cNvPr id="0" name="Picture 1"/>
+                    <pic:cNvPicPr>
+                      <a:picLocks noChangeAspect="1" noChangeArrowheads="1"/>
+                    </pic:cNvPicPr>
+                  </pic:nvPicPr>
+                  <pic:blipFill>
+                    <a:blip r:embed="rId51">
+                      <a:extLst>
+                        <a:ext uri="{28A0092B-C50C-407E-A947-70E740481C1C}">
+                          <a14:useLocalDpi xmlns:a14="http://schemas.microsoft.com/office/drawing/2010/main" val="0"/>
+                        </a:ext>
+                      </a:extLst>
+                    </a:blip>
+                    <a:srcRect/>
+                    <a:stretch>
+                      <a:fillRect/>
+                    </a:stretch>
+                  </pic:blipFill>
+                  <pic:spPr bwMode="auto">
+                    <a:xfrm>
+                      <a:off x="0" y="0"/>
+                      <a:ext cx="5274310" cy="7498715"/>
+                    </a:xfrm>
+                    <a:prstGeom prst="rect">
+                      <a:avLst/>
+                    </a:prstGeom>
+                    <a:noFill/>
+                    <a:ln>
+                      <a:noFill/>
+                    </a:ln>
+                  </pic:spPr>
+                </pic:pic>
+              </a:graphicData>
+            </a:graphic>
+          </wp:inline>
+        </w:drawing>
+      </w:r>
+    </w:p>
+    <w:p/>
+    <w:p>
+      <w:r>
+        <w:lastRenderedPageBreak/>
+        <w:t>梯度下降法作为机器学习中较常使用的优化算法，</w:t>
+      </w:r>
+      <w:proofErr w:type="gramStart"/>
+      <w:r>
+        <w:t>其有着</w:t>
+      </w:r>
+      <w:proofErr w:type="gramEnd"/>
+      <w:r>
+        <w:t>三种不同的形式：</w:t>
       </w:r>
     </w:p>
     <w:p>
@@ -3502,31 +3879,73 @@
           <w:b/>
           <w:bCs/>
         </w:rPr>
-        <w:t>批量梯度下降（Batch Gradient Descent）、</w:t>
-      </w:r>
-    </w:p>
-    <w:p>
-      <w:pPr>
+        <w:t>批量梯度下降（</w:t>
+      </w:r>
+      <w:r>
         <w:rPr>
           <w:b/>
           <w:bCs/>
         </w:rPr>
-      </w:pPr>
+        <w:t>Batch Gradient Descent</w:t>
+      </w:r>
       <w:r>
         <w:rPr>
           <w:b/>
           <w:bCs/>
         </w:rPr>
-        <w:t>随机梯度下降（Stochastic Gradient Descent）以及</w:t>
-      </w:r>
-    </w:p>
-    <w:p>
-      <w:r>
+        <w:t>）、</w:t>
+      </w:r>
+    </w:p>
+    <w:p>
+      <w:pPr>
         <w:rPr>
           <w:b/>
           <w:bCs/>
         </w:rPr>
-        <w:t>小批量梯度下降（Mini-Batch Gradient Descent）</w:t>
+      </w:pPr>
+      <w:r>
+        <w:rPr>
+          <w:b/>
+          <w:bCs/>
+        </w:rPr>
+        <w:t>随机梯度下降（</w:t>
+      </w:r>
+      <w:r>
+        <w:rPr>
+          <w:b/>
+          <w:bCs/>
+        </w:rPr>
+        <w:t>Stochastic Gradient Descent</w:t>
+      </w:r>
+      <w:r>
+        <w:rPr>
+          <w:b/>
+          <w:bCs/>
+        </w:rPr>
+        <w:t>）以及</w:t>
+      </w:r>
+    </w:p>
+    <w:p>
+      <w:r>
+        <w:rPr>
+          <w:b/>
+          <w:bCs/>
+        </w:rPr>
+        <w:t>小批量梯度下降（</w:t>
+      </w:r>
+      <w:r>
+        <w:rPr>
+          <w:b/>
+          <w:bCs/>
+        </w:rPr>
+        <w:t>Mini-Batch Gradient Descent</w:t>
+      </w:r>
+      <w:r>
+        <w:rPr>
+          <w:b/>
+          <w:bCs/>
+        </w:rPr>
+        <w:t>）</w:t>
       </w:r>
       <w:r>
         <w:t>。其中小批量梯度下降法也常用在深度学习中进行模型的训练。接下来，我们将对这三种不同的梯度下降法进行理解。</w:t>
@@ -3535,8 +3954,11 @@
     <w:p/>
     <w:p>
       <w:r>
+        <w:rPr>
+          <w:noProof/>
+        </w:rPr>
         <w:drawing>
-          <wp:inline distT="0" distB="0" distL="0" distR="0">
+          <wp:inline distT="0" distB="0" distL="0" distR="0" wp14:anchorId="0A948EB5" wp14:editId="003360EB">
             <wp:extent cx="5274310" cy="4519930"/>
             <wp:effectExtent l="0" t="0" r="2540" b="13970"/>
             <wp:docPr id="21" name="图片 21"/>
@@ -3553,7 +3975,7 @@
                     </pic:cNvPicPr>
                   </pic:nvPicPr>
                   <pic:blipFill>
-                    <a:blip r:embed="rId40"/>
+                    <a:blip r:embed="rId52"/>
                     <a:stretch>
                       <a:fillRect/>
                     </a:stretch>
@@ -3575,10 +3997,38 @@
       </w:r>
     </w:p>
     <w:p/>
-    <w:p>
-      <w:r>
+    <w:p/>
+    <w:p/>
+    <w:p/>
+    <w:p/>
+    <w:p/>
+    <w:p/>
+    <w:p/>
+    <w:p/>
+    <w:p/>
+    <w:p/>
+    <w:p/>
+    <w:p/>
+    <w:p/>
+    <w:p>
+      <w:pPr>
+        <w:pStyle w:val="3"/>
+      </w:pPr>
+      <w:r>
+        <w:rPr>
+          <w:rFonts w:hint="eastAsia"/>
+        </w:rPr>
+        <w:lastRenderedPageBreak/>
+        <w:t>批量梯度下降</w:t>
+      </w:r>
+    </w:p>
+    <w:p>
+      <w:r>
+        <w:rPr>
+          <w:noProof/>
+        </w:rPr>
         <w:drawing>
-          <wp:inline distT="0" distB="0" distL="0" distR="0">
+          <wp:inline distT="0" distB="0" distL="0" distR="0" wp14:anchorId="4E19BC76" wp14:editId="4C5FD156">
             <wp:extent cx="5274310" cy="5090160"/>
             <wp:effectExtent l="0" t="0" r="2540" b="15240"/>
             <wp:docPr id="38" name="图片 38"/>
@@ -3595,7 +4045,7 @@
                     </pic:cNvPicPr>
                   </pic:nvPicPr>
                   <pic:blipFill>
-                    <a:blip r:embed="rId41"/>
+                    <a:blip r:embed="rId53"/>
                     <a:stretch>
                       <a:fillRect/>
                     </a:stretch>
@@ -3618,57 +4068,9 @@
     </w:p>
     <w:p>
       <w:pPr>
-        <w:pStyle w:val="3"/>
-        <w:rPr>
-          <w:rFonts w:hint="default"/>
-        </w:rPr>
-      </w:pPr>
-    </w:p>
-    <w:p>
-      <w:pPr>
-        <w:pStyle w:val="3"/>
-        <w:rPr>
-          <w:rFonts w:hint="default"/>
-        </w:rPr>
-      </w:pPr>
-    </w:p>
-    <w:p>
-      <w:pPr>
-        <w:pStyle w:val="3"/>
-        <w:rPr>
-          <w:rFonts w:hint="default"/>
-        </w:rPr>
-      </w:pPr>
-    </w:p>
-    <w:p>
-      <w:pPr>
-        <w:pStyle w:val="3"/>
-        <w:rPr>
-          <w:rFonts w:hint="default"/>
-        </w:rPr>
-      </w:pPr>
-    </w:p>
-    <w:p>
-      <w:pPr>
-        <w:pStyle w:val="3"/>
-        <w:rPr>
-          <w:rFonts w:hint="default"/>
-        </w:rPr>
-      </w:pPr>
-    </w:p>
-    <w:p>
-      <w:pPr>
-        <w:pStyle w:val="3"/>
-        <w:rPr>
-          <w:rFonts w:hint="default"/>
-        </w:rPr>
-      </w:pPr>
-    </w:p>
-    <w:p>
-      <w:pPr>
-        <w:pStyle w:val="3"/>
-        <w:rPr>
-          <w:rFonts w:hint="default" w:cs="宋体"/>
+        <w:pStyle w:val="2"/>
+        <w:rPr>
+          <w:rFonts w:cs="宋体" w:hint="default"/>
         </w:rPr>
       </w:pPr>
       <w:r>
@@ -3677,14 +4079,14 @@
     </w:p>
     <w:p>
       <w:pPr>
-        <w:pStyle w:val="5"/>
+        <w:pStyle w:val="a4"/>
       </w:pPr>
       <w:r>
         <w:t>  </w:t>
       </w:r>
       <w:r>
         <w:rPr>
-          <w:rStyle w:val="8"/>
+          <w:rStyle w:val="a5"/>
         </w:rPr>
         <w:t>随机梯度下降法</w:t>
       </w:r>
@@ -3693,7 +4095,7 @@
       </w:r>
       <w:r>
         <w:rPr>
-          <w:rStyle w:val="8"/>
+          <w:rStyle w:val="a5"/>
         </w:rPr>
         <w:t>每次迭代</w:t>
       </w:r>
@@ -3702,7 +4104,7 @@
       </w:r>
       <w:r>
         <w:rPr>
-          <w:rStyle w:val="8"/>
+          <w:rStyle w:val="a5"/>
         </w:rPr>
         <w:t>一个样本</w:t>
       </w:r>
@@ -3712,8 +4114,12 @@
     </w:p>
     <w:p>
       <w:r>
+        <w:rPr>
+          <w:noProof/>
+        </w:rPr>
+        <w:lastRenderedPageBreak/>
         <w:drawing>
-          <wp:inline distT="0" distB="0" distL="0" distR="0">
+          <wp:inline distT="0" distB="0" distL="0" distR="0" wp14:anchorId="12EEA9A2" wp14:editId="68EE7A13">
             <wp:extent cx="5274310" cy="4888230"/>
             <wp:effectExtent l="0" t="0" r="2540" b="7620"/>
             <wp:docPr id="39" name="图片 39"/>
@@ -3730,7 +4136,7 @@
                     </pic:cNvPicPr>
                   </pic:nvPicPr>
                   <pic:blipFill>
-                    <a:blip r:embed="rId42"/>
+                    <a:blip r:embed="rId54"/>
                     <a:stretch>
                       <a:fillRect/>
                     </a:stretch>
@@ -3753,9 +4159,9 @@
     </w:p>
     <w:p>
       <w:pPr>
-        <w:pStyle w:val="3"/>
-        <w:rPr>
-          <w:rFonts w:hint="default" w:cs="宋体"/>
+        <w:pStyle w:val="2"/>
+        <w:rPr>
+          <w:rFonts w:cs="宋体" w:hint="default"/>
         </w:rPr>
       </w:pPr>
       <w:r>
@@ -3764,14 +4170,14 @@
     </w:p>
     <w:p>
       <w:pPr>
-        <w:pStyle w:val="5"/>
+        <w:pStyle w:val="a4"/>
       </w:pPr>
       <w:r>
         <w:t>  </w:t>
       </w:r>
       <w:r>
         <w:rPr>
-          <w:rStyle w:val="8"/>
+          <w:rStyle w:val="a5"/>
         </w:rPr>
         <w:t>小批量梯度下降</w:t>
       </w:r>
@@ -3780,7 +4186,7 @@
       </w:r>
       <w:r>
         <w:rPr>
-          <w:rStyle w:val="8"/>
+          <w:rStyle w:val="a5"/>
         </w:rPr>
         <w:t>每次迭代</w:t>
       </w:r>
@@ -3791,20 +4197,59 @@
         <w:rPr>
           <w:highlight w:val="yellow"/>
         </w:rPr>
-        <w:t>使用 ** batch_size** 个样本来对参数进行更新</w:t>
+        <w:t>使用</w:t>
+      </w:r>
+      <w:r>
+        <w:rPr>
+          <w:highlight w:val="yellow"/>
+        </w:rPr>
+        <w:t xml:space="preserve"> ** </w:t>
+      </w:r>
+      <w:proofErr w:type="spellStart"/>
+      <w:r>
+        <w:rPr>
+          <w:highlight w:val="yellow"/>
+        </w:rPr>
+        <w:t>batch_size</w:t>
+      </w:r>
+      <w:proofErr w:type="spellEnd"/>
+      <w:r>
+        <w:rPr>
+          <w:highlight w:val="yellow"/>
+        </w:rPr>
+        <w:t xml:space="preserve">** </w:t>
+      </w:r>
+      <w:proofErr w:type="gramStart"/>
+      <w:r>
+        <w:rPr>
+          <w:highlight w:val="yellow"/>
+        </w:rPr>
+        <w:t>个</w:t>
+      </w:r>
+      <w:proofErr w:type="gramEnd"/>
+      <w:r>
+        <w:rPr>
+          <w:highlight w:val="yellow"/>
+        </w:rPr>
+        <w:t>样本来对参数进行更新</w:t>
       </w:r>
       <w:r>
         <w:t>。</w:t>
       </w:r>
       <w:r>
-        <w:br w:type="textWrapping"/>
-      </w:r>
-      <w:r>
-        <w:t xml:space="preserve">  这里我们假设 </w:t>
-      </w:r>
-      <w:r>
-        <w:rPr>
-          <w:rStyle w:val="11"/>
+        <w:br/>
+        <w:t>  </w:t>
+      </w:r>
+      <w:r>
+        <w:t>这里我们假设</w:t>
+      </w:r>
+      <w:r>
+        <w:t xml:space="preserve"> </w:t>
+      </w:r>
+      <w:proofErr w:type="spellStart"/>
+      <w:r>
+        <w:rPr>
+          <w:rStyle w:val="mi"/>
           <w:rFonts w:ascii="MathJax_Math" w:hAnsi="MathJax_Math"/>
           <w:i/>
           <w:iCs/>
@@ -3815,7 +4260,7 @@
       </w:r>
       <w:r>
         <w:rPr>
-          <w:rStyle w:val="11"/>
+          <w:rStyle w:val="mi"/>
           <w:rFonts w:ascii="MathJax_Math" w:hAnsi="MathJax_Math"/>
           <w:i/>
           <w:iCs/>
@@ -3826,7 +4271,7 @@
       </w:r>
       <w:r>
         <w:rPr>
-          <w:rStyle w:val="11"/>
+          <w:rStyle w:val="mi"/>
           <w:rFonts w:ascii="MathJax_Math" w:hAnsi="MathJax_Math"/>
           <w:i/>
           <w:iCs/>
@@ -3835,9 +4280,10 @@
         </w:rPr>
         <w:t>ize</w:t>
       </w:r>
-      <w:r>
-        <w:rPr>
-          <w:rStyle w:val="12"/>
+      <w:proofErr w:type="spellEnd"/>
+      <w:r>
+        <w:rPr>
+          <w:rStyle w:val="mo"/>
           <w:rFonts w:ascii="MathJax_Main" w:hAnsi="MathJax_Main"/>
           <w:sz w:val="29"/>
           <w:szCs w:val="29"/>
@@ -3846,7 +4292,7 @@
       </w:r>
       <w:r>
         <w:rPr>
-          <w:rStyle w:val="13"/>
+          <w:rStyle w:val="mn"/>
           <w:rFonts w:ascii="MathJax_Main" w:hAnsi="MathJax_Main"/>
           <w:sz w:val="29"/>
           <w:szCs w:val="29"/>
@@ -3854,11 +4300,14 @@
         <w:t>10</w:t>
       </w:r>
       <w:r>
-        <w:t xml:space="preserve">样本数 </w:t>
-      </w:r>
-      <w:r>
-        <w:rPr>
-          <w:rStyle w:val="11"/>
+        <w:t>样本数</w:t>
+      </w:r>
+      <w:r>
+        <w:t xml:space="preserve"> </w:t>
+      </w:r>
+      <w:r>
+        <w:rPr>
+          <w:rStyle w:val="mi"/>
           <w:rFonts w:ascii="MathJax_Math" w:hAnsi="MathJax_Math"/>
           <w:i/>
           <w:iCs/>
@@ -3869,7 +4318,7 @@
       </w:r>
       <w:r>
         <w:rPr>
-          <w:rStyle w:val="12"/>
+          <w:rStyle w:val="mo"/>
           <w:rFonts w:ascii="MathJax_Main" w:hAnsi="MathJax_Main"/>
           <w:sz w:val="29"/>
           <w:szCs w:val="29"/>
@@ -3878,7 +4327,7 @@
       </w:r>
       <w:r>
         <w:rPr>
-          <w:rStyle w:val="13"/>
+          <w:rStyle w:val="mn"/>
           <w:rFonts w:ascii="MathJax_Main" w:hAnsi="MathJax_Main"/>
           <w:sz w:val="29"/>
           <w:szCs w:val="29"/>
@@ -3886,27 +4335,30 @@
         <w:t>1000</w:t>
       </w:r>
       <w:r>
-        <w:t xml:space="preserve"> 。</w:t>
-      </w:r>
-    </w:p>
-    <w:p>
-      <w:pPr>
-        <w:pStyle w:val="5"/>
-      </w:pPr>
-    </w:p>
-    <w:p>
-      <w:pPr>
-        <w:pStyle w:val="5"/>
-        <w:rPr>
-          <w:rFonts w:asciiTheme="minorHAnsi" w:hAnsiTheme="minorHAnsi" w:eastAsiaTheme="minorEastAsia" w:cstheme="minorBidi"/>
-          <w:kern w:val="2"/>
-          <w:sz w:val="21"/>
-          <w:szCs w:val="22"/>
-        </w:rPr>
-      </w:pPr>
-      <w:r>
-        <w:rPr>
-          <w:rFonts w:asciiTheme="minorHAnsi" w:hAnsiTheme="minorHAnsi" w:eastAsiaTheme="minorEastAsia" w:cstheme="minorBidi"/>
+        <w:t xml:space="preserve"> </w:t>
+      </w:r>
+      <w:r>
+        <w:t>。</w:t>
+      </w:r>
+    </w:p>
+    <w:p>
+      <w:pPr>
+        <w:pStyle w:val="a4"/>
+      </w:pPr>
+    </w:p>
+    <w:p>
+      <w:pPr>
+        <w:pStyle w:val="a4"/>
+        <w:rPr>
+          <w:rFonts w:cstheme="minorBidi"/>
+          <w:kern w:val="2"/>
+          <w:sz w:val="21"/>
+          <w:szCs w:val="22"/>
+        </w:rPr>
+      </w:pPr>
+      <w:r>
+        <w:rPr>
+          <w:rFonts w:cstheme="minorBidi"/>
           <w:b/>
           <w:bCs/>
           <w:kern w:val="2"/>
@@ -3917,79 +4369,292 @@
       </w:r>
       <w:r>
         <w:rPr>
-          <w:rFonts w:asciiTheme="minorHAnsi" w:hAnsiTheme="minorHAnsi" w:eastAsiaTheme="minorEastAsia" w:cstheme="minorBidi"/>
-          <w:kern w:val="2"/>
-          <w:sz w:val="21"/>
-          <w:szCs w:val="22"/>
-        </w:rPr>
-        <w:br w:type="textWrapping"/>
-      </w:r>
-      <w:r>
-        <w:rPr>
-          <w:rFonts w:asciiTheme="minorHAnsi" w:hAnsiTheme="minorHAnsi" w:eastAsiaTheme="minorEastAsia" w:cstheme="minorBidi"/>
-          <w:kern w:val="2"/>
-          <w:sz w:val="21"/>
-          <w:szCs w:val="22"/>
-        </w:rPr>
-        <w:t>  （1）通过矩阵运算，每次在一个batch上优化神经网络参数并不会比单个数据慢太多。</w:t>
-      </w:r>
-      <w:r>
-        <w:rPr>
-          <w:rFonts w:asciiTheme="minorHAnsi" w:hAnsiTheme="minorHAnsi" w:eastAsiaTheme="minorEastAsia" w:cstheme="minorBidi"/>
-          <w:kern w:val="2"/>
-          <w:sz w:val="21"/>
-          <w:szCs w:val="22"/>
-        </w:rPr>
-        <w:br w:type="textWrapping"/>
-      </w:r>
-      <w:r>
-        <w:rPr>
-          <w:rFonts w:asciiTheme="minorHAnsi" w:hAnsiTheme="minorHAnsi" w:eastAsiaTheme="minorEastAsia" w:cstheme="minorBidi"/>
-          <w:kern w:val="2"/>
-          <w:sz w:val="21"/>
-          <w:szCs w:val="22"/>
-        </w:rPr>
-        <w:t>  （2）每次使用一个batch可以大大减小收敛所需要的迭代次数，同时可以使收敛到的结果更加接近梯度下降的效果。(比如上例中的30W，设置batch_size=100时，需要迭代3000次，远小于SGD的30W次)</w:t>
-      </w:r>
-      <w:r>
-        <w:rPr>
-          <w:rFonts w:asciiTheme="minorHAnsi" w:hAnsiTheme="minorHAnsi" w:eastAsiaTheme="minorEastAsia" w:cstheme="minorBidi"/>
-          <w:kern w:val="2"/>
-          <w:sz w:val="21"/>
-          <w:szCs w:val="22"/>
-        </w:rPr>
-        <w:br w:type="textWrapping"/>
-      </w:r>
-      <w:r>
-        <w:rPr>
-          <w:rFonts w:asciiTheme="minorHAnsi" w:hAnsiTheme="minorHAnsi" w:eastAsiaTheme="minorEastAsia" w:cstheme="minorBidi"/>
-          <w:kern w:val="2"/>
-          <w:sz w:val="21"/>
-          <w:szCs w:val="22"/>
-        </w:rPr>
-        <w:t>  （3）可实现并行化。</w:t>
-      </w:r>
-      <w:r>
-        <w:rPr>
-          <w:rFonts w:asciiTheme="minorHAnsi" w:hAnsiTheme="minorHAnsi" w:eastAsiaTheme="minorEastAsia" w:cstheme="minorBidi"/>
-          <w:kern w:val="2"/>
-          <w:sz w:val="21"/>
-          <w:szCs w:val="22"/>
-        </w:rPr>
-        <w:br w:type="textWrapping"/>
-      </w:r>
-      <w:r>
-        <w:rPr>
-          <w:rFonts w:asciiTheme="minorHAnsi" w:hAnsiTheme="minorHAnsi" w:eastAsiaTheme="minorEastAsia" w:cstheme="minorBidi"/>
-          <w:kern w:val="2"/>
-          <w:sz w:val="21"/>
-          <w:szCs w:val="22"/>
-        </w:rPr>
+          <w:rFonts w:cstheme="minorBidi"/>
+          <w:kern w:val="2"/>
+          <w:sz w:val="21"/>
+          <w:szCs w:val="22"/>
+        </w:rPr>
+        <w:br/>
         <w:t>  </w:t>
       </w:r>
       <w:r>
         <w:rPr>
-          <w:rFonts w:asciiTheme="minorHAnsi" w:hAnsiTheme="minorHAnsi" w:eastAsiaTheme="minorEastAsia" w:cstheme="minorBidi"/>
+          <w:rFonts w:cstheme="minorBidi"/>
+          <w:kern w:val="2"/>
+          <w:sz w:val="21"/>
+          <w:szCs w:val="22"/>
+        </w:rPr>
+        <w:t>（</w:t>
+      </w:r>
+      <w:r>
+        <w:rPr>
+          <w:rFonts w:cstheme="minorBidi"/>
+          <w:kern w:val="2"/>
+          <w:sz w:val="21"/>
+          <w:szCs w:val="22"/>
+        </w:rPr>
+        <w:t>1</w:t>
+      </w:r>
+      <w:r>
+        <w:rPr>
+          <w:rFonts w:cstheme="minorBidi"/>
+          <w:kern w:val="2"/>
+          <w:sz w:val="21"/>
+          <w:szCs w:val="22"/>
+        </w:rPr>
+        <w:t>）通过矩阵运算，每次在一个</w:t>
+      </w:r>
+      <w:r>
+        <w:rPr>
+          <w:rFonts w:cstheme="minorBidi"/>
+          <w:kern w:val="2"/>
+          <w:sz w:val="21"/>
+          <w:szCs w:val="22"/>
+        </w:rPr>
+        <w:t>batch</w:t>
+      </w:r>
+      <w:r>
+        <w:rPr>
+          <w:rFonts w:cstheme="minorBidi"/>
+          <w:kern w:val="2"/>
+          <w:sz w:val="21"/>
+          <w:szCs w:val="22"/>
+        </w:rPr>
+        <w:t>上优化神经网络参数并不会比单个数据慢太多。</w:t>
+      </w:r>
+      <w:r>
+        <w:rPr>
+          <w:rFonts w:cstheme="minorBidi"/>
+          <w:kern w:val="2"/>
+          <w:sz w:val="21"/>
+          <w:szCs w:val="22"/>
+        </w:rPr>
+        <w:br/>
+        <w:t>  </w:t>
+      </w:r>
+      <w:r>
+        <w:rPr>
+          <w:rFonts w:cstheme="minorBidi"/>
+          <w:kern w:val="2"/>
+          <w:sz w:val="21"/>
+          <w:szCs w:val="22"/>
+        </w:rPr>
+        <w:t>（</w:t>
+      </w:r>
+      <w:r>
+        <w:rPr>
+          <w:rFonts w:cstheme="minorBidi"/>
+          <w:kern w:val="2"/>
+          <w:sz w:val="21"/>
+          <w:szCs w:val="22"/>
+        </w:rPr>
+        <w:t>2</w:t>
+      </w:r>
+      <w:r>
+        <w:rPr>
+          <w:rFonts w:cstheme="minorBidi"/>
+          <w:kern w:val="2"/>
+          <w:sz w:val="21"/>
+          <w:szCs w:val="22"/>
+        </w:rPr>
+        <w:t>）每次使用一个</w:t>
+      </w:r>
+      <w:r>
+        <w:rPr>
+          <w:rFonts w:cstheme="minorBidi"/>
+          <w:kern w:val="2"/>
+          <w:sz w:val="21"/>
+          <w:szCs w:val="22"/>
+        </w:rPr>
+        <w:t>batch</w:t>
+      </w:r>
+      <w:r>
+        <w:rPr>
+          <w:rFonts w:cstheme="minorBidi"/>
+          <w:kern w:val="2"/>
+          <w:sz w:val="21"/>
+          <w:szCs w:val="22"/>
+        </w:rPr>
+        <w:t>可以大大减小收敛所需要的迭代次数，同时可以使收敛到的结果更加接近梯度下降的效果。</w:t>
+      </w:r>
+      <w:r>
+        <w:rPr>
+          <w:rFonts w:cstheme="minorBidi"/>
+          <w:kern w:val="2"/>
+          <w:sz w:val="21"/>
+          <w:szCs w:val="22"/>
+        </w:rPr>
+        <w:t>(</w:t>
+      </w:r>
+      <w:r>
+        <w:rPr>
+          <w:rFonts w:cstheme="minorBidi"/>
+          <w:kern w:val="2"/>
+          <w:sz w:val="21"/>
+          <w:szCs w:val="22"/>
+        </w:rPr>
+        <w:t>比如上例中的</w:t>
+      </w:r>
+      <w:r>
+        <w:rPr>
+          <w:rFonts w:cstheme="minorBidi"/>
+          <w:kern w:val="2"/>
+          <w:sz w:val="21"/>
+          <w:szCs w:val="22"/>
+        </w:rPr>
+        <w:t>30W</w:t>
+      </w:r>
+      <w:r>
+        <w:rPr>
+          <w:rFonts w:cstheme="minorBidi"/>
+          <w:kern w:val="2"/>
+          <w:sz w:val="21"/>
+          <w:szCs w:val="22"/>
+        </w:rPr>
+        <w:t>，设置</w:t>
+      </w:r>
+      <w:proofErr w:type="spellStart"/>
+      <w:r>
+        <w:rPr>
+          <w:rFonts w:cstheme="minorBidi"/>
+          <w:kern w:val="2"/>
+          <w:sz w:val="21"/>
+          <w:szCs w:val="22"/>
+        </w:rPr>
+        <w:t>batch_size</w:t>
+      </w:r>
+      <w:proofErr w:type="spellEnd"/>
+      <w:r>
+        <w:rPr>
+          <w:rFonts w:cstheme="minorBidi"/>
+          <w:kern w:val="2"/>
+          <w:sz w:val="21"/>
+          <w:szCs w:val="22"/>
+        </w:rPr>
+        <w:t>=100</w:t>
+      </w:r>
+      <w:r>
+        <w:rPr>
+          <w:rFonts w:cstheme="minorBidi"/>
+          <w:kern w:val="2"/>
+          <w:sz w:val="21"/>
+          <w:szCs w:val="22"/>
+        </w:rPr>
+        <w:t>时，需要迭代</w:t>
+      </w:r>
+      <w:r>
+        <w:rPr>
+          <w:rFonts w:cstheme="minorBidi"/>
+          <w:kern w:val="2"/>
+          <w:sz w:val="21"/>
+          <w:szCs w:val="22"/>
+        </w:rPr>
+        <w:t>3000</w:t>
+      </w:r>
+      <w:r>
+        <w:rPr>
+          <w:rFonts w:cstheme="minorBidi"/>
+          <w:kern w:val="2"/>
+          <w:sz w:val="21"/>
+          <w:szCs w:val="22"/>
+        </w:rPr>
+        <w:t>次，远小于</w:t>
+      </w:r>
+      <w:r>
+        <w:rPr>
+          <w:rFonts w:cstheme="minorBidi"/>
+          <w:kern w:val="2"/>
+          <w:sz w:val="21"/>
+          <w:szCs w:val="22"/>
+        </w:rPr>
+        <w:t>SGD</w:t>
+      </w:r>
+      <w:r>
+        <w:rPr>
+          <w:rFonts w:cstheme="minorBidi"/>
+          <w:kern w:val="2"/>
+          <w:sz w:val="21"/>
+          <w:szCs w:val="22"/>
+        </w:rPr>
+        <w:t>的</w:t>
+      </w:r>
+      <w:r>
+        <w:rPr>
+          <w:rFonts w:cstheme="minorBidi"/>
+          <w:kern w:val="2"/>
+          <w:sz w:val="21"/>
+          <w:szCs w:val="22"/>
+        </w:rPr>
+        <w:t>30W</w:t>
+      </w:r>
+      <w:r>
+        <w:rPr>
+          <w:rFonts w:cstheme="minorBidi"/>
+          <w:kern w:val="2"/>
+          <w:sz w:val="21"/>
+          <w:szCs w:val="22"/>
+        </w:rPr>
+        <w:t>次</w:t>
+      </w:r>
+      <w:r>
+        <w:rPr>
+          <w:rFonts w:cstheme="minorBidi"/>
+          <w:kern w:val="2"/>
+          <w:sz w:val="21"/>
+          <w:szCs w:val="22"/>
+        </w:rPr>
+        <w:t>)</w:t>
+      </w:r>
+      <w:r>
+        <w:rPr>
+          <w:rFonts w:cstheme="minorBidi"/>
+          <w:kern w:val="2"/>
+          <w:sz w:val="21"/>
+          <w:szCs w:val="22"/>
+        </w:rPr>
+        <w:br/>
+        <w:t>  </w:t>
+      </w:r>
+      <w:r>
+        <w:rPr>
+          <w:rFonts w:cstheme="minorBidi"/>
+          <w:kern w:val="2"/>
+          <w:sz w:val="21"/>
+          <w:szCs w:val="22"/>
+        </w:rPr>
+        <w:t>（</w:t>
+      </w:r>
+      <w:r>
+        <w:rPr>
+          <w:rFonts w:cstheme="minorBidi"/>
+          <w:kern w:val="2"/>
+          <w:sz w:val="21"/>
+          <w:szCs w:val="22"/>
+        </w:rPr>
+        <w:t>3</w:t>
+      </w:r>
+      <w:r>
+        <w:rPr>
+          <w:rFonts w:cstheme="minorBidi"/>
+          <w:kern w:val="2"/>
+          <w:sz w:val="21"/>
+          <w:szCs w:val="22"/>
+        </w:rPr>
+        <w:t>）可实现并行化。</w:t>
+      </w:r>
+      <w:r>
+        <w:rPr>
+          <w:rFonts w:cstheme="minorBidi"/>
+          <w:kern w:val="2"/>
+          <w:sz w:val="21"/>
+          <w:szCs w:val="22"/>
+        </w:rPr>
+        <w:br/>
+        <w:t>  </w:t>
+      </w:r>
+      <w:r>
+        <w:rPr>
+          <w:rFonts w:cstheme="minorBidi"/>
           <w:b/>
           <w:bCs/>
           <w:kern w:val="2"/>
@@ -4000,221 +4665,455 @@
       </w:r>
       <w:r>
         <w:rPr>
-          <w:rFonts w:asciiTheme="minorHAnsi" w:hAnsiTheme="minorHAnsi" w:eastAsiaTheme="minorEastAsia" w:cstheme="minorBidi"/>
-          <w:kern w:val="2"/>
-          <w:sz w:val="21"/>
-          <w:szCs w:val="22"/>
-        </w:rPr>
-        <w:br w:type="textWrapping"/>
-      </w:r>
-      <w:r>
-        <w:rPr>
-          <w:rFonts w:asciiTheme="minorHAnsi" w:hAnsiTheme="minorHAnsi" w:eastAsiaTheme="minorEastAsia" w:cstheme="minorBidi"/>
-          <w:kern w:val="2"/>
-          <w:sz w:val="21"/>
-          <w:szCs w:val="22"/>
-        </w:rPr>
-        <w:t>  （1）batch_size的不当选择可能会带来一些问题。</w:t>
-      </w:r>
-      <w:r>
-        <w:rPr>
-          <w:rFonts w:asciiTheme="minorHAnsi" w:hAnsiTheme="minorHAnsi" w:eastAsiaTheme="minorEastAsia" w:cstheme="minorBidi"/>
-          <w:kern w:val="2"/>
-          <w:sz w:val="21"/>
-          <w:szCs w:val="22"/>
-        </w:rPr>
-        <w:br w:type="textWrapping"/>
-      </w:r>
-      <w:r>
-        <w:rPr>
-          <w:rFonts w:asciiTheme="minorHAnsi" w:hAnsiTheme="minorHAnsi" w:eastAsiaTheme="minorEastAsia" w:cstheme="minorBidi"/>
-          <w:kern w:val="2"/>
-          <w:sz w:val="21"/>
-          <w:szCs w:val="22"/>
-        </w:rPr>
-        <w:br w:type="textWrapping"/>
-      </w:r>
-      <w:r>
-        <w:rPr>
-          <w:rFonts w:asciiTheme="minorHAnsi" w:hAnsiTheme="minorHAnsi" w:eastAsiaTheme="minorEastAsia" w:cstheme="minorBidi"/>
-          <w:kern w:val="2"/>
-          <w:sz w:val="21"/>
-          <w:szCs w:val="22"/>
-        </w:rPr>
-        <w:br w:type="textWrapping"/>
-      </w:r>
-      <w:r>
-        <w:rPr>
-          <w:rFonts w:asciiTheme="minorHAnsi" w:hAnsiTheme="minorHAnsi" w:eastAsiaTheme="minorEastAsia" w:cstheme="minorBidi"/>
-          <w:kern w:val="2"/>
-          <w:sz w:val="21"/>
-          <w:szCs w:val="22"/>
-        </w:rPr>
+          <w:rFonts w:cstheme="minorBidi"/>
+          <w:kern w:val="2"/>
+          <w:sz w:val="21"/>
+          <w:szCs w:val="22"/>
+        </w:rPr>
+        <w:br/>
+      </w:r>
+      <w:r>
+        <w:rPr>
+          <w:rFonts w:cstheme="minorBidi"/>
+          <w:kern w:val="2"/>
+          <w:sz w:val="21"/>
+          <w:szCs w:val="22"/>
+        </w:rPr>
+        <w:lastRenderedPageBreak/>
         <w:t>  </w:t>
       </w:r>
       <w:r>
         <w:rPr>
-          <w:rFonts w:asciiTheme="minorHAnsi" w:hAnsiTheme="minorHAnsi" w:eastAsiaTheme="minorEastAsia" w:cstheme="minorBidi"/>
+          <w:rFonts w:cstheme="minorBidi"/>
+          <w:kern w:val="2"/>
+          <w:sz w:val="21"/>
+          <w:szCs w:val="22"/>
+        </w:rPr>
+        <w:t>（</w:t>
+      </w:r>
+      <w:r>
+        <w:rPr>
+          <w:rFonts w:cstheme="minorBidi"/>
+          <w:kern w:val="2"/>
+          <w:sz w:val="21"/>
+          <w:szCs w:val="22"/>
+        </w:rPr>
+        <w:t>1</w:t>
+      </w:r>
+      <w:r>
+        <w:rPr>
+          <w:rFonts w:cstheme="minorBidi"/>
+          <w:kern w:val="2"/>
+          <w:sz w:val="21"/>
+          <w:szCs w:val="22"/>
+        </w:rPr>
+        <w:t>）</w:t>
+      </w:r>
+      <w:proofErr w:type="spellStart"/>
+      <w:r>
+        <w:rPr>
+          <w:rFonts w:cstheme="minorBidi"/>
+          <w:kern w:val="2"/>
+          <w:sz w:val="21"/>
+          <w:szCs w:val="22"/>
+        </w:rPr>
+        <w:t>batch_size</w:t>
+      </w:r>
+      <w:proofErr w:type="spellEnd"/>
+      <w:r>
+        <w:rPr>
+          <w:rFonts w:cstheme="minorBidi"/>
+          <w:kern w:val="2"/>
+          <w:sz w:val="21"/>
+          <w:szCs w:val="22"/>
+        </w:rPr>
+        <w:t>的不当选择可能会带来一些问题。</w:t>
+      </w:r>
+      <w:r>
+        <w:rPr>
+          <w:rFonts w:cstheme="minorBidi"/>
+          <w:kern w:val="2"/>
+          <w:sz w:val="21"/>
+          <w:szCs w:val="22"/>
+        </w:rPr>
+        <w:br/>
+      </w:r>
+      <w:r>
+        <w:rPr>
+          <w:rFonts w:cstheme="minorBidi"/>
+          <w:kern w:val="2"/>
+          <w:sz w:val="21"/>
+          <w:szCs w:val="22"/>
+        </w:rPr>
+        <w:br/>
+      </w:r>
+      <w:r>
+        <w:rPr>
+          <w:rFonts w:cstheme="minorBidi"/>
+          <w:kern w:val="2"/>
+          <w:sz w:val="21"/>
+          <w:szCs w:val="22"/>
+        </w:rPr>
+        <w:br/>
+        <w:t>  </w:t>
+      </w:r>
+      <w:proofErr w:type="spellStart"/>
+      <w:r>
+        <w:rPr>
+          <w:rFonts w:cstheme="minorBidi"/>
           <w:b/>
           <w:bCs/>
           <w:kern w:val="2"/>
           <w:sz w:val="21"/>
           <w:szCs w:val="22"/>
         </w:rPr>
-        <w:t>batcha_size的选择带来的影响：</w:t>
-      </w:r>
-      <w:r>
-        <w:rPr>
-          <w:rFonts w:asciiTheme="minorHAnsi" w:hAnsiTheme="minorHAnsi" w:eastAsiaTheme="minorEastAsia" w:cstheme="minorBidi"/>
-          <w:kern w:val="2"/>
-          <w:sz w:val="21"/>
-          <w:szCs w:val="22"/>
-        </w:rPr>
-        <w:br w:type="textWrapping"/>
-      </w:r>
-      <w:r>
-        <w:rPr>
-          <w:rFonts w:asciiTheme="minorHAnsi" w:hAnsiTheme="minorHAnsi" w:eastAsiaTheme="minorEastAsia" w:cstheme="minorBidi"/>
-          <w:kern w:val="2"/>
-          <w:sz w:val="21"/>
-          <w:szCs w:val="22"/>
-        </w:rPr>
-        <w:t>  （1）在合理地范围内，增大batch_size的好处：</w:t>
-      </w:r>
-      <w:r>
-        <w:rPr>
-          <w:rFonts w:asciiTheme="minorHAnsi" w:hAnsiTheme="minorHAnsi" w:eastAsiaTheme="minorEastAsia" w:cstheme="minorBidi"/>
-          <w:kern w:val="2"/>
-          <w:sz w:val="21"/>
-          <w:szCs w:val="22"/>
-        </w:rPr>
-        <w:br w:type="textWrapping"/>
-      </w:r>
-      <w:r>
-        <w:rPr>
-          <w:rFonts w:asciiTheme="minorHAnsi" w:hAnsiTheme="minorHAnsi" w:eastAsiaTheme="minorEastAsia" w:cstheme="minorBidi"/>
-          <w:kern w:val="2"/>
-          <w:sz w:val="21"/>
-          <w:szCs w:val="22"/>
-        </w:rPr>
-        <w:t>    a. 内存利用率提高了，大矩阵乘法的并行化效率提高。</w:t>
-      </w:r>
-      <w:r>
-        <w:rPr>
-          <w:rFonts w:asciiTheme="minorHAnsi" w:hAnsiTheme="minorHAnsi" w:eastAsiaTheme="minorEastAsia" w:cstheme="minorBidi"/>
-          <w:kern w:val="2"/>
-          <w:sz w:val="21"/>
-          <w:szCs w:val="22"/>
-        </w:rPr>
-        <w:br w:type="textWrapping"/>
-      </w:r>
-      <w:r>
-        <w:rPr>
-          <w:rFonts w:asciiTheme="minorHAnsi" w:hAnsiTheme="minorHAnsi" w:eastAsiaTheme="minorEastAsia" w:cstheme="minorBidi"/>
-          <w:kern w:val="2"/>
-          <w:sz w:val="21"/>
-          <w:szCs w:val="22"/>
-        </w:rPr>
-        <w:t>    b. 跑完一次 epoch（全数据集）所需的迭代次数减少，对于相同数据量的处理速度进一步加快。</w:t>
-      </w:r>
-      <w:r>
-        <w:rPr>
-          <w:rFonts w:asciiTheme="minorHAnsi" w:hAnsiTheme="minorHAnsi" w:eastAsiaTheme="minorEastAsia" w:cstheme="minorBidi"/>
-          <w:kern w:val="2"/>
-          <w:sz w:val="21"/>
-          <w:szCs w:val="22"/>
-        </w:rPr>
-        <w:br w:type="textWrapping"/>
-      </w:r>
-      <w:r>
-        <w:rPr>
-          <w:rFonts w:asciiTheme="minorHAnsi" w:hAnsiTheme="minorHAnsi" w:eastAsiaTheme="minorEastAsia" w:cstheme="minorBidi"/>
-          <w:kern w:val="2"/>
-          <w:sz w:val="21"/>
-          <w:szCs w:val="22"/>
-        </w:rPr>
-        <w:t>    c. 在一定范围内，一般来说 Batch_Size 越大，其确定的下降方向越准，引起训练震荡越小。</w:t>
-      </w:r>
-      <w:r>
-        <w:rPr>
-          <w:rFonts w:asciiTheme="minorHAnsi" w:hAnsiTheme="minorHAnsi" w:eastAsiaTheme="minorEastAsia" w:cstheme="minorBidi"/>
-          <w:kern w:val="2"/>
-          <w:sz w:val="21"/>
-          <w:szCs w:val="22"/>
-        </w:rPr>
-        <w:br w:type="textWrapping"/>
-      </w:r>
-      <w:r>
-        <w:rPr>
-          <w:rFonts w:asciiTheme="minorHAnsi" w:hAnsiTheme="minorHAnsi" w:eastAsiaTheme="minorEastAsia" w:cstheme="minorBidi"/>
-          <w:kern w:val="2"/>
-          <w:sz w:val="21"/>
-          <w:szCs w:val="22"/>
-        </w:rPr>
-        <w:t>  （2）盲目增大batch_size的坏处：</w:t>
-      </w:r>
-      <w:r>
-        <w:rPr>
-          <w:rFonts w:asciiTheme="minorHAnsi" w:hAnsiTheme="minorHAnsi" w:eastAsiaTheme="minorEastAsia" w:cstheme="minorBidi"/>
-          <w:kern w:val="2"/>
-          <w:sz w:val="21"/>
-          <w:szCs w:val="22"/>
-        </w:rPr>
-        <w:br w:type="textWrapping"/>
-      </w:r>
-      <w:r>
-        <w:rPr>
-          <w:rFonts w:asciiTheme="minorHAnsi" w:hAnsiTheme="minorHAnsi" w:eastAsiaTheme="minorEastAsia" w:cstheme="minorBidi"/>
-          <w:kern w:val="2"/>
-          <w:sz w:val="21"/>
-          <w:szCs w:val="22"/>
-        </w:rPr>
-        <w:t>    a. 内存利用率提高了，但是内存容量可能撑不住了。</w:t>
-      </w:r>
-      <w:r>
-        <w:rPr>
-          <w:rFonts w:asciiTheme="minorHAnsi" w:hAnsiTheme="minorHAnsi" w:eastAsiaTheme="minorEastAsia" w:cstheme="minorBidi"/>
-          <w:kern w:val="2"/>
-          <w:sz w:val="21"/>
-          <w:szCs w:val="22"/>
-        </w:rPr>
-        <w:br w:type="textWrapping"/>
-      </w:r>
-      <w:r>
-        <w:rPr>
-          <w:rFonts w:asciiTheme="minorHAnsi" w:hAnsiTheme="minorHAnsi" w:eastAsiaTheme="minorEastAsia" w:cstheme="minorBidi"/>
-          <w:kern w:val="2"/>
-          <w:sz w:val="21"/>
-          <w:szCs w:val="22"/>
-        </w:rPr>
-        <w:t>    b. 跑完一次 epoch（全数据集）所需的迭代次数减少，要想达到相同的精度，其所花费的时间大大增加了，从而对参数的修正也就显得更加缓慢。</w:t>
-      </w:r>
-      <w:r>
-        <w:rPr>
-          <w:rFonts w:asciiTheme="minorHAnsi" w:hAnsiTheme="minorHAnsi" w:eastAsiaTheme="minorEastAsia" w:cstheme="minorBidi"/>
-          <w:kern w:val="2"/>
-          <w:sz w:val="21"/>
-          <w:szCs w:val="22"/>
-        </w:rPr>
-        <w:br w:type="textWrapping"/>
-      </w:r>
-      <w:r>
-        <w:rPr>
-          <w:rFonts w:asciiTheme="minorHAnsi" w:hAnsiTheme="minorHAnsi" w:eastAsiaTheme="minorEastAsia" w:cstheme="minorBidi"/>
-          <w:kern w:val="2"/>
-          <w:sz w:val="21"/>
-          <w:szCs w:val="22"/>
-        </w:rPr>
-        <w:t>    c. Batch_Size 增大到一定程度，其确定的下降方向已经基本不再变化。</w:t>
-      </w:r>
-    </w:p>
-    <w:p>
-      <w:pPr>
-        <w:pStyle w:val="5"/>
-      </w:pPr>
-      <w:r>
+        <w:t>batcha_size</w:t>
+      </w:r>
+      <w:proofErr w:type="spellEnd"/>
+      <w:r>
+        <w:rPr>
+          <w:rFonts w:cstheme="minorBidi"/>
+          <w:b/>
+          <w:bCs/>
+          <w:kern w:val="2"/>
+          <w:sz w:val="21"/>
+          <w:szCs w:val="22"/>
+        </w:rPr>
+        <w:t>的选择带来的影响：</w:t>
+      </w:r>
+      <w:r>
+        <w:rPr>
+          <w:rFonts w:cstheme="minorBidi"/>
+          <w:kern w:val="2"/>
+          <w:sz w:val="21"/>
+          <w:szCs w:val="22"/>
+        </w:rPr>
+        <w:br/>
+        <w:t>  </w:t>
+      </w:r>
+      <w:r>
+        <w:rPr>
+          <w:rFonts w:cstheme="minorBidi"/>
+          <w:kern w:val="2"/>
+          <w:sz w:val="21"/>
+          <w:szCs w:val="22"/>
+        </w:rPr>
+        <w:t>（</w:t>
+      </w:r>
+      <w:r>
+        <w:rPr>
+          <w:rFonts w:cstheme="minorBidi"/>
+          <w:kern w:val="2"/>
+          <w:sz w:val="21"/>
+          <w:szCs w:val="22"/>
+        </w:rPr>
+        <w:t>1</w:t>
+      </w:r>
+      <w:r>
+        <w:rPr>
+          <w:rFonts w:cstheme="minorBidi"/>
+          <w:kern w:val="2"/>
+          <w:sz w:val="21"/>
+          <w:szCs w:val="22"/>
+        </w:rPr>
+        <w:t>）在合理地范围内，增大</w:t>
+      </w:r>
+      <w:proofErr w:type="spellStart"/>
+      <w:r>
+        <w:rPr>
+          <w:rFonts w:cstheme="minorBidi"/>
+          <w:kern w:val="2"/>
+          <w:sz w:val="21"/>
+          <w:szCs w:val="22"/>
+        </w:rPr>
+        <w:t>batch_size</w:t>
+      </w:r>
+      <w:proofErr w:type="spellEnd"/>
+      <w:r>
+        <w:rPr>
+          <w:rFonts w:cstheme="minorBidi"/>
+          <w:kern w:val="2"/>
+          <w:sz w:val="21"/>
+          <w:szCs w:val="22"/>
+        </w:rPr>
+        <w:t>的好处：</w:t>
+      </w:r>
+      <w:r>
+        <w:rPr>
+          <w:rFonts w:cstheme="minorBidi"/>
+          <w:kern w:val="2"/>
+          <w:sz w:val="21"/>
+          <w:szCs w:val="22"/>
+        </w:rPr>
+        <w:br/>
+        <w:t xml:space="preserve">    a. </w:t>
+      </w:r>
+      <w:r>
+        <w:rPr>
+          <w:rFonts w:cstheme="minorBidi"/>
+          <w:kern w:val="2"/>
+          <w:sz w:val="21"/>
+          <w:szCs w:val="22"/>
+        </w:rPr>
+        <w:t>内存利用率提高了，大矩阵乘法的并行化效率提高。</w:t>
+      </w:r>
+      <w:r>
+        <w:rPr>
+          <w:rFonts w:cstheme="minorBidi"/>
+          <w:kern w:val="2"/>
+          <w:sz w:val="21"/>
+          <w:szCs w:val="22"/>
+        </w:rPr>
+        <w:br/>
+        <w:t xml:space="preserve">    b. </w:t>
+      </w:r>
+      <w:r>
+        <w:rPr>
+          <w:rFonts w:cstheme="minorBidi"/>
+          <w:kern w:val="2"/>
+          <w:sz w:val="21"/>
+          <w:szCs w:val="22"/>
+        </w:rPr>
+        <w:t>跑完一次</w:t>
+      </w:r>
+      <w:r>
+        <w:rPr>
+          <w:rFonts w:cstheme="minorBidi"/>
+          <w:kern w:val="2"/>
+          <w:sz w:val="21"/>
+          <w:szCs w:val="22"/>
+        </w:rPr>
+        <w:t xml:space="preserve"> epoch</w:t>
+      </w:r>
+      <w:r>
+        <w:rPr>
+          <w:rFonts w:cstheme="minorBidi"/>
+          <w:kern w:val="2"/>
+          <w:sz w:val="21"/>
+          <w:szCs w:val="22"/>
+        </w:rPr>
+        <w:t>（全数据集）所需的迭代次数减少，对于相同数据量的处理速度进一步加快。</w:t>
+      </w:r>
+      <w:r>
+        <w:rPr>
+          <w:rFonts w:cstheme="minorBidi"/>
+          <w:kern w:val="2"/>
+          <w:sz w:val="21"/>
+          <w:szCs w:val="22"/>
+        </w:rPr>
+        <w:br/>
+        <w:t xml:space="preserve">    c. </w:t>
+      </w:r>
+      <w:r>
+        <w:rPr>
+          <w:rFonts w:cstheme="minorBidi"/>
+          <w:kern w:val="2"/>
+          <w:sz w:val="21"/>
+          <w:szCs w:val="22"/>
+        </w:rPr>
+        <w:t>在一定范围内，一般来说</w:t>
+      </w:r>
+      <w:r>
+        <w:rPr>
+          <w:rFonts w:cstheme="minorBidi"/>
+          <w:kern w:val="2"/>
+          <w:sz w:val="21"/>
+          <w:szCs w:val="22"/>
+        </w:rPr>
+        <w:t xml:space="preserve"> </w:t>
+      </w:r>
+      <w:proofErr w:type="spellStart"/>
+      <w:r>
+        <w:rPr>
+          <w:rFonts w:cstheme="minorBidi"/>
+          <w:kern w:val="2"/>
+          <w:sz w:val="21"/>
+          <w:szCs w:val="22"/>
+        </w:rPr>
+        <w:t>Batch_Size</w:t>
+      </w:r>
+      <w:proofErr w:type="spellEnd"/>
+      <w:r>
+        <w:rPr>
+          <w:rFonts w:cstheme="minorBidi"/>
+          <w:kern w:val="2"/>
+          <w:sz w:val="21"/>
+          <w:szCs w:val="22"/>
+        </w:rPr>
+        <w:t xml:space="preserve"> </w:t>
+      </w:r>
+      <w:r>
+        <w:rPr>
+          <w:rFonts w:cstheme="minorBidi"/>
+          <w:kern w:val="2"/>
+          <w:sz w:val="21"/>
+          <w:szCs w:val="22"/>
+        </w:rPr>
+        <w:t>越大，其确定的下降方向越准，引起训练震荡越小。</w:t>
+      </w:r>
+      <w:r>
+        <w:rPr>
+          <w:rFonts w:cstheme="minorBidi"/>
+          <w:kern w:val="2"/>
+          <w:sz w:val="21"/>
+          <w:szCs w:val="22"/>
+        </w:rPr>
+        <w:br/>
+        <w:t>  </w:t>
+      </w:r>
+      <w:r>
+        <w:rPr>
+          <w:rFonts w:cstheme="minorBidi"/>
+          <w:kern w:val="2"/>
+          <w:sz w:val="21"/>
+          <w:szCs w:val="22"/>
+        </w:rPr>
+        <w:t>（</w:t>
+      </w:r>
+      <w:r>
+        <w:rPr>
+          <w:rFonts w:cstheme="minorBidi"/>
+          <w:kern w:val="2"/>
+          <w:sz w:val="21"/>
+          <w:szCs w:val="22"/>
+        </w:rPr>
+        <w:t>2</w:t>
+      </w:r>
+      <w:r>
+        <w:rPr>
+          <w:rFonts w:cstheme="minorBidi"/>
+          <w:kern w:val="2"/>
+          <w:sz w:val="21"/>
+          <w:szCs w:val="22"/>
+        </w:rPr>
+        <w:t>）盲目增大</w:t>
+      </w:r>
+      <w:proofErr w:type="spellStart"/>
+      <w:r>
+        <w:rPr>
+          <w:rFonts w:cstheme="minorBidi"/>
+          <w:kern w:val="2"/>
+          <w:sz w:val="21"/>
+          <w:szCs w:val="22"/>
+        </w:rPr>
+        <w:t>batch_size</w:t>
+      </w:r>
+      <w:proofErr w:type="spellEnd"/>
+      <w:r>
+        <w:rPr>
+          <w:rFonts w:cstheme="minorBidi"/>
+          <w:kern w:val="2"/>
+          <w:sz w:val="21"/>
+          <w:szCs w:val="22"/>
+        </w:rPr>
+        <w:t>的坏处：</w:t>
+      </w:r>
+      <w:r>
+        <w:rPr>
+          <w:rFonts w:cstheme="minorBidi"/>
+          <w:kern w:val="2"/>
+          <w:sz w:val="21"/>
+          <w:szCs w:val="22"/>
+        </w:rPr>
+        <w:br/>
+        <w:t xml:space="preserve">    a. </w:t>
+      </w:r>
+      <w:r>
+        <w:rPr>
+          <w:rFonts w:cstheme="minorBidi"/>
+          <w:kern w:val="2"/>
+          <w:sz w:val="21"/>
+          <w:szCs w:val="22"/>
+        </w:rPr>
+        <w:t>内存利用率提高了，但是内存容量可能撑不住了。</w:t>
+      </w:r>
+      <w:r>
+        <w:rPr>
+          <w:rFonts w:cstheme="minorBidi"/>
+          <w:kern w:val="2"/>
+          <w:sz w:val="21"/>
+          <w:szCs w:val="22"/>
+        </w:rPr>
+        <w:br/>
+        <w:t xml:space="preserve">    b. </w:t>
+      </w:r>
+      <w:r>
+        <w:rPr>
+          <w:rFonts w:cstheme="minorBidi"/>
+          <w:kern w:val="2"/>
+          <w:sz w:val="21"/>
+          <w:szCs w:val="22"/>
+        </w:rPr>
+        <w:t>跑完一次</w:t>
+      </w:r>
+      <w:r>
+        <w:rPr>
+          <w:rFonts w:cstheme="minorBidi"/>
+          <w:kern w:val="2"/>
+          <w:sz w:val="21"/>
+          <w:szCs w:val="22"/>
+        </w:rPr>
+        <w:t xml:space="preserve"> epoch</w:t>
+      </w:r>
+      <w:r>
+        <w:rPr>
+          <w:rFonts w:cstheme="minorBidi"/>
+          <w:kern w:val="2"/>
+          <w:sz w:val="21"/>
+          <w:szCs w:val="22"/>
+        </w:rPr>
+        <w:t>（全数据集）所需的迭代次数减少，要想达到相同的精度，其所花费的时间大大增加了，从而对参数的修正也就显得更加缓慢。</w:t>
+      </w:r>
+      <w:r>
+        <w:rPr>
+          <w:rFonts w:cstheme="minorBidi"/>
+          <w:kern w:val="2"/>
+          <w:sz w:val="21"/>
+          <w:szCs w:val="22"/>
+        </w:rPr>
+        <w:br/>
+        <w:t xml:space="preserve">    c. </w:t>
+      </w:r>
+      <w:proofErr w:type="spellStart"/>
+      <w:r>
+        <w:rPr>
+          <w:rFonts w:cstheme="minorBidi"/>
+          <w:kern w:val="2"/>
+          <w:sz w:val="21"/>
+          <w:szCs w:val="22"/>
+        </w:rPr>
+        <w:t>Batch_Size</w:t>
+      </w:r>
+      <w:proofErr w:type="spellEnd"/>
+      <w:r>
+        <w:rPr>
+          <w:rFonts w:cstheme="minorBidi"/>
+          <w:kern w:val="2"/>
+          <w:sz w:val="21"/>
+          <w:szCs w:val="22"/>
+        </w:rPr>
+        <w:t xml:space="preserve"> </w:t>
+      </w:r>
+      <w:r>
+        <w:rPr>
+          <w:rFonts w:cstheme="minorBidi"/>
+          <w:kern w:val="2"/>
+          <w:sz w:val="21"/>
+          <w:szCs w:val="22"/>
+        </w:rPr>
+        <w:t>增大到一定程度，其确定的下降方向已经基本不再变化。</w:t>
+      </w:r>
+    </w:p>
+    <w:p>
+      <w:pPr>
+        <w:pStyle w:val="a4"/>
+      </w:pPr>
+      <w:r>
+        <w:rPr>
+          <w:noProof/>
+        </w:rPr>
         <w:drawing>
-          <wp:inline distT="0" distB="0" distL="0" distR="0">
+          <wp:inline distT="0" distB="0" distL="0" distR="0" wp14:anchorId="1FCE1D05" wp14:editId="413C14CB">
             <wp:extent cx="5274310" cy="2773680"/>
             <wp:effectExtent l="0" t="0" r="2540" b="7620"/>
             <wp:docPr id="40" name="图片 40"/>
@@ -4231,7 +5130,7 @@
                     </pic:cNvPicPr>
                   </pic:nvPicPr>
                   <pic:blipFill>
-                    <a:blip r:embed="rId43"/>
+                    <a:blip r:embed="rId55"/>
                     <a:stretch>
                       <a:fillRect/>
                     </a:stretch>
@@ -4254,40 +5153,74 @@
     </w:p>
     <w:p>
       <w:pPr>
-        <w:pStyle w:val="5"/>
-      </w:pPr>
-    </w:p>
-    <w:p>
-      <w:pPr>
-        <w:pStyle w:val="5"/>
-      </w:pPr>
-      <w:bookmarkStart w:id="0" w:name="_GoBack"/>
-      <w:bookmarkEnd w:id="0"/>
-    </w:p>
-    <w:p>
-      <w:pPr>
-        <w:pStyle w:val="5"/>
-      </w:pPr>
-    </w:p>
-    <w:p>
-      <w:pPr>
-        <w:pStyle w:val="4"/>
-        <w:rPr>
-          <w:rStyle w:val="9"/>
-        </w:rPr>
-      </w:pPr>
-      <w:r>
-        <w:rPr>
-          <w:rStyle w:val="9"/>
+        <w:pStyle w:val="a4"/>
+      </w:pPr>
+    </w:p>
+    <w:p>
+      <w:pPr>
+        <w:pStyle w:val="a4"/>
+      </w:pPr>
+    </w:p>
+    <w:p>
+      <w:pPr>
+        <w:pStyle w:val="a4"/>
+      </w:pPr>
+    </w:p>
+    <w:p>
+      <w:pPr>
+        <w:pStyle w:val="a3"/>
+        <w:rPr>
+          <w:rStyle w:val="a6"/>
+        </w:rPr>
+      </w:pPr>
+      <w:r>
+        <w:rPr>
+          <w:rStyle w:val="a6"/>
           <w:rFonts w:hint="eastAsia"/>
         </w:rPr>
         <w:t>回归评价指标</w:t>
       </w:r>
       <w:r>
         <w:rPr>
-          <w:rStyle w:val="9"/>
-        </w:rPr>
-        <w:t>MSE、RMSE、MAE、R-Squared</w:t>
+          <w:rStyle w:val="a6"/>
+        </w:rPr>
+        <w:t>MSE</w:t>
+      </w:r>
+      <w:r>
+        <w:rPr>
+          <w:rStyle w:val="a6"/>
+        </w:rPr>
+        <w:t>、</w:t>
+      </w:r>
+      <w:r>
+        <w:rPr>
+          <w:rStyle w:val="a6"/>
+        </w:rPr>
+        <w:t>RMSE</w:t>
+      </w:r>
+      <w:r>
+        <w:rPr>
+          <w:rStyle w:val="a6"/>
+        </w:rPr>
+        <w:t>、</w:t>
+      </w:r>
+      <w:r>
+        <w:rPr>
+          <w:rStyle w:val="a6"/>
+        </w:rPr>
+        <w:t>MAE</w:t>
+      </w:r>
+      <w:r>
+        <w:rPr>
+          <w:rStyle w:val="a6"/>
+        </w:rPr>
+        <w:t>、</w:t>
+      </w:r>
+      <w:r>
+        <w:rPr>
+          <w:rStyle w:val="a6"/>
+        </w:rPr>
+        <w:t>R-Squared</w:t>
       </w:r>
     </w:p>
     <w:p>
@@ -4298,7 +5231,36 @@
         <w:t>分类问题的评价指标是准确率，那么回归算法的评价指标就是</w:t>
       </w:r>
       <w:r>
-        <w:t>MSE，RMSE，MAE、R-Squared。下面一一介绍</w:t>
+        <w:t>MSE</w:t>
+      </w:r>
+      <w:r>
+        <w:t>，</w:t>
+      </w:r>
+      <w:r>
+        <w:t>RMSE</w:t>
+      </w:r>
+      <w:r>
+        <w:t>，</w:t>
+      </w:r>
+      <w:r>
+        <w:t>MAE</w:t>
+      </w:r>
+      <w:r>
+        <w:t>、</w:t>
+      </w:r>
+      <w:r>
+        <w:t>R-Squared</w:t>
+      </w:r>
+      <w:r>
+        <w:t>。</w:t>
+      </w:r>
+      <w:proofErr w:type="gramStart"/>
+      <w:r>
+        <w:t>下面一一</w:t>
+      </w:r>
+      <w:proofErr w:type="gramEnd"/>
+      <w:r>
+        <w:t>介绍</w:t>
       </w:r>
     </w:p>
     <w:p>
@@ -4309,19 +5271,35 @@
         <w:t>均方误差（</w:t>
       </w:r>
       <w:r>
-        <w:t>MSE）</w:t>
+        <w:t>MSE</w:t>
+      </w:r>
+      <w:r>
+        <w:t>）</w:t>
       </w:r>
     </w:p>
     <w:p/>
     <w:p>
       <w:r>
-        <w:t>MSE （Mean Squared Error）叫做均方误差。看公式</w:t>
-      </w:r>
-    </w:p>
-    <w:p>
-      <w:r>
+        <w:t xml:space="preserve">MSE </w:t>
+      </w:r>
+      <w:r>
+        <w:t>（</w:t>
+      </w:r>
+      <w:r>
+        <w:t>Mean Squared Error</w:t>
+      </w:r>
+      <w:r>
+        <w:t>）叫做均方误差。看公式</w:t>
+      </w:r>
+    </w:p>
+    <w:p>
+      <w:r>
+        <w:rPr>
+          <w:noProof/>
+        </w:rPr>
+        <w:lastRenderedPageBreak/>
         <w:drawing>
-          <wp:inline distT="0" distB="0" distL="0" distR="0">
+          <wp:inline distT="0" distB="0" distL="0" distR="0" wp14:anchorId="38F690A1" wp14:editId="66174501">
             <wp:extent cx="5274310" cy="2152650"/>
             <wp:effectExtent l="0" t="0" r="2540" b="0"/>
             <wp:docPr id="41" name="图片 41"/>
@@ -4338,7 +5316,7 @@
                     </pic:cNvPicPr>
                   </pic:nvPicPr>
                   <pic:blipFill>
-                    <a:blip r:embed="rId44"/>
+                    <a:blip r:embed="rId56"/>
                     <a:stretch>
                       <a:fillRect/>
                     </a:stretch>
@@ -4361,22 +5339,31 @@
     </w:p>
     <w:p>
       <w:pPr>
-        <w:pStyle w:val="2"/>
-        <w:rPr>
-          <w:rFonts w:ascii="宋体" w:hAnsi="宋体" w:eastAsia="宋体" w:cs="宋体"/>
+        <w:pStyle w:val="1"/>
+        <w:rPr>
+          <w:rFonts w:ascii="宋体" w:eastAsia="宋体" w:hAnsi="宋体" w:cs="宋体"/>
           <w:kern w:val="36"/>
           <w:sz w:val="48"/>
           <w:szCs w:val="48"/>
         </w:rPr>
       </w:pPr>
       <w:r>
-        <w:t>均方根误差（RMSE）</w:t>
-      </w:r>
-    </w:p>
-    <w:p>
-      <w:r>
+        <w:t>均方根误差（</w:t>
+      </w:r>
+      <w:r>
+        <w:t>RMSE</w:t>
+      </w:r>
+      <w:r>
+        <w:t>）</w:t>
+      </w:r>
+    </w:p>
+    <w:p>
+      <w:r>
+        <w:rPr>
+          <w:noProof/>
+        </w:rPr>
         <w:drawing>
-          <wp:inline distT="0" distB="0" distL="0" distR="0">
+          <wp:inline distT="0" distB="0" distL="0" distR="0" wp14:anchorId="25BF335F" wp14:editId="33228E97">
             <wp:extent cx="5274310" cy="2260600"/>
             <wp:effectExtent l="0" t="0" r="2540" b="6350"/>
             <wp:docPr id="42" name="图片 42"/>
@@ -4393,7 +5380,7 @@
                     </pic:cNvPicPr>
                   </pic:nvPicPr>
                   <pic:blipFill>
-                    <a:blip r:embed="rId45"/>
+                    <a:blip r:embed="rId57"/>
                     <a:stretch>
                       <a:fillRect/>
                     </a:stretch>
@@ -4416,29 +5403,41 @@
     </w:p>
     <w:p>
       <w:r>
-        <w:t>不就是MSE开个根号么。有意义么？其实实质是一样的。只不过用于数据更好的描述。</w:t>
-      </w:r>
-    </w:p>
-    <w:p>
-      <w:r>
-        <w:t>例如：要做房价预测，每平方是万元（真贵），我们预测结果也是万元。那么差值的平方单位应该是 千万级别的。那我们不太好描述自己做的模型效果。怎么说呢？我们的模型误差是 多少千万？。。。。。。于是干脆就开个根号就好了。我们误差的结果就跟我们数据是一个级别的可，在描述模型的时候就说，我们模型的误差是多少万元。</w:t>
+        <w:t>不就是</w:t>
+      </w:r>
+      <w:r>
+        <w:t>MSE</w:t>
+      </w:r>
+      <w:r>
+        <w:t>开个根号么。有意义么？其实实质是一样的。只不过用于数据更好的描述。</w:t>
+      </w:r>
+    </w:p>
+    <w:p>
+      <w:r>
+        <w:t>例如：要做房价预测，每平方是万元（真贵），我们预测结果也是万元。那么差值的平方单位应该是</w:t>
+      </w:r>
+      <w:r>
+        <w:t xml:space="preserve"> </w:t>
+      </w:r>
+      <w:r>
+        <w:t>千万级别的。那我们不太好描述自己做的模型效果。怎么说呢？我们的模型误差是</w:t>
+      </w:r>
+      <w:r>
+        <w:t xml:space="preserve"> </w:t>
+      </w:r>
+      <w:r>
+        <w:t>多少千万？。。。。。。于是干脆就开个根号就好了。我们误差的结果就跟我们数据是一个级别的可，在描述模型的时候就说，我们模型的误差是多少万元。</w:t>
       </w:r>
     </w:p>
     <w:p/>
     <w:p>
-      <w:pPr>
-        <w:numPr>
-          <w:ilvl w:val="0"/>
-          <w:numId w:val="0"/>
-        </w:numPr>
-        <w:rPr>
-          <w:rFonts w:hint="default"/>
-          <w:lang w:val="en-US" w:eastAsia="zh-CN"/>
-        </w:rPr>
-      </w:pPr>
-      <w:r>
+      <w:r>
+        <w:rPr>
+          <w:noProof/>
+        </w:rPr>
+        <w:lastRenderedPageBreak/>
         <w:drawing>
-          <wp:inline distT="0" distB="0" distL="0" distR="0">
+          <wp:inline distT="0" distB="0" distL="0" distR="0" wp14:anchorId="4FC510D8" wp14:editId="56240E14">
             <wp:extent cx="5274310" cy="2963545"/>
             <wp:effectExtent l="0" t="0" r="2540" b="8255"/>
             <wp:docPr id="43" name="图片 43"/>
@@ -4455,7 +5454,7 @@
                     </pic:cNvPicPr>
                   </pic:nvPicPr>
                   <pic:blipFill>
-                    <a:blip r:embed="rId46"/>
+                    <a:blip r:embed="rId58"/>
                     <a:stretch>
                       <a:fillRect/>
                     </a:stretch>
@@ -4479,20 +5478,58 @@
     <w:sectPr>
       <w:pgSz w:w="11906" w:h="16838"/>
       <w:pgMar w:top="1440" w:right="1800" w:bottom="1440" w:left="1800" w:header="851" w:footer="992" w:gutter="0"/>
-      <w:cols w:space="425" w:num="1"/>
-      <w:docGrid w:type="lines" w:linePitch="312" w:charSpace="0"/>
+      <w:cols w:space="425"/>
+      <w:docGrid w:type="lines" w:linePitch="312"/>
     </w:sectPr>
   </w:body>
 </w:document>
 </file>
 
+<file path=word/endnotes.xml><?xml version="1.0" encoding="utf-8"?>
+<w:endnotes xmlns:wpc="http://schemas.microsoft.com/office/word/2010/wordprocessingCanvas" xmlns:cx="http://schemas.microsoft.com/office/drawing/2014/chartex" xmlns:cx1="http://schemas.microsoft.com/office/drawing/2015/9/8/chartex" xmlns:cx2="http://schemas.microsoft.com/office/drawing/2015/10/21/chartex" xmlns:cx3="http://schemas.microsoft.com/office/drawing/2016/5/9/chartex" xmlns:cx4="http://schemas.microsoft.com/office/drawing/2016/5/10/chartex" xmlns:cx5="http://schemas.microsoft.com/office/drawing/2016/5/11/chartex" xmlns:cx6="http://schemas.microsoft.com/office/drawing/2016/5/12/chartex" xmlns:cx7="http://schemas.microsoft.com/office/drawing/2016/5/13/chartex" xmlns:cx8="http://schemas.microsoft.com/office/drawing/2016/5/14/chartex" xmlns:mc="http://schemas.openxmlformats.org/markup-compatibility/2006" xmlns:aink="http://schemas.microsoft.com/office/drawing/2016/ink" xmlns:am3d="http://schemas.microsoft.com/office/drawing/2017/model3d" xmlns:o="urn:schemas-microsoft-com:office:office" xmlns:r="http://schemas.openxmlformats.org/officeDocument/2006/relationships" xmlns:m="http://schemas.openxmlformats.org/officeDocument/2006/math" xmlns:v="urn:schemas-microsoft-com:vml" xmlns:wp14="http://schemas.microsoft.com/office/word/2010/wordprocessingDrawing" xmlns:wp="http://schemas.openxmlformats.org/drawingml/2006/wordprocessingDrawing" xmlns:w10="urn:schemas-microsoft-com:office:word" xmlns:w="http://schemas.openxmlformats.org/wordprocessingml/2006/main" xmlns:w14="http://schemas.microsoft.com/office/word/2010/wordml" xmlns:w15="http://schemas.microsoft.com/office/word/2012/wordml" xmlns:w16cex="http://schemas.microsoft.com/office/word/2018/wordml/cex" xmlns:w16cid="http://schemas.microsoft.com/office/word/2016/wordml/cid" xmlns:w16="http://schemas.microsoft.com/office/word/2018/wordml" xmlns:w16se="http://schemas.microsoft.com/office/word/2015/wordml/symex" xmlns:wpg="http://schemas.microsoft.com/office/word/2010/wordprocessingGroup" xmlns:wpi="http://schemas.microsoft.com/office/word/2010/wordprocessingInk" xmlns:wne="http://schemas.microsoft.com/office/word/2006/wordml" xmlns:wps="http://schemas.microsoft.com/office/word/2010/wordprocessingShape" mc:Ignorable="w14 w15 w16se w16cid w16 w16cex wp14">
+  <w:endnote w:type="separator" w:id="-1">
+    <w:p>
+      <w:r>
+        <w:separator/>
+      </w:r>
+    </w:p>
+  </w:endnote>
+  <w:endnote w:type="continuationSeparator" w:id="0">
+    <w:p>
+      <w:r>
+        <w:continuationSeparator/>
+      </w:r>
+    </w:p>
+  </w:endnote>
+</w:endnotes>
+</file>
+
+<file path=word/footnotes.xml><?xml version="1.0" encoding="utf-8"?>
+<w:footnotes xmlns:wpc="http://schemas.microsoft.com/office/word/2010/wordprocessingCanvas" xmlns:cx="http://schemas.microsoft.com/office/drawing/2014/chartex" xmlns:cx1="http://schemas.microsoft.com/office/drawing/2015/9/8/chartex" xmlns:cx2="http://schemas.microsoft.com/office/drawing/2015/10/21/chartex" xmlns:cx3="http://schemas.microsoft.com/office/drawing/2016/5/9/chartex" xmlns:cx4="http://schemas.microsoft.com/office/drawing/2016/5/10/chartex" xmlns:cx5="http://schemas.microsoft.com/office/drawing/2016/5/11/chartex" xmlns:cx6="http://schemas.microsoft.com/office/drawing/2016/5/12/chartex" xmlns:cx7="http://schemas.microsoft.com/office/drawing/2016/5/13/chartex" xmlns:cx8="http://schemas.microsoft.com/office/drawing/2016/5/14/chartex" xmlns:mc="http://schemas.openxmlformats.org/markup-compatibility/2006" xmlns:aink="http://schemas.microsoft.com/office/drawing/2016/ink" xmlns:am3d="http://schemas.microsoft.com/office/drawing/2017/model3d" xmlns:o="urn:schemas-microsoft-com:office:office" xmlns:r="http://schemas.openxmlformats.org/officeDocument/2006/relationships" xmlns:m="http://schemas.openxmlformats.org/officeDocument/2006/math" xmlns:v="urn:schemas-microsoft-com:vml" xmlns:wp14="http://schemas.microsoft.com/office/word/2010/wordprocessingDrawing" xmlns:wp="http://schemas.openxmlformats.org/drawingml/2006/wordprocessingDrawing" xmlns:w10="urn:schemas-microsoft-com:office:word" xmlns:w="http://schemas.openxmlformats.org/wordprocessingml/2006/main" xmlns:w14="http://schemas.microsoft.com/office/word/2010/wordml" xmlns:w15="http://schemas.microsoft.com/office/word/2012/wordml" xmlns:w16cex="http://schemas.microsoft.com/office/word/2018/wordml/cex" xmlns:w16cid="http://schemas.microsoft.com/office/word/2016/wordml/cid" xmlns:w16="http://schemas.microsoft.com/office/word/2018/wordml" xmlns:w16se="http://schemas.microsoft.com/office/word/2015/wordml/symex" xmlns:wpg="http://schemas.microsoft.com/office/word/2010/wordprocessingGroup" xmlns:wpi="http://schemas.microsoft.com/office/word/2010/wordprocessingInk" xmlns:wne="http://schemas.microsoft.com/office/word/2006/wordml" xmlns:wps="http://schemas.microsoft.com/office/word/2010/wordprocessingShape" mc:Ignorable="w14 w15 w16se w16cid w16 w16cex wp14">
+  <w:footnote w:type="separator" w:id="-1">
+    <w:p>
+      <w:r>
+        <w:separator/>
+      </w:r>
+    </w:p>
+  </w:footnote>
+  <w:footnote w:type="continuationSeparator" w:id="0">
+    <w:p>
+      <w:r>
+        <w:continuationSeparator/>
+      </w:r>
+    </w:p>
+  </w:footnote>
+</w:footnotes>
+</file>
+
 <file path=word/numbering.xml><?xml version="1.0" encoding="utf-8"?>
-<w:numbering xmlns:wpc="http://schemas.microsoft.com/office/word/2010/wordprocessingCanvas" xmlns:mc="http://schemas.openxmlformats.org/markup-compatibility/2006" xmlns:o="urn:schemas-microsoft-com:office:office" xmlns:r="http://schemas.openxmlformats.org/officeDocument/2006/relationships" xmlns:m="http://schemas.openxmlformats.org/officeDocument/2006/math" xmlns:v="urn:schemas-microsoft-com:vml" xmlns:wp14="http://schemas.microsoft.com/office/word/2010/wordprocessingDrawing" xmlns:wp="http://schemas.openxmlformats.org/drawingml/2006/wordprocessingDrawing" xmlns:w10="urn:schemas-microsoft-com:office:word" xmlns:w="http://schemas.openxmlformats.org/wordprocessingml/2006/main" xmlns:w14="http://schemas.microsoft.com/office/word/2010/wordml" xmlns:wpg="http://schemas.microsoft.com/office/word/2010/wordprocessingGroup" xmlns:wpi="http://schemas.microsoft.com/office/word/2010/wordprocessingInk" xmlns:wne="http://schemas.microsoft.com/office/word/2006/wordml" xmlns:wps="http://schemas.microsoft.com/office/word/2010/wordprocessingShape" mc:Ignorable="w14 wp14">
-  <w:abstractNum w:abstractNumId="0">
+<w:numbering xmlns:wpc="http://schemas.microsoft.com/office/word/2010/wordprocessingCanvas" xmlns:cx="http://schemas.microsoft.com/office/drawing/2014/chartex" xmlns:cx1="http://schemas.microsoft.com/office/drawing/2015/9/8/chartex" xmlns:cx2="http://schemas.microsoft.com/office/drawing/2015/10/21/chartex" xmlns:cx3="http://schemas.microsoft.com/office/drawing/2016/5/9/chartex" xmlns:cx4="http://schemas.microsoft.com/office/drawing/2016/5/10/chartex" xmlns:cx5="http://schemas.microsoft.com/office/drawing/2016/5/11/chartex" xmlns:cx6="http://schemas.microsoft.com/office/drawing/2016/5/12/chartex" xmlns:cx7="http://schemas.microsoft.com/office/drawing/2016/5/13/chartex" xmlns:cx8="http://schemas.microsoft.com/office/drawing/2016/5/14/chartex" xmlns:mc="http://schemas.openxmlformats.org/markup-compatibility/2006" xmlns:aink="http://schemas.microsoft.com/office/drawing/2016/ink" xmlns:am3d="http://schemas.microsoft.com/office/drawing/2017/model3d" xmlns:o="urn:schemas-microsoft-com:office:office" xmlns:r="http://schemas.openxmlformats.org/officeDocument/2006/relationships" xmlns:m="http://schemas.openxmlformats.org/officeDocument/2006/math" xmlns:v="urn:schemas-microsoft-com:vml" xmlns:wp14="http://schemas.microsoft.com/office/word/2010/wordprocessingDrawing" xmlns:wp="http://schemas.openxmlformats.org/drawingml/2006/wordprocessingDrawing" xmlns:w10="urn:schemas-microsoft-com:office:word" xmlns:w="http://schemas.openxmlformats.org/wordprocessingml/2006/main" xmlns:w14="http://schemas.microsoft.com/office/word/2010/wordml" xmlns:w15="http://schemas.microsoft.com/office/word/2012/wordml" xmlns:w16cex="http://schemas.microsoft.com/office/word/2018/wordml/cex" xmlns:w16cid="http://schemas.microsoft.com/office/word/2016/wordml/cid" xmlns:w16="http://schemas.microsoft.com/office/word/2018/wordml" xmlns:w16se="http://schemas.microsoft.com/office/word/2015/wordml/symex" xmlns:wpg="http://schemas.microsoft.com/office/word/2010/wordprocessingGroup" xmlns:wpi="http://schemas.microsoft.com/office/word/2010/wordprocessingInk" xmlns:wne="http://schemas.microsoft.com/office/word/2006/wordml" xmlns:wps="http://schemas.microsoft.com/office/word/2010/wordprocessingShape" mc:Ignorable="w14 w15 w16se w16cid w16 w16cex wp14">
+  <w:abstractNum w:abstractNumId="0" w15:restartNumberingAfterBreak="0">
     <w:nsid w:val="0E119161"/>
     <w:multiLevelType w:val="singleLevel"/>
     <w:tmpl w:val="0E119161"/>
-    <w:lvl w:ilvl="0" w:tentative="0">
+    <w:lvl w:ilvl="0">
       <w:start w:val="2"/>
       <w:numFmt w:val="decimal"/>
       <w:lvlText w:val="%1."/>
@@ -4504,11 +5541,11 @@
       </w:pPr>
     </w:lvl>
   </w:abstractNum>
-  <w:abstractNum w:abstractNumId="1">
+  <w:abstractNum w:abstractNumId="1" w15:restartNumberingAfterBreak="0">
     <w:nsid w:val="4F11F22D"/>
     <w:multiLevelType w:val="multilevel"/>
     <w:tmpl w:val="4F11F22D"/>
-    <w:lvl w:ilvl="0" w:tentative="0">
+    <w:lvl w:ilvl="0">
       <w:start w:val="1"/>
       <w:numFmt w:val="bullet"/>
       <w:lvlText w:val=""/>
@@ -4524,7 +5561,7 @@
         <w:sz w:val="20"/>
       </w:rPr>
     </w:lvl>
-    <w:lvl w:ilvl="1" w:tentative="0">
+    <w:lvl w:ilvl="1">
       <w:start w:val="1"/>
       <w:numFmt w:val="bullet"/>
       <w:lvlText w:val=""/>
@@ -4536,11 +5573,11 @@
         <w:ind w:left="1440" w:hanging="360"/>
       </w:pPr>
       <w:rPr>
-        <w:rFonts w:hint="default" w:ascii="Symbol" w:hAnsi="Symbol" w:cs="Symbol"/>
+        <w:rFonts w:ascii="Symbol" w:hAnsi="Symbol" w:cs="Symbol" w:hint="default"/>
         <w:sz w:val="20"/>
       </w:rPr>
     </w:lvl>
-    <w:lvl w:ilvl="2" w:tentative="0">
+    <w:lvl w:ilvl="2">
       <w:start w:val="1"/>
       <w:numFmt w:val="bullet"/>
       <w:lvlText w:val=""/>
@@ -4552,11 +5589,11 @@
         <w:ind w:left="2160" w:hanging="360"/>
       </w:pPr>
       <w:rPr>
-        <w:rFonts w:hint="default" w:ascii="Symbol" w:hAnsi="Symbol" w:cs="Symbol"/>
+        <w:rFonts w:ascii="Symbol" w:hAnsi="Symbol" w:cs="Symbol" w:hint="default"/>
         <w:sz w:val="20"/>
       </w:rPr>
     </w:lvl>
-    <w:lvl w:ilvl="3" w:tentative="0">
+    <w:lvl w:ilvl="3">
       <w:start w:val="1"/>
       <w:numFmt w:val="bullet"/>
       <w:lvlText w:val=""/>
@@ -4568,11 +5605,11 @@
         <w:ind w:left="2880" w:hanging="360"/>
       </w:pPr>
       <w:rPr>
-        <w:rFonts w:hint="default" w:ascii="Symbol" w:hAnsi="Symbol" w:cs="Symbol"/>
+        <w:rFonts w:ascii="Symbol" w:hAnsi="Symbol" w:cs="Symbol" w:hint="default"/>
         <w:sz w:val="20"/>
       </w:rPr>
     </w:lvl>
-    <w:lvl w:ilvl="4" w:tentative="0">
+    <w:lvl w:ilvl="4">
       <w:start w:val="1"/>
       <w:numFmt w:val="bullet"/>
       <w:lvlText w:val=""/>
@@ -4584,11 +5621,11 @@
         <w:ind w:left="3600" w:hanging="360"/>
       </w:pPr>
       <w:rPr>
-        <w:rFonts w:hint="default" w:ascii="Symbol" w:hAnsi="Symbol" w:cs="Symbol"/>
+        <w:rFonts w:ascii="Symbol" w:hAnsi="Symbol" w:cs="Symbol" w:hint="default"/>
         <w:sz w:val="20"/>
       </w:rPr>
     </w:lvl>
-    <w:lvl w:ilvl="5" w:tentative="0">
+    <w:lvl w:ilvl="5">
       <w:start w:val="1"/>
       <w:numFmt w:val="bullet"/>
       <w:lvlText w:val=""/>
@@ -4600,11 +5637,11 @@
         <w:ind w:left="4320" w:hanging="360"/>
       </w:pPr>
       <w:rPr>
-        <w:rFonts w:hint="default" w:ascii="Symbol" w:hAnsi="Symbol" w:cs="Symbol"/>
+        <w:rFonts w:ascii="Symbol" w:hAnsi="Symbol" w:cs="Symbol" w:hint="default"/>
         <w:sz w:val="20"/>
       </w:rPr>
     </w:lvl>
-    <w:lvl w:ilvl="6" w:tentative="0">
+    <w:lvl w:ilvl="6">
       <w:start w:val="1"/>
       <w:numFmt w:val="bullet"/>
       <w:lvlText w:val=""/>
@@ -4616,11 +5653,11 @@
         <w:ind w:left="5040" w:hanging="360"/>
       </w:pPr>
       <w:rPr>
-        <w:rFonts w:hint="default" w:ascii="Symbol" w:hAnsi="Symbol" w:cs="Symbol"/>
+        <w:rFonts w:ascii="Symbol" w:hAnsi="Symbol" w:cs="Symbol" w:hint="default"/>
         <w:sz w:val="20"/>
       </w:rPr>
     </w:lvl>
-    <w:lvl w:ilvl="7" w:tentative="0">
+    <w:lvl w:ilvl="7">
       <w:start w:val="1"/>
       <w:numFmt w:val="bullet"/>
       <w:lvlText w:val=""/>
@@ -4632,11 +5669,11 @@
         <w:ind w:left="5760" w:hanging="360"/>
       </w:pPr>
       <w:rPr>
-        <w:rFonts w:hint="default" w:ascii="Symbol" w:hAnsi="Symbol" w:cs="Symbol"/>
+        <w:rFonts w:ascii="Symbol" w:hAnsi="Symbol" w:cs="Symbol" w:hint="default"/>
         <w:sz w:val="20"/>
       </w:rPr>
     </w:lvl>
-    <w:lvl w:ilvl="8" w:tentative="0">
+    <w:lvl w:ilvl="8">
       <w:start w:val="1"/>
       <w:numFmt w:val="bullet"/>
       <w:lvlText w:val=""/>
@@ -4648,16 +5685,105 @@
         <w:ind w:left="6480" w:hanging="360"/>
       </w:pPr>
       <w:rPr>
-        <w:rFonts w:hint="default" w:ascii="Symbol" w:hAnsi="Symbol" w:cs="Symbol"/>
+        <w:rFonts w:ascii="Symbol" w:hAnsi="Symbol" w:cs="Symbol" w:hint="default"/>
         <w:sz w:val="20"/>
       </w:rPr>
     </w:lvl>
   </w:abstractNum>
-  <w:abstractNum w:abstractNumId="2">
+  <w:abstractNum w:abstractNumId="2" w15:restartNumberingAfterBreak="0">
+    <w:nsid w:val="59736BD1"/>
+    <w:multiLevelType w:val="hybridMultilevel"/>
+    <w:tmpl w:val="7B2EEF56"/>
+    <w:lvl w:ilvl="0" w:tplc="84868D2C">
+      <w:start w:val="1"/>
+      <w:numFmt w:val="decimal"/>
+      <w:lvlText w:val="%1."/>
+      <w:lvlJc w:val="left"/>
+      <w:pPr>
+        <w:ind w:left="360" w:hanging="360"/>
+      </w:pPr>
+      <w:rPr>
+        <w:rFonts w:hint="default"/>
+      </w:rPr>
+    </w:lvl>
+    <w:lvl w:ilvl="1" w:tplc="04090019" w:tentative="1">
+      <w:start w:val="1"/>
+      <w:numFmt w:val="lowerLetter"/>
+      <w:lvlText w:val="%2)"/>
+      <w:lvlJc w:val="left"/>
+      <w:pPr>
+        <w:ind w:left="840" w:hanging="420"/>
+      </w:pPr>
+    </w:lvl>
+    <w:lvl w:ilvl="2" w:tplc="0409001B" w:tentative="1">
+      <w:start w:val="1"/>
+      <w:numFmt w:val="lowerRoman"/>
+      <w:lvlText w:val="%3."/>
+      <w:lvlJc w:val="right"/>
+      <w:pPr>
+        <w:ind w:left="1260" w:hanging="420"/>
+      </w:pPr>
+    </w:lvl>
+    <w:lvl w:ilvl="3" w:tplc="0409000F" w:tentative="1">
+      <w:start w:val="1"/>
+      <w:numFmt w:val="decimal"/>
+      <w:lvlText w:val="%4."/>
+      <w:lvlJc w:val="left"/>
+      <w:pPr>
+        <w:ind w:left="1680" w:hanging="420"/>
+      </w:pPr>
+    </w:lvl>
+    <w:lvl w:ilvl="4" w:tplc="04090019" w:tentative="1">
+      <w:start w:val="1"/>
+      <w:numFmt w:val="lowerLetter"/>
+      <w:lvlText w:val="%5)"/>
+      <w:lvlJc w:val="left"/>
+      <w:pPr>
+        <w:ind w:left="2100" w:hanging="420"/>
+      </w:pPr>
+    </w:lvl>
+    <w:lvl w:ilvl="5" w:tplc="0409001B" w:tentative="1">
+      <w:start w:val="1"/>
+      <w:numFmt w:val="lowerRoman"/>
+      <w:lvlText w:val="%6."/>
+      <w:lvlJc w:val="right"/>
+      <w:pPr>
+        <w:ind w:left="2520" w:hanging="420"/>
+      </w:pPr>
+    </w:lvl>
+    <w:lvl w:ilvl="6" w:tplc="0409000F" w:tentative="1">
+      <w:start w:val="1"/>
+      <w:numFmt w:val="decimal"/>
+      <w:lvlText w:val="%7."/>
+      <w:lvlJc w:val="left"/>
+      <w:pPr>
+        <w:ind w:left="2940" w:hanging="420"/>
+      </w:pPr>
+    </w:lvl>
+    <w:lvl w:ilvl="7" w:tplc="04090019" w:tentative="1">
+      <w:start w:val="1"/>
+      <w:numFmt w:val="lowerLetter"/>
+      <w:lvlText w:val="%8)"/>
+      <w:lvlJc w:val="left"/>
+      <w:pPr>
+        <w:ind w:left="3360" w:hanging="420"/>
+      </w:pPr>
+    </w:lvl>
+    <w:lvl w:ilvl="8" w:tplc="0409001B" w:tentative="1">
+      <w:start w:val="1"/>
+      <w:numFmt w:val="lowerRoman"/>
+      <w:lvlText w:val="%9."/>
+      <w:lvlJc w:val="right"/>
+      <w:pPr>
+        <w:ind w:left="3780" w:hanging="420"/>
+      </w:pPr>
+    </w:lvl>
+  </w:abstractNum>
+  <w:abstractNum w:abstractNumId="3" w15:restartNumberingAfterBreak="0">
     <w:nsid w:val="5CC797D1"/>
     <w:multiLevelType w:val="singleLevel"/>
     <w:tmpl w:val="5CC797D1"/>
-    <w:lvl w:ilvl="0" w:tentative="0">
+    <w:lvl w:ilvl="0">
       <w:start w:val="1"/>
       <w:numFmt w:val="decimal"/>
       <w:suff w:val="space"/>
@@ -4666,7 +5792,7 @@
     </w:lvl>
   </w:abstractNum>
   <w:num w:numId="1">
-    <w:abstractNumId w:val="2"/>
+    <w:abstractNumId w:val="3"/>
   </w:num>
   <w:num w:numId="2">
     <w:abstractNumId w:val="0"/>
@@ -4674,290 +5800,333 @@
   <w:num w:numId="3">
     <w:abstractNumId w:val="1"/>
   </w:num>
+  <w:num w:numId="4">
+    <w:abstractNumId w:val="2"/>
+  </w:num>
 </w:numbering>
 </file>
 
 <file path=word/styles.xml><?xml version="1.0" encoding="utf-8"?>
-<w:styles xmlns:mc="http://schemas.openxmlformats.org/markup-compatibility/2006" xmlns:o="urn:schemas-microsoft-com:office:office" xmlns:r="http://schemas.openxmlformats.org/officeDocument/2006/relationships" xmlns:m="http://schemas.openxmlformats.org/officeDocument/2006/math" xmlns:v="urn:schemas-microsoft-com:vml" xmlns:w="http://schemas.openxmlformats.org/wordprocessingml/2006/main" xmlns:w14="http://schemas.microsoft.com/office/word/2010/wordml" xmlns:w10="urn:schemas-microsoft-com:office:word" xmlns:sl="http://schemas.openxmlformats.org/schemaLibrary/2006/main" mc:Ignorable="w14">
+<w:styles xmlns:mc="http://schemas.openxmlformats.org/markup-compatibility/2006" xmlns:r="http://schemas.openxmlformats.org/officeDocument/2006/relationships" xmlns:w="http://schemas.openxmlformats.org/wordprocessingml/2006/main" xmlns:w14="http://schemas.microsoft.com/office/word/2010/wordml" xmlns:w15="http://schemas.microsoft.com/office/word/2012/wordml" xmlns:w16cex="http://schemas.microsoft.com/office/word/2018/wordml/cex" xmlns:w16cid="http://schemas.microsoft.com/office/word/2016/wordml/cid" xmlns:w16="http://schemas.microsoft.com/office/word/2018/wordml" xmlns:w16se="http://schemas.microsoft.com/office/word/2015/wordml/symex" mc:Ignorable="w14 w15 w16se w16cid w16 w16cex">
   <w:docDefaults>
     <w:rPrDefault>
       <w:rPr>
-        <w:rFonts w:ascii="Times New Roman" w:hAnsi="Times New Roman" w:eastAsia="宋体" w:cs="Times New Roman"/>
+        <w:rFonts w:ascii="Times New Roman" w:eastAsia="宋体" w:hAnsi="Times New Roman" w:cs="Times New Roman"/>
+        <w:lang w:val="en-US" w:eastAsia="zh-CN" w:bidi="ar-SA"/>
       </w:rPr>
     </w:rPrDefault>
+    <w:pPrDefault/>
   </w:docDefaults>
-  <w:latentStyles w:count="260" w:defQFormat="0" w:defUnhideWhenUsed="1" w:defSemiHidden="1" w:defUIPriority="99" w:defLockedState="0">
-    <w:lsdException w:qFormat="1" w:unhideWhenUsed="0" w:uiPriority="0" w:semiHidden="0" w:name="Normal"/>
-    <w:lsdException w:qFormat="1" w:unhideWhenUsed="0" w:uiPriority="9" w:semiHidden="0" w:name="heading 1"/>
-    <w:lsdException w:qFormat="1" w:uiPriority="9" w:name="heading 2"/>
-    <w:lsdException w:qFormat="1" w:uiPriority="0" w:name="heading 3"/>
-    <w:lsdException w:qFormat="1" w:uiPriority="0" w:name="heading 4"/>
-    <w:lsdException w:qFormat="1" w:uiPriority="0" w:name="heading 5"/>
-    <w:lsdException w:qFormat="1" w:uiPriority="0" w:name="heading 6"/>
-    <w:lsdException w:qFormat="1" w:uiPriority="0" w:name="heading 7"/>
-    <w:lsdException w:qFormat="1" w:uiPriority="0" w:name="heading 8"/>
-    <w:lsdException w:qFormat="1" w:uiPriority="0" w:name="heading 9"/>
-    <w:lsdException w:unhideWhenUsed="0" w:uiPriority="0" w:semiHidden="0" w:name="index 1"/>
-    <w:lsdException w:unhideWhenUsed="0" w:uiPriority="0" w:semiHidden="0" w:name="index 2"/>
-    <w:lsdException w:unhideWhenUsed="0" w:uiPriority="0" w:semiHidden="0" w:name="index 3"/>
-    <w:lsdException w:unhideWhenUsed="0" w:uiPriority="0" w:semiHidden="0" w:name="index 4"/>
-    <w:lsdException w:unhideWhenUsed="0" w:uiPriority="0" w:semiHidden="0" w:name="index 5"/>
-    <w:lsdException w:unhideWhenUsed="0" w:uiPriority="0" w:semiHidden="0" w:name="index 6"/>
-    <w:lsdException w:unhideWhenUsed="0" w:uiPriority="0" w:semiHidden="0" w:name="index 7"/>
-    <w:lsdException w:unhideWhenUsed="0" w:uiPriority="0" w:semiHidden="0" w:name="index 8"/>
-    <w:lsdException w:unhideWhenUsed="0" w:uiPriority="0" w:semiHidden="0" w:name="index 9"/>
-    <w:lsdException w:unhideWhenUsed="0" w:uiPriority="0" w:semiHidden="0" w:name="toc 1"/>
-    <w:lsdException w:unhideWhenUsed="0" w:uiPriority="0" w:semiHidden="0" w:name="toc 2"/>
-    <w:lsdException w:unhideWhenUsed="0" w:uiPriority="0" w:semiHidden="0" w:name="toc 3"/>
-    <w:lsdException w:unhideWhenUsed="0" w:uiPriority="0" w:semiHidden="0" w:name="toc 4"/>
-    <w:lsdException w:unhideWhenUsed="0" w:uiPriority="0" w:semiHidden="0" w:name="toc 5"/>
-    <w:lsdException w:unhideWhenUsed="0" w:uiPriority="0" w:semiHidden="0" w:name="toc 6"/>
-    <w:lsdException w:unhideWhenUsed="0" w:uiPriority="0" w:semiHidden="0" w:name="toc 7"/>
-    <w:lsdException w:unhideWhenUsed="0" w:uiPriority="0" w:semiHidden="0" w:name="toc 8"/>
-    <w:lsdException w:unhideWhenUsed="0" w:uiPriority="0" w:semiHidden="0" w:name="toc 9"/>
-    <w:lsdException w:unhideWhenUsed="0" w:uiPriority="0" w:semiHidden="0" w:name="Normal Indent"/>
-    <w:lsdException w:unhideWhenUsed="0" w:uiPriority="0" w:semiHidden="0" w:name="footnote text"/>
-    <w:lsdException w:unhideWhenUsed="0" w:uiPriority="0" w:semiHidden="0" w:name="annotation text"/>
-    <w:lsdException w:unhideWhenUsed="0" w:uiPriority="0" w:semiHidden="0" w:name="header"/>
-    <w:lsdException w:unhideWhenUsed="0" w:uiPriority="0" w:semiHidden="0" w:name="footer"/>
-    <w:lsdException w:unhideWhenUsed="0" w:uiPriority="0" w:semiHidden="0" w:name="index heading"/>
-    <w:lsdException w:qFormat="1" w:uiPriority="0" w:name="caption"/>
-    <w:lsdException w:unhideWhenUsed="0" w:uiPriority="0" w:semiHidden="0" w:name="table of figures"/>
-    <w:lsdException w:unhideWhenUsed="0" w:uiPriority="0" w:semiHidden="0" w:name="envelope address"/>
-    <w:lsdException w:unhideWhenUsed="0" w:uiPriority="0" w:semiHidden="0" w:name="envelope return"/>
-    <w:lsdException w:unhideWhenUsed="0" w:uiPriority="0" w:semiHidden="0" w:name="footnote reference"/>
-    <w:lsdException w:unhideWhenUsed="0" w:uiPriority="0" w:semiHidden="0" w:name="annotation reference"/>
-    <w:lsdException w:unhideWhenUsed="0" w:uiPriority="0" w:semiHidden="0" w:name="line number"/>
-    <w:lsdException w:unhideWhenUsed="0" w:uiPriority="0" w:semiHidden="0" w:name="page number"/>
-    <w:lsdException w:unhideWhenUsed="0" w:uiPriority="0" w:semiHidden="0" w:name="endnote reference"/>
-    <w:lsdException w:unhideWhenUsed="0" w:uiPriority="0" w:semiHidden="0" w:name="endnote text"/>
-    <w:lsdException w:unhideWhenUsed="0" w:uiPriority="0" w:semiHidden="0" w:name="table of authorities"/>
-    <w:lsdException w:unhideWhenUsed="0" w:uiPriority="0" w:semiHidden="0" w:name="macro"/>
-    <w:lsdException w:unhideWhenUsed="0" w:uiPriority="0" w:semiHidden="0" w:name="toa heading"/>
-    <w:lsdException w:unhideWhenUsed="0" w:uiPriority="0" w:semiHidden="0" w:name="List"/>
-    <w:lsdException w:unhideWhenUsed="0" w:uiPriority="0" w:semiHidden="0" w:name="List Bullet"/>
-    <w:lsdException w:unhideWhenUsed="0" w:uiPriority="0" w:semiHidden="0" w:name="List Number"/>
-    <w:lsdException w:unhideWhenUsed="0" w:uiPriority="0" w:semiHidden="0" w:name="List 2"/>
-    <w:lsdException w:unhideWhenUsed="0" w:uiPriority="0" w:semiHidden="0" w:name="List 3"/>
-    <w:lsdException w:unhideWhenUsed="0" w:uiPriority="0" w:semiHidden="0" w:name="List 4"/>
-    <w:lsdException w:unhideWhenUsed="0" w:uiPriority="0" w:semiHidden="0" w:name="List 5"/>
-    <w:lsdException w:unhideWhenUsed="0" w:uiPriority="0" w:semiHidden="0" w:name="List Bullet 2"/>
-    <w:lsdException w:unhideWhenUsed="0" w:uiPriority="0" w:semiHidden="0" w:name="List Bullet 3"/>
-    <w:lsdException w:unhideWhenUsed="0" w:uiPriority="0" w:semiHidden="0" w:name="List Bullet 4"/>
-    <w:lsdException w:unhideWhenUsed="0" w:uiPriority="0" w:semiHidden="0" w:name="List Bullet 5"/>
-    <w:lsdException w:unhideWhenUsed="0" w:uiPriority="0" w:semiHidden="0" w:name="List Number 2"/>
-    <w:lsdException w:unhideWhenUsed="0" w:uiPriority="0" w:semiHidden="0" w:name="List Number 3"/>
-    <w:lsdException w:unhideWhenUsed="0" w:uiPriority="0" w:semiHidden="0" w:name="List Number 4"/>
-    <w:lsdException w:unhideWhenUsed="0" w:uiPriority="0" w:semiHidden="0" w:name="List Number 5"/>
-    <w:lsdException w:qFormat="1" w:unhideWhenUsed="0" w:uiPriority="0" w:semiHidden="0" w:name="Title"/>
-    <w:lsdException w:unhideWhenUsed="0" w:uiPriority="0" w:semiHidden="0" w:name="Closing"/>
-    <w:lsdException w:unhideWhenUsed="0" w:uiPriority="0" w:semiHidden="0" w:name="Signature"/>
-    <w:lsdException w:qFormat="1" w:unhideWhenUsed="0" w:uiPriority="0" w:name="Default Paragraph Font"/>
-    <w:lsdException w:unhideWhenUsed="0" w:uiPriority="0" w:semiHidden="0" w:name="Body Text"/>
-    <w:lsdException w:unhideWhenUsed="0" w:uiPriority="0" w:semiHidden="0" w:name="Body Text Indent"/>
-    <w:lsdException w:unhideWhenUsed="0" w:uiPriority="0" w:semiHidden="0" w:name="List Continue"/>
-    <w:lsdException w:unhideWhenUsed="0" w:uiPriority="0" w:semiHidden="0" w:name="List Continue 2"/>
-    <w:lsdException w:unhideWhenUsed="0" w:uiPriority="0" w:semiHidden="0" w:name="List Continue 3"/>
-    <w:lsdException w:unhideWhenUsed="0" w:uiPriority="0" w:semiHidden="0" w:name="List Continue 4"/>
-    <w:lsdException w:unhideWhenUsed="0" w:uiPriority="0" w:semiHidden="0" w:name="List Continue 5"/>
-    <w:lsdException w:unhideWhenUsed="0" w:uiPriority="0" w:semiHidden="0" w:name="Message Header"/>
-    <w:lsdException w:qFormat="1" w:unhideWhenUsed="0" w:uiPriority="11" w:semiHidden="0" w:name="Subtitle"/>
-    <w:lsdException w:unhideWhenUsed="0" w:uiPriority="0" w:semiHidden="0" w:name="Salutation"/>
-    <w:lsdException w:unhideWhenUsed="0" w:uiPriority="0" w:semiHidden="0" w:name="Date"/>
-    <w:lsdException w:unhideWhenUsed="0" w:uiPriority="0" w:semiHidden="0" w:name="Body Text First Indent"/>
-    <w:lsdException w:unhideWhenUsed="0" w:uiPriority="0" w:semiHidden="0" w:name="Body Text First Indent 2"/>
-    <w:lsdException w:unhideWhenUsed="0" w:uiPriority="0" w:semiHidden="0" w:name="Note Heading"/>
-    <w:lsdException w:unhideWhenUsed="0" w:uiPriority="0" w:semiHidden="0" w:name="Body Text 2"/>
-    <w:lsdException w:unhideWhenUsed="0" w:uiPriority="0" w:semiHidden="0" w:name="Body Text 3"/>
-    <w:lsdException w:unhideWhenUsed="0" w:uiPriority="0" w:semiHidden="0" w:name="Body Text Indent 2"/>
-    <w:lsdException w:unhideWhenUsed="0" w:uiPriority="0" w:semiHidden="0" w:name="Body Text Indent 3"/>
-    <w:lsdException w:unhideWhenUsed="0" w:uiPriority="0" w:semiHidden="0" w:name="Block Text"/>
-    <w:lsdException w:qFormat="1" w:uiPriority="99" w:name="Hyperlink"/>
-    <w:lsdException w:unhideWhenUsed="0" w:uiPriority="0" w:semiHidden="0" w:name="FollowedHyperlink"/>
-    <w:lsdException w:qFormat="1" w:unhideWhenUsed="0" w:uiPriority="0" w:semiHidden="0" w:name="Strong"/>
-    <w:lsdException w:qFormat="1" w:unhideWhenUsed="0" w:uiPriority="20" w:semiHidden="0" w:name="Emphasis"/>
-    <w:lsdException w:unhideWhenUsed="0" w:uiPriority="0" w:semiHidden="0" w:name="Document Map"/>
-    <w:lsdException w:unhideWhenUsed="0" w:uiPriority="0" w:semiHidden="0" w:name="Plain Text"/>
-    <w:lsdException w:unhideWhenUsed="0" w:uiPriority="0" w:semiHidden="0" w:name="E-mail Signature"/>
-    <w:lsdException w:qFormat="1" w:unhideWhenUsed="0" w:uiPriority="0" w:semiHidden="0" w:name="Normal (Web)"/>
-    <w:lsdException w:unhideWhenUsed="0" w:uiPriority="0" w:semiHidden="0" w:name="HTML Acronym"/>
-    <w:lsdException w:unhideWhenUsed="0" w:uiPriority="0" w:semiHidden="0" w:name="HTML Address"/>
-    <w:lsdException w:unhideWhenUsed="0" w:uiPriority="0" w:semiHidden="0" w:name="HTML Cite"/>
-    <w:lsdException w:unhideWhenUsed="0" w:uiPriority="0" w:semiHidden="0" w:name="HTML Code"/>
-    <w:lsdException w:unhideWhenUsed="0" w:uiPriority="0" w:semiHidden="0" w:name="HTML Definition"/>
-    <w:lsdException w:unhideWhenUsed="0" w:uiPriority="0" w:semiHidden="0" w:name="HTML Keyboard"/>
-    <w:lsdException w:unhideWhenUsed="0" w:uiPriority="0" w:semiHidden="0" w:name="HTML Preformatted"/>
-    <w:lsdException w:unhideWhenUsed="0" w:uiPriority="0" w:semiHidden="0" w:name="HTML Sample"/>
-    <w:lsdException w:unhideWhenUsed="0" w:uiPriority="0" w:semiHidden="0" w:name="HTML Typewriter"/>
-    <w:lsdException w:unhideWhenUsed="0" w:uiPriority="0" w:semiHidden="0" w:name="HTML Variable"/>
-    <w:lsdException w:qFormat="1" w:unhideWhenUsed="0" w:uiPriority="0" w:name="Normal Table"/>
-    <w:lsdException w:unhideWhenUsed="0" w:uiPriority="0" w:semiHidden="0" w:name="annotation subject"/>
-    <w:lsdException w:unhideWhenUsed="0" w:uiPriority="0" w:semiHidden="0" w:name="Table Simple 1"/>
-    <w:lsdException w:unhideWhenUsed="0" w:uiPriority="0" w:semiHidden="0" w:name="Table Simple 2"/>
-    <w:lsdException w:unhideWhenUsed="0" w:uiPriority="0" w:semiHidden="0" w:name="Table Simple 3"/>
-    <w:lsdException w:unhideWhenUsed="0" w:uiPriority="0" w:semiHidden="0" w:name="Table Classic 1"/>
-    <w:lsdException w:unhideWhenUsed="0" w:uiPriority="0" w:semiHidden="0" w:name="Table Classic 2"/>
-    <w:lsdException w:unhideWhenUsed="0" w:uiPriority="0" w:semiHidden="0" w:name="Table Classic 3"/>
-    <w:lsdException w:unhideWhenUsed="0" w:uiPriority="0" w:semiHidden="0" w:name="Table Classic 4"/>
-    <w:lsdException w:unhideWhenUsed="0" w:uiPriority="0" w:semiHidden="0" w:name="Table Colorful 1"/>
-    <w:lsdException w:unhideWhenUsed="0" w:uiPriority="0" w:semiHidden="0" w:name="Table Colorful 2"/>
-    <w:lsdException w:unhideWhenUsed="0" w:uiPriority="0" w:semiHidden="0" w:name="Table Colorful 3"/>
-    <w:lsdException w:unhideWhenUsed="0" w:uiPriority="0" w:semiHidden="0" w:name="Table Columns 1"/>
-    <w:lsdException w:unhideWhenUsed="0" w:uiPriority="0" w:semiHidden="0" w:name="Table Columns 2"/>
-    <w:lsdException w:unhideWhenUsed="0" w:uiPriority="0" w:semiHidden="0" w:name="Table Columns 3"/>
-    <w:lsdException w:unhideWhenUsed="0" w:uiPriority="0" w:semiHidden="0" w:name="Table Columns 4"/>
-    <w:lsdException w:unhideWhenUsed="0" w:uiPriority="0" w:semiHidden="0" w:name="Table Columns 5"/>
-    <w:lsdException w:unhideWhenUsed="0" w:uiPriority="0" w:semiHidden="0" w:name="Table Grid 1"/>
-    <w:lsdException w:unhideWhenUsed="0" w:uiPriority="0" w:semiHidden="0" w:name="Table Grid 2"/>
-    <w:lsdException w:unhideWhenUsed="0" w:uiPriority="0" w:semiHidden="0" w:name="Table Grid 3"/>
-    <w:lsdException w:unhideWhenUsed="0" w:uiPriority="0" w:semiHidden="0" w:name="Table Grid 4"/>
-    <w:lsdException w:unhideWhenUsed="0" w:uiPriority="0" w:semiHidden="0" w:name="Table Grid 5"/>
-    <w:lsdException w:unhideWhenUsed="0" w:uiPriority="0" w:semiHidden="0" w:name="Table Grid 6"/>
-    <w:lsdException w:unhideWhenUsed="0" w:uiPriority="0" w:semiHidden="0" w:name="Table Grid 7"/>
-    <w:lsdException w:unhideWhenUsed="0" w:uiPriority="0" w:semiHidden="0" w:name="Table Grid 8"/>
-    <w:lsdException w:unhideWhenUsed="0" w:uiPriority="0" w:semiHidden="0" w:name="Table List 1"/>
-    <w:lsdException w:unhideWhenUsed="0" w:uiPriority="0" w:semiHidden="0" w:name="Table List 2"/>
-    <w:lsdException w:unhideWhenUsed="0" w:uiPriority="0" w:semiHidden="0" w:name="Table List 3"/>
-    <w:lsdException w:unhideWhenUsed="0" w:uiPriority="0" w:semiHidden="0" w:name="Table List 4"/>
-    <w:lsdException w:unhideWhenUsed="0" w:uiPriority="0" w:semiHidden="0" w:name="Table List 5"/>
-    <w:lsdException w:unhideWhenUsed="0" w:uiPriority="0" w:semiHidden="0" w:name="Table List 6"/>
-    <w:lsdException w:unhideWhenUsed="0" w:uiPriority="0" w:semiHidden="0" w:name="Table List 7"/>
-    <w:lsdException w:unhideWhenUsed="0" w:uiPriority="0" w:semiHidden="0" w:name="Table List 8"/>
-    <w:lsdException w:unhideWhenUsed="0" w:uiPriority="0" w:semiHidden="0" w:name="Table 3D effects 1"/>
-    <w:lsdException w:unhideWhenUsed="0" w:uiPriority="0" w:semiHidden="0" w:name="Table 3D effects 2"/>
-    <w:lsdException w:unhideWhenUsed="0" w:uiPriority="0" w:semiHidden="0" w:name="Table 3D effects 3"/>
-    <w:lsdException w:unhideWhenUsed="0" w:uiPriority="0" w:semiHidden="0" w:name="Table Contemporary"/>
-    <w:lsdException w:unhideWhenUsed="0" w:uiPriority="0" w:semiHidden="0" w:name="Table Elegant"/>
-    <w:lsdException w:unhideWhenUsed="0" w:uiPriority="0" w:semiHidden="0" w:name="Table Professional"/>
-    <w:lsdException w:unhideWhenUsed="0" w:uiPriority="0" w:semiHidden="0" w:name="Table Subtle 1"/>
-    <w:lsdException w:unhideWhenUsed="0" w:uiPriority="0" w:semiHidden="0" w:name="Table Subtle 2"/>
-    <w:lsdException w:unhideWhenUsed="0" w:uiPriority="0" w:semiHidden="0" w:name="Table Web 1"/>
-    <w:lsdException w:unhideWhenUsed="0" w:uiPriority="0" w:semiHidden="0" w:name="Table Web 2"/>
-    <w:lsdException w:unhideWhenUsed="0" w:uiPriority="0" w:semiHidden="0" w:name="Table Web 3"/>
-    <w:lsdException w:unhideWhenUsed="0" w:uiPriority="0" w:semiHidden="0" w:name="Balloon Text"/>
-    <w:lsdException w:unhideWhenUsed="0" w:uiPriority="0" w:semiHidden="0" w:name="Table Grid"/>
-    <w:lsdException w:unhideWhenUsed="0" w:uiPriority="0" w:semiHidden="0" w:name="Table Theme"/>
-    <w:lsdException w:unhideWhenUsed="0" w:uiPriority="60" w:semiHidden="0" w:name="Light Shading"/>
-    <w:lsdException w:unhideWhenUsed="0" w:uiPriority="61" w:semiHidden="0" w:name="Light List"/>
-    <w:lsdException w:unhideWhenUsed="0" w:uiPriority="62" w:semiHidden="0" w:name="Light Grid"/>
-    <w:lsdException w:unhideWhenUsed="0" w:uiPriority="63" w:semiHidden="0" w:name="Medium Shading 1"/>
-    <w:lsdException w:unhideWhenUsed="0" w:uiPriority="64" w:semiHidden="0" w:name="Medium Shading 2"/>
-    <w:lsdException w:unhideWhenUsed="0" w:uiPriority="65" w:semiHidden="0" w:name="Medium List 1"/>
-    <w:lsdException w:unhideWhenUsed="0" w:uiPriority="66" w:semiHidden="0" w:name="Medium List 2"/>
-    <w:lsdException w:unhideWhenUsed="0" w:uiPriority="67" w:semiHidden="0" w:name="Medium Grid 1"/>
-    <w:lsdException w:unhideWhenUsed="0" w:uiPriority="68" w:semiHidden="0" w:name="Medium Grid 2"/>
-    <w:lsdException w:unhideWhenUsed="0" w:uiPriority="69" w:semiHidden="0" w:name="Medium Grid 3"/>
-    <w:lsdException w:unhideWhenUsed="0" w:uiPriority="70" w:semiHidden="0" w:name="Dark List"/>
-    <w:lsdException w:unhideWhenUsed="0" w:uiPriority="71" w:semiHidden="0" w:name="Colorful Shading"/>
-    <w:lsdException w:unhideWhenUsed="0" w:uiPriority="72" w:semiHidden="0" w:name="Colorful List"/>
-    <w:lsdException w:unhideWhenUsed="0" w:uiPriority="73" w:semiHidden="0" w:name="Colorful Grid"/>
-    <w:lsdException w:unhideWhenUsed="0" w:uiPriority="60" w:semiHidden="0" w:name="Light Shading Accent 1"/>
-    <w:lsdException w:unhideWhenUsed="0" w:uiPriority="61" w:semiHidden="0" w:name="Light List Accent 1"/>
-    <w:lsdException w:unhideWhenUsed="0" w:uiPriority="62" w:semiHidden="0" w:name="Light Grid Accent 1"/>
-    <w:lsdException w:unhideWhenUsed="0" w:uiPriority="63" w:semiHidden="0" w:name="Medium Shading 1 Accent 1"/>
-    <w:lsdException w:unhideWhenUsed="0" w:uiPriority="64" w:semiHidden="0" w:name="Medium Shading 2 Accent 1"/>
-    <w:lsdException w:unhideWhenUsed="0" w:uiPriority="65" w:semiHidden="0" w:name="Medium List 1 Accent 1"/>
-    <w:lsdException w:unhideWhenUsed="0" w:uiPriority="66" w:semiHidden="0" w:name="Medium List 2 Accent 1"/>
-    <w:lsdException w:unhideWhenUsed="0" w:uiPriority="67" w:semiHidden="0" w:name="Medium Grid 1 Accent 1"/>
-    <w:lsdException w:unhideWhenUsed="0" w:uiPriority="68" w:semiHidden="0" w:name="Medium Grid 2 Accent 1"/>
-    <w:lsdException w:unhideWhenUsed="0" w:uiPriority="69" w:semiHidden="0" w:name="Medium Grid 3 Accent 1"/>
-    <w:lsdException w:unhideWhenUsed="0" w:uiPriority="70" w:semiHidden="0" w:name="Dark List Accent 1"/>
-    <w:lsdException w:unhideWhenUsed="0" w:uiPriority="71" w:semiHidden="0" w:name="Colorful Shading Accent 1"/>
-    <w:lsdException w:unhideWhenUsed="0" w:uiPriority="72" w:semiHidden="0" w:name="Colorful List Accent 1"/>
-    <w:lsdException w:unhideWhenUsed="0" w:uiPriority="73" w:semiHidden="0" w:name="Colorful Grid Accent 1"/>
-    <w:lsdException w:unhideWhenUsed="0" w:uiPriority="60" w:semiHidden="0" w:name="Light Shading Accent 2"/>
-    <w:lsdException w:unhideWhenUsed="0" w:uiPriority="61" w:semiHidden="0" w:name="Light List Accent 2"/>
-    <w:lsdException w:unhideWhenUsed="0" w:uiPriority="62" w:semiHidden="0" w:name="Light Grid Accent 2"/>
-    <w:lsdException w:unhideWhenUsed="0" w:uiPriority="63" w:semiHidden="0" w:name="Medium Shading 1 Accent 2"/>
-    <w:lsdException w:unhideWhenUsed="0" w:uiPriority="64" w:semiHidden="0" w:name="Medium Shading 2 Accent 2"/>
-    <w:lsdException w:unhideWhenUsed="0" w:uiPriority="65" w:semiHidden="0" w:name="Medium List 1 Accent 2"/>
-    <w:lsdException w:unhideWhenUsed="0" w:uiPriority="66" w:semiHidden="0" w:name="Medium List 2 Accent 2"/>
-    <w:lsdException w:unhideWhenUsed="0" w:uiPriority="67" w:semiHidden="0" w:name="Medium Grid 1 Accent 2"/>
-    <w:lsdException w:unhideWhenUsed="0" w:uiPriority="68" w:semiHidden="0" w:name="Medium Grid 2 Accent 2"/>
-    <w:lsdException w:unhideWhenUsed="0" w:uiPriority="69" w:semiHidden="0" w:name="Medium Grid 3 Accent 2"/>
-    <w:lsdException w:unhideWhenUsed="0" w:uiPriority="70" w:semiHidden="0" w:name="Dark List Accent 2"/>
-    <w:lsdException w:unhideWhenUsed="0" w:uiPriority="71" w:semiHidden="0" w:name="Colorful Shading Accent 2"/>
-    <w:lsdException w:unhideWhenUsed="0" w:uiPriority="72" w:semiHidden="0" w:name="Colorful List Accent 2"/>
-    <w:lsdException w:unhideWhenUsed="0" w:uiPriority="73" w:semiHidden="0" w:name="Colorful Grid Accent 2"/>
-    <w:lsdException w:unhideWhenUsed="0" w:uiPriority="60" w:semiHidden="0" w:name="Light Shading Accent 3"/>
-    <w:lsdException w:unhideWhenUsed="0" w:uiPriority="61" w:semiHidden="0" w:name="Light List Accent 3"/>
-    <w:lsdException w:unhideWhenUsed="0" w:uiPriority="62" w:semiHidden="0" w:name="Light Grid Accent 3"/>
-    <w:lsdException w:unhideWhenUsed="0" w:uiPriority="63" w:semiHidden="0" w:name="Medium Shading 1 Accent 3"/>
-    <w:lsdException w:unhideWhenUsed="0" w:uiPriority="64" w:semiHidden="0" w:name="Medium Shading 2 Accent 3"/>
-    <w:lsdException w:unhideWhenUsed="0" w:uiPriority="65" w:semiHidden="0" w:name="Medium List 1 Accent 3"/>
-    <w:lsdException w:unhideWhenUsed="0" w:uiPriority="66" w:semiHidden="0" w:name="Medium List 2 Accent 3"/>
-    <w:lsdException w:unhideWhenUsed="0" w:uiPriority="67" w:semiHidden="0" w:name="Medium Grid 1 Accent 3"/>
-    <w:lsdException w:unhideWhenUsed="0" w:uiPriority="68" w:semiHidden="0" w:name="Medium Grid 2 Accent 3"/>
-    <w:lsdException w:unhideWhenUsed="0" w:uiPriority="69" w:semiHidden="0" w:name="Medium Grid 3 Accent 3"/>
-    <w:lsdException w:unhideWhenUsed="0" w:uiPriority="70" w:semiHidden="0" w:name="Dark List Accent 3"/>
-    <w:lsdException w:unhideWhenUsed="0" w:uiPriority="71" w:semiHidden="0" w:name="Colorful Shading Accent 3"/>
-    <w:lsdException w:unhideWhenUsed="0" w:uiPriority="72" w:semiHidden="0" w:name="Colorful List Accent 3"/>
-    <w:lsdException w:unhideWhenUsed="0" w:uiPriority="73" w:semiHidden="0" w:name="Colorful Grid Accent 3"/>
-    <w:lsdException w:unhideWhenUsed="0" w:uiPriority="60" w:semiHidden="0" w:name="Light Shading Accent 4"/>
-    <w:lsdException w:unhideWhenUsed="0" w:uiPriority="61" w:semiHidden="0" w:name="Light List Accent 4"/>
-    <w:lsdException w:unhideWhenUsed="0" w:uiPriority="62" w:semiHidden="0" w:name="Light Grid Accent 4"/>
-    <w:lsdException w:unhideWhenUsed="0" w:uiPriority="63" w:semiHidden="0" w:name="Medium Shading 1 Accent 4"/>
-    <w:lsdException w:unhideWhenUsed="0" w:uiPriority="64" w:semiHidden="0" w:name="Medium Shading 2 Accent 4"/>
-    <w:lsdException w:unhideWhenUsed="0" w:uiPriority="65" w:semiHidden="0" w:name="Medium List 1 Accent 4"/>
-    <w:lsdException w:unhideWhenUsed="0" w:uiPriority="66" w:semiHidden="0" w:name="Medium List 2 Accent 4"/>
-    <w:lsdException w:unhideWhenUsed="0" w:uiPriority="67" w:semiHidden="0" w:name="Medium Grid 1 Accent 4"/>
-    <w:lsdException w:unhideWhenUsed="0" w:uiPriority="68" w:semiHidden="0" w:name="Medium Grid 2 Accent 4"/>
-    <w:lsdException w:unhideWhenUsed="0" w:uiPriority="69" w:semiHidden="0" w:name="Medium Grid 3 Accent 4"/>
-    <w:lsdException w:unhideWhenUsed="0" w:uiPriority="70" w:semiHidden="0" w:name="Dark List Accent 4"/>
-    <w:lsdException w:unhideWhenUsed="0" w:uiPriority="71" w:semiHidden="0" w:name="Colorful Shading Accent 4"/>
-    <w:lsdException w:unhideWhenUsed="0" w:uiPriority="72" w:semiHidden="0" w:name="Colorful List Accent 4"/>
-    <w:lsdException w:unhideWhenUsed="0" w:uiPriority="73" w:semiHidden="0" w:name="Colorful Grid Accent 4"/>
-    <w:lsdException w:unhideWhenUsed="0" w:uiPriority="60" w:semiHidden="0" w:name="Light Shading Accent 5"/>
-    <w:lsdException w:unhideWhenUsed="0" w:uiPriority="61" w:semiHidden="0" w:name="Light List Accent 5"/>
-    <w:lsdException w:unhideWhenUsed="0" w:uiPriority="62" w:semiHidden="0" w:name="Light Grid Accent 5"/>
-    <w:lsdException w:unhideWhenUsed="0" w:uiPriority="63" w:semiHidden="0" w:name="Medium Shading 1 Accent 5"/>
-    <w:lsdException w:unhideWhenUsed="0" w:uiPriority="64" w:semiHidden="0" w:name="Medium Shading 2 Accent 5"/>
-    <w:lsdException w:unhideWhenUsed="0" w:uiPriority="65" w:semiHidden="0" w:name="Medium List 1 Accent 5"/>
-    <w:lsdException w:unhideWhenUsed="0" w:uiPriority="66" w:semiHidden="0" w:name="Medium List 2 Accent 5"/>
-    <w:lsdException w:unhideWhenUsed="0" w:uiPriority="67" w:semiHidden="0" w:name="Medium Grid 1 Accent 5"/>
-    <w:lsdException w:unhideWhenUsed="0" w:uiPriority="68" w:semiHidden="0" w:name="Medium Grid 2 Accent 5"/>
-    <w:lsdException w:unhideWhenUsed="0" w:uiPriority="69" w:semiHidden="0" w:name="Medium Grid 3 Accent 5"/>
-    <w:lsdException w:unhideWhenUsed="0" w:uiPriority="70" w:semiHidden="0" w:name="Dark List Accent 5"/>
-    <w:lsdException w:unhideWhenUsed="0" w:uiPriority="71" w:semiHidden="0" w:name="Colorful Shading Accent 5"/>
-    <w:lsdException w:unhideWhenUsed="0" w:uiPriority="72" w:semiHidden="0" w:name="Colorful List Accent 5"/>
-    <w:lsdException w:unhideWhenUsed="0" w:uiPriority="73" w:semiHidden="0" w:name="Colorful Grid Accent 5"/>
-    <w:lsdException w:unhideWhenUsed="0" w:uiPriority="60" w:semiHidden="0" w:name="Light Shading Accent 6"/>
-    <w:lsdException w:unhideWhenUsed="0" w:uiPriority="61" w:semiHidden="0" w:name="Light List Accent 6"/>
-    <w:lsdException w:unhideWhenUsed="0" w:uiPriority="62" w:semiHidden="0" w:name="Light Grid Accent 6"/>
-    <w:lsdException w:unhideWhenUsed="0" w:uiPriority="63" w:semiHidden="0" w:name="Medium Shading 1 Accent 6"/>
-    <w:lsdException w:unhideWhenUsed="0" w:uiPriority="64" w:semiHidden="0" w:name="Medium Shading 2 Accent 6"/>
-    <w:lsdException w:unhideWhenUsed="0" w:uiPriority="65" w:semiHidden="0" w:name="Medium List 1 Accent 6"/>
-    <w:lsdException w:unhideWhenUsed="0" w:uiPriority="66" w:semiHidden="0" w:name="Medium List 2 Accent 6"/>
-    <w:lsdException w:unhideWhenUsed="0" w:uiPriority="67" w:semiHidden="0" w:name="Medium Grid 1 Accent 6"/>
-    <w:lsdException w:unhideWhenUsed="0" w:uiPriority="68" w:semiHidden="0" w:name="Medium Grid 2 Accent 6"/>
-    <w:lsdException w:unhideWhenUsed="0" w:uiPriority="69" w:semiHidden="0" w:name="Medium Grid 3 Accent 6"/>
-    <w:lsdException w:unhideWhenUsed="0" w:uiPriority="70" w:semiHidden="0" w:name="Dark List Accent 6"/>
-    <w:lsdException w:unhideWhenUsed="0" w:uiPriority="71" w:semiHidden="0" w:name="Colorful Shading Accent 6"/>
-    <w:lsdException w:unhideWhenUsed="0" w:uiPriority="72" w:semiHidden="0" w:name="Colorful List Accent 6"/>
-    <w:lsdException w:unhideWhenUsed="0" w:uiPriority="73" w:semiHidden="0" w:name="Colorful Grid Accent 6"/>
+  <w:latentStyles w:defLockedState="0" w:defUIPriority="0" w:defSemiHidden="0" w:defUnhideWhenUsed="0" w:defQFormat="0" w:count="376">
+    <w:lsdException w:name="Normal" w:qFormat="1"/>
+    <w:lsdException w:name="heading 1" w:uiPriority="9" w:qFormat="1"/>
+    <w:lsdException w:name="heading 2" w:semiHidden="1" w:uiPriority="9" w:unhideWhenUsed="1" w:qFormat="1"/>
+    <w:lsdException w:name="heading 3" w:semiHidden="1" w:unhideWhenUsed="1" w:qFormat="1"/>
+    <w:lsdException w:name="heading 4" w:semiHidden="1" w:unhideWhenUsed="1" w:qFormat="1"/>
+    <w:lsdException w:name="heading 5" w:semiHidden="1" w:unhideWhenUsed="1" w:qFormat="1"/>
+    <w:lsdException w:name="heading 6" w:semiHidden="1" w:unhideWhenUsed="1" w:qFormat="1"/>
+    <w:lsdException w:name="heading 7" w:semiHidden="1" w:unhideWhenUsed="1" w:qFormat="1"/>
+    <w:lsdException w:name="heading 8" w:semiHidden="1" w:unhideWhenUsed="1" w:qFormat="1"/>
+    <w:lsdException w:name="heading 9" w:semiHidden="1" w:unhideWhenUsed="1" w:qFormat="1"/>
+    <w:lsdException w:name="caption" w:semiHidden="1" w:unhideWhenUsed="1" w:qFormat="1"/>
+    <w:lsdException w:name="Title" w:qFormat="1"/>
+    <w:lsdException w:name="Default Paragraph Font" w:semiHidden="1" w:qFormat="1"/>
+    <w:lsdException w:name="Subtitle" w:uiPriority="11" w:qFormat="1"/>
+    <w:lsdException w:name="Hyperlink" w:semiHidden="1" w:uiPriority="99" w:unhideWhenUsed="1" w:qFormat="1"/>
+    <w:lsdException w:name="Strong" w:qFormat="1"/>
+    <w:lsdException w:name="Emphasis" w:uiPriority="20" w:qFormat="1"/>
+    <w:lsdException w:name="HTML Top of Form" w:semiHidden="1" w:uiPriority="99" w:unhideWhenUsed="1"/>
+    <w:lsdException w:name="HTML Bottom of Form" w:semiHidden="1" w:uiPriority="99" w:unhideWhenUsed="1"/>
+    <w:lsdException w:name="Normal (Web)" w:qFormat="1"/>
+    <w:lsdException w:name="Normal Table" w:semiHidden="1" w:unhideWhenUsed="1" w:qFormat="1"/>
+    <w:lsdException w:name="No List" w:semiHidden="1" w:uiPriority="99" w:unhideWhenUsed="1"/>
+    <w:lsdException w:name="Outline List 1" w:semiHidden="1" w:uiPriority="99" w:unhideWhenUsed="1"/>
+    <w:lsdException w:name="Outline List 2" w:semiHidden="1" w:uiPriority="99" w:unhideWhenUsed="1"/>
+    <w:lsdException w:name="Outline List 3" w:semiHidden="1" w:uiPriority="99" w:unhideWhenUsed="1"/>
+    <w:lsdException w:name="Table Simple 1" w:semiHidden="1" w:unhideWhenUsed="1"/>
+    <w:lsdException w:name="Table Simple 2" w:semiHidden="1" w:unhideWhenUsed="1"/>
+    <w:lsdException w:name="Table Simple 3" w:semiHidden="1" w:unhideWhenUsed="1"/>
+    <w:lsdException w:name="Table Classic 1" w:semiHidden="1" w:unhideWhenUsed="1"/>
+    <w:lsdException w:name="Table Classic 2" w:semiHidden="1" w:unhideWhenUsed="1"/>
+    <w:lsdException w:name="Table Classic 3" w:semiHidden="1" w:unhideWhenUsed="1"/>
+    <w:lsdException w:name="Table Classic 4" w:semiHidden="1" w:unhideWhenUsed="1"/>
+    <w:lsdException w:name="Table Colorful 1" w:semiHidden="1" w:unhideWhenUsed="1"/>
+    <w:lsdException w:name="Table Colorful 2" w:semiHidden="1" w:unhideWhenUsed="1"/>
+    <w:lsdException w:name="Table Colorful 3" w:semiHidden="1" w:unhideWhenUsed="1"/>
+    <w:lsdException w:name="Table Columns 1" w:semiHidden="1" w:unhideWhenUsed="1"/>
+    <w:lsdException w:name="Table Columns 2" w:semiHidden="1" w:unhideWhenUsed="1"/>
+    <w:lsdException w:name="Table Columns 3" w:semiHidden="1" w:unhideWhenUsed="1"/>
+    <w:lsdException w:name="Table Columns 4" w:semiHidden="1" w:unhideWhenUsed="1"/>
+    <w:lsdException w:name="Table Columns 5" w:semiHidden="1" w:unhideWhenUsed="1"/>
+    <w:lsdException w:name="Table Grid 1" w:semiHidden="1" w:unhideWhenUsed="1"/>
+    <w:lsdException w:name="Table Grid 2" w:semiHidden="1" w:unhideWhenUsed="1"/>
+    <w:lsdException w:name="Table Grid 3" w:semiHidden="1" w:unhideWhenUsed="1"/>
+    <w:lsdException w:name="Table Grid 4" w:semiHidden="1" w:unhideWhenUsed="1"/>
+    <w:lsdException w:name="Table Grid 5" w:semiHidden="1" w:unhideWhenUsed="1"/>
+    <w:lsdException w:name="Table Grid 6" w:semiHidden="1" w:unhideWhenUsed="1"/>
+    <w:lsdException w:name="Table Grid 7" w:semiHidden="1" w:unhideWhenUsed="1"/>
+    <w:lsdException w:name="Table Grid 8" w:semiHidden="1" w:unhideWhenUsed="1"/>
+    <w:lsdException w:name="Table List 1" w:semiHidden="1" w:unhideWhenUsed="1"/>
+    <w:lsdException w:name="Table List 2" w:semiHidden="1" w:unhideWhenUsed="1"/>
+    <w:lsdException w:name="Table List 3" w:semiHidden="1" w:unhideWhenUsed="1"/>
+    <w:lsdException w:name="Table List 4" w:semiHidden="1" w:unhideWhenUsed="1"/>
+    <w:lsdException w:name="Table List 5" w:semiHidden="1" w:unhideWhenUsed="1"/>
+    <w:lsdException w:name="Table List 6" w:semiHidden="1" w:unhideWhenUsed="1"/>
+    <w:lsdException w:name="Table List 7" w:semiHidden="1" w:unhideWhenUsed="1"/>
+    <w:lsdException w:name="Table List 8" w:semiHidden="1" w:unhideWhenUsed="1"/>
+    <w:lsdException w:name="Table 3D effects 1" w:semiHidden="1" w:unhideWhenUsed="1"/>
+    <w:lsdException w:name="Table 3D effects 2" w:semiHidden="1" w:unhideWhenUsed="1"/>
+    <w:lsdException w:name="Table 3D effects 3" w:semiHidden="1" w:unhideWhenUsed="1"/>
+    <w:lsdException w:name="Table Contemporary" w:semiHidden="1" w:unhideWhenUsed="1"/>
+    <w:lsdException w:name="Table Elegant" w:semiHidden="1" w:unhideWhenUsed="1"/>
+    <w:lsdException w:name="Table Professional" w:semiHidden="1" w:unhideWhenUsed="1"/>
+    <w:lsdException w:name="Table Subtle 1" w:semiHidden="1" w:unhideWhenUsed="1"/>
+    <w:lsdException w:name="Table Subtle 2" w:semiHidden="1" w:unhideWhenUsed="1"/>
+    <w:lsdException w:name="Table Web 1" w:semiHidden="1" w:unhideWhenUsed="1"/>
+    <w:lsdException w:name="Table Web 2" w:semiHidden="1" w:unhideWhenUsed="1"/>
+    <w:lsdException w:name="Table Web 3" w:semiHidden="1" w:unhideWhenUsed="1"/>
+    <w:lsdException w:name="Table Theme" w:semiHidden="1" w:unhideWhenUsed="1"/>
+    <w:lsdException w:name="Placeholder Text" w:semiHidden="1" w:uiPriority="99"/>
+    <w:lsdException w:name="No Spacing" w:uiPriority="99"/>
+    <w:lsdException w:name="Light Shading" w:uiPriority="60"/>
+    <w:lsdException w:name="Light List" w:uiPriority="61"/>
+    <w:lsdException w:name="Light Grid" w:uiPriority="62"/>
+    <w:lsdException w:name="Medium Shading 1" w:uiPriority="63"/>
+    <w:lsdException w:name="Medium Shading 2" w:uiPriority="64"/>
+    <w:lsdException w:name="Medium List 1" w:uiPriority="65"/>
+    <w:lsdException w:name="Medium List 2" w:uiPriority="66"/>
+    <w:lsdException w:name="Medium Grid 1" w:uiPriority="67"/>
+    <w:lsdException w:name="Medium Grid 2" w:uiPriority="68"/>
+    <w:lsdException w:name="Medium Grid 3" w:uiPriority="69"/>
+    <w:lsdException w:name="Dark List" w:uiPriority="70"/>
+    <w:lsdException w:name="Colorful Shading" w:uiPriority="71"/>
+    <w:lsdException w:name="Colorful List" w:uiPriority="72"/>
+    <w:lsdException w:name="Colorful Grid" w:uiPriority="73"/>
+    <w:lsdException w:name="Light Shading Accent 1" w:uiPriority="60"/>
+    <w:lsdException w:name="Light List Accent 1" w:uiPriority="61"/>
+    <w:lsdException w:name="Light Grid Accent 1" w:uiPriority="62"/>
+    <w:lsdException w:name="Medium Shading 1 Accent 1" w:uiPriority="63"/>
+    <w:lsdException w:name="Medium Shading 2 Accent 1" w:uiPriority="64"/>
+    <w:lsdException w:name="Medium List 1 Accent 1" w:uiPriority="65"/>
+    <w:lsdException w:name="Revision" w:semiHidden="1" w:uiPriority="99"/>
+    <w:lsdException w:name="List Paragraph" w:uiPriority="99"/>
+    <w:lsdException w:name="Quote" w:uiPriority="99"/>
+    <w:lsdException w:name="Intense Quote" w:uiPriority="99"/>
+    <w:lsdException w:name="Medium List 2 Accent 1" w:uiPriority="66"/>
+    <w:lsdException w:name="Medium Grid 1 Accent 1" w:uiPriority="67"/>
+    <w:lsdException w:name="Medium Grid 2 Accent 1" w:uiPriority="68"/>
+    <w:lsdException w:name="Medium Grid 3 Accent 1" w:uiPriority="69"/>
+    <w:lsdException w:name="Dark List Accent 1" w:uiPriority="70"/>
+    <w:lsdException w:name="Colorful Shading Accent 1" w:uiPriority="71"/>
+    <w:lsdException w:name="Colorful List Accent 1" w:uiPriority="72"/>
+    <w:lsdException w:name="Colorful Grid Accent 1" w:uiPriority="73"/>
+    <w:lsdException w:name="Light Shading Accent 2" w:uiPriority="60"/>
+    <w:lsdException w:name="Light List Accent 2" w:uiPriority="61"/>
+    <w:lsdException w:name="Light Grid Accent 2" w:uiPriority="62"/>
+    <w:lsdException w:name="Medium Shading 1 Accent 2" w:uiPriority="63"/>
+    <w:lsdException w:name="Medium Shading 2 Accent 2" w:uiPriority="64"/>
+    <w:lsdException w:name="Medium List 1 Accent 2" w:uiPriority="65"/>
+    <w:lsdException w:name="Medium List 2 Accent 2" w:uiPriority="66"/>
+    <w:lsdException w:name="Medium Grid 1 Accent 2" w:uiPriority="67"/>
+    <w:lsdException w:name="Medium Grid 2 Accent 2" w:uiPriority="68"/>
+    <w:lsdException w:name="Medium Grid 3 Accent 2" w:uiPriority="69"/>
+    <w:lsdException w:name="Dark List Accent 2" w:uiPriority="70"/>
+    <w:lsdException w:name="Colorful Shading Accent 2" w:uiPriority="71"/>
+    <w:lsdException w:name="Colorful List Accent 2" w:uiPriority="72"/>
+    <w:lsdException w:name="Colorful Grid Accent 2" w:uiPriority="73"/>
+    <w:lsdException w:name="Light Shading Accent 3" w:uiPriority="60"/>
+    <w:lsdException w:name="Light List Accent 3" w:uiPriority="61"/>
+    <w:lsdException w:name="Light Grid Accent 3" w:uiPriority="62"/>
+    <w:lsdException w:name="Medium Shading 1 Accent 3" w:uiPriority="63"/>
+    <w:lsdException w:name="Medium Shading 2 Accent 3" w:uiPriority="64"/>
+    <w:lsdException w:name="Medium List 1 Accent 3" w:uiPriority="65"/>
+    <w:lsdException w:name="Medium List 2 Accent 3" w:uiPriority="66"/>
+    <w:lsdException w:name="Medium Grid 1 Accent 3" w:uiPriority="67"/>
+    <w:lsdException w:name="Medium Grid 2 Accent 3" w:uiPriority="68"/>
+    <w:lsdException w:name="Medium Grid 3 Accent 3" w:uiPriority="69"/>
+    <w:lsdException w:name="Dark List Accent 3" w:uiPriority="70"/>
+    <w:lsdException w:name="Colorful Shading Accent 3" w:uiPriority="71"/>
+    <w:lsdException w:name="Colorful List Accent 3" w:uiPriority="72"/>
+    <w:lsdException w:name="Colorful Grid Accent 3" w:uiPriority="73"/>
+    <w:lsdException w:name="Light Shading Accent 4" w:uiPriority="60"/>
+    <w:lsdException w:name="Light List Accent 4" w:uiPriority="61"/>
+    <w:lsdException w:name="Light Grid Accent 4" w:uiPriority="62"/>
+    <w:lsdException w:name="Medium Shading 1 Accent 4" w:uiPriority="63"/>
+    <w:lsdException w:name="Medium Shading 2 Accent 4" w:uiPriority="64"/>
+    <w:lsdException w:name="Medium List 1 Accent 4" w:uiPriority="65"/>
+    <w:lsdException w:name="Medium List 2 Accent 4" w:uiPriority="66"/>
+    <w:lsdException w:name="Medium Grid 1 Accent 4" w:uiPriority="67"/>
+    <w:lsdException w:name="Medium Grid 2 Accent 4" w:uiPriority="68"/>
+    <w:lsdException w:name="Medium Grid 3 Accent 4" w:uiPriority="69"/>
+    <w:lsdException w:name="Dark List Accent 4" w:uiPriority="70"/>
+    <w:lsdException w:name="Colorful Shading Accent 4" w:uiPriority="71"/>
+    <w:lsdException w:name="Colorful List Accent 4" w:uiPriority="72"/>
+    <w:lsdException w:name="Colorful Grid Accent 4" w:uiPriority="73"/>
+    <w:lsdException w:name="Light Shading Accent 5" w:uiPriority="60"/>
+    <w:lsdException w:name="Light List Accent 5" w:uiPriority="61"/>
+    <w:lsdException w:name="Light Grid Accent 5" w:uiPriority="62"/>
+    <w:lsdException w:name="Medium Shading 1 Accent 5" w:uiPriority="63"/>
+    <w:lsdException w:name="Medium Shading 2 Accent 5" w:uiPriority="64"/>
+    <w:lsdException w:name="Medium List 1 Accent 5" w:uiPriority="65"/>
+    <w:lsdException w:name="Medium List 2 Accent 5" w:uiPriority="66"/>
+    <w:lsdException w:name="Medium Grid 1 Accent 5" w:uiPriority="67"/>
+    <w:lsdException w:name="Medium Grid 2 Accent 5" w:uiPriority="68"/>
+    <w:lsdException w:name="Medium Grid 3 Accent 5" w:uiPriority="69"/>
+    <w:lsdException w:name="Dark List Accent 5" w:uiPriority="70"/>
+    <w:lsdException w:name="Colorful Shading Accent 5" w:uiPriority="71"/>
+    <w:lsdException w:name="Colorful List Accent 5" w:uiPriority="72"/>
+    <w:lsdException w:name="Colorful Grid Accent 5" w:uiPriority="73"/>
+    <w:lsdException w:name="Light Shading Accent 6" w:uiPriority="60"/>
+    <w:lsdException w:name="Light List Accent 6" w:uiPriority="61"/>
+    <w:lsdException w:name="Light Grid Accent 6" w:uiPriority="62"/>
+    <w:lsdException w:name="Medium Shading 1 Accent 6" w:uiPriority="63"/>
+    <w:lsdException w:name="Medium Shading 2 Accent 6" w:uiPriority="64"/>
+    <w:lsdException w:name="Medium List 1 Accent 6" w:uiPriority="65"/>
+    <w:lsdException w:name="Medium List 2 Accent 6" w:uiPriority="66"/>
+    <w:lsdException w:name="Medium Grid 1 Accent 6" w:uiPriority="67"/>
+    <w:lsdException w:name="Medium Grid 2 Accent 6" w:uiPriority="68"/>
+    <w:lsdException w:name="Medium Grid 3 Accent 6" w:uiPriority="69"/>
+    <w:lsdException w:name="Dark List Accent 6" w:uiPriority="70"/>
+    <w:lsdException w:name="Colorful Shading Accent 6" w:uiPriority="71"/>
+    <w:lsdException w:name="Colorful List Accent 6" w:uiPriority="72"/>
+    <w:lsdException w:name="Colorful Grid Accent 6" w:uiPriority="73"/>
+    <w:lsdException w:name="Subtle Emphasis" w:uiPriority="19" w:qFormat="1"/>
+    <w:lsdException w:name="Intense Emphasis" w:uiPriority="21" w:qFormat="1"/>
+    <w:lsdException w:name="Subtle Reference" w:uiPriority="31" w:qFormat="1"/>
+    <w:lsdException w:name="Intense Reference" w:uiPriority="32" w:qFormat="1"/>
+    <w:lsdException w:name="Book Title" w:uiPriority="33" w:qFormat="1"/>
+    <w:lsdException w:name="Bibliography" w:semiHidden="1" w:uiPriority="37" w:unhideWhenUsed="1"/>
+    <w:lsdException w:name="TOC Heading" w:semiHidden="1" w:uiPriority="39" w:unhideWhenUsed="1" w:qFormat="1"/>
+    <w:lsdException w:name="Plain Table 1" w:uiPriority="41"/>
+    <w:lsdException w:name="Plain Table 2" w:uiPriority="42"/>
+    <w:lsdException w:name="Plain Table 3" w:uiPriority="43"/>
+    <w:lsdException w:name="Plain Table 4" w:uiPriority="44"/>
+    <w:lsdException w:name="Plain Table 5" w:uiPriority="45"/>
+    <w:lsdException w:name="Grid Table Light" w:uiPriority="40"/>
+    <w:lsdException w:name="Grid Table 1 Light" w:uiPriority="46"/>
+    <w:lsdException w:name="Grid Table 2" w:uiPriority="47"/>
+    <w:lsdException w:name="Grid Table 3" w:uiPriority="48"/>
+    <w:lsdException w:name="Grid Table 4" w:uiPriority="49"/>
+    <w:lsdException w:name="Grid Table 5 Dark" w:uiPriority="50"/>
+    <w:lsdException w:name="Grid Table 6 Colorful" w:uiPriority="51"/>
+    <w:lsdException w:name="Grid Table 7 Colorful" w:uiPriority="52"/>
+    <w:lsdException w:name="Grid Table 1 Light Accent 1" w:uiPriority="46"/>
+    <w:lsdException w:name="Grid Table 2 Accent 1" w:uiPriority="47"/>
+    <w:lsdException w:name="Grid Table 3 Accent 1" w:uiPriority="48"/>
+    <w:lsdException w:name="Grid Table 4 Accent 1" w:uiPriority="49"/>
+    <w:lsdException w:name="Grid Table 5 Dark Accent 1" w:uiPriority="50"/>
+    <w:lsdException w:name="Grid Table 6 Colorful Accent 1" w:uiPriority="51"/>
+    <w:lsdException w:name="Grid Table 7 Colorful Accent 1" w:uiPriority="52"/>
+    <w:lsdException w:name="Grid Table 1 Light Accent 2" w:uiPriority="46"/>
+    <w:lsdException w:name="Grid Table 2 Accent 2" w:uiPriority="47"/>
+    <w:lsdException w:name="Grid Table 3 Accent 2" w:uiPriority="48"/>
+    <w:lsdException w:name="Grid Table 4 Accent 2" w:uiPriority="49"/>
+    <w:lsdException w:name="Grid Table 5 Dark Accent 2" w:uiPriority="50"/>
+    <w:lsdException w:name="Grid Table 6 Colorful Accent 2" w:uiPriority="51"/>
+    <w:lsdException w:name="Grid Table 7 Colorful Accent 2" w:uiPriority="52"/>
+    <w:lsdException w:name="Grid Table 1 Light Accent 3" w:uiPriority="46"/>
+    <w:lsdException w:name="Grid Table 2 Accent 3" w:uiPriority="47"/>
+    <w:lsdException w:name="Grid Table 3 Accent 3" w:uiPriority="48"/>
+    <w:lsdException w:name="Grid Table 4 Accent 3" w:uiPriority="49"/>
+    <w:lsdException w:name="Grid Table 5 Dark Accent 3" w:uiPriority="50"/>
+    <w:lsdException w:name="Grid Table 6 Colorful Accent 3" w:uiPriority="51"/>
+    <w:lsdException w:name="Grid Table 7 Colorful Accent 3" w:uiPriority="52"/>
+    <w:lsdException w:name="Grid Table 1 Light Accent 4" w:uiPriority="46"/>
+    <w:lsdException w:name="Grid Table 2 Accent 4" w:uiPriority="47"/>
+    <w:lsdException w:name="Grid Table 3 Accent 4" w:uiPriority="48"/>
+    <w:lsdException w:name="Grid Table 4 Accent 4" w:uiPriority="49"/>
+    <w:lsdException w:name="Grid Table 5 Dark Accent 4" w:uiPriority="50"/>
+    <w:lsdException w:name="Grid Table 6 Colorful Accent 4" w:uiPriority="51"/>
+    <w:lsdException w:name="Grid Table 7 Colorful Accent 4" w:uiPriority="52"/>
+    <w:lsdException w:name="Grid Table 1 Light Accent 5" w:uiPriority="46"/>
+    <w:lsdException w:name="Grid Table 2 Accent 5" w:uiPriority="47"/>
+    <w:lsdException w:name="Grid Table 3 Accent 5" w:uiPriority="48"/>
+    <w:lsdException w:name="Grid Table 4 Accent 5" w:uiPriority="49"/>
+    <w:lsdException w:name="Grid Table 5 Dark Accent 5" w:uiPriority="50"/>
+    <w:lsdException w:name="Grid Table 6 Colorful Accent 5" w:uiPriority="51"/>
+    <w:lsdException w:name="Grid Table 7 Colorful Accent 5" w:uiPriority="52"/>
+    <w:lsdException w:name="Grid Table 1 Light Accent 6" w:uiPriority="46"/>
+    <w:lsdException w:name="Grid Table 2 Accent 6" w:uiPriority="47"/>
+    <w:lsdException w:name="Grid Table 3 Accent 6" w:uiPriority="48"/>
+    <w:lsdException w:name="Grid Table 4 Accent 6" w:uiPriority="49"/>
+    <w:lsdException w:name="Grid Table 5 Dark Accent 6" w:uiPriority="50"/>
+    <w:lsdException w:name="Grid Table 6 Colorful Accent 6" w:uiPriority="51"/>
+    <w:lsdException w:name="Grid Table 7 Colorful Accent 6" w:uiPriority="52"/>
+    <w:lsdException w:name="List Table 1 Light" w:uiPriority="46"/>
+    <w:lsdException w:name="List Table 2" w:uiPriority="47"/>
+    <w:lsdException w:name="List Table 3" w:uiPriority="48"/>
+    <w:lsdException w:name="List Table 4" w:uiPriority="49"/>
+    <w:lsdException w:name="List Table 5 Dark" w:uiPriority="50"/>
+    <w:lsdException w:name="List Table 6 Colorful" w:uiPriority="51"/>
+    <w:lsdException w:name="List Table 7 Colorful" w:uiPriority="52"/>
+    <w:lsdException w:name="List Table 1 Light Accent 1" w:uiPriority="46"/>
+    <w:lsdException w:name="List Table 2 Accent 1" w:uiPriority="47"/>
+    <w:lsdException w:name="List Table 3 Accent 1" w:uiPriority="48"/>
+    <w:lsdException w:name="List Table 4 Accent 1" w:uiPriority="49"/>
+    <w:lsdException w:name="List Table 5 Dark Accent 1" w:uiPriority="50"/>
+    <w:lsdException w:name="List Table 6 Colorful Accent 1" w:uiPriority="51"/>
+    <w:lsdException w:name="List Table 7 Colorful Accent 1" w:uiPriority="52"/>
+    <w:lsdException w:name="List Table 1 Light Accent 2" w:uiPriority="46"/>
+    <w:lsdException w:name="List Table 2 Accent 2" w:uiPriority="47"/>
+    <w:lsdException w:name="List Table 3 Accent 2" w:uiPriority="48"/>
+    <w:lsdException w:name="List Table 4 Accent 2" w:uiPriority="49"/>
+    <w:lsdException w:name="List Table 5 Dark Accent 2" w:uiPriority="50"/>
+    <w:lsdException w:name="List Table 6 Colorful Accent 2" w:uiPriority="51"/>
+    <w:lsdException w:name="List Table 7 Colorful Accent 2" w:uiPriority="52"/>
+    <w:lsdException w:name="List Table 1 Light Accent 3" w:uiPriority="46"/>
+    <w:lsdException w:name="List Table 2 Accent 3" w:uiPriority="47"/>
+    <w:lsdException w:name="List Table 3 Accent 3" w:uiPriority="48"/>
+    <w:lsdException w:name="List Table 4 Accent 3" w:uiPriority="49"/>
+    <w:lsdException w:name="List Table 5 Dark Accent 3" w:uiPriority="50"/>
+    <w:lsdException w:name="List Table 6 Colorful Accent 3" w:uiPriority="51"/>
+    <w:lsdException w:name="List Table 7 Colorful Accent 3" w:uiPriority="52"/>
+    <w:lsdException w:name="List Table 1 Light Accent 4" w:uiPriority="46"/>
+    <w:lsdException w:name="List Table 2 Accent 4" w:uiPriority="47"/>
+    <w:lsdException w:name="List Table 3 Accent 4" w:uiPriority="48"/>
+    <w:lsdException w:name="List Table 4 Accent 4" w:uiPriority="49"/>
+    <w:lsdException w:name="List Table 5 Dark Accent 4" w:uiPriority="50"/>
+    <w:lsdException w:name="List Table 6 Colorful Accent 4" w:uiPriority="51"/>
+    <w:lsdException w:name="List Table 7 Colorful Accent 4" w:uiPriority="52"/>
+    <w:lsdException w:name="List Table 1 Light Accent 5" w:uiPriority="46"/>
+    <w:lsdException w:name="List Table 2 Accent 5" w:uiPriority="47"/>
+    <w:lsdException w:name="List Table 3 Accent 5" w:uiPriority="48"/>
+    <w:lsdException w:name="List Table 4 Accent 5" w:uiPriority="49"/>
+    <w:lsdException w:name="List Table 5 Dark Accent 5" w:uiPriority="50"/>
+    <w:lsdException w:name="List Table 6 Colorful Accent 5" w:uiPriority="51"/>
+    <w:lsdException w:name="List Table 7 Colorful Accent 5" w:uiPriority="52"/>
+    <w:lsdException w:name="List Table 1 Light Accent 6" w:uiPriority="46"/>
+    <w:lsdException w:name="List Table 2 Accent 6" w:uiPriority="47"/>
+    <w:lsdException w:name="List Table 3 Accent 6" w:uiPriority="48"/>
+    <w:lsdException w:name="List Table 4 Accent 6" w:uiPriority="49"/>
+    <w:lsdException w:name="List Table 5 Dark Accent 6" w:uiPriority="50"/>
+    <w:lsdException w:name="List Table 6 Colorful Accent 6" w:uiPriority="51"/>
+    <w:lsdException w:name="List Table 7 Colorful Accent 6" w:uiPriority="52"/>
+    <w:lsdException w:name="Mention" w:semiHidden="1" w:uiPriority="99" w:unhideWhenUsed="1"/>
+    <w:lsdException w:name="Smart Hyperlink" w:semiHidden="1" w:uiPriority="99" w:unhideWhenUsed="1"/>
+    <w:lsdException w:name="Hashtag" w:semiHidden="1" w:uiPriority="99" w:unhideWhenUsed="1"/>
+    <w:lsdException w:name="Unresolved Mention" w:semiHidden="1" w:uiPriority="99" w:unhideWhenUsed="1"/>
+    <w:lsdException w:name="Smart Link" w:semiHidden="1" w:uiPriority="99" w:unhideWhenUsed="1"/>
   </w:latentStyles>
-  <w:style w:type="paragraph" w:default="1" w:styleId="1">
+  <w:style w:type="paragraph" w:default="1" w:styleId="a">
     <w:name w:val="Normal"/>
     <w:qFormat/>
-    <w:uiPriority w:val="0"/>
     <w:pPr>
       <w:widowControl w:val="0"/>
       <w:jc w:val="both"/>
     </w:pPr>
     <w:rPr>
-      <w:rFonts w:asciiTheme="minorHAnsi" w:hAnsiTheme="minorHAnsi" w:eastAsiaTheme="minorEastAsia" w:cstheme="minorBidi"/>
+      <w:rFonts w:asciiTheme="minorHAnsi" w:eastAsiaTheme="minorEastAsia" w:hAnsiTheme="minorHAnsi" w:cstheme="minorBidi"/>
       <w:kern w:val="2"/>
       <w:sz w:val="21"/>
       <w:szCs w:val="24"/>
-      <w:lang w:val="en-US" w:eastAsia="zh-CN" w:bidi="ar-SA"/>
     </w:rPr>
   </w:style>
-  <w:style w:type="paragraph" w:styleId="2">
+  <w:style w:type="paragraph" w:styleId="1">
     <w:name w:val="heading 1"/>
-    <w:basedOn w:val="1"/>
-    <w:next w:val="1"/>
+    <w:basedOn w:val="a"/>
+    <w:next w:val="a"/>
+    <w:uiPriority w:val="9"/>
     <w:qFormat/>
-    <w:uiPriority w:val="9"/>
     <w:pPr>
       <w:keepNext/>
       <w:keepLines/>
@@ -4972,39 +6141,103 @@
       <w:szCs w:val="44"/>
     </w:rPr>
   </w:style>
-  <w:style w:type="paragraph" w:styleId="3">
+  <w:style w:type="paragraph" w:styleId="2">
     <w:name w:val="heading 2"/>
-    <w:basedOn w:val="1"/>
-    <w:next w:val="1"/>
-    <w:semiHidden/>
+    <w:basedOn w:val="a"/>
+    <w:next w:val="a"/>
+    <w:uiPriority w:val="9"/>
     <w:unhideWhenUsed/>
     <w:qFormat/>
-    <w:uiPriority w:val="9"/>
     <w:pPr>
       <w:spacing w:beforeAutospacing="1" w:afterAutospacing="1"/>
       <w:jc w:val="left"/>
       <w:outlineLvl w:val="1"/>
     </w:pPr>
     <w:rPr>
-      <w:rFonts w:hint="eastAsia" w:ascii="宋体" w:hAnsi="宋体" w:eastAsia="宋体" w:cs="Times New Roman"/>
+      <w:rFonts w:ascii="宋体" w:eastAsia="宋体" w:hAnsi="宋体" w:cs="Times New Roman" w:hint="eastAsia"/>
       <w:b/>
       <w:kern w:val="0"/>
       <w:sz w:val="36"/>
       <w:szCs w:val="36"/>
     </w:rPr>
   </w:style>
-  <w:style w:type="character" w:default="1" w:styleId="7">
+  <w:style w:type="paragraph" w:styleId="3">
+    <w:name w:val="heading 3"/>
+    <w:basedOn w:val="a"/>
+    <w:next w:val="a"/>
+    <w:link w:val="30"/>
+    <w:unhideWhenUsed/>
+    <w:qFormat/>
+    <w:rsid w:val="0049737F"/>
+    <w:pPr>
+      <w:keepNext/>
+      <w:keepLines/>
+      <w:spacing w:before="260" w:after="260" w:line="416" w:lineRule="auto"/>
+      <w:outlineLvl w:val="2"/>
+    </w:pPr>
+    <w:rPr>
+      <w:b/>
+      <w:bCs/>
+      <w:sz w:val="32"/>
+      <w:szCs w:val="32"/>
+    </w:rPr>
+  </w:style>
+  <w:style w:type="paragraph" w:styleId="4">
+    <w:name w:val="heading 4"/>
+    <w:basedOn w:val="a"/>
+    <w:next w:val="a"/>
+    <w:link w:val="40"/>
+    <w:unhideWhenUsed/>
+    <w:qFormat/>
+    <w:rsid w:val="0049737F"/>
+    <w:pPr>
+      <w:keepNext/>
+      <w:keepLines/>
+      <w:spacing w:before="280" w:after="290" w:line="376" w:lineRule="auto"/>
+      <w:outlineLvl w:val="3"/>
+    </w:pPr>
+    <w:rPr>
+      <w:rFonts w:asciiTheme="majorHAnsi" w:eastAsiaTheme="majorEastAsia" w:hAnsiTheme="majorHAnsi" w:cstheme="majorBidi"/>
+      <w:b/>
+      <w:bCs/>
+      <w:sz w:val="28"/>
+      <w:szCs w:val="28"/>
+    </w:rPr>
+  </w:style>
+  <w:style w:type="paragraph" w:styleId="5">
+    <w:name w:val="heading 5"/>
+    <w:basedOn w:val="a"/>
+    <w:next w:val="a"/>
+    <w:link w:val="50"/>
+    <w:unhideWhenUsed/>
+    <w:qFormat/>
+    <w:rsid w:val="0049737F"/>
+    <w:pPr>
+      <w:keepNext/>
+      <w:keepLines/>
+      <w:spacing w:before="280" w:after="290" w:line="376" w:lineRule="auto"/>
+      <w:outlineLvl w:val="4"/>
+    </w:pPr>
+    <w:rPr>
+      <w:b/>
+      <w:bCs/>
+      <w:sz w:val="28"/>
+      <w:szCs w:val="28"/>
+    </w:rPr>
+  </w:style>
+  <w:style w:type="character" w:default="1" w:styleId="a0">
     <w:name w:val="Default Paragraph Font"/>
+    <w:uiPriority w:val="1"/>
     <w:semiHidden/>
-    <w:qFormat/>
-    <w:uiPriority w:val="0"/>
+    <w:unhideWhenUsed/>
   </w:style>
-  <w:style w:type="table" w:default="1" w:styleId="6">
+  <w:style w:type="table" w:default="1" w:styleId="a1">
     <w:name w:val="Normal Table"/>
+    <w:uiPriority w:val="99"/>
     <w:semiHidden/>
-    <w:qFormat/>
-    <w:uiPriority w:val="0"/>
+    <w:unhideWhenUsed/>
     <w:tblPr>
+      <w:tblInd w:w="0" w:type="dxa"/>
       <w:tblCellMar>
         <w:top w:w="0" w:type="dxa"/>
         <w:left w:w="108" w:type="dxa"/>
@@ -5013,12 +6246,18 @@
       </w:tblCellMar>
     </w:tblPr>
   </w:style>
-  <w:style w:type="paragraph" w:styleId="4">
+  <w:style w:type="numbering" w:default="1" w:styleId="a2">
+    <w:name w:val="No List"/>
+    <w:uiPriority w:val="99"/>
+    <w:semiHidden/>
+    <w:unhideWhenUsed/>
+  </w:style>
+  <w:style w:type="paragraph" w:styleId="a3">
     <w:name w:val="Subtitle"/>
-    <w:basedOn w:val="1"/>
-    <w:next w:val="1"/>
+    <w:basedOn w:val="a"/>
+    <w:next w:val="a"/>
+    <w:uiPriority w:val="11"/>
     <w:qFormat/>
-    <w:uiPriority w:val="11"/>
     <w:pPr>
       <w:spacing w:before="240" w:after="60" w:line="312" w:lineRule="auto"/>
       <w:jc w:val="center"/>
@@ -5032,70 +6271,212 @@
       <w:szCs w:val="32"/>
     </w:rPr>
   </w:style>
-  <w:style w:type="paragraph" w:styleId="5">
+  <w:style w:type="paragraph" w:styleId="a4">
     <w:name w:val="Normal (Web)"/>
-    <w:basedOn w:val="1"/>
+    <w:basedOn w:val="a"/>
     <w:qFormat/>
-    <w:uiPriority w:val="0"/>
     <w:pPr>
-      <w:spacing w:before="0" w:beforeAutospacing="1" w:after="0" w:afterAutospacing="1"/>
-      <w:ind w:left="0" w:right="0"/>
+      <w:spacing w:beforeAutospacing="1" w:afterAutospacing="1"/>
       <w:jc w:val="left"/>
     </w:pPr>
     <w:rPr>
+      <w:rFonts w:cs="Times New Roman"/>
       <w:kern w:val="0"/>
       <w:sz w:val="24"/>
-      <w:lang w:val="en-US" w:eastAsia="zh-CN" w:bidi="ar"/>
     </w:rPr>
   </w:style>
-  <w:style w:type="character" w:styleId="8">
+  <w:style w:type="character" w:styleId="a5">
     <w:name w:val="Strong"/>
-    <w:basedOn w:val="7"/>
+    <w:basedOn w:val="a0"/>
     <w:qFormat/>
-    <w:uiPriority w:val="0"/>
     <w:rPr>
       <w:b/>
     </w:rPr>
   </w:style>
-  <w:style w:type="character" w:styleId="9">
+  <w:style w:type="character" w:styleId="a6">
     <w:name w:val="Emphasis"/>
-    <w:basedOn w:val="7"/>
+    <w:basedOn w:val="a0"/>
+    <w:uiPriority w:val="20"/>
     <w:qFormat/>
-    <w:uiPriority w:val="20"/>
     <w:rPr>
       <w:i/>
       <w:iCs/>
     </w:rPr>
   </w:style>
-  <w:style w:type="character" w:styleId="10">
+  <w:style w:type="character" w:styleId="a7">
     <w:name w:val="Hyperlink"/>
-    <w:basedOn w:val="7"/>
+    <w:basedOn w:val="a0"/>
+    <w:uiPriority w:val="99"/>
     <w:semiHidden/>
     <w:unhideWhenUsed/>
     <w:qFormat/>
-    <w:uiPriority w:val="99"/>
     <w:rPr>
       <w:color w:val="0000FF"/>
       <w:u w:val="single"/>
     </w:rPr>
   </w:style>
-  <w:style w:type="character" w:customStyle="1" w:styleId="11">
+  <w:style w:type="character" w:customStyle="1" w:styleId="mi">
     <w:name w:val="mi"/>
-    <w:basedOn w:val="7"/>
+    <w:basedOn w:val="a0"/>
     <w:qFormat/>
-    <w:uiPriority w:val="0"/>
   </w:style>
-  <w:style w:type="character" w:customStyle="1" w:styleId="12">
+  <w:style w:type="character" w:customStyle="1" w:styleId="mo">
     <w:name w:val="mo"/>
-    <w:basedOn w:val="7"/>
+    <w:basedOn w:val="a0"/>
     <w:qFormat/>
-    <w:uiPriority w:val="0"/>
   </w:style>
-  <w:style w:type="character" w:customStyle="1" w:styleId="13">
+  <w:style w:type="character" w:customStyle="1" w:styleId="mn">
     <w:name w:val="mn"/>
-    <w:basedOn w:val="7"/>
+    <w:basedOn w:val="a0"/>
     <w:qFormat/>
-    <w:uiPriority w:val="0"/>
+  </w:style>
+  <w:style w:type="paragraph" w:styleId="a8">
+    <w:name w:val="header"/>
+    <w:basedOn w:val="a"/>
+    <w:link w:val="a9"/>
+    <w:rsid w:val="004D18CF"/>
+    <w:pPr>
+      <w:pBdr>
+        <w:bottom w:val="single" w:sz="6" w:space="1" w:color="auto"/>
+      </w:pBdr>
+      <w:tabs>
+        <w:tab w:val="center" w:pos="4153"/>
+        <w:tab w:val="right" w:pos="8306"/>
+      </w:tabs>
+      <w:snapToGrid w:val="0"/>
+      <w:jc w:val="center"/>
+    </w:pPr>
+    <w:rPr>
+      <w:sz w:val="18"/>
+      <w:szCs w:val="18"/>
+    </w:rPr>
+  </w:style>
+  <w:style w:type="character" w:customStyle="1" w:styleId="a9">
+    <w:name w:val="页眉 字符"/>
+    <w:basedOn w:val="a0"/>
+    <w:link w:val="a8"/>
+    <w:rsid w:val="004D18CF"/>
+    <w:rPr>
+      <w:rFonts w:asciiTheme="minorHAnsi" w:eastAsiaTheme="minorEastAsia" w:hAnsiTheme="minorHAnsi" w:cstheme="minorBidi"/>
+      <w:kern w:val="2"/>
+      <w:sz w:val="18"/>
+      <w:szCs w:val="18"/>
+    </w:rPr>
+  </w:style>
+  <w:style w:type="paragraph" w:styleId="aa">
+    <w:name w:val="footer"/>
+    <w:basedOn w:val="a"/>
+    <w:link w:val="ab"/>
+    <w:rsid w:val="004D18CF"/>
+    <w:pPr>
+      <w:tabs>
+        <w:tab w:val="center" w:pos="4153"/>
+        <w:tab w:val="right" w:pos="8306"/>
+      </w:tabs>
+      <w:snapToGrid w:val="0"/>
+      <w:jc w:val="left"/>
+    </w:pPr>
+    <w:rPr>
+      <w:sz w:val="18"/>
+      <w:szCs w:val="18"/>
+    </w:rPr>
+  </w:style>
+  <w:style w:type="character" w:customStyle="1" w:styleId="ab">
+    <w:name w:val="页脚 字符"/>
+    <w:basedOn w:val="a0"/>
+    <w:link w:val="aa"/>
+    <w:rsid w:val="004D18CF"/>
+    <w:rPr>
+      <w:rFonts w:asciiTheme="minorHAnsi" w:eastAsiaTheme="minorEastAsia" w:hAnsiTheme="minorHAnsi" w:cstheme="minorBidi"/>
+      <w:kern w:val="2"/>
+      <w:sz w:val="18"/>
+      <w:szCs w:val="18"/>
+    </w:rPr>
+  </w:style>
+  <w:style w:type="paragraph" w:styleId="ac">
+    <w:name w:val="Title"/>
+    <w:basedOn w:val="a"/>
+    <w:next w:val="a"/>
+    <w:link w:val="ad"/>
+    <w:qFormat/>
+    <w:rsid w:val="004D18CF"/>
+    <w:pPr>
+      <w:spacing w:before="240" w:after="60"/>
+      <w:jc w:val="center"/>
+      <w:outlineLvl w:val="0"/>
+    </w:pPr>
+    <w:rPr>
+      <w:rFonts w:asciiTheme="majorHAnsi" w:eastAsiaTheme="majorEastAsia" w:hAnsiTheme="majorHAnsi" w:cstheme="majorBidi"/>
+      <w:b/>
+      <w:bCs/>
+      <w:sz w:val="32"/>
+      <w:szCs w:val="32"/>
+    </w:rPr>
+  </w:style>
+  <w:style w:type="character" w:customStyle="1" w:styleId="ad">
+    <w:name w:val="标题 字符"/>
+    <w:basedOn w:val="a0"/>
+    <w:link w:val="ac"/>
+    <w:rsid w:val="004D18CF"/>
+    <w:rPr>
+      <w:rFonts w:asciiTheme="majorHAnsi" w:eastAsiaTheme="majorEastAsia" w:hAnsiTheme="majorHAnsi" w:cstheme="majorBidi"/>
+      <w:b/>
+      <w:bCs/>
+      <w:kern w:val="2"/>
+      <w:sz w:val="32"/>
+      <w:szCs w:val="32"/>
+    </w:rPr>
+  </w:style>
+  <w:style w:type="paragraph" w:styleId="ae">
+    <w:name w:val="List Paragraph"/>
+    <w:basedOn w:val="a"/>
+    <w:uiPriority w:val="99"/>
+    <w:rsid w:val="0049737F"/>
+    <w:pPr>
+      <w:ind w:firstLineChars="200" w:firstLine="420"/>
+    </w:pPr>
+  </w:style>
+  <w:style w:type="character" w:customStyle="1" w:styleId="30">
+    <w:name w:val="标题 3 字符"/>
+    <w:basedOn w:val="a0"/>
+    <w:link w:val="3"/>
+    <w:rsid w:val="0049737F"/>
+    <w:rPr>
+      <w:rFonts w:asciiTheme="minorHAnsi" w:eastAsiaTheme="minorEastAsia" w:hAnsiTheme="minorHAnsi" w:cstheme="minorBidi"/>
+      <w:b/>
+      <w:bCs/>
+      <w:kern w:val="2"/>
+      <w:sz w:val="32"/>
+      <w:szCs w:val="32"/>
+    </w:rPr>
+  </w:style>
+  <w:style w:type="character" w:customStyle="1" w:styleId="40">
+    <w:name w:val="标题 4 字符"/>
+    <w:basedOn w:val="a0"/>
+    <w:link w:val="4"/>
+    <w:rsid w:val="0049737F"/>
+    <w:rPr>
+      <w:rFonts w:asciiTheme="majorHAnsi" w:eastAsiaTheme="majorEastAsia" w:hAnsiTheme="majorHAnsi" w:cstheme="majorBidi"/>
+      <w:b/>
+      <w:bCs/>
+      <w:kern w:val="2"/>
+      <w:sz w:val="28"/>
+      <w:szCs w:val="28"/>
+    </w:rPr>
+  </w:style>
+  <w:style w:type="character" w:customStyle="1" w:styleId="50">
+    <w:name w:val="标题 5 字符"/>
+    <w:basedOn w:val="a0"/>
+    <w:link w:val="5"/>
+    <w:rsid w:val="0049737F"/>
+    <w:rPr>
+      <w:rFonts w:asciiTheme="minorHAnsi" w:eastAsiaTheme="minorEastAsia" w:hAnsiTheme="minorHAnsi" w:cstheme="minorBidi"/>
+      <w:b/>
+      <w:bCs/>
+      <w:kern w:val="2"/>
+      <w:sz w:val="28"/>
+      <w:szCs w:val="28"/>
+    </w:rPr>
   </w:style>
 </w:styles>
 </file>
@@ -5108,7 +6489,7 @@
         <a:sysClr val="windowText" lastClr="000000"/>
       </a:dk1>
       <a:lt1>
-        <a:sysClr val="window" lastClr="CCE8CF"/>
+        <a:sysClr val="window" lastClr="FFFFFF"/>
       </a:lt1>
       <a:dk2>
         <a:srgbClr val="44546A"/>
@@ -5352,6 +6733,7 @@
     </a:fmtScheme>
   </a:themeElements>
   <a:objectDefaults/>
+  <a:extraClrSchemeLst/>
 </a:theme>
 </file>
 
